--- a/Sujan_Dahal_BI_Thesis_v1.docx
+++ b/Sujan_Dahal_BI_Thesis_v1.docx
@@ -453,23 +453,13 @@
                                 <w:lang w:val="en-GB" w:eastAsia="en-US"/>
                               </w:rPr>
                             </w:pPr>
-                            <w:proofErr w:type="spellStart"/>
                             <w:r>
                               <w:rPr>
                                 <w:rFonts w:eastAsia="Times" w:cs="Tahoma"/>
                                 <w:szCs w:val="22"/>
                                 <w:lang w:val="en-GB" w:eastAsia="en-US"/>
                               </w:rPr>
-                              <w:t>Metropolia</w:t>
-                            </w:r>
-                            <w:proofErr w:type="spellEnd"/>
-                            <w:r>
-                              <w:rPr>
-                                <w:rFonts w:eastAsia="Times" w:cs="Tahoma"/>
-                                <w:szCs w:val="22"/>
-                                <w:lang w:val="en-GB" w:eastAsia="en-US"/>
-                              </w:rPr>
-                              <w:t xml:space="preserve"> University of Applied Sciences</w:t>
+                              <w:t>Metropolia University of Applied Sciences</w:t>
                             </w:r>
                           </w:p>
                           <w:p>
@@ -613,23 +603,13 @@
                           <w:lang w:val="en-GB" w:eastAsia="en-US"/>
                         </w:rPr>
                       </w:pPr>
-                      <w:proofErr w:type="spellStart"/>
                       <w:r>
                         <w:rPr>
                           <w:rFonts w:eastAsia="Times" w:cs="Tahoma"/>
                           <w:szCs w:val="22"/>
                           <w:lang w:val="en-GB" w:eastAsia="en-US"/>
                         </w:rPr>
-                        <w:t>Metropolia</w:t>
-                      </w:r>
-                      <w:proofErr w:type="spellEnd"/>
-                      <w:r>
-                        <w:rPr>
-                          <w:rFonts w:eastAsia="Times" w:cs="Tahoma"/>
-                          <w:szCs w:val="22"/>
-                          <w:lang w:val="en-GB" w:eastAsia="en-US"/>
-                        </w:rPr>
-                        <w:t xml:space="preserve"> University of Applied Sciences</w:t>
+                        <w:t>Metropolia University of Applied Sciences</w:t>
                       </w:r>
                     </w:p>
                     <w:p>
@@ -797,55 +777,27 @@
         <w:rPr>
           <w:lang w:val="en-US"/>
         </w:rPr>
-        <w:t xml:space="preserve"> who has helped you in the Thesis process (regardless of support type, whether constructive or critical, whether you liked it or not), starting from the case company, acknowledging all interviewees, gate-openers, workshop participants, key stakeholders, </w:t>
-      </w:r>
-      <w:proofErr w:type="spellStart"/>
-      <w:r>
-        <w:rPr>
-          <w:lang w:val="en-US"/>
-        </w:rPr>
-        <w:t>Metropolia</w:t>
-      </w:r>
-      <w:proofErr w:type="spellEnd"/>
-      <w:r>
-        <w:rPr>
-          <w:lang w:val="en-US"/>
-        </w:rPr>
-        <w:t xml:space="preserve"> faculty and students, and end with family, friends and peers. </w:t>
-      </w:r>
-    </w:p>
-    <w:p>
-      <w:pPr>
-        <w:rPr>
-          <w:lang w:val="en-US"/>
-        </w:rPr>
-      </w:pPr>
-    </w:p>
-    <w:p>
-      <w:pPr>
-        <w:rPr>
-          <w:lang w:val="en-US"/>
-        </w:rPr>
-      </w:pPr>
-      <w:r>
-        <w:rPr>
-          <w:lang w:val="en-US"/>
-        </w:rPr>
-        <w:t xml:space="preserve">This becomes a public document in Theseus so do be mindful and tactful in your writing. Reading a thesis Preface is a good way of testing a student’s maturity. Please avoid over-positive or over-critical emotions to overtake you at the end of the Thesis. The Preface shows your diplomatic skill in acknowledging the role of others in making you succeed - it sets the ground for you to build long-term bridges and your ‘personal brand’ in the case company, industry at large and toward </w:t>
-      </w:r>
-      <w:proofErr w:type="spellStart"/>
-      <w:r>
-        <w:rPr>
-          <w:lang w:val="en-US"/>
-        </w:rPr>
-        <w:t>Metropolia</w:t>
-      </w:r>
-      <w:proofErr w:type="spellEnd"/>
-      <w:r>
-        <w:rPr>
-          <w:lang w:val="en-US"/>
-        </w:rPr>
-        <w:t xml:space="preserve">. Notice that in the small, global world in which we live in, everyone is connected, thus you cannot afford not to acknowledge someone who has visibly helped you. </w:t>
+        <w:t xml:space="preserve"> who has helped you in the Thesis process (regardless of support type, whether constructive or critical, whether you liked it or not), starting from the case company, acknowledging all interviewees, gate-openers, workshop participants, key stakeholders, Metropolia faculty and students, and end with family, friends and peers. </w:t>
+      </w:r>
+    </w:p>
+    <w:p>
+      <w:pPr>
+        <w:rPr>
+          <w:lang w:val="en-US"/>
+        </w:rPr>
+      </w:pPr>
+    </w:p>
+    <w:p>
+      <w:pPr>
+        <w:rPr>
+          <w:lang w:val="en-US"/>
+        </w:rPr>
+      </w:pPr>
+      <w:r>
+        <w:rPr>
+          <w:lang w:val="en-US"/>
+        </w:rPr>
+        <w:t xml:space="preserve">This becomes a public document in Theseus so do be mindful and tactful in your writing. Reading a thesis Preface is a good way of testing a student’s maturity. Please avoid over-positive or over-critical emotions to overtake you at the end of the Thesis. The Preface shows your diplomatic skill in acknowledging the role of others in making you succeed - it sets the ground for you to build long-term bridges and your ‘personal brand’ in the case company, industry at large and toward Metropolia. Notice that in the small, global world in which we live in, everyone is connected, thus you cannot afford not to acknowledge someone who has visibly helped you. </w:t>
       </w:r>
     </w:p>
     <w:p>
@@ -1290,21 +1242,7 @@
               <w:rPr>
                 <w:lang w:val="en-US"/>
               </w:rPr>
-              <w:t xml:space="preserve">Degree </w:t>
-            </w:r>
-            <w:proofErr w:type="spellStart"/>
-            <w:r>
-              <w:rPr>
-                <w:lang w:val="en-US"/>
-              </w:rPr>
-              <w:t>Programme</w:t>
-            </w:r>
-            <w:proofErr w:type="spellEnd"/>
-            <w:r>
-              <w:rPr>
-                <w:lang w:val="en-US"/>
-              </w:rPr>
-              <w:t>:</w:t>
+              <w:t>Degree Programme:</w:t>
             </w:r>
           </w:p>
         </w:tc>
@@ -1427,21 +1365,7 @@
               <w:rPr>
                 <w:lang w:val="en-US"/>
               </w:rPr>
-              <w:t xml:space="preserve">Jimmy </w:t>
-            </w:r>
-            <w:proofErr w:type="spellStart"/>
-            <w:r>
-              <w:rPr>
-                <w:lang w:val="en-US"/>
-              </w:rPr>
-              <w:t>Ruokolainen</w:t>
-            </w:r>
-            <w:proofErr w:type="spellEnd"/>
-            <w:r>
-              <w:rPr>
-                <w:lang w:val="en-US"/>
-              </w:rPr>
-              <w:t xml:space="preserve">, </w:t>
+              <w:t xml:space="preserve">Jimmy Ruokolainen, </w:t>
             </w:r>
             <w:r>
               <w:rPr>
@@ -1455,47 +1379,11 @@
               </w:rPr>
               <w:br/>
             </w:r>
-            <w:proofErr w:type="spellStart"/>
             <w:r>
               <w:rPr>
                 <w:lang w:val="en-US"/>
               </w:rPr>
-              <w:t>Zinaida</w:t>
-            </w:r>
-            <w:proofErr w:type="spellEnd"/>
-            <w:r>
-              <w:rPr>
-                <w:lang w:val="en-US"/>
-              </w:rPr>
-              <w:t xml:space="preserve"> </w:t>
-            </w:r>
-            <w:proofErr w:type="spellStart"/>
-            <w:r>
-              <w:rPr>
-                <w:lang w:val="en-US"/>
-              </w:rPr>
-              <w:t>Grabovskaia</w:t>
-            </w:r>
-            <w:proofErr w:type="spellEnd"/>
-            <w:r>
-              <w:rPr>
-                <w:lang w:val="en-US"/>
-              </w:rPr>
-              <w:t xml:space="preserve">, </w:t>
-            </w:r>
-            <w:proofErr w:type="spellStart"/>
-            <w:r>
-              <w:rPr>
-                <w:lang w:val="en-US"/>
-              </w:rPr>
-              <w:t>PhL</w:t>
-            </w:r>
-            <w:proofErr w:type="spellEnd"/>
-            <w:r>
-              <w:rPr>
-                <w:lang w:val="en-US"/>
-              </w:rPr>
-              <w:t>, Senior Lecturer</w:t>
+              <w:t>Zinaida Grabovskaia, PhL, Senior Lecturer</w:t>
             </w:r>
           </w:p>
         </w:tc>
@@ -1637,17 +1525,8 @@
                 <w:rFonts w:cstheme="minorHAnsi"/>
                 <w:lang w:val="en-US"/>
               </w:rPr>
-              <w:t xml:space="preserve">- 1 </w:t>
+              <w:t>- 1 paragraph</w:t>
             </w:r>
-            <w:proofErr w:type="gramStart"/>
-            <w:r>
-              <w:rPr>
-                <w:rFonts w:cstheme="minorHAnsi"/>
-                <w:lang w:val="en-US"/>
-              </w:rPr>
-              <w:t>paragraph</w:t>
-            </w:r>
-            <w:proofErr w:type="gramEnd"/>
           </w:p>
           <w:p>
             <w:pPr>
@@ -7500,59 +7379,8 @@
           <w:color w:val="FF0000"/>
           <w:lang w:val="en-US"/>
         </w:rPr>
-        <w:t xml:space="preserve">A study conducted in USA in relation to project failures of </w:t>
-      </w:r>
-      <w:proofErr w:type="gramStart"/>
-      <w:r>
-        <w:rPr>
-          <w:rFonts w:ascii="Arial" w:hAnsi="Arial" w:cs="Arial"/>
-          <w:bCs/>
-          <w:color w:val="FF0000"/>
-          <w:lang w:val="en-US"/>
-        </w:rPr>
-        <w:t>software  projects</w:t>
-      </w:r>
-      <w:proofErr w:type="gramEnd"/>
-      <w:r>
-        <w:rPr>
-          <w:rFonts w:ascii="Arial" w:hAnsi="Arial" w:cs="Arial"/>
-          <w:bCs/>
-          <w:color w:val="FF0000"/>
-          <w:lang w:val="en-US"/>
-        </w:rPr>
-        <w:t xml:space="preserve">, it was found that only 17 percentage meet their original targets, 50 percentage must have target changed due to factors like time constraints, budgets or reduced performance requirements and remaining 23 percentage are cancelled. With average spending of 250 billion </w:t>
-      </w:r>
-      <w:proofErr w:type="spellStart"/>
-      <w:r>
-        <w:rPr>
-          <w:rFonts w:ascii="Arial" w:hAnsi="Arial" w:cs="Arial"/>
-          <w:bCs/>
-          <w:color w:val="FF0000"/>
-          <w:lang w:val="en-US"/>
-        </w:rPr>
-        <w:t>dollors</w:t>
-      </w:r>
-      <w:proofErr w:type="spellEnd"/>
-      <w:r>
-        <w:rPr>
-          <w:rFonts w:ascii="Arial" w:hAnsi="Arial" w:cs="Arial"/>
-          <w:bCs/>
-          <w:color w:val="FF0000"/>
-          <w:lang w:val="en-US"/>
-        </w:rPr>
-        <w:t xml:space="preserve"> in software development, approximately 20 billion dollars are completely lost in cancelled </w:t>
-      </w:r>
-      <w:proofErr w:type="gramStart"/>
-      <w:r>
-        <w:rPr>
-          <w:rFonts w:ascii="Arial" w:hAnsi="Arial" w:cs="Arial"/>
-          <w:bCs/>
-          <w:color w:val="FF0000"/>
-          <w:lang w:val="en-US"/>
-        </w:rPr>
-        <w:t>projects</w:t>
-      </w:r>
-      <w:proofErr w:type="gramEnd"/>
+        <w:t>A study conducted in USA in relation to project failures of software  projects, it was found that only 17 percentage meet their original targets, 50 percentage must have target changed due to factors like time constraints, budgets or reduced performance requirements and remaining 23 percentage are cancelled. With average spending of 250 billion dollors in software development, approximately 20 billion dollars are completely lost in cancelled projects</w:t>
+      </w:r>
     </w:p>
     <w:p>
       <w:pPr>
@@ -8719,17 +8547,8 @@
           <w:color w:val="FF0000"/>
           <w:lang w:val="en-US"/>
         </w:rPr>
-        <w:t xml:space="preserve">page </w:t>
-      </w:r>
-      <w:proofErr w:type="gramStart"/>
-      <w:r>
-        <w:rPr>
-          <w:color w:val="FF0000"/>
-          <w:lang w:val="en-US"/>
-        </w:rPr>
-        <w:t>3</w:t>
-      </w:r>
-      <w:proofErr w:type="gramEnd"/>
+        <w:t>page 3</w:t>
+      </w:r>
     </w:p>
     <w:p>
       <w:pPr>
@@ -9029,17 +8848,8 @@
           <w:color w:val="FF0000"/>
           <w:lang w:val="en-US"/>
         </w:rPr>
-        <w:t xml:space="preserve">page </w:t>
-      </w:r>
-      <w:proofErr w:type="gramStart"/>
-      <w:r>
-        <w:rPr>
-          <w:color w:val="FF0000"/>
-          <w:lang w:val="en-US"/>
-        </w:rPr>
-        <w:t>8</w:t>
-      </w:r>
-      <w:proofErr w:type="gramEnd"/>
+        <w:t>page 8</w:t>
+      </w:r>
     </w:p>
     <w:p>
       <w:pPr>
@@ -9216,21 +9026,7 @@
         <w:rPr>
           <w:lang w:val="en-US" w:eastAsia="en-US"/>
         </w:rPr>
-        <w:t xml:space="preserve">Risks in these projects could be in the form of product quality, cost, </w:t>
-      </w:r>
-      <w:proofErr w:type="gramStart"/>
-      <w:r>
-        <w:rPr>
-          <w:lang w:val="en-US" w:eastAsia="en-US"/>
-        </w:rPr>
-        <w:t>schedule</w:t>
-      </w:r>
-      <w:proofErr w:type="gramEnd"/>
-      <w:r>
-        <w:rPr>
-          <w:lang w:val="en-US" w:eastAsia="en-US"/>
-        </w:rPr>
-        <w:t xml:space="preserve"> or overall failure. </w:t>
+        <w:t xml:space="preserve">Risks in these projects could be in the form of product quality, cost, schedule or overall failure. </w:t>
       </w:r>
       <w:r>
         <w:rPr>
@@ -10012,25 +9808,7 @@
           <w:highlight w:val="lightGray"/>
           <w:lang w:val="en-US"/>
         </w:rPr>
-        <w:t xml:space="preserve">First, </w:t>
-      </w:r>
-      <w:proofErr w:type="gramStart"/>
-      <w:r>
-        <w:rPr>
-          <w:color w:val="FF0000"/>
-          <w:highlight w:val="lightGray"/>
-          <w:lang w:val="en-US"/>
-        </w:rPr>
-        <w:t>tell</w:t>
-      </w:r>
-      <w:proofErr w:type="gramEnd"/>
-      <w:r>
-        <w:rPr>
-          <w:color w:val="FF0000"/>
-          <w:highlight w:val="lightGray"/>
-          <w:lang w:val="en-US"/>
-        </w:rPr>
-        <w:t xml:space="preserve"> about </w:t>
+        <w:t xml:space="preserve">First, tell about </w:t>
       </w:r>
       <w:r>
         <w:rPr>
@@ -10065,25 +9843,7 @@
           <w:highlight w:val="lightGray"/>
           <w:lang w:val="en-US"/>
         </w:rPr>
-        <w:t xml:space="preserve">Second, </w:t>
-      </w:r>
-      <w:proofErr w:type="gramStart"/>
-      <w:r>
-        <w:rPr>
-          <w:color w:val="FF0000"/>
-          <w:highlight w:val="lightGray"/>
-          <w:lang w:val="en-US"/>
-        </w:rPr>
-        <w:t>tell</w:t>
-      </w:r>
-      <w:proofErr w:type="gramEnd"/>
-      <w:r>
-        <w:rPr>
-          <w:color w:val="FF0000"/>
-          <w:highlight w:val="lightGray"/>
-          <w:lang w:val="en-US"/>
-        </w:rPr>
-        <w:t xml:space="preserve"> about the most typical </w:t>
+        <w:t xml:space="preserve">Second, tell about the most typical </w:t>
       </w:r>
       <w:r>
         <w:rPr>
@@ -10126,23 +9886,13 @@
         </w:rPr>
         <w:t xml:space="preserve">document analysis, </w:t>
       </w:r>
-      <w:proofErr w:type="spellStart"/>
       <w:r>
         <w:rPr>
           <w:color w:val="FF0000"/>
           <w:highlight w:val="lightGray"/>
           <w:lang w:val="en-US"/>
         </w:rPr>
-        <w:t>etc</w:t>
-      </w:r>
-      <w:proofErr w:type="spellEnd"/>
-      <w:r>
-        <w:rPr>
-          <w:color w:val="FF0000"/>
-          <w:highlight w:val="lightGray"/>
-          <w:lang w:val="en-US"/>
-        </w:rPr>
-        <w:t>).</w:t>
+        <w:t>etc).</w:t>
       </w:r>
     </w:p>
     <w:p>
@@ -10177,29 +9927,7 @@
           <w:highlight w:val="lightGray"/>
           <w:lang w:val="en-US"/>
         </w:rPr>
-        <w:t xml:space="preserve">the </w:t>
-      </w:r>
-      <w:proofErr w:type="gramStart"/>
-      <w:r>
-        <w:rPr>
-          <w:i/>
-          <w:iCs/>
-          <w:color w:val="FF0000"/>
-          <w:highlight w:val="lightGray"/>
-          <w:lang w:val="en-US"/>
-        </w:rPr>
-        <w:t>xxx research</w:t>
-      </w:r>
-      <w:proofErr w:type="gramEnd"/>
-      <w:r>
-        <w:rPr>
-          <w:i/>
-          <w:iCs/>
-          <w:color w:val="FF0000"/>
-          <w:highlight w:val="lightGray"/>
-          <w:lang w:val="en-US"/>
-        </w:rPr>
-        <w:t xml:space="preserve"> strategy</w:t>
+        <w:t>the xxx research strategy</w:t>
       </w:r>
       <w:r>
         <w:rPr>
@@ -10295,9 +10023,8 @@
           <w:highlight w:val="lightGray"/>
           <w:lang w:val="en-US" w:eastAsia="en-US"/>
         </w:rPr>
-        <w:t xml:space="preserve"> consider these TIPS when arguing for the use of Applied action research in your study (you will find these points and more in: </w:t>
-      </w:r>
-      <w:proofErr w:type="spellStart"/>
+        <w:t xml:space="preserve"> consider these TIPS when arguing for the use of Applied action research in your study (you will find these points and more in: Kanan</w:t>
+      </w:r>
       <w:r>
         <w:rPr>
           <w:rFonts w:ascii="Arial" w:hAnsi="Arial" w:cs="Arial"/>
@@ -10306,7 +10033,7 @@
           <w:highlight w:val="lightGray"/>
           <w:lang w:val="en-US" w:eastAsia="en-US"/>
         </w:rPr>
-        <w:t>Kanan</w:t>
+        <w:t>e</w:t>
       </w:r>
       <w:r>
         <w:rPr>
@@ -10316,9 +10043,16 @@
           <w:highlight w:val="lightGray"/>
           <w:lang w:val="en-US" w:eastAsia="en-US"/>
         </w:rPr>
-        <w:t>e</w:t>
-      </w:r>
-      <w:r>
+        <w:t>n, 2013, scans of his Sections 1-3):</w:t>
+      </w:r>
+    </w:p>
+    <w:p>
+      <w:pPr>
+        <w:numPr>
+          <w:ilvl w:val="0"/>
+          <w:numId w:val="32"/>
+        </w:numPr>
+        <w:spacing w:before="360" w:after="360"/>
         <w:rPr>
           <w:rFonts w:ascii="Arial" w:hAnsi="Arial" w:cs="Arial"/>
           <w:color w:val="FF0000"/>
@@ -10326,9 +10060,7 @@
           <w:highlight w:val="lightGray"/>
           <w:lang w:val="en-US" w:eastAsia="en-US"/>
         </w:rPr>
-        <w:t>n</w:t>
-      </w:r>
-      <w:proofErr w:type="spellEnd"/>
+      </w:pPr>
       <w:r>
         <w:rPr>
           <w:rFonts w:ascii="Arial" w:hAnsi="Arial" w:cs="Arial"/>
@@ -10337,7 +10069,7 @@
           <w:highlight w:val="lightGray"/>
           <w:lang w:val="en-US" w:eastAsia="en-US"/>
         </w:rPr>
-        <w:t>, 2013, scans of his Sections 1-3):</w:t>
+        <w:t>In the background of Applied action research “there is phenomenon, process or situation that one wants to be improved after development of change” (Kananen 2013, 13).</w:t>
       </w:r>
     </w:p>
     <w:p>
@@ -10363,10 +10095,16 @@
           <w:highlight w:val="lightGray"/>
           <w:lang w:val="en-US" w:eastAsia="en-US"/>
         </w:rPr>
-        <w:t>In the background of Applied action research “there is phenomenon, process or situation that one wants to be improved after development of change” (</w:t>
-      </w:r>
-      <w:proofErr w:type="spellStart"/>
-      <w:r>
+        <w:t>It combines research and development parts which typically relates to continuous enhancement and improvement in organizations (p.20). The result of this enhancement of improvement is typically a change to the better (p.20).</w:t>
+      </w:r>
+    </w:p>
+    <w:p>
+      <w:pPr>
+        <w:numPr>
+          <w:ilvl w:val="0"/>
+          <w:numId w:val="32"/>
+        </w:numPr>
+        <w:spacing w:before="360" w:after="360"/>
         <w:rPr>
           <w:rFonts w:ascii="Arial" w:hAnsi="Arial" w:cs="Arial"/>
           <w:color w:val="FF0000"/>
@@ -10374,9 +10112,7 @@
           <w:highlight w:val="lightGray"/>
           <w:lang w:val="en-US" w:eastAsia="en-US"/>
         </w:rPr>
-        <w:t>Kananen</w:t>
-      </w:r>
-      <w:proofErr w:type="spellEnd"/>
+      </w:pPr>
       <w:r>
         <w:rPr>
           <w:rFonts w:ascii="Arial" w:hAnsi="Arial" w:cs="Arial"/>
@@ -10385,7 +10121,8 @@
           <w:highlight w:val="lightGray"/>
           <w:lang w:val="en-US" w:eastAsia="en-US"/>
         </w:rPr>
-        <w:t xml:space="preserve"> 2013, 13).</w:t>
+        <w:lastRenderedPageBreak/>
+        <w:t>Applied action research “is not own methodology but a group of different research methodologies that are used according to a situation or an objective for development” (p.20).</w:t>
       </w:r>
     </w:p>
     <w:p>
@@ -10411,7 +10148,7 @@
           <w:highlight w:val="lightGray"/>
           <w:lang w:val="en-US" w:eastAsia="en-US"/>
         </w:rPr>
-        <w:t>It combines research and development parts which typically relates to continuous enhancement and improvement in organizations (p.20). The result of this enhancement of improvement is typically a change to the better (p.20).</w:t>
+        <w:t>Applied action research is close to development work that is being conducted in organizations on order to improve operations” (p. 21). Objective of Applied actions research in working life may be: processes, activities, products, services, situations as subjects to continuous improvements in organizations (p.21). In this arrangement, the development work becomes research work since it is conducted according to the research conventions: data is carefully collected, documented, and analyzed using research methods, which means the methods that produce reliable and novel (for this context) results (p.22).</w:t>
       </w:r>
     </w:p>
     <w:p>
@@ -10437,81 +10174,6 @@
           <w:highlight w:val="lightGray"/>
           <w:lang w:val="en-US" w:eastAsia="en-US"/>
         </w:rPr>
-        <w:lastRenderedPageBreak/>
-        <w:t>Applied action research “is not own methodology but a group of different research methodologies that are used according to a situation or an objective for development” (p.20).</w:t>
-      </w:r>
-    </w:p>
-    <w:p>
-      <w:pPr>
-        <w:numPr>
-          <w:ilvl w:val="0"/>
-          <w:numId w:val="32"/>
-        </w:numPr>
-        <w:spacing w:before="360" w:after="360"/>
-        <w:rPr>
-          <w:rFonts w:ascii="Arial" w:hAnsi="Arial" w:cs="Arial"/>
-          <w:color w:val="FF0000"/>
-          <w:szCs w:val="22"/>
-          <w:highlight w:val="lightGray"/>
-          <w:lang w:val="en-US" w:eastAsia="en-US"/>
-        </w:rPr>
-      </w:pPr>
-      <w:r>
-        <w:rPr>
-          <w:rFonts w:ascii="Arial" w:hAnsi="Arial" w:cs="Arial"/>
-          <w:color w:val="FF0000"/>
-          <w:szCs w:val="22"/>
-          <w:highlight w:val="lightGray"/>
-          <w:lang w:val="en-US" w:eastAsia="en-US"/>
-        </w:rPr>
-        <w:t xml:space="preserve">Applied action research is close to development work that is being conducted in organizations on order to improve operations” (p. 21). Objective of Applied actions research in working life may </w:t>
-      </w:r>
-      <w:proofErr w:type="gramStart"/>
-      <w:r>
-        <w:rPr>
-          <w:rFonts w:ascii="Arial" w:hAnsi="Arial" w:cs="Arial"/>
-          <w:color w:val="FF0000"/>
-          <w:szCs w:val="22"/>
-          <w:highlight w:val="lightGray"/>
-          <w:lang w:val="en-US" w:eastAsia="en-US"/>
-        </w:rPr>
-        <w:t>be:</w:t>
-      </w:r>
-      <w:proofErr w:type="gramEnd"/>
-      <w:r>
-        <w:rPr>
-          <w:rFonts w:ascii="Arial" w:hAnsi="Arial" w:cs="Arial"/>
-          <w:color w:val="FF0000"/>
-          <w:szCs w:val="22"/>
-          <w:highlight w:val="lightGray"/>
-          <w:lang w:val="en-US" w:eastAsia="en-US"/>
-        </w:rPr>
-        <w:t xml:space="preserve"> processes, activities, products, services, situations as subjects to continuous improvements in organizations (p.21). In this arrangement, the development work becomes research work since it is conducted according to the research conventions: data is carefully collected, documented, and analyzed using research methods, which means the methods that produce reliable and novel (for this context) results (p.22).</w:t>
-      </w:r>
-    </w:p>
-    <w:p>
-      <w:pPr>
-        <w:numPr>
-          <w:ilvl w:val="0"/>
-          <w:numId w:val="32"/>
-        </w:numPr>
-        <w:spacing w:before="360" w:after="360"/>
-        <w:rPr>
-          <w:rFonts w:ascii="Arial" w:hAnsi="Arial" w:cs="Arial"/>
-          <w:color w:val="FF0000"/>
-          <w:szCs w:val="22"/>
-          <w:highlight w:val="lightGray"/>
-          <w:lang w:val="en-US" w:eastAsia="en-US"/>
-        </w:rPr>
-      </w:pPr>
-      <w:r>
-        <w:rPr>
-          <w:rFonts w:ascii="Arial" w:hAnsi="Arial" w:cs="Arial"/>
-          <w:color w:val="FF0000"/>
-          <w:szCs w:val="22"/>
-          <w:highlight w:val="lightGray"/>
-          <w:lang w:val="en-US" w:eastAsia="en-US"/>
-        </w:rPr>
         <w:t>Applied action research makes difference with Action research as it has fewer iterations (often, only one iteration), and is less focused on researching the change process while implementing the change. It is mainly concerned with the practical result with improvement to the better.</w:t>
       </w:r>
     </w:p>
@@ -10642,27 +10304,7 @@
           <w:szCs w:val="22"/>
           <w:lang w:val="en-US"/>
         </w:rPr>
-        <w:t xml:space="preserve"> Once the development areas are identified, focus will be to </w:t>
-      </w:r>
-      <w:proofErr w:type="spellStart"/>
-      <w:r>
-        <w:rPr>
-          <w:rFonts w:ascii="Arial" w:hAnsi="Arial" w:cs="Arial"/>
-          <w:color w:val="000000" w:themeColor="text1"/>
-          <w:szCs w:val="22"/>
-          <w:lang w:val="en-US"/>
-        </w:rPr>
-        <w:t>analyse</w:t>
-      </w:r>
-      <w:proofErr w:type="spellEnd"/>
-      <w:r>
-        <w:rPr>
-          <w:rFonts w:ascii="Arial" w:hAnsi="Arial" w:cs="Arial"/>
-          <w:color w:val="000000" w:themeColor="text1"/>
-          <w:szCs w:val="22"/>
-          <w:lang w:val="en-US"/>
-        </w:rPr>
-        <w:t xml:space="preserve"> those areas and create framework around these areas.  Further, </w:t>
+        <w:t xml:space="preserve"> Once the development areas are identified, focus will be to analyse those areas and create framework around these areas.  Further, </w:t>
       </w:r>
       <w:r>
         <w:rPr>
@@ -12990,21 +12632,7 @@
         <w:rPr>
           <w:lang w:val="en-US"/>
         </w:rPr>
-        <w:t xml:space="preserve">in the case company. The outcome of this stage was to familiarize with current practices in the company and identify the areas of strength and weakness in the field of project management, </w:t>
-      </w:r>
-      <w:proofErr w:type="gramStart"/>
-      <w:r>
-        <w:rPr>
-          <w:lang w:val="en-US"/>
-        </w:rPr>
-        <w:t>AI</w:t>
-      </w:r>
-      <w:proofErr w:type="gramEnd"/>
-      <w:r>
-        <w:rPr>
-          <w:lang w:val="en-US"/>
-        </w:rPr>
-        <w:t xml:space="preserve"> and data analytics. Further, the development areas </w:t>
+        <w:t xml:space="preserve">in the case company. The outcome of this stage was to familiarize with current practices in the company and identify the areas of strength and weakness in the field of project management, AI and data analytics. Further, the development areas </w:t>
       </w:r>
       <w:r>
         <w:rPr>
@@ -14179,23 +13807,7 @@
           <w:rFonts w:asciiTheme="minorHAnsi" w:hAnsiTheme="minorHAnsi"/>
           <w:lang w:val="en-US"/>
         </w:rPr>
-        <w:t xml:space="preserve">Project Management, </w:t>
-      </w:r>
-      <w:proofErr w:type="gramStart"/>
-      <w:r>
-        <w:rPr>
-          <w:rFonts w:asciiTheme="minorHAnsi" w:hAnsiTheme="minorHAnsi"/>
-          <w:lang w:val="en-US"/>
-        </w:rPr>
-        <w:t>AI</w:t>
-      </w:r>
-      <w:proofErr w:type="gramEnd"/>
-      <w:r>
-        <w:rPr>
-          <w:rFonts w:asciiTheme="minorHAnsi" w:hAnsiTheme="minorHAnsi"/>
-          <w:lang w:val="en-US"/>
-        </w:rPr>
-        <w:t xml:space="preserve"> and Data Analytics at Case Organization</w:t>
+        <w:t>Project Management, AI and Data Analytics at Case Organization</w:t>
       </w:r>
       <w:bookmarkEnd w:id="17"/>
     </w:p>
@@ -14222,21 +13834,7 @@
         <w:rPr>
           <w:lang w:val="en-US"/>
         </w:rPr>
-        <w:t xml:space="preserve">”. Note, your </w:t>
-      </w:r>
-      <w:proofErr w:type="gramStart"/>
-      <w:r>
-        <w:rPr>
-          <w:lang w:val="en-US"/>
-        </w:rPr>
-        <w:t>Thesis</w:t>
-      </w:r>
-      <w:proofErr w:type="gramEnd"/>
-      <w:r>
-        <w:rPr>
-          <w:lang w:val="en-US"/>
-        </w:rPr>
-        <w:t xml:space="preserve"> may have Literature review and best practice first. Adjust the sequence of your sections so that they will reflect your Research design.</w:t>
+        <w:t>”. Note, your Thesis may have Literature review and best practice first. Adjust the sequence of your sections so that they will reflect your Research design.</w:t>
       </w:r>
     </w:p>
     <w:p>
@@ -14323,29 +13921,13 @@
           <w:szCs w:val="20"/>
           <w:lang w:val="en-US"/>
         </w:rPr>
-        <w:t xml:space="preserve">what </w:t>
-      </w:r>
-      <w:proofErr w:type="gramStart"/>
-      <w:r>
-        <w:rPr>
-          <w:rFonts w:ascii="Arial" w:hAnsi="Arial" w:cs="Arial"/>
-          <w:szCs w:val="20"/>
-          <w:lang w:val="en-US"/>
-        </w:rPr>
-        <w:t xml:space="preserve">was the goal of your CSA and </w:t>
-      </w:r>
-      <w:r>
-        <w:rPr>
-          <w:lang w:val="en-US"/>
-        </w:rPr>
-        <w:t>how many steps</w:t>
-      </w:r>
-      <w:proofErr w:type="gramEnd"/>
-      <w:r>
-        <w:rPr>
-          <w:lang w:val="en-US"/>
-        </w:rPr>
-        <w:t xml:space="preserve"> the current state analysis included</w:t>
+        <w:t xml:space="preserve">what was the goal of your CSA and </w:t>
+      </w:r>
+      <w:r>
+        <w:rPr>
+          <w:lang w:val="en-US"/>
+        </w:rPr>
+        <w:t>how many steps the current state analysis included</w:t>
       </w:r>
       <w:r>
         <w:rPr>
@@ -14388,23 +13970,7 @@
           <w:rFonts w:ascii="Arial" w:hAnsi="Arial" w:cs="Arial"/>
           <w:lang w:val="en-US" w:eastAsia="fi-FI"/>
         </w:rPr>
-        <w:t xml:space="preserve">Aim to clearly present the logic, </w:t>
-      </w:r>
-      <w:proofErr w:type="gramStart"/>
-      <w:r>
-        <w:rPr>
-          <w:rFonts w:ascii="Arial" w:hAnsi="Arial" w:cs="Arial"/>
-          <w:lang w:val="en-US" w:eastAsia="fi-FI"/>
-        </w:rPr>
-        <w:t>procedures</w:t>
-      </w:r>
-      <w:proofErr w:type="gramEnd"/>
-      <w:r>
-        <w:rPr>
-          <w:rFonts w:ascii="Arial" w:hAnsi="Arial" w:cs="Arial"/>
-          <w:lang w:val="en-US" w:eastAsia="fi-FI"/>
-        </w:rPr>
-        <w:t xml:space="preserve"> and choices in your CSA before diving into the substance of your analysis</w:t>
+        <w:t>Aim to clearly present the logic, procedures and choices in your CSA before diving into the substance of your analysis</w:t>
       </w:r>
       <w:r>
         <w:rPr>
@@ -14944,21 +14510,7 @@
         <w:rPr>
           <w:lang w:val="en-US"/>
         </w:rPr>
-        <w:t xml:space="preserve">etc. that will come into light </w:t>
-      </w:r>
-      <w:proofErr w:type="gramStart"/>
-      <w:r>
-        <w:rPr>
-          <w:lang w:val="en-US"/>
-        </w:rPr>
-        <w:t>as a result of</w:t>
-      </w:r>
-      <w:proofErr w:type="gramEnd"/>
-      <w:r>
-        <w:rPr>
-          <w:lang w:val="en-US"/>
-        </w:rPr>
-        <w:t xml:space="preserve"> your analysis</w:t>
+        <w:t>etc. that will come into light as a result of your analysis</w:t>
       </w:r>
       <w:r>
         <w:rPr>
@@ -15056,21 +14608,7 @@
         <w:rPr>
           <w:lang w:val="en-US"/>
         </w:rPr>
-        <w:t xml:space="preserve">The data </w:t>
-      </w:r>
-      <w:proofErr w:type="gramStart"/>
-      <w:r>
-        <w:rPr>
-          <w:lang w:val="en-US"/>
-        </w:rPr>
-        <w:t>should</w:t>
-      </w:r>
-      <w:proofErr w:type="gramEnd"/>
-      <w:r>
-        <w:rPr>
-          <w:lang w:val="en-US"/>
-        </w:rPr>
-        <w:t xml:space="preserve"> evident in both, its “raw” format (as citations) and also in the processed form (in tables, charts, graphs). </w:t>
+        <w:t xml:space="preserve">The data should evident in both, its “raw” format (as citations) and also in the processed form (in tables, charts, graphs). </w:t>
       </w:r>
     </w:p>
     <w:p>
@@ -15098,21 +14636,7 @@
         <w:rPr>
           <w:lang w:val="en-US"/>
         </w:rPr>
-        <w:t xml:space="preserve">Table 1 below shows </w:t>
-      </w:r>
-      <w:proofErr w:type="spellStart"/>
-      <w:r>
-        <w:rPr>
-          <w:lang w:val="en-US"/>
-        </w:rPr>
-        <w:t>xxxxx</w:t>
-      </w:r>
-      <w:proofErr w:type="spellEnd"/>
-      <w:r>
-        <w:rPr>
-          <w:lang w:val="en-US"/>
-        </w:rPr>
-        <w:t xml:space="preserve">.” </w:t>
+        <w:t xml:space="preserve">Table 1 below shows xxxxx.” </w:t>
       </w:r>
       <w:r>
         <w:rPr>
@@ -15143,15 +14667,7 @@
         <w:spacing w:before="120" w:after="120"/>
       </w:pPr>
       <w:r>
-        <w:t xml:space="preserve">Virtual studies completed by </w:t>
-      </w:r>
-      <w:proofErr w:type="spellStart"/>
-      <w:r>
-        <w:t>Metropolia</w:t>
-      </w:r>
-      <w:proofErr w:type="spellEnd"/>
-      <w:r>
-        <w:t xml:space="preserve"> students in the academic year 2018-2019 (based on the analysis of internal documents).</w:t>
+        <w:t>Virtual studies completed by Metropolia students in the academic year 2018-2019 (based on the analysis of internal documents).</w:t>
       </w:r>
       <w:r>
         <w:t xml:space="preserve"> </w:t>
@@ -15454,19 +14970,11 @@
                 <w:lang w:val="en-US"/>
               </w:rPr>
             </w:pPr>
-            <w:proofErr w:type="spellStart"/>
             <w:r>
               <w:rPr>
                 <w:lang w:val="en-US"/>
               </w:rPr>
-              <w:t>Metropolia</w:t>
-            </w:r>
-            <w:proofErr w:type="spellEnd"/>
-            <w:r>
-              <w:rPr>
-                <w:lang w:val="en-US"/>
-              </w:rPr>
-              <w:t xml:space="preserve"> total</w:t>
+              <w:t>Metropolia total</w:t>
             </w:r>
           </w:p>
         </w:tc>
@@ -15503,21 +15011,7 @@
         <w:rPr>
           <w:lang w:val="en-US"/>
         </w:rPr>
-        <w:t xml:space="preserve">“As shown in Table 1, </w:t>
-      </w:r>
-      <w:proofErr w:type="spellStart"/>
-      <w:r>
-        <w:rPr>
-          <w:lang w:val="en-US"/>
-        </w:rPr>
-        <w:t>xxxxx</w:t>
-      </w:r>
-      <w:proofErr w:type="spellEnd"/>
-      <w:r>
-        <w:rPr>
-          <w:lang w:val="en-US"/>
-        </w:rPr>
-        <w:t xml:space="preserve">.” </w:t>
+        <w:t xml:space="preserve">“As shown in Table 1, xxxxx.” </w:t>
       </w:r>
       <w:r>
         <w:rPr>
@@ -15782,21 +15276,7 @@
         <w:rPr>
           <w:lang w:val="en-US"/>
         </w:rPr>
-        <w:t xml:space="preserve">in the process / issue being investigated. Create a structured text (First, … Second, … </w:t>
-      </w:r>
-      <w:proofErr w:type="gramStart"/>
-      <w:r>
-        <w:rPr>
-          <w:lang w:val="en-US"/>
-        </w:rPr>
-        <w:t>Third,…</w:t>
-      </w:r>
-      <w:proofErr w:type="gramEnd"/>
-      <w:r>
-        <w:rPr>
-          <w:lang w:val="en-US"/>
-        </w:rPr>
-        <w:t xml:space="preserve">) where the identified strengths will be summarized and presented in a systematic, logical </w:t>
+        <w:t xml:space="preserve">in the process / issue being investigated. Create a structured text (First, … Second, … Third,…) where the identified strengths will be summarized and presented in a systematic, logical </w:t>
       </w:r>
       <w:r>
         <w:rPr>
@@ -15822,35 +15302,7 @@
         <w:rPr>
           <w:lang w:val="en-US"/>
         </w:rPr>
-        <w:t xml:space="preserve">Continue to </w:t>
-      </w:r>
-      <w:proofErr w:type="gramStart"/>
-      <w:r>
-        <w:rPr>
-          <w:lang w:val="en-US"/>
-        </w:rPr>
-        <w:t>creating</w:t>
-      </w:r>
-      <w:proofErr w:type="gramEnd"/>
-      <w:r>
-        <w:rPr>
-          <w:lang w:val="en-US"/>
-        </w:rPr>
-        <w:t xml:space="preserve"> a similar summary of weaknesses (First, … Second, … </w:t>
-      </w:r>
-      <w:proofErr w:type="gramStart"/>
-      <w:r>
-        <w:rPr>
-          <w:lang w:val="en-US"/>
-        </w:rPr>
-        <w:t>Third,…</w:t>
-      </w:r>
-      <w:proofErr w:type="gramEnd"/>
-      <w:r>
-        <w:rPr>
-          <w:lang w:val="en-US"/>
-        </w:rPr>
-        <w:t xml:space="preserve">). </w:t>
+        <w:t xml:space="preserve">Continue to creating a similar summary of weaknesses (First, … Second, … Third,…). </w:t>
       </w:r>
       <w:r>
         <w:rPr>
@@ -15868,21 +15320,7 @@
         <w:rPr>
           <w:lang w:val="en-US"/>
         </w:rPr>
-        <w:t xml:space="preserve">perspective you take (organizational, departmental, </w:t>
-      </w:r>
-      <w:proofErr w:type="spellStart"/>
-      <w:r>
-        <w:rPr>
-          <w:lang w:val="en-US"/>
-        </w:rPr>
-        <w:t>etc</w:t>
-      </w:r>
-      <w:proofErr w:type="spellEnd"/>
-      <w:r>
-        <w:rPr>
-          <w:lang w:val="en-US"/>
-        </w:rPr>
-        <w:t>).</w:t>
+        <w:t>perspective you take (organizational, departmental, etc).</w:t>
       </w:r>
     </w:p>
     <w:p>
@@ -16252,21 +15690,7 @@
         <w:rPr>
           <w:lang w:val="en-US"/>
         </w:rPr>
-        <w:t xml:space="preserve">IT projects are very diverse projects and might involve anything from installing software’s to creating state of art AI implementation in cloud environment. Also, almost all industries and business functions depend on some form of IT infrastructure / process / product for performing their daily activities. Due to this diverse possibility, IT projects are </w:t>
-      </w:r>
-      <w:proofErr w:type="gramStart"/>
-      <w:r>
-        <w:rPr>
-          <w:lang w:val="en-US"/>
-        </w:rPr>
-        <w:t>very unique</w:t>
-      </w:r>
-      <w:proofErr w:type="gramEnd"/>
-      <w:r>
-        <w:rPr>
-          <w:lang w:val="en-US"/>
-        </w:rPr>
-        <w:t xml:space="preserve"> as it not only requires IT specific knowledge but also domain specific knowledge of different industries where it is being implemented.</w:t>
+        <w:t>IT projects are very diverse projects and might involve anything from installing software’s to creating state of art AI implementation in cloud environment. Also, almost all industries and business functions depend on some form of IT infrastructure / process / product for performing their daily activities. Due to this diverse possibility, IT projects are very unique as it not only requires IT specific knowledge but also domain specific knowledge of different industries where it is being implemented.</w:t>
       </w:r>
     </w:p>
     <w:p>
@@ -16365,21 +15789,7 @@
         <w:rPr>
           <w:lang w:val="en-US"/>
         </w:rPr>
-        <w:t xml:space="preserve">, this research will </w:t>
-      </w:r>
-      <w:proofErr w:type="gramStart"/>
-      <w:r>
-        <w:rPr>
-          <w:lang w:val="en-US"/>
-        </w:rPr>
-        <w:t>look into</w:t>
-      </w:r>
-      <w:proofErr w:type="gramEnd"/>
-      <w:r>
-        <w:rPr>
-          <w:lang w:val="en-US"/>
-        </w:rPr>
-        <w:t xml:space="preserve"> systematic approach to project management, organization culture and formations and will focus on change and risk management as part of project management.</w:t>
+        <w:t>, this research will look into systematic approach to project management, organization culture and formations and will focus on change and risk management as part of project management.</w:t>
       </w:r>
     </w:p>
     <w:p>
@@ -16471,21 +15881,7 @@
         <w:rPr>
           <w:lang w:val="en-US"/>
         </w:rPr>
-        <w:t xml:space="preserve"> and includes using system philosophy, systems </w:t>
-      </w:r>
-      <w:proofErr w:type="gramStart"/>
-      <w:r>
-        <w:rPr>
-          <w:lang w:val="en-US"/>
-        </w:rPr>
-        <w:t>analysis</w:t>
-      </w:r>
-      <w:proofErr w:type="gramEnd"/>
-      <w:r>
-        <w:rPr>
-          <w:lang w:val="en-US"/>
-        </w:rPr>
-        <w:t xml:space="preserve"> and system management</w:t>
+        <w:t xml:space="preserve"> and includes using system philosophy, systems analysis and system management</w:t>
       </w:r>
       <w:r>
         <w:rPr>
@@ -16538,14 +15934,7 @@
         <w:rPr>
           <w:lang w:val="en-US"/>
         </w:rPr>
-        <w:t xml:space="preserve"> </w:t>
-      </w:r>
-      <w:proofErr w:type="gramStart"/>
-      <w:r>
-        <w:rPr>
-          <w:lang w:val="en-US"/>
-        </w:rPr>
-        <w:t xml:space="preserve">Figure </w:t>
+        <w:t xml:space="preserve"> Figure </w:t>
       </w:r>
       <w:r>
         <w:rPr>
@@ -16558,14 +15947,7 @@
         <w:rPr>
           <w:lang w:val="en-US"/>
         </w:rPr>
-        <w:t>,</w:t>
-      </w:r>
-      <w:proofErr w:type="gramEnd"/>
-      <w:r>
-        <w:rPr>
-          <w:lang w:val="en-US"/>
-        </w:rPr>
-        <w:t xml:space="preserve"> </w:t>
+        <w:t xml:space="preserve">, </w:t>
       </w:r>
       <w:r>
         <w:rPr>
@@ -17972,21 +17354,7 @@
               <w:rPr>
                 <w:lang w:val="en-US" w:eastAsia="en-US"/>
               </w:rPr>
-              <w:t xml:space="preserve">• Hands-on exercise, </w:t>
-            </w:r>
-            <w:proofErr w:type="gramStart"/>
-            <w:r>
-              <w:rPr>
-                <w:lang w:val="en-US" w:eastAsia="en-US"/>
-              </w:rPr>
-              <w:t>practice</w:t>
-            </w:r>
-            <w:proofErr w:type="gramEnd"/>
-            <w:r>
-              <w:rPr>
-                <w:lang w:val="en-US" w:eastAsia="en-US"/>
-              </w:rPr>
-              <w:t xml:space="preserve"> and time</w:t>
+              <w:t>• Hands-on exercise, practice and time</w:t>
             </w:r>
           </w:p>
           <w:p>
@@ -18151,15 +17519,7 @@
         </w:sdtContent>
       </w:sdt>
       <w:r>
-        <w:t xml:space="preserve"> </w:t>
-      </w:r>
-      <w:proofErr w:type="spellStart"/>
-      <w:r>
-        <w:t>page</w:t>
-      </w:r>
-      <w:proofErr w:type="spellEnd"/>
-      <w:r>
-        <w:t xml:space="preserve"> 49</w:t>
+        <w:t xml:space="preserve"> page 49</w:t>
       </w:r>
     </w:p>
     <w:p>
@@ -18187,6 +17547,142 @@
           <w:color w:val="FF0000"/>
           <w:lang w:val="en-US" w:eastAsia="en-US"/>
         </w:rPr>
+        <w:t>(Hussein et al referenced by tang 2019</w:t>
+      </w:r>
+      <w:r>
+        <w:rPr>
+          <w:color w:val="FF0000"/>
+          <w:lang w:val="en-US" w:eastAsia="en-US"/>
+        </w:rPr>
+        <w:t>,</w:t>
+      </w:r>
+      <w:r>
+        <w:rPr>
+          <w:lang w:val="en-US"/>
+        </w:rPr>
+        <w:t xml:space="preserve"> </w:t>
+      </w:r>
+      <w:r>
+        <w:rPr>
+          <w:color w:val="FF0000"/>
+          <w:lang w:val="en-US" w:eastAsia="en-US"/>
+        </w:rPr>
+        <w:t>Hussain, S. T., Lei, S., Akram, T., Haider, M. J., Hussain, S. H., &amp; Ali, M. (2018). Kurt Lewin’s</w:t>
+      </w:r>
+      <w:r>
+        <w:rPr>
+          <w:color w:val="FF0000"/>
+          <w:lang w:val="en-US" w:eastAsia="en-US"/>
+        </w:rPr>
+        <w:t xml:space="preserve"> </w:t>
+      </w:r>
+      <w:r>
+        <w:rPr>
+          <w:color w:val="FF0000"/>
+          <w:lang w:val="en-US" w:eastAsia="en-US"/>
+        </w:rPr>
+        <w:t>change model: A critical review of the role of leadership and employee involvement in organizational</w:t>
+      </w:r>
+      <w:r>
+        <w:rPr>
+          <w:color w:val="FF0000"/>
+          <w:lang w:val="en-US" w:eastAsia="en-US"/>
+        </w:rPr>
+        <w:t xml:space="preserve"> </w:t>
+      </w:r>
+      <w:r>
+        <w:rPr>
+          <w:color w:val="FF0000"/>
+          <w:lang w:val="en-US" w:eastAsia="en-US"/>
+        </w:rPr>
+        <w:t>change. Journal of Innovation and Knowledge, 3, 123–127.</w:t>
+      </w:r>
+      <w:r>
+        <w:rPr>
+          <w:color w:val="FF0000"/>
+          <w:lang w:val="en-US" w:eastAsia="en-US"/>
+        </w:rPr>
+        <w:t xml:space="preserve"> </w:t>
+      </w:r>
+      <w:r>
+        <w:rPr>
+          <w:color w:val="FF0000"/>
+          <w:lang w:val="en-US" w:eastAsia="en-US"/>
+        </w:rPr>
+        <w:t>)</w:t>
+      </w:r>
+      <w:r>
+        <w:rPr>
+          <w:lang w:val="en-US" w:eastAsia="en-US"/>
+        </w:rPr>
+        <w:t>.</w:t>
+      </w:r>
+    </w:p>
+    <w:p>
+      <w:pPr>
+        <w:rPr>
+          <w:lang w:val="en-US" w:eastAsia="en-US"/>
+        </w:rPr>
+      </w:pPr>
+      <w:r>
+        <w:rPr>
+          <w:lang w:val="en-US" w:eastAsia="en-US"/>
+        </w:rPr>
+        <w:t xml:space="preserve">In first stage of unfreezing, organization is prepared to accept necessary changes and breaking down existing status quo. This helps leadership to build new ways of operation by developing a message of need for change and challenging </w:t>
+      </w:r>
+      <w:r>
+        <w:rPr>
+          <w:lang w:val="en-US" w:eastAsia="en-US"/>
+        </w:rPr>
+        <w:t>existing</w:t>
+      </w:r>
+      <w:r>
+        <w:rPr>
+          <w:lang w:val="en-US" w:eastAsia="en-US"/>
+        </w:rPr>
+        <w:t xml:space="preserve"> beliefs, values, </w:t>
+      </w:r>
+      <w:r>
+        <w:rPr>
+          <w:lang w:val="en-US" w:eastAsia="en-US"/>
+        </w:rPr>
+        <w:t>attitudes,</w:t>
+      </w:r>
+      <w:r>
+        <w:rPr>
+          <w:lang w:val="en-US" w:eastAsia="en-US"/>
+        </w:rPr>
+        <w:t xml:space="preserve"> and behaviors</w:t>
+      </w:r>
+      <w:r>
+        <w:rPr>
+          <w:lang w:val="en-US" w:eastAsia="en-US"/>
+        </w:rPr>
+        <w:t xml:space="preserve">. </w:t>
+      </w:r>
+      <w:r>
+        <w:rPr>
+          <w:lang w:val="en-US" w:eastAsia="en-US"/>
+        </w:rPr>
+        <w:t xml:space="preserve"> </w:t>
+      </w:r>
+      <w:r>
+        <w:rPr>
+          <w:lang w:val="en-US" w:eastAsia="en-US"/>
+        </w:rPr>
+        <w:t>By re-examining these issues, leaders can create a controlled crisis which can build a strong motivation for new equilibrium without which necessary participation necessary for change would be difficult</w:t>
+      </w:r>
+      <w:r>
+        <w:rPr>
+          <w:lang w:val="en-US" w:eastAsia="en-US"/>
+        </w:rPr>
+        <w:t xml:space="preserve"> </w:t>
+      </w:r>
+      <w:r>
+        <w:rPr>
+          <w:color w:val="FF0000"/>
+          <w:lang w:val="en-US" w:eastAsia="en-US"/>
+        </w:rPr>
         <w:t>(Hussein et al referenced by tang 2019)</w:t>
       </w:r>
       <w:r>
@@ -18206,22 +17702,554 @@
         <w:rPr>
           <w:lang w:val="en-US" w:eastAsia="en-US"/>
         </w:rPr>
-        <w:t>The first stage of change of unfreezing involves preparing the organization to accept change necessary and involves breaking down the existing status quo before leader can build up a new way of operation.</w:t>
-      </w:r>
-    </w:p>
-    <w:p>
-      <w:pPr>
-        <w:rPr>
+        <w:t xml:space="preserve">In changing stage, subordinates start to resolve their uncertainty and look for new ways to do thigs and act in ways that support new change. This transformation takes time to implement as subordinate start to embrace new direction and participate in change proactively. However, they need to understand benefits of change for them to accept the change and contribute to make change successful. A potential pitfall is the assumption that everyone will accept the change as it is necessary and benefit organization </w:t>
+      </w:r>
+      <w:r>
+        <w:rPr>
+          <w:color w:val="FF0000"/>
           <w:lang w:val="en-US" w:eastAsia="en-US"/>
         </w:rPr>
-      </w:pPr>
-    </w:p>
-    <w:p>
-      <w:pPr>
+        <w:t>(Hussein et al referenced by tang 2019)</w:t>
+      </w:r>
+      <w:r>
         <w:rPr>
           <w:lang w:val="en-US" w:eastAsia="en-US"/>
         </w:rPr>
-      </w:pPr>
+        <w:t>.</w:t>
+      </w:r>
+    </w:p>
+    <w:p>
+      <w:pPr>
+        <w:rPr>
+          <w:lang w:val="en-US" w:eastAsia="en-US"/>
+        </w:rPr>
+      </w:pPr>
+      <w:r>
+        <w:rPr>
+          <w:lang w:val="en-US" w:eastAsia="en-US"/>
+        </w:rPr>
+        <w:t xml:space="preserve">In refreezing stage, changes are taking shape and subordinates have embraced new ways of working and organization is ready to refreeze. This stage needs to assist subordinates as the organization institutionalizes the changes which can be viewed through stable organization chart, consistent job description and so on which means they are incorporated to everyday business to make sue changes are used all the time. </w:t>
+      </w:r>
+      <w:r>
+        <w:rPr>
+          <w:lang w:val="en-US" w:eastAsia="en-US"/>
+        </w:rPr>
+        <w:lastRenderedPageBreak/>
+        <w:t xml:space="preserve">Subordinates in other hand feel confident and comfortable with new ways of working with new sense of stability. It is the most important stage as without it subordinates get caught in the transition trap where they are not sure how things should be done so nothing gets done to fill capacity </w:t>
+      </w:r>
+      <w:r>
+        <w:rPr>
+          <w:color w:val="FF0000"/>
+          <w:lang w:val="en-US" w:eastAsia="en-US"/>
+        </w:rPr>
+        <w:t>(Hussein et al referenced by tang 2019)</w:t>
+      </w:r>
+      <w:r>
+        <w:rPr>
+          <w:lang w:val="en-US" w:eastAsia="en-US"/>
+        </w:rPr>
+        <w:t>.</w:t>
+      </w:r>
+    </w:p>
+    <w:p>
+      <w:pPr>
+        <w:rPr>
+          <w:lang w:val="en-US" w:eastAsia="en-US"/>
+        </w:rPr>
+      </w:pPr>
+      <w:r>
+        <w:rPr>
+          <w:lang w:val="en-US" w:eastAsia="en-US"/>
+        </w:rPr>
+        <w:t xml:space="preserve">This process is visualized in </w:t>
+      </w:r>
+      <w:r>
+        <w:rPr>
+          <w:color w:val="FF0000"/>
+          <w:lang w:val="en-US" w:eastAsia="en-US"/>
+        </w:rPr>
+        <w:t>figure XX</w:t>
+      </w:r>
+      <w:r>
+        <w:rPr>
+          <w:lang w:val="en-US" w:eastAsia="en-US"/>
+        </w:rPr>
+        <w:t xml:space="preserve">. </w:t>
+      </w:r>
+    </w:p>
+    <w:p>
+      <w:pPr>
+        <w:rPr>
+          <w:lang w:val="en-US" w:eastAsia="en-US"/>
+        </w:rPr>
+      </w:pPr>
+    </w:p>
+    <w:p>
+      <w:pPr>
+        <w:rPr>
+          <w:lang w:val="en-US" w:eastAsia="en-US"/>
+        </w:rPr>
+      </w:pPr>
+      <w:r>
+        <w:rPr>
+          <w:lang w:val="en-US" w:eastAsia="en-US"/>
+        </w:rPr>
+        <w:drawing>
+          <wp:inline distT="0" distB="0" distL="0" distR="0" wp14:anchorId="0ED17C4C" wp14:editId="5C43F757">
+            <wp:extent cx="5400040" cy="2341880"/>
+            <wp:effectExtent l="0" t="0" r="0" b="1270"/>
+            <wp:docPr id="26" name="Picture 26" descr="A diagram of a change&#10;&#10;Description automatically generated"/>
+            <wp:cNvGraphicFramePr>
+              <a:graphicFrameLocks xmlns:a="http://schemas.openxmlformats.org/drawingml/2006/main" noChangeAspect="1"/>
+            </wp:cNvGraphicFramePr>
+            <a:graphic xmlns:a="http://schemas.openxmlformats.org/drawingml/2006/main">
+              <a:graphicData uri="http://schemas.openxmlformats.org/drawingml/2006/picture">
+                <pic:pic xmlns:pic="http://schemas.openxmlformats.org/drawingml/2006/picture">
+                  <pic:nvPicPr>
+                    <pic:cNvPr id="26" name="Picture 26" descr="A diagram of a change&#10;&#10;Description automatically generated"/>
+                    <pic:cNvPicPr/>
+                  </pic:nvPicPr>
+                  <pic:blipFill>
+                    <a:blip r:embed="rId20"/>
+                    <a:stretch>
+                      <a:fillRect/>
+                    </a:stretch>
+                  </pic:blipFill>
+                  <pic:spPr>
+                    <a:xfrm>
+                      <a:off x="0" y="0"/>
+                      <a:ext cx="5400040" cy="2341880"/>
+                    </a:xfrm>
+                    <a:prstGeom prst="rect">
+                      <a:avLst/>
+                    </a:prstGeom>
+                  </pic:spPr>
+                </pic:pic>
+              </a:graphicData>
+            </a:graphic>
+          </wp:inline>
+        </w:drawing>
+      </w:r>
+    </w:p>
+    <w:p>
+      <w:pPr>
+        <w:pStyle w:val="Figurecaption"/>
+      </w:pPr>
+      <w:r>
+        <w:t>Lewin’s three stages change model</w:t>
+      </w:r>
+      <w:r>
+        <w:t xml:space="preserve"> </w:t>
+      </w:r>
+      <w:r>
+        <w:rPr>
+          <w:color w:val="FF0000"/>
+        </w:rPr>
+        <w:t>(Hussein et al referenced by tang 2019)</w:t>
+      </w:r>
+    </w:p>
+    <w:p>
+      <w:pPr>
+        <w:rPr>
+          <w:lang w:val="en-US" w:eastAsia="en-US"/>
+        </w:rPr>
+      </w:pPr>
+      <w:r>
+        <w:rPr>
+          <w:lang w:val="en-US" w:eastAsia="en-US"/>
+        </w:rPr>
+        <w:t xml:space="preserve">Additionally, Lewin has identified internal and external forces driving change as well as force restraining changes. For a successful change, forces driving the changes should be greater than the force restraining changes. </w:t>
+      </w:r>
+    </w:p>
+    <w:p>
+      <w:pPr>
+        <w:rPr>
+          <w:lang w:val="en-US" w:eastAsia="en-US"/>
+        </w:rPr>
+      </w:pPr>
+      <w:r>
+        <w:rPr>
+          <w:lang w:val="en-US" w:eastAsia="en-US"/>
+        </w:rPr>
+        <w:t xml:space="preserve">Internal forces for changes </w:t>
+      </w:r>
+      <w:r>
+        <w:rPr>
+          <w:lang w:val="en-US" w:eastAsia="en-US"/>
+        </w:rPr>
+        <w:t>might be a ge</w:t>
+      </w:r>
+      <w:r>
+        <w:rPr>
+          <w:lang w:val="en-US"/>
+        </w:rPr>
+        <w:t>neral sense that the business could “do better”</w:t>
+      </w:r>
+      <w:r>
+        <w:rPr>
+          <w:lang w:val="en-US"/>
+        </w:rPr>
+        <w:t>, d</w:t>
+      </w:r>
+      <w:r>
+        <w:rPr>
+          <w:lang w:val="en-US"/>
+        </w:rPr>
+        <w:t>esire to increase profitability and other performance measures</w:t>
+      </w:r>
+      <w:r>
+        <w:rPr>
+          <w:lang w:val="en-US"/>
+        </w:rPr>
+        <w:t>, t</w:t>
+      </w:r>
+      <w:r>
+        <w:rPr>
+          <w:lang w:val="en-US"/>
+        </w:rPr>
+        <w:t>he need to recognize to increase efficiency and competitiveness</w:t>
+      </w:r>
+      <w:r>
+        <w:rPr>
+          <w:lang w:val="en-US"/>
+        </w:rPr>
+        <w:t xml:space="preserve">, </w:t>
+      </w:r>
+      <w:r>
+        <w:rPr>
+          <w:rFonts w:ascii="Arial" w:eastAsiaTheme="minorHAnsi" w:hAnsi="Arial" w:cstheme="minorBidi"/>
+          <w:szCs w:val="22"/>
+          <w:lang w:val="en-US" w:eastAsia="en-US"/>
+        </w:rPr>
+        <w:t>c</w:t>
+      </w:r>
+      <w:r>
+        <w:rPr>
+          <w:lang w:val="en-US"/>
+        </w:rPr>
+        <w:t>onflict between departments</w:t>
+      </w:r>
+      <w:r>
+        <w:rPr>
+          <w:lang w:val="en-US"/>
+        </w:rPr>
+        <w:t xml:space="preserve">, </w:t>
+      </w:r>
+      <w:r>
+        <w:rPr>
+          <w:lang w:val="en-US"/>
+        </w:rPr>
+        <w:t>need for greater flexibility in organizational structures</w:t>
+      </w:r>
+      <w:r>
+        <w:rPr>
+          <w:lang w:val="en-US"/>
+        </w:rPr>
+        <w:t>, c</w:t>
+      </w:r>
+      <w:r>
+        <w:rPr>
+          <w:lang w:val="en-US"/>
+        </w:rPr>
+        <w:t>oncerns about ineffective communication, de-motivation or poor business</w:t>
+      </w:r>
+      <w:r>
+        <w:rPr>
+          <w:lang w:val="en-US"/>
+        </w:rPr>
+        <w:t xml:space="preserve"> and so on. Whereas e</w:t>
+      </w:r>
+      <w:r>
+        <w:rPr>
+          <w:lang w:val="en-US"/>
+        </w:rPr>
+        <w:t>xternal forces for change</w:t>
+      </w:r>
+      <w:r>
+        <w:rPr>
+          <w:lang w:val="en-US"/>
+        </w:rPr>
+        <w:t xml:space="preserve"> usually are i</w:t>
+      </w:r>
+      <w:r>
+        <w:rPr>
+          <w:lang w:val="en-US"/>
+        </w:rPr>
+        <w:t>ncreased demands for higher quality and levels of customer service</w:t>
+      </w:r>
+      <w:r>
+        <w:rPr>
+          <w:lang w:val="en-US"/>
+        </w:rPr>
+        <w:t>, u</w:t>
+      </w:r>
+      <w:r>
+        <w:rPr>
+          <w:lang w:val="en-US"/>
+        </w:rPr>
+        <w:t>ncertain economic conditions</w:t>
+      </w:r>
+      <w:r>
+        <w:rPr>
+          <w:lang w:val="en-US"/>
+        </w:rPr>
+        <w:t>, increased</w:t>
+      </w:r>
+      <w:r>
+        <w:rPr>
+          <w:lang w:val="en-US"/>
+        </w:rPr>
+        <w:t xml:space="preserve"> competition</w:t>
+      </w:r>
+      <w:r>
+        <w:rPr>
+          <w:lang w:val="en-US"/>
+        </w:rPr>
+        <w:t>, h</w:t>
+      </w:r>
+      <w:r>
+        <w:rPr>
+          <w:lang w:val="en-US"/>
+        </w:rPr>
+        <w:t>igher cost of inputs</w:t>
+      </w:r>
+      <w:r>
+        <w:rPr>
+          <w:lang w:val="en-US"/>
+        </w:rPr>
+        <w:t>, l</w:t>
+      </w:r>
+      <w:r>
+        <w:rPr>
+          <w:lang w:val="en-US"/>
+        </w:rPr>
+        <w:t>egislation and taxes</w:t>
+      </w:r>
+      <w:r>
+        <w:rPr>
+          <w:lang w:val="en-US"/>
+        </w:rPr>
+        <w:t>, p</w:t>
+      </w:r>
+      <w:r>
+        <w:rPr>
+          <w:lang w:val="en-US"/>
+        </w:rPr>
+        <w:t>olitical interests</w:t>
+      </w:r>
+      <w:r>
+        <w:rPr>
+          <w:lang w:val="en-US"/>
+        </w:rPr>
+        <w:t xml:space="preserve"> and so on. </w:t>
+      </w:r>
+      <w:r>
+        <w:rPr>
+          <w:lang w:val="en-US"/>
+        </w:rPr>
+        <w:t>Thus, external forces are usually the driving forces for the change and thus, the organization should be prepared to face</w:t>
+      </w:r>
+      <w:r>
+        <w:rPr>
+          <w:lang w:val="en-US"/>
+        </w:rPr>
+        <w:t xml:space="preserve"> the demands of changing external environment. </w:t>
+      </w:r>
+      <w:r>
+        <w:rPr>
+          <w:lang w:val="en-US" w:eastAsia="en-US"/>
+        </w:rPr>
+        <w:t xml:space="preserve">Restraining forces tend to make changes harder and despite positive outcomes, changes are always resisted in varying degree. </w:t>
+      </w:r>
+    </w:p>
+    <w:p>
+      <w:pPr>
+        <w:rPr>
+          <w:color w:val="FF0000"/>
+          <w:lang w:val="en-US" w:eastAsia="en-US"/>
+        </w:rPr>
+      </w:pPr>
+      <w:r>
+        <w:rPr>
+          <w:lang w:val="en-US" w:eastAsia="en-US"/>
+        </w:rPr>
+        <w:t xml:space="preserve">Lewin’s model is useful for leaders as they can track change effort process and reminding leaders that there are inherent cultural issues in unfreezing and refreezing processes. </w:t>
+      </w:r>
+      <w:r>
+        <w:rPr>
+          <w:color w:val="FF0000"/>
+          <w:lang w:val="en-US" w:eastAsia="en-US"/>
+        </w:rPr>
+        <w:t>(Lewin 1949 referenced by Tang 2019</w:t>
+      </w:r>
+      <w:r>
+        <w:rPr>
+          <w:color w:val="FF0000"/>
+          <w:lang w:val="en-US" w:eastAsia="en-US"/>
+        </w:rPr>
+        <w:t xml:space="preserve">, </w:t>
+      </w:r>
+      <w:r>
+        <w:rPr>
+          <w:rFonts w:ascii="Times-Roman2" w:hAnsi="Times-Roman2" w:cs="Times-Roman2"/>
+          <w:color w:val="FF0000"/>
+          <w:sz w:val="17"/>
+          <w:szCs w:val="17"/>
+          <w:lang w:val="en-US"/>
+        </w:rPr>
+        <w:t xml:space="preserve">Lewin, K. (1949). </w:t>
+      </w:r>
+      <w:r>
+        <w:rPr>
+          <w:rFonts w:ascii="Times-Italic2" w:hAnsi="Times-Italic2" w:cs="Times-Italic2"/>
+          <w:i/>
+          <w:iCs/>
+          <w:color w:val="FF0000"/>
+          <w:sz w:val="17"/>
+          <w:szCs w:val="17"/>
+          <w:lang w:val="en-US"/>
+        </w:rPr>
+        <w:t>Field theory in social science</w:t>
+      </w:r>
+      <w:r>
+        <w:rPr>
+          <w:rFonts w:ascii="Times-Roman2" w:hAnsi="Times-Roman2" w:cs="Times-Roman2"/>
+          <w:color w:val="FF0000"/>
+          <w:sz w:val="17"/>
+          <w:szCs w:val="17"/>
+          <w:lang w:val="en-US"/>
+        </w:rPr>
+        <w:t xml:space="preserve">. </w:t>
+      </w:r>
+      <w:r>
+        <w:rPr>
+          <w:rFonts w:ascii="Times-Roman2" w:hAnsi="Times-Roman2" w:cs="Times-Roman2"/>
+          <w:color w:val="FF0000"/>
+          <w:sz w:val="17"/>
+          <w:szCs w:val="17"/>
+        </w:rPr>
+        <w:t>New York, NY: Harper &amp; Row.</w:t>
+      </w:r>
+      <w:r>
+        <w:rPr>
+          <w:color w:val="FF0000"/>
+          <w:lang w:val="en-US" w:eastAsia="en-US"/>
+        </w:rPr>
+        <w:t>)</w:t>
+      </w:r>
+    </w:p>
+    <w:p>
+      <w:pPr>
+        <w:rPr>
+          <w:lang w:val="en-US" w:eastAsia="en-US"/>
+        </w:rPr>
+      </w:pPr>
+      <w:r>
+        <w:rPr>
+          <w:lang w:val="en-US" w:eastAsia="en-US"/>
+        </w:rPr>
+        <w:lastRenderedPageBreak/>
+        <w:t>Additionally, there exists a “coping cycle” which helps leaders track potential emotional impact of changes on subordinates and is used extensively in leadership to explain morale of subordinates as they shift through change process. Figure XX shows the coping cycle with emotions includes denial, anger, bargaining, depression and finally acceptance.</w:t>
+      </w:r>
+    </w:p>
+    <w:p>
+      <w:pPr>
+        <w:rPr>
+          <w:lang w:val="en-US" w:eastAsia="en-US"/>
+        </w:rPr>
+      </w:pPr>
+      <w:r>
+        <w:rPr>
+          <w:lang w:val="en-US" w:eastAsia="en-US"/>
+        </w:rPr>
+        <w:drawing>
+          <wp:inline distT="0" distB="0" distL="0" distR="0" wp14:anchorId="4F51E919" wp14:editId="625DFAB4">
+            <wp:extent cx="5400040" cy="2653030"/>
+            <wp:effectExtent l="0" t="0" r="0" b="0"/>
+            <wp:docPr id="27" name="Picture 27" descr="A diagram of a problem&#10;&#10;Description automatically generated"/>
+            <wp:cNvGraphicFramePr>
+              <a:graphicFrameLocks xmlns:a="http://schemas.openxmlformats.org/drawingml/2006/main" noChangeAspect="1"/>
+            </wp:cNvGraphicFramePr>
+            <a:graphic xmlns:a="http://schemas.openxmlformats.org/drawingml/2006/main">
+              <a:graphicData uri="http://schemas.openxmlformats.org/drawingml/2006/picture">
+                <pic:pic xmlns:pic="http://schemas.openxmlformats.org/drawingml/2006/picture">
+                  <pic:nvPicPr>
+                    <pic:cNvPr id="27" name="Picture 27" descr="A diagram of a problem&#10;&#10;Description automatically generated"/>
+                    <pic:cNvPicPr/>
+                  </pic:nvPicPr>
+                  <pic:blipFill>
+                    <a:blip r:embed="rId21"/>
+                    <a:stretch>
+                      <a:fillRect/>
+                    </a:stretch>
+                  </pic:blipFill>
+                  <pic:spPr>
+                    <a:xfrm>
+                      <a:off x="0" y="0"/>
+                      <a:ext cx="5400040" cy="2653030"/>
+                    </a:xfrm>
+                    <a:prstGeom prst="rect">
+                      <a:avLst/>
+                    </a:prstGeom>
+                  </pic:spPr>
+                </pic:pic>
+              </a:graphicData>
+            </a:graphic>
+          </wp:inline>
+        </w:drawing>
+      </w:r>
+    </w:p>
+    <w:p>
+      <w:pPr>
+        <w:pStyle w:val="Figurecaption"/>
+        <w:rPr>
+          <w:color w:val="FF0000"/>
+        </w:rPr>
+      </w:pPr>
+      <w:r>
+        <w:t xml:space="preserve">The coping cycle </w:t>
+      </w:r>
+      <w:r>
+        <w:rPr>
+          <w:color w:val="FF0000"/>
+        </w:rPr>
+        <w:t>(Kubler-Ross, 1969 as referenced by Tang 2019)</w:t>
+      </w:r>
+      <w:r>
+        <w:rPr>
+          <w:color w:val="FF0000"/>
+        </w:rPr>
+        <w:br/>
+      </w:r>
+      <w:r>
+        <w:rPr>
+          <w:rFonts w:ascii="Times-Roman2" w:hAnsi="Times-Roman2" w:cs="Times-Roman2"/>
+          <w:color w:val="FF0000"/>
+          <w:sz w:val="17"/>
+          <w:szCs w:val="17"/>
+        </w:rPr>
+        <w:t xml:space="preserve">Kubler-Ross, E. (1969). </w:t>
+      </w:r>
+      <w:r>
+        <w:rPr>
+          <w:rFonts w:ascii="Times-Italic2" w:hAnsi="Times-Italic2" w:cs="Times-Italic2"/>
+          <w:i/>
+          <w:iCs/>
+          <w:color w:val="FF0000"/>
+          <w:sz w:val="17"/>
+          <w:szCs w:val="17"/>
+        </w:rPr>
+        <w:t>On death and dying</w:t>
+      </w:r>
+      <w:r>
+        <w:rPr>
+          <w:rFonts w:ascii="Times-Roman2" w:hAnsi="Times-Roman2" w:cs="Times-Roman2"/>
+          <w:color w:val="FF0000"/>
+          <w:sz w:val="17"/>
+          <w:szCs w:val="17"/>
+        </w:rPr>
+        <w:t>. New York, NY: Routledge.</w:t>
+      </w:r>
     </w:p>
     <w:p>
       <w:pPr>
@@ -18648,19 +18676,11 @@
               </w:rPr>
               <w:t xml:space="preserve"> </w:t>
             </w:r>
-            <w:proofErr w:type="gramStart"/>
             <w:r>
               <w:rPr>
                 <w:lang w:val="en-US" w:eastAsia="en-US"/>
               </w:rPr>
-              <w:t>anticipating</w:t>
-            </w:r>
-            <w:proofErr w:type="gramEnd"/>
-            <w:r>
-              <w:rPr>
-                <w:lang w:val="en-US" w:eastAsia="en-US"/>
-              </w:rPr>
-              <w:t xml:space="preserve"> and looking ahead, focusing on</w:t>
+              <w:t>anticipating and looking ahead, focusing on</w:t>
             </w:r>
             <w:r>
               <w:rPr>
@@ -19066,98 +19086,612 @@
         <w:rPr>
           <w:color w:val="FF0000"/>
         </w:rPr>
-        <w:t>March–</w:t>
-      </w:r>
-      <w:proofErr w:type="gramStart"/>
-      <w:r>
+        <w:t>March–April, 1–8.</w:t>
+      </w:r>
+    </w:p>
+    <w:p>
+      <w:pPr>
+        <w:pStyle w:val="Heading4"/>
+        <w:rPr>
+          <w:lang w:val="en-US"/>
+        </w:rPr>
+      </w:pPr>
+      <w:r>
+        <w:rPr>
+          <w:lang w:val="en-US"/>
+        </w:rPr>
+        <w:t>Successful</w:t>
+      </w:r>
+      <w:r>
+        <w:rPr>
+          <w:lang w:val="en-US"/>
+        </w:rPr>
+        <w:t xml:space="preserve"> Change Management</w:t>
+      </w:r>
+    </w:p>
+    <w:p>
+      <w:pPr>
+        <w:rPr>
+          <w:lang w:val="en-US"/>
+        </w:rPr>
+      </w:pPr>
+      <w:r>
+        <w:rPr>
+          <w:lang w:val="en-US" w:eastAsia="en-US"/>
+        </w:rPr>
+        <w:t>This topic discusses on key factors for a successful change implementation. Lau</w:t>
+      </w:r>
+      <w:r>
+        <w:rPr>
+          <w:lang w:val="en-US" w:eastAsia="en-US"/>
+        </w:rPr>
+        <w:t>e</w:t>
+      </w:r>
+      <w:r>
+        <w:rPr>
+          <w:lang w:val="en-US" w:eastAsia="en-US"/>
+        </w:rPr>
+        <w:t>r</w:t>
+      </w:r>
+      <w:r>
+        <w:rPr>
+          <w:lang w:val="en-US" w:eastAsia="en-US"/>
+        </w:rPr>
+        <w:t xml:space="preserve"> 2021 in his book Change Management has described nine different success factors for a successful change implementation. </w:t>
+      </w:r>
+      <w:r>
+        <w:rPr>
+          <w:lang w:val="en-US" w:eastAsia="en-US"/>
+        </w:rPr>
+        <w:t>Some of t</w:t>
+      </w:r>
+      <w:r>
+        <w:rPr>
+          <w:lang w:val="en-US" w:eastAsia="en-US"/>
+        </w:rPr>
+        <w:t xml:space="preserve">hese success factors are leadership, vision, communication, </w:t>
+      </w:r>
+      <w:r>
+        <w:rPr>
+          <w:lang w:val="en-US"/>
+        </w:rPr>
+        <w:t>participation, integration</w:t>
+      </w:r>
+      <w:r>
+        <w:rPr>
+          <w:lang w:val="en-US"/>
+        </w:rPr>
+        <w:t>, r</w:t>
+      </w:r>
+      <w:r>
+        <w:rPr>
+          <w:lang w:val="en-US"/>
+        </w:rPr>
+        <w:t>e-education</w:t>
+      </w:r>
+      <w:r>
+        <w:rPr>
+          <w:lang w:val="en-US"/>
+        </w:rPr>
+        <w:t xml:space="preserve"> </w:t>
+      </w:r>
+      <w:r>
+        <w:rPr>
+          <w:lang w:val="en-US"/>
+        </w:rPr>
+        <w:t>and evolution</w:t>
+      </w:r>
+      <w:r>
+        <w:rPr>
+          <w:lang w:val="en-US"/>
+        </w:rPr>
+        <w:t>.</w:t>
+      </w:r>
+    </w:p>
+    <w:p>
+      <w:pPr>
+        <w:pStyle w:val="BodyText1"/>
         <w:rPr>
           <w:color w:val="FF0000"/>
-        </w:rPr>
-        <w:t>April,</w:t>
-      </w:r>
-      <w:proofErr w:type="gramEnd"/>
+          <w:lang w:val="en-US"/>
+        </w:rPr>
+      </w:pPr>
+      <w:r>
+        <w:rPr>
+          <w:lang w:val="en-US"/>
+        </w:rPr>
+        <w:lastRenderedPageBreak/>
+        <w:t xml:space="preserve">Leaders are usually the initiators of </w:t>
+      </w:r>
+      <w:r>
+        <w:rPr>
+          <w:lang w:val="en-US"/>
+        </w:rPr>
+        <w:t xml:space="preserve">change </w:t>
+      </w:r>
+      <w:r>
+        <w:rPr>
+          <w:lang w:val="en-US"/>
+        </w:rPr>
+        <w:t>process and possess certain characteristics required for a successful change management.</w:t>
+      </w:r>
+      <w:r>
+        <w:rPr>
+          <w:lang w:val="en-US"/>
+        </w:rPr>
+        <w:t xml:space="preserve"> To start the process, leaders usually trigger initial motivation and generate willingness to change, provide sufficient orientation to change process, maintain motivation in ongoing change process as well as efficiently manage the transformation process. A leader is seen as someone who takes into account the legitimate interests of all  involved thus plays a central role in overcoming resistance. Leader is often visionary and can convey a sense of purpose for the company and its employees which is seen as a critical component of overall change management process. </w:t>
+      </w:r>
+      <w:sdt>
+        <w:sdtPr>
+          <w:rPr>
+            <w:lang w:val="en-US"/>
+          </w:rPr>
+          <w:id w:val="1700192398"/>
+          <w:citation/>
+        </w:sdtPr>
+        <w:sdtContent>
+          <w:r>
+            <w:rPr>
+              <w:lang w:val="en-US"/>
+            </w:rPr>
+            <w:fldChar w:fldCharType="begin"/>
+          </w:r>
+          <w:r>
+            <w:rPr>
+              <w:lang w:val="en-US"/>
+            </w:rPr>
+            <w:instrText xml:space="preserve"> CITATION Lau21 \l 1033 </w:instrText>
+          </w:r>
+          <w:r>
+            <w:rPr>
+              <w:lang w:val="en-US"/>
+            </w:rPr>
+            <w:fldChar w:fldCharType="separate"/>
+          </w:r>
+          <w:r>
+            <w:rPr>
+              <w:noProof/>
+              <w:lang w:val="en-US"/>
+            </w:rPr>
+            <w:t>(Lauer, 2021)</w:t>
+          </w:r>
+          <w:r>
+            <w:rPr>
+              <w:lang w:val="en-US"/>
+            </w:rPr>
+            <w:fldChar w:fldCharType="end"/>
+          </w:r>
+        </w:sdtContent>
+      </w:sdt>
+      <w:r>
+        <w:rPr>
+          <w:lang w:val="en-US"/>
+        </w:rPr>
+        <w:t xml:space="preserve"> </w:t>
+      </w:r>
       <w:r>
         <w:rPr>
           <w:color w:val="FF0000"/>
-        </w:rPr>
-        <w:t xml:space="preserve"> 1–8.</w:t>
-      </w:r>
-    </w:p>
-    <w:p>
-      <w:pPr>
-        <w:rPr>
-          <w:lang w:val="en-US" w:eastAsia="en-US"/>
-        </w:rPr>
-      </w:pPr>
-    </w:p>
-    <w:p>
-      <w:pPr>
-        <w:pStyle w:val="Heading5"/>
-      </w:pPr>
-      <w:proofErr w:type="spellStart"/>
-      <w:r>
-        <w:t>Jick’s</w:t>
-      </w:r>
-      <w:proofErr w:type="spellEnd"/>
-      <w:r>
-        <w:t xml:space="preserve"> 10-Step Change Model</w:t>
-      </w:r>
-    </w:p>
-    <w:p>
-      <w:pPr>
-        <w:rPr>
-          <w:lang w:val="en-US" w:eastAsia="en-US"/>
-        </w:rPr>
-      </w:pPr>
-    </w:p>
-    <w:p>
-      <w:pPr>
-        <w:rPr>
-          <w:lang w:val="en-US" w:eastAsia="en-US"/>
-        </w:rPr>
-      </w:pPr>
-    </w:p>
-    <w:p>
-      <w:pPr>
-        <w:rPr>
-          <w:lang w:val="en-US" w:eastAsia="en-US"/>
-        </w:rPr>
-      </w:pPr>
-    </w:p>
-    <w:p>
-      <w:pPr>
-        <w:rPr>
-          <w:lang w:val="en-US" w:eastAsia="en-US"/>
-        </w:rPr>
-      </w:pPr>
-    </w:p>
-    <w:p>
-      <w:pPr>
-        <w:pStyle w:val="Heading4"/>
-        <w:rPr>
-          <w:lang w:val="en-US"/>
-        </w:rPr>
-      </w:pPr>
+          <w:lang w:val="en-US"/>
+        </w:rPr>
+        <w:t>page 84-92</w:t>
+      </w:r>
+    </w:p>
+    <w:p>
+      <w:pPr>
+        <w:pStyle w:val="BodyText1"/>
+        <w:rPr>
+          <w:lang w:val="en-US"/>
+        </w:rPr>
+      </w:pPr>
+      <w:r>
+        <w:rPr>
+          <w:lang w:val="en-US"/>
+        </w:rPr>
+        <w:t xml:space="preserve">Vision refers to an ambitious state of the organization that can be realized in future with appropriate effort. Vision provides clear direction for change which creates orientation as well as motivation for subordinates. An effective vision has conciseness and individuality in relation to the organization, motivational effect on employees, ethically correct and clearly formulated. </w:t>
+      </w:r>
+      <w:sdt>
+        <w:sdtPr>
+          <w:rPr>
+            <w:lang w:val="en-US"/>
+          </w:rPr>
+          <w:id w:val="1910270874"/>
+          <w:citation/>
+        </w:sdtPr>
+        <w:sdtContent>
+          <w:r>
+            <w:rPr>
+              <w:lang w:val="en-US"/>
+            </w:rPr>
+            <w:fldChar w:fldCharType="begin"/>
+          </w:r>
+          <w:r>
+            <w:rPr>
+              <w:lang w:val="en-US"/>
+            </w:rPr>
+            <w:instrText xml:space="preserve"> CITATION Lau21 \l 1033 </w:instrText>
+          </w:r>
+          <w:r>
+            <w:rPr>
+              <w:lang w:val="en-US"/>
+            </w:rPr>
+            <w:fldChar w:fldCharType="separate"/>
+          </w:r>
+          <w:r>
+            <w:rPr>
+              <w:noProof/>
+              <w:lang w:val="en-US"/>
+            </w:rPr>
+            <w:t>(Lauer, 2021)</w:t>
+          </w:r>
+          <w:r>
+            <w:rPr>
+              <w:lang w:val="en-US"/>
+            </w:rPr>
+            <w:fldChar w:fldCharType="end"/>
+          </w:r>
+        </w:sdtContent>
+      </w:sdt>
+      <w:r>
+        <w:rPr>
+          <w:lang w:val="en-US"/>
+        </w:rPr>
+        <w:t xml:space="preserve"> </w:t>
+      </w:r>
+      <w:r>
+        <w:rPr>
+          <w:color w:val="FF0000"/>
+          <w:lang w:val="en-US"/>
+        </w:rPr>
+        <w:t xml:space="preserve">page </w:t>
+      </w:r>
+      <w:r>
+        <w:rPr>
+          <w:color w:val="FF0000"/>
+          <w:lang w:val="en-US"/>
+        </w:rPr>
+        <w:t>107</w:t>
+      </w:r>
+      <w:r>
+        <w:rPr>
+          <w:color w:val="FF0000"/>
+          <w:lang w:val="en-US"/>
+        </w:rPr>
+        <w:t>-</w:t>
+      </w:r>
+      <w:r>
+        <w:rPr>
+          <w:color w:val="FF0000"/>
+          <w:lang w:val="en-US"/>
+        </w:rPr>
+        <w:t>113</w:t>
+      </w:r>
+    </w:p>
+    <w:p>
+      <w:pPr>
+        <w:pStyle w:val="BodyText1"/>
+        <w:rPr>
+          <w:lang w:val="en-US"/>
+        </w:rPr>
+      </w:pPr>
+      <w:r>
+        <w:rPr>
+          <w:lang w:val="en-US"/>
+        </w:rPr>
+        <w:t>Communication is the major success factors of change management. It not only creates transparency and orientation but also serves to resolve conflicts and resistance.</w:t>
+      </w:r>
+      <w:r>
+        <w:rPr>
+          <w:lang w:val="en-US"/>
+        </w:rPr>
+        <w:t xml:space="preserve"> Communication also reinforces the process with positive feedback and promotes social inclusion. However, it is important to notice that communication should be target group oriented and language style should be adjusted accordingly for its effectiveness as well as in timely manner for all parties. It should also be as high-level as possible to have a clear impact.</w:t>
+      </w:r>
+      <w:r>
+        <w:rPr>
+          <w:lang w:val="en-US"/>
+        </w:rPr>
+        <w:t xml:space="preserve"> </w:t>
+      </w:r>
+      <w:sdt>
+        <w:sdtPr>
+          <w:rPr>
+            <w:lang w:val="en-US"/>
+          </w:rPr>
+          <w:id w:val="2036075733"/>
+          <w:citation/>
+        </w:sdtPr>
+        <w:sdtContent>
+          <w:r>
+            <w:rPr>
+              <w:lang w:val="en-US"/>
+            </w:rPr>
+            <w:fldChar w:fldCharType="begin"/>
+          </w:r>
+          <w:r>
+            <w:rPr>
+              <w:lang w:val="en-US"/>
+            </w:rPr>
+            <w:instrText xml:space="preserve"> CITATION Lau21 \l 1033 </w:instrText>
+          </w:r>
+          <w:r>
+            <w:rPr>
+              <w:lang w:val="en-US"/>
+            </w:rPr>
+            <w:fldChar w:fldCharType="separate"/>
+          </w:r>
+          <w:r>
+            <w:rPr>
+              <w:noProof/>
+              <w:lang w:val="en-US"/>
+            </w:rPr>
+            <w:t>(Lauer, 2021)</w:t>
+          </w:r>
+          <w:r>
+            <w:rPr>
+              <w:lang w:val="en-US"/>
+            </w:rPr>
+            <w:fldChar w:fldCharType="end"/>
+          </w:r>
+        </w:sdtContent>
+      </w:sdt>
+      <w:r>
+        <w:rPr>
+          <w:lang w:val="en-US"/>
+        </w:rPr>
+        <w:t xml:space="preserve"> </w:t>
+      </w:r>
+      <w:r>
+        <w:rPr>
+          <w:color w:val="FF0000"/>
+          <w:lang w:val="en-US"/>
+        </w:rPr>
+        <w:t xml:space="preserve">page </w:t>
+      </w:r>
+      <w:r>
+        <w:rPr>
+          <w:color w:val="FF0000"/>
+          <w:lang w:val="en-US"/>
+        </w:rPr>
+        <w:t>119</w:t>
+      </w:r>
+      <w:r>
+        <w:rPr>
+          <w:color w:val="FF0000"/>
+          <w:lang w:val="en-US"/>
+        </w:rPr>
+        <w:t>-</w:t>
+      </w:r>
+      <w:r>
+        <w:rPr>
+          <w:color w:val="FF0000"/>
+          <w:lang w:val="en-US"/>
+        </w:rPr>
+        <w:t>124</w:t>
+      </w:r>
+    </w:p>
+    <w:p>
+      <w:pPr>
+        <w:pStyle w:val="BodyText1"/>
+        <w:rPr>
+          <w:lang w:val="en-US"/>
+        </w:rPr>
+      </w:pPr>
+      <w:r>
+        <w:rPr>
+          <w:lang w:val="en-US"/>
+        </w:rPr>
+        <w:t xml:space="preserve">Participation or involvement of as many employees as possible in process of change helps to increase the motivation and decrease resistance. It also helps to create equal knowledge base for participants and communicate different sets of knowledge between participants. </w:t>
+      </w:r>
+      <w:r>
+        <w:rPr>
+          <w:lang w:val="en-US"/>
+        </w:rPr>
+        <w:t xml:space="preserve">For effective participation serious and sustainable involvement is required and if possible, to include everyone. However, this approach might not be effective in large organization thus target group-oriented involvement, planning inclusion in advance and seeking professional support helps to overcome the challenges of change management through participation. </w:t>
+      </w:r>
+      <w:sdt>
+        <w:sdtPr>
+          <w:rPr>
+            <w:lang w:val="en-US"/>
+          </w:rPr>
+          <w:id w:val="-1975521849"/>
+          <w:citation/>
+        </w:sdtPr>
+        <w:sdtContent>
+          <w:r>
+            <w:rPr>
+              <w:lang w:val="en-US"/>
+            </w:rPr>
+            <w:fldChar w:fldCharType="begin"/>
+          </w:r>
+          <w:r>
+            <w:rPr>
+              <w:lang w:val="en-US"/>
+            </w:rPr>
+            <w:instrText xml:space="preserve"> CITATION Lau21 \l 1033 </w:instrText>
+          </w:r>
+          <w:r>
+            <w:rPr>
+              <w:lang w:val="en-US"/>
+            </w:rPr>
+            <w:fldChar w:fldCharType="separate"/>
+          </w:r>
+          <w:r>
+            <w:rPr>
+              <w:noProof/>
+              <w:lang w:val="en-US"/>
+            </w:rPr>
+            <w:t>(Lauer, 2021)</w:t>
+          </w:r>
+          <w:r>
+            <w:rPr>
+              <w:lang w:val="en-US"/>
+            </w:rPr>
+            <w:fldChar w:fldCharType="end"/>
+          </w:r>
+        </w:sdtContent>
+      </w:sdt>
+      <w:r>
+        <w:rPr>
+          <w:lang w:val="en-US"/>
+        </w:rPr>
+        <w:t xml:space="preserve"> </w:t>
+      </w:r>
+      <w:r>
+        <w:rPr>
+          <w:color w:val="FF0000"/>
+          <w:lang w:val="en-US"/>
+        </w:rPr>
+        <w:t xml:space="preserve">page </w:t>
+      </w:r>
+      <w:r>
+        <w:rPr>
+          <w:color w:val="FF0000"/>
+          <w:lang w:val="en-US"/>
+        </w:rPr>
+        <w:t>1</w:t>
+      </w:r>
+      <w:r>
+        <w:rPr>
+          <w:color w:val="FF0000"/>
+          <w:lang w:val="en-US"/>
+        </w:rPr>
+        <w:t>45-150</w:t>
+      </w:r>
+    </w:p>
+    <w:p>
+      <w:pPr>
+        <w:pStyle w:val="BodyText1"/>
+        <w:rPr>
+          <w:lang w:val="en-US"/>
+        </w:rPr>
+      </w:pPr>
+      <w:r>
+        <w:rPr>
+          <w:lang w:val="en-US"/>
+        </w:rPr>
+        <w:t xml:space="preserve">Integration refers to strengthening cohesion and increasing productivity of newly created groups. In context of change management, it could refer to new departments, </w:t>
+      </w:r>
+      <w:r>
+        <w:rPr>
+          <w:lang w:val="en-US"/>
+        </w:rPr>
+        <w:t>projects,</w:t>
+      </w:r>
+      <w:r>
+        <w:rPr>
+          <w:lang w:val="en-US"/>
+        </w:rPr>
+        <w:t xml:space="preserve"> or teams. It plays a major role in context of mergers and acquisition than it does for a </w:t>
+      </w:r>
       <w:r>
         <w:rPr>
           <w:lang w:val="en-US"/>
         </w:rPr>
         <w:lastRenderedPageBreak/>
-        <w:t>Successful</w:t>
-      </w:r>
-      <w:r>
-        <w:rPr>
-          <w:lang w:val="en-US"/>
-        </w:rPr>
-        <w:t xml:space="preserve"> Change Management</w:t>
-      </w:r>
-    </w:p>
-    <w:p>
-      <w:pPr>
-        <w:rPr>
-          <w:lang w:val="en-US" w:eastAsia="en-US"/>
-        </w:rPr>
-      </w:pPr>
+        <w:t>internal organizational change. Integration helps in conflict reduction, increased efficiency, motivation and cooperation of the group.</w:t>
+      </w:r>
+      <w:r>
+        <w:rPr>
+          <w:lang w:val="en-US"/>
+        </w:rPr>
+        <w:t xml:space="preserve"> However, for successful integration basic openness, non-dominance of a group, non-partisanship of management, new group rule creation and involvement of external experts might be required depending on the context. </w:t>
+      </w:r>
+      <w:r>
+        <w:rPr>
+          <w:lang w:val="en-US"/>
+        </w:rPr>
+        <w:t xml:space="preserve"> </w:t>
+      </w:r>
+      <w:sdt>
+        <w:sdtPr>
+          <w:rPr>
+            <w:lang w:val="en-US"/>
+          </w:rPr>
+          <w:id w:val="1117263710"/>
+          <w:citation/>
+        </w:sdtPr>
+        <w:sdtContent>
+          <w:r>
+            <w:rPr>
+              <w:lang w:val="en-US"/>
+            </w:rPr>
+            <w:fldChar w:fldCharType="begin"/>
+          </w:r>
+          <w:r>
+            <w:rPr>
+              <w:lang w:val="en-US"/>
+            </w:rPr>
+            <w:instrText xml:space="preserve"> CITATION Lau21 \l 1033 </w:instrText>
+          </w:r>
+          <w:r>
+            <w:rPr>
+              <w:lang w:val="en-US"/>
+            </w:rPr>
+            <w:fldChar w:fldCharType="separate"/>
+          </w:r>
+          <w:r>
+            <w:rPr>
+              <w:noProof/>
+              <w:lang w:val="en-US"/>
+            </w:rPr>
+            <w:t>(Lauer, 2021)</w:t>
+          </w:r>
+          <w:r>
+            <w:rPr>
+              <w:lang w:val="en-US"/>
+            </w:rPr>
+            <w:fldChar w:fldCharType="end"/>
+          </w:r>
+        </w:sdtContent>
+      </w:sdt>
+      <w:r>
+        <w:rPr>
+          <w:lang w:val="en-US"/>
+        </w:rPr>
+        <w:t xml:space="preserve"> </w:t>
+      </w:r>
+      <w:r>
+        <w:rPr>
+          <w:color w:val="FF0000"/>
+          <w:lang w:val="en-US"/>
+        </w:rPr>
+        <w:t xml:space="preserve">page </w:t>
+      </w:r>
+      <w:r>
+        <w:rPr>
+          <w:color w:val="FF0000"/>
+          <w:lang w:val="en-US"/>
+        </w:rPr>
+        <w:t>1</w:t>
+      </w:r>
+      <w:r>
+        <w:rPr>
+          <w:color w:val="FF0000"/>
+          <w:lang w:val="en-US"/>
+        </w:rPr>
+        <w:t>63</w:t>
+      </w:r>
+      <w:r>
+        <w:rPr>
+          <w:color w:val="FF0000"/>
+          <w:lang w:val="en-US"/>
+        </w:rPr>
+        <w:t>-1</w:t>
+      </w:r>
+      <w:r>
+        <w:rPr>
+          <w:color w:val="FF0000"/>
+          <w:lang w:val="en-US"/>
+        </w:rPr>
+        <w:t>6</w:t>
+      </w:r>
+      <w:r>
+        <w:rPr>
+          <w:color w:val="FF0000"/>
+          <w:lang w:val="en-US"/>
+        </w:rPr>
+        <w:t>5</w:t>
+      </w:r>
     </w:p>
     <w:p>
       <w:pPr>
@@ -19166,6 +19700,240 @@
           <w:lang w:val="en-US"/>
         </w:rPr>
       </w:pPr>
+      <w:r>
+        <w:rPr>
+          <w:lang w:val="en-US"/>
+        </w:rPr>
+        <w:t>Re</w:t>
+      </w:r>
+      <w:r>
+        <w:rPr>
+          <w:lang w:val="en-US"/>
+        </w:rPr>
+        <w:t xml:space="preserve">-education covers personnel development measures that are implemented within an organization and aims to achieve better preparation or additional requirements that arise from the change. Personnel development aims changing individual competencies across knowledge, </w:t>
+      </w:r>
+      <w:r>
+        <w:rPr>
+          <w:lang w:val="en-US"/>
+        </w:rPr>
+        <w:t>skills,</w:t>
+      </w:r>
+      <w:r>
+        <w:rPr>
+          <w:lang w:val="en-US"/>
+        </w:rPr>
+        <w:t xml:space="preserve"> and behavior of an individual and depending on planned change some area should be focused more than other. Re-education helps the change management by supporting necessary cultural change, reduction of qualification deficits and increased motivation of those involved.</w:t>
+      </w:r>
+      <w:r>
+        <w:rPr>
+          <w:lang w:val="en-US"/>
+        </w:rPr>
+        <w:t xml:space="preserve"> </w:t>
+      </w:r>
+      <w:r>
+        <w:rPr>
+          <w:lang w:val="en-US"/>
+        </w:rPr>
+        <w:t xml:space="preserve">  </w:t>
+      </w:r>
+      <w:sdt>
+        <w:sdtPr>
+          <w:rPr>
+            <w:lang w:val="en-US"/>
+          </w:rPr>
+          <w:id w:val="-477226812"/>
+          <w:citation/>
+        </w:sdtPr>
+        <w:sdtContent>
+          <w:r>
+            <w:rPr>
+              <w:lang w:val="en-US"/>
+            </w:rPr>
+            <w:fldChar w:fldCharType="begin"/>
+          </w:r>
+          <w:r>
+            <w:rPr>
+              <w:lang w:val="en-US"/>
+            </w:rPr>
+            <w:instrText xml:space="preserve"> CITATION Lau21 \l 1033 </w:instrText>
+          </w:r>
+          <w:r>
+            <w:rPr>
+              <w:lang w:val="en-US"/>
+            </w:rPr>
+            <w:fldChar w:fldCharType="separate"/>
+          </w:r>
+          <w:r>
+            <w:rPr>
+              <w:noProof/>
+              <w:lang w:val="en-US"/>
+            </w:rPr>
+            <w:t>(Lauer, 2021)</w:t>
+          </w:r>
+          <w:r>
+            <w:rPr>
+              <w:lang w:val="en-US"/>
+            </w:rPr>
+            <w:fldChar w:fldCharType="end"/>
+          </w:r>
+        </w:sdtContent>
+      </w:sdt>
+      <w:r>
+        <w:rPr>
+          <w:lang w:val="en-US"/>
+        </w:rPr>
+        <w:t xml:space="preserve"> </w:t>
+      </w:r>
+      <w:r>
+        <w:rPr>
+          <w:color w:val="FF0000"/>
+          <w:lang w:val="en-US"/>
+        </w:rPr>
+        <w:t xml:space="preserve">page </w:t>
+      </w:r>
+      <w:r>
+        <w:rPr>
+          <w:color w:val="FF0000"/>
+          <w:lang w:val="en-US"/>
+        </w:rPr>
+        <w:t>1</w:t>
+      </w:r>
+      <w:r>
+        <w:rPr>
+          <w:color w:val="FF0000"/>
+          <w:lang w:val="en-US"/>
+        </w:rPr>
+        <w:t>7</w:t>
+      </w:r>
+      <w:r>
+        <w:rPr>
+          <w:color w:val="FF0000"/>
+          <w:lang w:val="en-US"/>
+        </w:rPr>
+        <w:t>3-1</w:t>
+      </w:r>
+      <w:r>
+        <w:rPr>
+          <w:color w:val="FF0000"/>
+          <w:lang w:val="en-US"/>
+        </w:rPr>
+        <w:t>7</w:t>
+      </w:r>
+      <w:r>
+        <w:rPr>
+          <w:color w:val="FF0000"/>
+          <w:lang w:val="en-US"/>
+        </w:rPr>
+        <w:t>5</w:t>
+      </w:r>
+    </w:p>
+    <w:p>
+      <w:pPr>
+        <w:pStyle w:val="BodyText1"/>
+        <w:rPr>
+          <w:lang w:val="en-US"/>
+        </w:rPr>
+      </w:pPr>
+      <w:r>
+        <w:rPr>
+          <w:lang w:val="en-US"/>
+        </w:rPr>
+        <w:t>Evolution</w:t>
+      </w:r>
+      <w:r>
+        <w:rPr>
+          <w:lang w:val="en-US"/>
+        </w:rPr>
+        <w:t xml:space="preserve"> refers to change in small steps and are based on permanent learning process of the company enabling permanent adaptation to changed environment. Evolution helps in change through sum of individual learning steps and is based on making small frequent changes rather than one big change. Evolution helps in avoiding emergence of crisis and reduction in productivity loss in context of change</w:t>
+      </w:r>
+      <w:r>
+        <w:rPr>
+          <w:lang w:val="en-US"/>
+        </w:rPr>
+        <w:t>.</w:t>
+      </w:r>
+      <w:r>
+        <w:rPr>
+          <w:lang w:val="en-US"/>
+        </w:rPr>
+        <w:t xml:space="preserve"> </w:t>
+      </w:r>
+      <w:sdt>
+        <w:sdtPr>
+          <w:rPr>
+            <w:lang w:val="en-US"/>
+          </w:rPr>
+          <w:id w:val="-2093157926"/>
+          <w:citation/>
+        </w:sdtPr>
+        <w:sdtContent>
+          <w:r>
+            <w:rPr>
+              <w:lang w:val="en-US"/>
+            </w:rPr>
+            <w:fldChar w:fldCharType="begin"/>
+          </w:r>
+          <w:r>
+            <w:rPr>
+              <w:lang w:val="en-US"/>
+            </w:rPr>
+            <w:instrText xml:space="preserve"> CITATION Lau21 \l 1033 </w:instrText>
+          </w:r>
+          <w:r>
+            <w:rPr>
+              <w:lang w:val="en-US"/>
+            </w:rPr>
+            <w:fldChar w:fldCharType="separate"/>
+          </w:r>
+          <w:r>
+            <w:rPr>
+              <w:noProof/>
+              <w:lang w:val="en-US"/>
+            </w:rPr>
+            <w:t>(Lauer, 2021)</w:t>
+          </w:r>
+          <w:r>
+            <w:rPr>
+              <w:lang w:val="en-US"/>
+            </w:rPr>
+            <w:fldChar w:fldCharType="end"/>
+          </w:r>
+        </w:sdtContent>
+      </w:sdt>
+      <w:r>
+        <w:rPr>
+          <w:lang w:val="en-US"/>
+        </w:rPr>
+        <w:t xml:space="preserve"> </w:t>
+      </w:r>
+      <w:r>
+        <w:rPr>
+          <w:color w:val="FF0000"/>
+          <w:lang w:val="en-US"/>
+        </w:rPr>
+        <w:t xml:space="preserve">page </w:t>
+      </w:r>
+      <w:r>
+        <w:rPr>
+          <w:color w:val="FF0000"/>
+          <w:lang w:val="en-US"/>
+        </w:rPr>
+        <w:t>215</w:t>
+      </w:r>
+      <w:r>
+        <w:rPr>
+          <w:color w:val="FF0000"/>
+          <w:lang w:val="en-US"/>
+        </w:rPr>
+        <w:t>-</w:t>
+      </w:r>
+      <w:r>
+        <w:rPr>
+          <w:color w:val="FF0000"/>
+          <w:lang w:val="en-US"/>
+        </w:rPr>
+        <w:t>218</w:t>
+      </w:r>
     </w:p>
     <w:p>
       <w:pPr>
@@ -19190,7 +19958,7 @@
           <w:lang w:val="en-US"/>
         </w:rPr>
       </w:pPr>
-      <w:hyperlink r:id="rId20" w:anchor="ch18lev1sec5" w:history="1">
+      <w:hyperlink r:id="rId22" w:anchor="ch18lev1sec5" w:history="1">
         <w:r>
           <w:rPr>
             <w:rStyle w:val="Hyperlink"/>
@@ -19299,6 +20067,7 @@
         <w:rPr>
           <w:lang w:val="en-US"/>
         </w:rPr>
+        <w:lastRenderedPageBreak/>
         <w:drawing>
           <wp:inline distT="0" distB="0" distL="0" distR="0" wp14:anchorId="081B0191" wp14:editId="0F17BCB2">
             <wp:extent cx="4744112" cy="1943371"/>
@@ -19315,7 +20084,7 @@
                     <pic:cNvPicPr/>
                   </pic:nvPicPr>
                   <pic:blipFill>
-                    <a:blip r:embed="rId21"/>
+                    <a:blip r:embed="rId23"/>
                     <a:stretch>
                       <a:fillRect/>
                     </a:stretch>
@@ -19494,7 +20263,6 @@
         <w:rPr>
           <w:lang w:val="en-US" w:eastAsia="fi-FI"/>
         </w:rPr>
-        <w:lastRenderedPageBreak/>
         <w:t>Risk in an AI implementation projects can be proactively recognized and mitigated using risk mitigation process. Risk mitigation process involves threat identification which is the process of identifying and describing the events that could harm the project. These identified threats are then analyzed by setting a value for parameter of a threat like likelihood, severity and expected damage. Finally, a mitigation process is formulated that lowers the expected damages for the given threats. These mitigation processes are usually “Preemptives” which reduce the likelihood of emerging threats and “Contingencies” which reduces the severity if the damaging impact of realized threat.</w:t>
       </w:r>
       <w:sdt>
@@ -19577,32 +20345,18 @@
         <w:rPr>
           <w:lang w:val="en-US" w:eastAsia="en-US"/>
         </w:rPr>
-        <w:t xml:space="preserve">There are several models of risk management available that can be incorporated in an AI implementation and data-analytics related project. Two of the </w:t>
-      </w:r>
-      <w:proofErr w:type="gramStart"/>
+        <w:t xml:space="preserve">There are several models of risk management available that can be incorporated in an AI implementation and data-analytics related project. Two of the most commonly used process are </w:t>
+      </w:r>
       <w:r>
         <w:rPr>
           <w:lang w:val="en-US" w:eastAsia="en-US"/>
         </w:rPr>
-        <w:t>most commonly used</w:t>
-      </w:r>
-      <w:proofErr w:type="gramEnd"/>
+        <w:t>analyzed</w:t>
+      </w:r>
       <w:r>
         <w:rPr>
           <w:lang w:val="en-US" w:eastAsia="en-US"/>
         </w:rPr>
-        <w:t xml:space="preserve"> process are </w:t>
-      </w:r>
-      <w:r>
-        <w:rPr>
-          <w:lang w:val="en-US" w:eastAsia="en-US"/>
-        </w:rPr>
-        <w:t>analyzed</w:t>
-      </w:r>
-      <w:r>
-        <w:rPr>
-          <w:lang w:val="en-US" w:eastAsia="en-US"/>
-        </w:rPr>
         <w:t xml:space="preserve"> here in the thesis.</w:t>
       </w:r>
     </w:p>
@@ -19611,6 +20365,7 @@
         <w:pStyle w:val="Heading5"/>
       </w:pPr>
       <w:r>
+        <w:lastRenderedPageBreak/>
         <w:t>Barry-Boehm’s Risk Management Model</w:t>
       </w:r>
     </w:p>
@@ -19725,7 +20480,6 @@
         <w:rPr>
           <w:lang w:val="en-US" w:eastAsia="en-US"/>
         </w:rPr>
-        <w:lastRenderedPageBreak/>
         <w:drawing>
           <wp:inline distT="0" distB="0" distL="0" distR="0" wp14:anchorId="158B295F" wp14:editId="16BEEE51">
             <wp:extent cx="4906060" cy="3972479"/>
@@ -19742,7 +20496,7 @@
                     <pic:cNvPicPr/>
                   </pic:nvPicPr>
                   <pic:blipFill>
-                    <a:blip r:embed="rId22"/>
+                    <a:blip r:embed="rId24"/>
                     <a:stretch>
                       <a:fillRect/>
                     </a:stretch>
@@ -19782,21 +20536,14 @@
         <w:rPr>
           <w:lang w:val="en-US"/>
         </w:rPr>
-        <w:t xml:space="preserve">Risks can be identified using checklist, decision-driver analysis as well as problem decomposition. This ensures that all previously known risks are identified for the project. Identified risks are analyzed using modeling performance and cost along with analyzing network, </w:t>
-      </w:r>
-      <w:proofErr w:type="gramStart"/>
-      <w:r>
-        <w:rPr>
-          <w:lang w:val="en-US"/>
-        </w:rPr>
-        <w:t>decision</w:t>
-      </w:r>
-      <w:proofErr w:type="gramEnd"/>
-      <w:r>
-        <w:rPr>
-          <w:lang w:val="en-US"/>
-        </w:rPr>
-        <w:t xml:space="preserve"> and quality factor. It allows project managers to produce “what-if” scenarios based on performance and cost variables which are estimated based on the knowledge of domain. After these risks are analyzed, their relative potential for occurrence and impact on the project is determined using risk prioritization. It allows team to focus on critical few risks that will have greatest potential for causing project failure. </w:t>
+        <w:t xml:space="preserve">Risks can be identified using checklist, decision-driver analysis as well as problem decomposition. This ensures that all previously known risks are identified for the project. Identified risks are analyzed using modeling performance and cost along with analyzing network, decision and quality factor. It allows project managers to produce “what-if” scenarios based on performance and cost variables which are estimated based on the </w:t>
+      </w:r>
+      <w:r>
+        <w:rPr>
+          <w:lang w:val="en-US"/>
+        </w:rPr>
+        <w:lastRenderedPageBreak/>
+        <w:t xml:space="preserve">knowledge of domain. After these risks are analyzed, their relative potential for occurrence and impact on the project is determined using risk prioritization. It allows team to focus on critical few risks that will have greatest potential for causing project failure. </w:t>
       </w:r>
     </w:p>
     <w:p>
@@ -19810,21 +20557,7 @@
         <w:rPr>
           <w:lang w:val="en-US"/>
         </w:rPr>
-        <w:t xml:space="preserve">Risk is controlled with risk management planning which includes tools of buying information, risk avoidance which is finding a way to restructure project to avoid risk, risk transfer which involves transferring of risk to another organization (for </w:t>
-      </w:r>
-      <w:proofErr w:type="gramStart"/>
-      <w:r>
-        <w:rPr>
-          <w:lang w:val="en-US"/>
-        </w:rPr>
-        <w:t>e.g.</w:t>
-      </w:r>
-      <w:proofErr w:type="gramEnd"/>
-      <w:r>
-        <w:rPr>
-          <w:lang w:val="en-US"/>
-        </w:rPr>
-        <w:t xml:space="preserve"> insurance), risk element planning and risk plan integration. Risk element planning and risk plan integration work together by decomposing the risk into individual part where each risk elements can be separately addressed and resolved.</w:t>
+        <w:t>Risk is controlled with risk management planning which includes tools of buying information, risk avoidance which is finding a way to restructure project to avoid risk, risk transfer which involves transferring of risk to another organization (for e.g. insurance), risk element planning and risk plan integration. Risk element planning and risk plan integration work together by decomposing the risk into individual part where each risk elements can be separately addressed and resolved.</w:t>
       </w:r>
     </w:p>
     <w:p>
@@ -19838,7 +20571,6 @@
         <w:rPr>
           <w:lang w:val="en-US"/>
         </w:rPr>
-        <w:lastRenderedPageBreak/>
         <w:t xml:space="preserve">Risk resolution can be accomplished through prototypes, simulations, benchmarks, analyses, and staffing. It usually involves additional tools and capabilities and have tremendous payback in risk reduction and mitigation but would require investment in tools and training to realize the benefits. Finally, risk monitoring can be accomplished through milestone tracking, top ten risk tracking, risk reassessment and updating corrective action. </w:t>
       </w:r>
     </w:p>
@@ -19887,40 +20619,27 @@
         <w:rPr>
           <w:lang w:val="en-US" w:eastAsia="en-US"/>
         </w:rPr>
-        <w:t xml:space="preserve">Another approach to risk management is proposed by Carnegie Mellon University’s Software Engineering Institute based on Shewhart-Deming cycle. This model provides information and feedback, internal and external to project on risk activities, current </w:t>
-      </w:r>
-      <w:proofErr w:type="gramStart"/>
-      <w:r>
+        <w:t>Another approach to risk management is proposed by Carnegie Mellon University’s Software Engineering Institute based on Shewhart-Deming cycle. This model provides information and feedback, internal and external to project on risk activities, current risks and emerging risks.</w:t>
+      </w:r>
+    </w:p>
+    <w:p>
+      <w:pPr>
         <w:rPr>
           <w:lang w:val="en-US" w:eastAsia="en-US"/>
         </w:rPr>
-        <w:t>risks</w:t>
-      </w:r>
-      <w:proofErr w:type="gramEnd"/>
-      <w:r>
+      </w:pPr>
+    </w:p>
+    <w:p>
+      <w:pPr>
         <w:rPr>
           <w:lang w:val="en-US" w:eastAsia="en-US"/>
         </w:rPr>
-        <w:t xml:space="preserve"> and emerging risks.</w:t>
-      </w:r>
-    </w:p>
-    <w:p>
-      <w:pPr>
+      </w:pPr>
+      <w:r>
         <w:rPr>
           <w:lang w:val="en-US" w:eastAsia="en-US"/>
         </w:rPr>
-      </w:pPr>
-    </w:p>
-    <w:p>
-      <w:pPr>
-        <w:rPr>
-          <w:lang w:val="en-US" w:eastAsia="en-US"/>
-        </w:rPr>
-      </w:pPr>
-      <w:r>
-        <w:rPr>
-          <w:lang w:val="en-US" w:eastAsia="en-US"/>
-        </w:rPr>
+        <w:lastRenderedPageBreak/>
         <w:drawing>
           <wp:inline distT="0" distB="0" distL="0" distR="0" wp14:anchorId="16B0CB35" wp14:editId="17706DC6">
             <wp:extent cx="2810267" cy="2372056"/>
@@ -19937,7 +20656,7 @@
                     <pic:cNvPicPr/>
                   </pic:nvPicPr>
                   <pic:blipFill>
-                    <a:blip r:embed="rId23"/>
+                    <a:blip r:embed="rId25"/>
                     <a:stretch>
                       <a:fillRect/>
                     </a:stretch>
@@ -20097,7 +20816,6 @@
         <w:rPr>
           <w:lang w:val="en-US"/>
         </w:rPr>
-        <w:lastRenderedPageBreak/>
         <w:t>Tracking risk indicators as well as mitigation actions</w:t>
       </w:r>
     </w:p>
@@ -20286,6 +21004,7 @@
         <w:rPr>
           <w:lang w:val="en-US"/>
         </w:rPr>
+        <w:lastRenderedPageBreak/>
         <w:t>Risk Quantification</w:t>
       </w:r>
     </w:p>
@@ -20376,21 +21095,7 @@
         <w:rPr>
           <w:lang w:val="en-US"/>
         </w:rPr>
-        <w:t xml:space="preserve">This process is </w:t>
-      </w:r>
-      <w:proofErr w:type="spellStart"/>
-      <w:r>
-        <w:rPr>
-          <w:lang w:val="en-US"/>
-        </w:rPr>
-        <w:t>summarised</w:t>
-      </w:r>
-      <w:proofErr w:type="spellEnd"/>
-      <w:r>
-        <w:rPr>
-          <w:lang w:val="en-US"/>
-        </w:rPr>
-        <w:t xml:space="preserve"> in </w:t>
+        <w:t xml:space="preserve">This process is summarised in </w:t>
       </w:r>
       <w:r>
         <w:rPr>
@@ -20416,7 +21121,6 @@
         <w:rPr>
           <w:lang w:val="en-US"/>
         </w:rPr>
-        <w:lastRenderedPageBreak/>
         <w:drawing>
           <wp:inline distT="0" distB="0" distL="0" distR="0" wp14:anchorId="460C89B9" wp14:editId="6A0C4E27">
             <wp:extent cx="3734321" cy="2734057"/>
@@ -20433,7 +21137,7 @@
                     <pic:cNvPicPr/>
                   </pic:nvPicPr>
                   <pic:blipFill>
-                    <a:blip r:embed="rId24"/>
+                    <a:blip r:embed="rId26"/>
                     <a:stretch>
                       <a:fillRect/>
                     </a:stretch>
@@ -20500,21 +21204,7 @@
         <w:rPr>
           <w:lang w:val="en-US" w:eastAsia="fi-FI"/>
         </w:rPr>
-        <w:t xml:space="preserve">These different process aims to create a comprehensive risk management process where each individual processes </w:t>
-      </w:r>
-      <w:proofErr w:type="gramStart"/>
-      <w:r>
-        <w:rPr>
-          <w:lang w:val="en-US" w:eastAsia="fi-FI"/>
-        </w:rPr>
-        <w:t>has</w:t>
-      </w:r>
-      <w:proofErr w:type="gramEnd"/>
-      <w:r>
-        <w:rPr>
-          <w:lang w:val="en-US" w:eastAsia="fi-FI"/>
-        </w:rPr>
-        <w:t xml:space="preserve"> its own objective. </w:t>
+        <w:t xml:space="preserve">These different process aims to create a comprehensive risk management process where each individual processes has its own objective. </w:t>
       </w:r>
       <w:r>
         <w:rPr>
@@ -20590,17 +21280,8 @@
           <w:color w:val="FF0000"/>
           <w:lang w:val="en-US" w:eastAsia="fi-FI"/>
         </w:rPr>
-        <w:t xml:space="preserve">page </w:t>
-      </w:r>
-      <w:proofErr w:type="gramStart"/>
-      <w:r>
-        <w:rPr>
-          <w:color w:val="FF0000"/>
-          <w:lang w:val="en-US" w:eastAsia="fi-FI"/>
-        </w:rPr>
-        <w:t>446</w:t>
-      </w:r>
-      <w:proofErr w:type="gramEnd"/>
+        <w:t>page 446</w:t>
+      </w:r>
     </w:p>
     <w:tbl>
       <w:tblPr>
@@ -20804,6 +21485,7 @@
                 <w:color w:val="000000" w:themeColor="text1"/>
                 <w:lang w:val="en-US"/>
               </w:rPr>
+              <w:lastRenderedPageBreak/>
               <w:t>perform quantitative risk analysis</w:t>
             </w:r>
           </w:p>
@@ -20930,7 +21612,6 @@
         </w:rPr>
       </w:pPr>
       <w:r>
-        <w:lastRenderedPageBreak/>
         <w:t xml:space="preserve">Project risk management process </w:t>
       </w:r>
       <w:sdt>
@@ -21098,7 +21779,7 @@
                     <pic:cNvPicPr/>
                   </pic:nvPicPr>
                   <pic:blipFill>
-                    <a:blip r:embed="rId25"/>
+                    <a:blip r:embed="rId27"/>
                     <a:stretch>
                       <a:fillRect/>
                     </a:stretch>
@@ -21316,6 +21997,7 @@
                 <w:color w:val="000000" w:themeColor="text1"/>
                 <w:lang w:val="en-US"/>
               </w:rPr>
+              <w:lastRenderedPageBreak/>
               <w:t>Roles and responsibilities</w:t>
             </w:r>
           </w:p>
@@ -21447,7 +22129,6 @@
                 <w:color w:val="000000" w:themeColor="text1"/>
                 <w:lang w:val="en-US"/>
               </w:rPr>
-              <w:lastRenderedPageBreak/>
               <w:t>Is there a risk breakdown structure for the project?</w:t>
             </w:r>
           </w:p>
@@ -21470,7 +22151,6 @@
                 <w:color w:val="000000" w:themeColor="text1"/>
                 <w:lang w:val="en-US"/>
               </w:rPr>
-              <w:lastRenderedPageBreak/>
               <w:t>Risk probability and impact</w:t>
             </w:r>
           </w:p>
@@ -21769,16 +22449,8 @@
         <w:rPr>
           <w:color w:val="FF0000"/>
         </w:rPr>
-        <w:t xml:space="preserve">page </w:t>
-      </w:r>
-      <w:proofErr w:type="gramStart"/>
-      <w:r>
-        <w:rPr>
-          <w:color w:val="FF0000"/>
-        </w:rPr>
-        <w:t>447</w:t>
-      </w:r>
-      <w:proofErr w:type="gramEnd"/>
+        <w:t>page 447</w:t>
+      </w:r>
     </w:p>
     <w:p>
       <w:pPr>
@@ -21792,30 +22464,22 @@
           <w:sz w:val="20"/>
           <w:lang w:val="en-US"/>
         </w:rPr>
-        <w:t xml:space="preserve">Apart form risk management plan projects also include contingency plans, fallback </w:t>
-      </w:r>
-      <w:proofErr w:type="gramStart"/>
+        <w:t xml:space="preserve">Apart form risk management plan projects also include contingency plans, fallback plans and contingency reserves. Contingency plans are predefined actions that the project team will take if identified risk event occurs. Fallback plans are developed for risks that have high impact on meeting project objectives and are </w:t>
+      </w:r>
       <w:r>
         <w:rPr>
           <w:sz w:val="20"/>
           <w:lang w:val="en-US"/>
         </w:rPr>
-        <w:t>plans</w:t>
-      </w:r>
-      <w:proofErr w:type="gramEnd"/>
+        <w:t xml:space="preserve">used when attempts to reduce the risk does not work. Contingency reserves are the provisions held by the project sponsor to reduce the risk of cost or </w:t>
+      </w:r>
       <w:r>
         <w:rPr>
           <w:sz w:val="20"/>
           <w:lang w:val="en-US"/>
         </w:rPr>
-        <w:t xml:space="preserve"> and contingency reserves. Contingency plans are predefined actions that the project team will take if identified risk event occurs. Fallback plans are developed for risks that have high impact on meeting project objectives and are </w:t>
-      </w:r>
-      <w:r>
-        <w:rPr>
-          <w:sz w:val="20"/>
-          <w:lang w:val="en-US"/>
-        </w:rPr>
-        <w:t xml:space="preserve">used when attempts to reduce the risk does not work. Contingency reserves are the provisions held by the project sponsor to reduce the risk of cost or schedule overrun to acceptable level and are for known risks whereas it is called management reserves for unknown risks. </w:t>
+        <w:lastRenderedPageBreak/>
+        <w:t xml:space="preserve">schedule overrun to acceptable level and are for known risks whereas it is called management reserves for unknown risks. </w:t>
       </w:r>
     </w:p>
     <w:p>
@@ -21858,15 +22522,7 @@
           <w:color w:val="000000" w:themeColor="text1"/>
           <w:lang w:val="en-US"/>
         </w:rPr>
-        <w:t xml:space="preserve">. In addition to these, it is also important to identify potential risks according to project management knowledge </w:t>
-      </w:r>
-      <w:r>
-        <w:rPr>
-          <w:color w:val="000000" w:themeColor="text1"/>
-          <w:lang w:val="en-US"/>
-        </w:rPr>
-        <w:lastRenderedPageBreak/>
-        <w:t xml:space="preserve">areas like integration, scope, time, cost, quality, human resource, communication, </w:t>
+        <w:t xml:space="preserve">. In addition to these, it is also important to identify potential risks according to project management knowledge areas like integration, scope, time, cost, quality, human resource, communication, </w:t>
       </w:r>
       <w:r>
         <w:rPr>
@@ -22069,7 +22725,7 @@
                     <pic:cNvPicPr/>
                   </pic:nvPicPr>
                   <pic:blipFill>
-                    <a:blip r:embed="rId26"/>
+                    <a:blip r:embed="rId28"/>
                     <a:stretch>
                       <a:fillRect/>
                     </a:stretch>
@@ -22156,6 +22812,7 @@
         <w:rPr>
           <w:lang w:val="en-US" w:eastAsia="en-US"/>
         </w:rPr>
+        <w:lastRenderedPageBreak/>
         <w:t xml:space="preserve">Delphi technique is an approach to gathering information that helps prevent negative group effects found in brainstorming by deriving a consensus among a panel of experts making predictions about future development. It is a systematic, interactive forecasting procedure </w:t>
       </w:r>
       <w:r>
@@ -22193,7 +22850,6 @@
         <w:rPr>
           <w:lang w:val="en-US" w:eastAsia="en-US"/>
         </w:rPr>
-        <w:lastRenderedPageBreak/>
         <w:t>Interviewing is a fact-finding technique for collecting information from people with similar experience.</w:t>
       </w:r>
       <w:r>
@@ -22644,6 +23300,7 @@
         <w:rPr>
           <w:lang w:val="en-US"/>
         </w:rPr>
+        <w:lastRenderedPageBreak/>
         <w:t>Perform Qualitative Risk Analysis</w:t>
       </w:r>
     </w:p>
@@ -22682,14 +23339,7 @@
         <w:rPr>
           <w:lang w:val="en-US" w:eastAsia="en-US"/>
         </w:rPr>
-        <w:t xml:space="preserve">ative probability of a risk occurring and the relative impact of the risk occurring to identify the risks that needs attention. Each </w:t>
-      </w:r>
-      <w:r>
-        <w:rPr>
-          <w:lang w:val="en-US" w:eastAsia="en-US"/>
-        </w:rPr>
-        <w:lastRenderedPageBreak/>
-        <w:t>identified risks are labeled as risks being high, medium or low in terms of probability of occurrence and its impact if it occurs</w:t>
+        <w:t>ative probability of a risk occurring and the relative impact of the risk occurring to identify the risks that needs attention. Each identified risks are labeled as risks being high, medium or low in terms of probability of occurrence and its impact if it occurs</w:t>
       </w:r>
     </w:p>
     <w:p>
@@ -22829,7 +23479,7 @@
                     <pic:cNvPicPr/>
                   </pic:nvPicPr>
                   <pic:blipFill>
-                    <a:blip r:embed="rId27"/>
+                    <a:blip r:embed="rId29"/>
                     <a:stretch>
                       <a:fillRect/>
                     </a:stretch>
@@ -22897,7 +23547,14 @@
         <w:rPr>
           <w:lang w:val="en-US" w:eastAsia="en-US"/>
         </w:rPr>
-        <w:t>The main output of qualitative analysis is an updated risk register with ranked risks for the probability and impact of the risk event. Additional information is added for risk events such as identification of risks that need more attention in near term or those that can be placed on a watch list which is a list of risks that have low priority but are still identified as potential risks.</w:t>
+        <w:t xml:space="preserve">The main output of qualitative analysis is an updated risk register with ranked risks for the probability and impact of the risk event. Additional information is added for risk events such as identification of risks that need more attention in near term or those that can be </w:t>
+      </w:r>
+      <w:r>
+        <w:rPr>
+          <w:lang w:val="en-US" w:eastAsia="en-US"/>
+        </w:rPr>
+        <w:lastRenderedPageBreak/>
+        <w:t>placed on a watch list which is a list of risks that have low priority but are still identified as potential risks.</w:t>
       </w:r>
     </w:p>
     <w:p>
@@ -23001,7 +23658,6 @@
         <w:rPr>
           <w:lang w:val="en-US"/>
         </w:rPr>
-        <w:lastRenderedPageBreak/>
         <w:t>Perform Quantitative Risk Analysis</w:t>
       </w:r>
     </w:p>
@@ -23089,7 +23745,7 @@
                     <pic:cNvPicPr/>
                   </pic:nvPicPr>
                   <pic:blipFill>
-                    <a:blip r:embed="rId28"/>
+                    <a:blip r:embed="rId30"/>
                     <a:stretch>
                       <a:fillRect/>
                     </a:stretch>
@@ -23262,7 +23918,6 @@
         <w:rPr>
           <w:lang w:val="en-US"/>
         </w:rPr>
-        <w:lastRenderedPageBreak/>
         <w:t>Plan Risk response</w:t>
       </w:r>
     </w:p>
@@ -23350,7 +24005,7 @@
                     <pic:cNvPicPr/>
                   </pic:nvPicPr>
                   <pic:blipFill>
-                    <a:blip r:embed="rId29"/>
+                    <a:blip r:embed="rId31"/>
                     <a:stretch>
                       <a:fillRect/>
                     </a:stretch>
@@ -23418,35 +24073,7 @@
         <w:rPr>
           <w:lang w:val="en-US" w:eastAsia="en-US"/>
         </w:rPr>
-        <w:t xml:space="preserve">The main output of risk response planning </w:t>
-      </w:r>
-      <w:proofErr w:type="gramStart"/>
-      <w:r>
-        <w:rPr>
-          <w:lang w:val="en-US" w:eastAsia="en-US"/>
-        </w:rPr>
-        <w:t>are</w:t>
-      </w:r>
-      <w:proofErr w:type="gramEnd"/>
-      <w:r>
-        <w:rPr>
-          <w:lang w:val="en-US" w:eastAsia="en-US"/>
-        </w:rPr>
-        <w:t xml:space="preserve"> risk related contractual agreements, updates to project management plan and project documents along with updates to risk register. Response strategies might also include identification of residual risks which are risks that remain after </w:t>
-      </w:r>
-      <w:proofErr w:type="gramStart"/>
-      <w:r>
-        <w:rPr>
-          <w:lang w:val="en-US" w:eastAsia="en-US"/>
-        </w:rPr>
-        <w:t>all of</w:t>
-      </w:r>
-      <w:proofErr w:type="gramEnd"/>
-      <w:r>
-        <w:rPr>
-          <w:lang w:val="en-US" w:eastAsia="en-US"/>
-        </w:rPr>
-        <w:t xml:space="preserve"> the response strategies have been implemented and secondary risks which are direct result of </w:t>
+        <w:t xml:space="preserve">The main output of risk response planning are risk related contractual agreements, updates to project management plan and project documents along with updates to risk register. Response strategies might also include identification of residual risks which are risks that remain after all of the response strategies have been implemented and secondary risks which are direct result of </w:t>
       </w:r>
       <w:r>
         <w:rPr>
@@ -23583,7 +24210,7 @@
                     <pic:cNvPicPr/>
                   </pic:nvPicPr>
                   <pic:blipFill>
-                    <a:blip r:embed="rId30"/>
+                    <a:blip r:embed="rId32"/>
                     <a:stretch>
                       <a:fillRect/>
                     </a:stretch>
@@ -23737,7 +24364,7 @@
                     <pic:cNvPicPr/>
                   </pic:nvPicPr>
                   <pic:blipFill>
-                    <a:blip r:embed="rId31"/>
+                    <a:blip r:embed="rId33"/>
                     <a:stretch>
                       <a:fillRect/>
                     </a:stretch>
@@ -23763,6 +24390,7 @@
         <w:pStyle w:val="Figurecaption"/>
       </w:pPr>
       <w:r>
+        <w:lastRenderedPageBreak/>
         <w:t xml:space="preserve">Monitor risks: inputs, tools and techniques and outputs </w:t>
       </w:r>
       <w:sdt>
@@ -23802,28 +24430,13 @@
         <w:rPr>
           <w:lang w:val="en-US" w:eastAsia="en-US"/>
         </w:rPr>
-        <w:lastRenderedPageBreak/>
         <w:t>The main output of monitoring risks are updates to project management plan and project documents</w:t>
       </w:r>
       <w:r>
         <w:rPr>
           <w:lang w:val="en-US" w:eastAsia="en-US"/>
         </w:rPr>
-        <w:t xml:space="preserve"> along with updates to risk register with information on individual project risks generated during monitoring process. This includes, adding new risks, updating outdated </w:t>
-      </w:r>
-      <w:proofErr w:type="gramStart"/>
-      <w:r>
-        <w:rPr>
-          <w:lang w:val="en-US" w:eastAsia="en-US"/>
-        </w:rPr>
-        <w:t>risks</w:t>
-      </w:r>
-      <w:proofErr w:type="gramEnd"/>
-      <w:r>
-        <w:rPr>
-          <w:lang w:val="en-US" w:eastAsia="en-US"/>
-        </w:rPr>
-        <w:t xml:space="preserve"> or realized risks and updating risk response.</w:t>
+        <w:t xml:space="preserve"> along with updates to risk register with information on individual project risks generated during monitoring process. This includes, adding new risks, updating outdated risks or realized risks and updating risk response.</w:t>
       </w:r>
     </w:p>
     <w:p>
@@ -24025,27 +24638,7 @@
           <w:szCs w:val="22"/>
           <w:lang w:val="en-US"/>
         </w:rPr>
-        <w:t xml:space="preserve"> the term (e.g., digitalization / user experience, </w:t>
-      </w:r>
-      <w:proofErr w:type="spellStart"/>
-      <w:r>
-        <w:rPr>
-          <w:rFonts w:ascii="Arial" w:hAnsi="Arial" w:cs="Arial"/>
-          <w:sz w:val="22"/>
-          <w:szCs w:val="22"/>
-          <w:lang w:val="en-US"/>
-        </w:rPr>
-        <w:t>etc</w:t>
-      </w:r>
-      <w:proofErr w:type="spellEnd"/>
-      <w:r>
-        <w:rPr>
-          <w:rFonts w:ascii="Arial" w:hAnsi="Arial" w:cs="Arial"/>
-          <w:sz w:val="22"/>
-          <w:szCs w:val="22"/>
-          <w:lang w:val="en-US"/>
-        </w:rPr>
-        <w:t xml:space="preserve">) by comparing 2-3 definitions from high quality (scientific) sources. </w:t>
+        <w:t xml:space="preserve"> the term (e.g., digitalization / user experience, etc) by comparing 2-3 definitions from high quality (scientific) sources. </w:t>
       </w:r>
       <w:r>
         <w:rPr>
@@ -24270,21 +24863,7 @@
         <w:rPr>
           <w:lang w:val="en-US"/>
         </w:rPr>
-        <w:t>y to the source (</w:t>
-      </w:r>
-      <w:proofErr w:type="spellStart"/>
-      <w:r>
-        <w:rPr>
-          <w:lang w:val="en-US"/>
-        </w:rPr>
-        <w:t>Grönroos</w:t>
-      </w:r>
-      <w:proofErr w:type="spellEnd"/>
-      <w:r>
-        <w:rPr>
-          <w:lang w:val="en-US"/>
-        </w:rPr>
-        <w:t xml:space="preserve"> 2012, </w:t>
+        <w:t xml:space="preserve">y to the source (Grönroos 2012, </w:t>
       </w:r>
       <w:r>
         <w:rPr>
@@ -24330,7 +24909,6 @@
         <w:rPr>
           <w:lang w:val="en-US"/>
         </w:rPr>
-        <w:lastRenderedPageBreak/>
         <w:t>Artificial Intelligence</w:t>
       </w:r>
       <w:bookmarkEnd w:id="35"/>
@@ -24389,21 +24967,7 @@
         <w:rPr>
           <w:lang w:val="en-US"/>
         </w:rPr>
-        <w:t xml:space="preserve">text based on processing scientific texts, business literature and best practice sources (standards, white papers, blogs, </w:t>
-      </w:r>
-      <w:proofErr w:type="spellStart"/>
-      <w:r>
-        <w:rPr>
-          <w:lang w:val="en-US"/>
-        </w:rPr>
-        <w:t>etc</w:t>
-      </w:r>
-      <w:proofErr w:type="spellEnd"/>
-      <w:r>
-        <w:rPr>
-          <w:lang w:val="en-US"/>
-        </w:rPr>
-        <w:t>) with necessary references to point to the origin of the cited / paraphrased / indicated source</w:t>
+        <w:t>text based on processing scientific texts, business literature and best practice sources (standards, white papers, blogs, etc) with necessary references to point to the origin of the cited / paraphrased / indicated source</w:t>
       </w:r>
       <w:r>
         <w:rPr>
@@ -24629,83 +25193,35 @@
           <w:rFonts w:cs="Arial"/>
           <w:lang w:val="en-US"/>
         </w:rPr>
-        <w:t xml:space="preserve"> </w:t>
-      </w:r>
-      <w:proofErr w:type="spellStart"/>
+        <w:t xml:space="preserve"> Huhta </w:t>
+      </w:r>
       <w:r>
         <w:rPr>
           <w:rFonts w:cs="Arial"/>
           <w:lang w:val="en-US"/>
         </w:rPr>
-        <w:t>Huhta</w:t>
-      </w:r>
-      <w:proofErr w:type="spellEnd"/>
+        <w:t xml:space="preserve">and Grabovskaia </w:t>
+      </w:r>
       <w:r>
         <w:rPr>
           <w:rFonts w:cs="Arial"/>
           <w:lang w:val="en-US"/>
         </w:rPr>
-        <w:t xml:space="preserve"> </w:t>
+        <w:t>201</w:t>
       </w:r>
       <w:r>
         <w:rPr>
           <w:rFonts w:cs="Arial"/>
           <w:lang w:val="en-US"/>
         </w:rPr>
-        <w:t xml:space="preserve">and </w:t>
-      </w:r>
-      <w:proofErr w:type="spellStart"/>
+        <w:t>7</w:t>
+      </w:r>
       <w:r>
         <w:rPr>
           <w:rFonts w:cs="Arial"/>
           <w:lang w:val="en-US"/>
         </w:rPr>
-        <w:t>Grabovskaia</w:t>
-      </w:r>
-      <w:proofErr w:type="spellEnd"/>
-      <w:r>
-        <w:rPr>
-          <w:rFonts w:cs="Arial"/>
-          <w:lang w:val="en-US"/>
-        </w:rPr>
-        <w:t xml:space="preserve"> </w:t>
-      </w:r>
-      <w:r>
-        <w:rPr>
-          <w:rFonts w:cs="Arial"/>
-          <w:lang w:val="en-US"/>
-        </w:rPr>
-        <w:t>201</w:t>
-      </w:r>
-      <w:r>
-        <w:rPr>
-          <w:rFonts w:cs="Arial"/>
-          <w:lang w:val="en-US"/>
-        </w:rPr>
-        <w:t>7</w:t>
-      </w:r>
-      <w:r>
-        <w:rPr>
-          <w:rFonts w:cs="Arial"/>
-          <w:lang w:val="en-US"/>
-        </w:rPr>
-        <w:t xml:space="preserve">, “Guide for Writing a </w:t>
-      </w:r>
-      <w:proofErr w:type="gramStart"/>
-      <w:r>
-        <w:rPr>
-          <w:rFonts w:cs="Arial"/>
-          <w:lang w:val="en-US"/>
-        </w:rPr>
-        <w:t>Master’s</w:t>
-      </w:r>
-      <w:proofErr w:type="gramEnd"/>
-      <w:r>
-        <w:rPr>
-          <w:rFonts w:cs="Arial"/>
-          <w:lang w:val="en-US"/>
-        </w:rPr>
-        <w:t xml:space="preserve"> Thesis”):</w:t>
+        <w:t>, “Guide for Writing a Master’s Thesis”):</w:t>
       </w:r>
     </w:p>
     <w:p>
@@ -25285,14 +25801,7 @@
         <w:rPr>
           <w:lang w:val="en-US"/>
         </w:rPr>
-        <w:t xml:space="preserve">, expanded </w:t>
-      </w:r>
-      <w:proofErr w:type="gramStart"/>
-      <w:r>
-        <w:rPr>
-          <w:lang w:val="en-US"/>
-        </w:rPr>
-        <w:t xml:space="preserve">with </w:t>
+        <w:t xml:space="preserve">, expanded with </w:t>
       </w:r>
       <w:r>
         <w:rPr>
@@ -25300,7 +25809,6 @@
         </w:rPr>
         <w:t xml:space="preserve"> (</w:t>
       </w:r>
-      <w:proofErr w:type="gramEnd"/>
       <w:r>
         <w:rPr>
           <w:lang w:val="en-US"/>
@@ -25438,21 +25946,7 @@
         <w:rPr>
           <w:lang w:val="en-US"/>
         </w:rPr>
-        <w:t xml:space="preserve"> example by Satu </w:t>
-      </w:r>
-      <w:proofErr w:type="spellStart"/>
-      <w:r>
-        <w:rPr>
-          <w:lang w:val="en-US"/>
-        </w:rPr>
-        <w:t>Ryhänen</w:t>
-      </w:r>
-      <w:proofErr w:type="spellEnd"/>
-      <w:r>
-        <w:rPr>
-          <w:lang w:val="en-US"/>
-        </w:rPr>
-        <w:t xml:space="preserve"> (2015) below</w:t>
+        <w:t xml:space="preserve"> example by Satu Ryhänen (2015) below</w:t>
       </w:r>
       <w:r>
         <w:rPr>
@@ -25491,7 +25985,7 @@
                     </pic:cNvPicPr>
                   </pic:nvPicPr>
                   <pic:blipFill>
-                    <a:blip r:embed="rId32">
+                    <a:blip r:embed="rId34">
                       <a:extLst>
                         <a:ext uri="{28A0092B-C50C-407E-A947-70E740481C1C}">
                           <a14:useLocalDpi xmlns:a14="http://schemas.microsoft.com/office/drawing/2010/main" val="0"/>
@@ -25532,15 +26026,7 @@
         <w:t xml:space="preserve">Conceptual framework </w:t>
       </w:r>
       <w:r>
-        <w:t xml:space="preserve">(example from: </w:t>
-      </w:r>
-      <w:proofErr w:type="spellStart"/>
-      <w:r>
-        <w:t>Ryhänen</w:t>
-      </w:r>
-      <w:proofErr w:type="spellEnd"/>
-      <w:r>
-        <w:t xml:space="preserve"> 2015. </w:t>
+        <w:t xml:space="preserve">(example from: Ryhänen 2015. </w:t>
       </w:r>
       <w:r>
         <w:t>Defining the Equipment P</w:t>
@@ -25555,15 +26041,7 @@
         <w:t xml:space="preserve">rocess </w:t>
       </w:r>
       <w:r>
-        <w:t xml:space="preserve">for R&amp;D Organization. </w:t>
-      </w:r>
-      <w:proofErr w:type="spellStart"/>
-      <w:r>
-        <w:t>Metropolia</w:t>
-      </w:r>
-      <w:proofErr w:type="spellEnd"/>
-      <w:r>
-        <w:t xml:space="preserve"> UAS).</w:t>
+        <w:t>for R&amp;D Organization. Metropolia UAS).</w:t>
       </w:r>
     </w:p>
     <w:p>
@@ -25577,21 +26055,7 @@
         <w:rPr>
           <w:lang w:val="en-US"/>
         </w:rPr>
-        <w:t xml:space="preserve">For a process building with many relevant details, the Conceptual framework can have a form of a table, as in this example from </w:t>
-      </w:r>
-      <w:proofErr w:type="spellStart"/>
-      <w:r>
-        <w:rPr>
-          <w:lang w:val="en-US"/>
-        </w:rPr>
-        <w:t>Zhing</w:t>
-      </w:r>
-      <w:proofErr w:type="spellEnd"/>
-      <w:r>
-        <w:rPr>
-          <w:lang w:val="en-US"/>
-        </w:rPr>
-        <w:t xml:space="preserve"> Chang (2017) below.</w:t>
+        <w:t>For a process building with many relevant details, the Conceptual framework can have a form of a table, as in this example from Zhing Chang (2017) below.</w:t>
       </w:r>
     </w:p>
     <w:p>
@@ -25626,7 +26090,7 @@
                     </pic:cNvPicPr>
                   </pic:nvPicPr>
                   <pic:blipFill>
-                    <a:blip r:embed="rId33"/>
+                    <a:blip r:embed="rId35"/>
                     <a:stretch>
                       <a:fillRect/>
                     </a:stretch>
@@ -25665,15 +26129,7 @@
         <w:t>M</w:t>
       </w:r>
       <w:r>
-        <w:t xml:space="preserve">ake-to-Stock Products. </w:t>
-      </w:r>
-      <w:proofErr w:type="spellStart"/>
-      <w:r>
-        <w:t>Metropolia</w:t>
-      </w:r>
-      <w:proofErr w:type="spellEnd"/>
-      <w:r>
-        <w:t xml:space="preserve"> UAS).</w:t>
+        <w:t>ake-to-Stock Products. Metropolia UAS).</w:t>
       </w:r>
     </w:p>
     <w:p>
@@ -25857,18 +26313,9 @@
           <w:rFonts w:asciiTheme="minorHAnsi" w:hAnsiTheme="minorHAnsi" w:cstheme="minorHAnsi"/>
           <w:lang w:val="en-US"/>
         </w:rPr>
-        <w:t xml:space="preserve">[Relate to Your Objective] for the </w:t>
-      </w:r>
-      <w:proofErr w:type="gramStart"/>
-      <w:r>
-        <w:rPr>
-          <w:rFonts w:asciiTheme="minorHAnsi" w:hAnsiTheme="minorHAnsi" w:cstheme="minorHAnsi"/>
-          <w:lang w:val="en-US"/>
-        </w:rPr>
-        <w:t>Company</w:t>
+        <w:t>[Relate to Your Objective] for the Company</w:t>
       </w:r>
       <w:bookmarkEnd w:id="39"/>
-      <w:proofErr w:type="gramEnd"/>
     </w:p>
     <w:p>
       <w:pPr>
@@ -26051,14 +26498,7 @@
         <w:rPr>
           <w:lang w:val="en-US"/>
         </w:rPr>
-        <w:t xml:space="preserve">ell what </w:t>
-      </w:r>
-      <w:proofErr w:type="gramStart"/>
-      <w:r>
-        <w:rPr>
-          <w:lang w:val="en-US"/>
-        </w:rPr>
-        <w:t>is the focus for the improvement</w:t>
+        <w:t>ell what is the focus for the improvement</w:t>
       </w:r>
       <w:r>
         <w:rPr>
@@ -26106,14 +26546,7 @@
         <w:rPr>
           <w:lang w:val="en-US"/>
         </w:rPr>
-        <w:t>)</w:t>
-      </w:r>
-      <w:proofErr w:type="gramEnd"/>
-      <w:r>
-        <w:rPr>
-          <w:lang w:val="en-US"/>
-        </w:rPr>
-        <w:t xml:space="preserve">. </w:t>
+        <w:t xml:space="preserve">). </w:t>
       </w:r>
     </w:p>
     <w:p>
@@ -26481,21 +26914,7 @@
         <w:rPr>
           <w:lang w:val="en-US"/>
         </w:rPr>
-        <w:t xml:space="preserve">ether CSA, </w:t>
-      </w:r>
-      <w:proofErr w:type="gramStart"/>
-      <w:r>
-        <w:rPr>
-          <w:lang w:val="en-US"/>
-        </w:rPr>
-        <w:t>CF</w:t>
-      </w:r>
-      <w:proofErr w:type="gramEnd"/>
-      <w:r>
-        <w:rPr>
-          <w:lang w:val="en-US"/>
-        </w:rPr>
-        <w:t xml:space="preserve"> and Data 2)</w:t>
+        <w:t>ether CSA, CF and Data 2)</w:t>
       </w:r>
       <w:bookmarkEnd w:id="41"/>
     </w:p>
@@ -27292,25 +27711,7 @@
                 <w:szCs w:val="20"/>
                 <w:lang w:val="en-US"/>
               </w:rPr>
-              <w:t xml:space="preserve">Here you briefly summarize what literature &amp; best practice suggest </w:t>
-            </w:r>
-            <w:proofErr w:type="gramStart"/>
-            <w:r>
-              <w:rPr>
-                <w:sz w:val="20"/>
-                <w:szCs w:val="20"/>
-                <w:lang w:val="en-US"/>
-              </w:rPr>
-              <w:t>to be</w:t>
-            </w:r>
-            <w:proofErr w:type="gramEnd"/>
-            <w:r>
-              <w:rPr>
-                <w:sz w:val="20"/>
-                <w:szCs w:val="20"/>
-                <w:lang w:val="en-US"/>
-              </w:rPr>
-              <w:t xml:space="preserve"> done.</w:t>
+              <w:t>Here you briefly summarize what literature &amp; best practice suggest to be done.</w:t>
             </w:r>
           </w:p>
           <w:p>
@@ -27394,25 +27795,7 @@
                 <w:szCs w:val="20"/>
                 <w:lang w:val="en-US"/>
               </w:rPr>
-              <w:t xml:space="preserve">legally); and suggested that the </w:t>
-            </w:r>
-            <w:proofErr w:type="gramStart"/>
-            <w:r>
-              <w:rPr>
-                <w:sz w:val="20"/>
-                <w:szCs w:val="20"/>
-                <w:lang w:val="en-US"/>
-              </w:rPr>
-              <w:t>sales person</w:t>
-            </w:r>
-            <w:proofErr w:type="gramEnd"/>
-            <w:r>
-              <w:rPr>
-                <w:sz w:val="20"/>
-                <w:szCs w:val="20"/>
-                <w:lang w:val="en-US"/>
-              </w:rPr>
-              <w:t xml:space="preserve"> should be made responsible for presenting the terms for the consignment warehousing clearly, and ensuring understanding, when making a contract with the customer </w:t>
+              <w:t xml:space="preserve">legally); and suggested that the sales person should be made responsible for presenting the terms for the consignment warehousing clearly, and ensuring understanding, when making a contract with the customer </w:t>
             </w:r>
             <w:r>
               <w:rPr>
@@ -27656,7 +28039,6 @@
         <w:rPr>
           <w:lang w:val="en-US"/>
         </w:rPr>
-        <w:lastRenderedPageBreak/>
         <w:t xml:space="preserve">“As seen from Table 4, xxx.”  </w:t>
       </w:r>
       <w:r>
@@ -27693,21 +28075,7 @@
         <w:rPr>
           <w:lang w:val="en-US"/>
         </w:rPr>
-        <w:t xml:space="preserve">to </w:t>
-      </w:r>
-      <w:proofErr w:type="gramStart"/>
-      <w:r>
-        <w:rPr>
-          <w:lang w:val="en-US"/>
-        </w:rPr>
-        <w:t>open up</w:t>
-      </w:r>
-      <w:proofErr w:type="gramEnd"/>
-      <w:r>
-        <w:rPr>
-          <w:lang w:val="en-US"/>
-        </w:rPr>
-        <w:t xml:space="preserve"> the key </w:t>
+        <w:t xml:space="preserve">to open up the key </w:t>
       </w:r>
       <w:r>
         <w:rPr>
@@ -27733,7 +28101,6 @@
         </w:rPr>
         <w:t xml:space="preserve">recommended </w:t>
       </w:r>
-      <w:proofErr w:type="gramStart"/>
       <w:r>
         <w:rPr>
           <w:lang w:val="en-US"/>
@@ -27744,14 +28111,7 @@
         <w:rPr>
           <w:lang w:val="en-US"/>
         </w:rPr>
-        <w:t>to</w:t>
-      </w:r>
-      <w:proofErr w:type="gramEnd"/>
-      <w:r>
-        <w:rPr>
-          <w:lang w:val="en-US"/>
-        </w:rPr>
-        <w:t xml:space="preserve"> continue </w:t>
+        <w:t xml:space="preserve">to continue </w:t>
       </w:r>
       <w:r>
         <w:rPr>
@@ -28212,35 +28572,7 @@
         <w:rPr>
           <w:lang w:val="en-US"/>
         </w:rPr>
-        <w:t xml:space="preserve">inal proposal and </w:t>
-      </w:r>
-      <w:proofErr w:type="spellStart"/>
-      <w:r>
-        <w:rPr>
-          <w:lang w:val="en-US"/>
-        </w:rPr>
-        <w:t>xxxx</w:t>
-      </w:r>
-      <w:proofErr w:type="spellEnd"/>
-      <w:r>
-        <w:rPr>
-          <w:lang w:val="en-US"/>
-        </w:rPr>
-        <w:t xml:space="preserve"> (recommendations, action plan, </w:t>
-      </w:r>
-      <w:proofErr w:type="spellStart"/>
-      <w:r>
-        <w:rPr>
-          <w:lang w:val="en-US"/>
-        </w:rPr>
-        <w:t>etc</w:t>
-      </w:r>
-      <w:proofErr w:type="spellEnd"/>
-      <w:r>
-        <w:rPr>
-          <w:lang w:val="en-US"/>
-        </w:rPr>
-        <w:t xml:space="preserve">) are presented.  </w:t>
+        <w:t xml:space="preserve">inal proposal and xxxx (recommendations, action plan, etc) are presented.  </w:t>
       </w:r>
     </w:p>
     <w:p>
@@ -28294,21 +28626,7 @@
         <w:rPr>
           <w:lang w:val="en-US"/>
         </w:rPr>
-        <w:t xml:space="preserve">the proposal developed in Section 5. Validation refers to </w:t>
-      </w:r>
-      <w:proofErr w:type="gramStart"/>
-      <w:r>
-        <w:rPr>
-          <w:lang w:val="en-US"/>
-        </w:rPr>
-        <w:t>e.g.</w:t>
-      </w:r>
-      <w:proofErr w:type="gramEnd"/>
-      <w:r>
-        <w:rPr>
-          <w:lang w:val="en-US"/>
-        </w:rPr>
-        <w:t xml:space="preserve"> piloting, testing, </w:t>
+        <w:t xml:space="preserve">the proposal developed in Section 5. Validation refers to e.g. piloting, testing, </w:t>
       </w:r>
       <w:r>
         <w:rPr>
@@ -28380,21 +28698,7 @@
         <w:rPr>
           <w:lang w:val="en-US"/>
         </w:rPr>
-        <w:t xml:space="preserve">. There are different degrees of maturity in your validation, </w:t>
-      </w:r>
-      <w:proofErr w:type="gramStart"/>
-      <w:r>
-        <w:rPr>
-          <w:lang w:val="en-US"/>
-        </w:rPr>
-        <w:t>i.e.</w:t>
-      </w:r>
-      <w:proofErr w:type="gramEnd"/>
-      <w:r>
-        <w:rPr>
-          <w:lang w:val="en-US"/>
-        </w:rPr>
-        <w:t xml:space="preserve"> validation can be weak or strong. </w:t>
+        <w:t xml:space="preserve">. There are different degrees of maturity in your validation, i.e. validation can be weak or strong. </w:t>
       </w:r>
       <w:r>
         <w:rPr>
@@ -28489,21 +28793,7 @@
         <w:rPr>
           <w:lang w:val="en-US"/>
         </w:rPr>
-        <w:t xml:space="preserve">validation. Ensure that you make a link to Section 5, </w:t>
-      </w:r>
-      <w:proofErr w:type="gramStart"/>
-      <w:r>
-        <w:rPr>
-          <w:lang w:val="en-US"/>
-        </w:rPr>
-        <w:t>i.e.</w:t>
-      </w:r>
-      <w:proofErr w:type="gramEnd"/>
-      <w:r>
-        <w:rPr>
-          <w:lang w:val="en-US"/>
-        </w:rPr>
-        <w:t xml:space="preserve"> you are validating the proposal developed in Section 5</w:t>
+        <w:t>validation. Ensure that you make a link to Section 5, i.e. you are validating the proposal developed in Section 5</w:t>
       </w:r>
       <w:r>
         <w:rPr>
@@ -28610,21 +28900,7 @@
         <w:rPr>
           <w:lang w:val="en-US"/>
         </w:rPr>
-        <w:t>that resulted from testing/piloting/</w:t>
-      </w:r>
-      <w:proofErr w:type="gramStart"/>
-      <w:r>
-        <w:rPr>
-          <w:lang w:val="en-US"/>
-        </w:rPr>
-        <w:t>try-out, or</w:t>
-      </w:r>
-      <w:proofErr w:type="gramEnd"/>
-      <w:r>
-        <w:rPr>
-          <w:lang w:val="en-US"/>
-        </w:rPr>
-        <w:t xml:space="preserve"> </w:t>
+        <w:t xml:space="preserve">that resulted from testing/piloting/try-out, or </w:t>
       </w:r>
       <w:r>
         <w:rPr>
@@ -28723,21 +28999,7 @@
         <w:rPr>
           <w:lang w:val="en-US"/>
         </w:rPr>
-        <w:t xml:space="preserve">, </w:t>
-      </w:r>
-      <w:proofErr w:type="gramStart"/>
-      <w:r>
-        <w:rPr>
-          <w:lang w:val="en-US"/>
-        </w:rPr>
-        <w:t>similar to</w:t>
-      </w:r>
-      <w:proofErr w:type="gramEnd"/>
-      <w:r>
-        <w:rPr>
-          <w:lang w:val="en-US"/>
-        </w:rPr>
-        <w:t xml:space="preserve"> the table in Section 5 that summarized inputs </w:t>
+        <w:t xml:space="preserve">, similar to the table in Section 5 that summarized inputs </w:t>
       </w:r>
       <w:r>
         <w:rPr>
@@ -29031,23 +29293,7 @@
                 <w:sz w:val="20"/>
                 <w:lang w:val="en-US"/>
               </w:rPr>
-              <w:t xml:space="preserve">Return policies to be defined in the current contract by Sales at the contract signing stage, with the </w:t>
-            </w:r>
-            <w:proofErr w:type="gramStart"/>
-            <w:r>
-              <w:rPr>
-                <w:sz w:val="20"/>
-                <w:lang w:val="en-US"/>
-              </w:rPr>
-              <w:t>main focus</w:t>
-            </w:r>
-            <w:proofErr w:type="gramEnd"/>
-            <w:r>
-              <w:rPr>
-                <w:sz w:val="20"/>
-                <w:lang w:val="en-US"/>
-              </w:rPr>
-              <w:t xml:space="preserve"> on the bulk consignment contracts (based on 3 templates).</w:t>
+              <w:t>Return policies to be defined in the current contract by Sales at the contract signing stage, with the main focus on the bulk consignment contracts (based on 3 templates).</w:t>
             </w:r>
           </w:p>
         </w:tc>
@@ -29504,21 +29750,7 @@
         <w:rPr>
           <w:lang w:val="en-US"/>
         </w:rPr>
-        <w:t xml:space="preserve">to </w:t>
-      </w:r>
-      <w:proofErr w:type="gramStart"/>
-      <w:r>
-        <w:rPr>
-          <w:lang w:val="en-US"/>
-        </w:rPr>
-        <w:t>open up</w:t>
-      </w:r>
-      <w:proofErr w:type="gramEnd"/>
-      <w:r>
-        <w:rPr>
-          <w:lang w:val="en-US"/>
-        </w:rPr>
-        <w:t xml:space="preserve"> the key </w:t>
+        <w:t xml:space="preserve">to open up the key </w:t>
       </w:r>
       <w:r>
         <w:rPr>
@@ -29554,21 +29786,7 @@
         <w:rPr>
           <w:lang w:val="en-US"/>
         </w:rPr>
-        <w:t xml:space="preserve">, when appropriate. This is recommended </w:t>
-      </w:r>
-      <w:proofErr w:type="gramStart"/>
-      <w:r>
-        <w:rPr>
-          <w:lang w:val="en-US"/>
-        </w:rPr>
-        <w:t>in order to</w:t>
-      </w:r>
-      <w:proofErr w:type="gramEnd"/>
-      <w:r>
-        <w:rPr>
-          <w:lang w:val="en-US"/>
-        </w:rPr>
-        <w:t xml:space="preserve"> continue as evidence-based research, in line with </w:t>
+        <w:t xml:space="preserve">, when appropriate. This is recommended in order to continue as evidence-based research, in line with </w:t>
       </w:r>
       <w:r>
         <w:rPr>
@@ -29659,23 +29877,9 @@
         <w:rPr>
           <w:lang w:val="en-US"/>
         </w:rPr>
-        <w:t xml:space="preserve">As an example, see how Artur </w:t>
-      </w:r>
-      <w:proofErr w:type="spellStart"/>
-      <w:r>
-        <w:rPr>
-          <w:lang w:val="en-US"/>
-        </w:rPr>
-        <w:t>Uttu</w:t>
-      </w:r>
-      <w:proofErr w:type="spellEnd"/>
-      <w:r>
-        <w:rPr>
-          <w:lang w:val="en-US"/>
-        </w:rPr>
-        <w:t xml:space="preserve"> (2018) has presented his proposal elements and validation: </w:t>
-      </w:r>
-      <w:hyperlink r:id="rId34" w:history="1">
+        <w:t xml:space="preserve">As an example, see how Artur Uttu (2018) has presented his proposal elements and validation: </w:t>
+      </w:r>
+      <w:hyperlink r:id="rId36" w:history="1">
         <w:r>
           <w:rPr>
             <w:rStyle w:val="Hyperlink"/>
@@ -29831,21 +30035,7 @@
         <w:rPr>
           <w:lang w:val="en-US"/>
         </w:rPr>
-        <w:t xml:space="preserve">Recommendations /Action Plan, </w:t>
-      </w:r>
-      <w:proofErr w:type="spellStart"/>
-      <w:r>
-        <w:rPr>
-          <w:lang w:val="en-US"/>
-        </w:rPr>
-        <w:t>etc</w:t>
-      </w:r>
-      <w:proofErr w:type="spellEnd"/>
-      <w:r>
-        <w:rPr>
-          <w:lang w:val="en-US"/>
-        </w:rPr>
-        <w:t xml:space="preserve"> (if relevant)</w:t>
+        <w:t>Recommendations /Action Plan, etc (if relevant)</w:t>
       </w:r>
       <w:bookmarkEnd w:id="56"/>
       <w:bookmarkEnd w:id="57"/>
@@ -30075,21 +30265,7 @@
         <w:rPr>
           <w:lang w:val="en-US"/>
         </w:rPr>
-        <w:t xml:space="preserve"> of the thesis. Continue with the key, relevant information about the business context, </w:t>
-      </w:r>
-      <w:proofErr w:type="gramStart"/>
-      <w:r>
-        <w:rPr>
-          <w:lang w:val="en-US"/>
-        </w:rPr>
-        <w:t>i.e.</w:t>
-      </w:r>
-      <w:proofErr w:type="gramEnd"/>
-      <w:r>
-        <w:rPr>
-          <w:lang w:val="en-US"/>
-        </w:rPr>
-        <w:t xml:space="preserve"> why this topic is important.</w:t>
+        <w:t xml:space="preserve"> of the thesis. Continue with the key, relevant information about the business context, i.e. why this topic is important.</w:t>
       </w:r>
     </w:p>
     <w:p>
@@ -30551,21 +30727,7 @@
         <w:rPr>
           <w:lang w:val="en-US"/>
         </w:rPr>
-        <w:t xml:space="preserve"> in Section </w:t>
-      </w:r>
-      <w:proofErr w:type="gramStart"/>
-      <w:r>
-        <w:rPr>
-          <w:lang w:val="en-US"/>
-        </w:rPr>
-        <w:t>7.2, or</w:t>
-      </w:r>
-      <w:proofErr w:type="gramEnd"/>
-      <w:r>
-        <w:rPr>
-          <w:lang w:val="en-US"/>
-        </w:rPr>
-        <w:t xml:space="preserve"> give </w:t>
+        <w:t xml:space="preserve"> in Section 7.2, or give </w:t>
       </w:r>
       <w:r>
         <w:rPr>
@@ -30642,24 +30804,29 @@
           <w:rFonts w:ascii="Arial" w:hAnsi="Arial" w:cs="Arial"/>
           <w:lang w:val="en-US"/>
         </w:rPr>
-        <w:t xml:space="preserve">For writing Managerial Implications, think from the company perspective, what should be done to put this proposal into practice?  Avoid giving orders to the company, avoid calling the company "they" (it puts you in a sad opposition immediately).  Produce a structured text:  </w:t>
-      </w:r>
-      <w:proofErr w:type="gramStart"/>
+        <w:t>For writing Managerial Implications, think from the company perspective, what should be done to put this proposal into practice?  Avoid giving orders to the company, avoid calling the company "they" (it puts you in a sad opposition immediately).  Produce a structured text:  First,</w:t>
+      </w:r>
       <w:r>
         <w:rPr>
           <w:rFonts w:ascii="Arial" w:hAnsi="Arial" w:cs="Arial"/>
           <w:lang w:val="en-US"/>
         </w:rPr>
-        <w:t>First,</w:t>
+        <w:t>.. S</w:t>
       </w:r>
       <w:r>
         <w:rPr>
           <w:rFonts w:ascii="Arial" w:hAnsi="Arial" w:cs="Arial"/>
           <w:lang w:val="en-US"/>
         </w:rPr>
+        <w:t>econd,</w:t>
+      </w:r>
+      <w:r>
+        <w:rPr>
+          <w:rFonts w:ascii="Arial" w:hAnsi="Arial" w:cs="Arial"/>
+          <w:lang w:val="en-US"/>
+        </w:rPr>
         <w:t>..</w:t>
       </w:r>
-      <w:proofErr w:type="gramEnd"/>
       <w:r>
         <w:rPr>
           <w:rFonts w:ascii="Arial" w:hAnsi="Arial" w:cs="Arial"/>
@@ -30667,63 +30834,61 @@
         </w:rPr>
         <w:t xml:space="preserve"> </w:t>
       </w:r>
-      <w:proofErr w:type="gramStart"/>
       <w:r>
         <w:rPr>
           <w:rFonts w:ascii="Arial" w:hAnsi="Arial" w:cs="Arial"/>
           <w:lang w:val="en-US"/>
         </w:rPr>
-        <w:t>S</w:t>
+        <w:t>T</w:t>
       </w:r>
       <w:r>
         <w:rPr>
           <w:rFonts w:ascii="Arial" w:hAnsi="Arial" w:cs="Arial"/>
           <w:lang w:val="en-US"/>
         </w:rPr>
-        <w:t>econd,</w:t>
+        <w:t xml:space="preserve">hird... Beyond a few paragraphs, you can show your practical wisdom: what is it, in practice, </w:t>
       </w:r>
       <w:r>
         <w:rPr>
           <w:rFonts w:ascii="Arial" w:hAnsi="Arial" w:cs="Arial"/>
           <w:lang w:val="en-US"/>
         </w:rPr>
-        <w:t>..</w:t>
-      </w:r>
-      <w:proofErr w:type="gramEnd"/>
+        <w:t>w</w:t>
+      </w:r>
       <w:r>
         <w:rPr>
           <w:rFonts w:ascii="Arial" w:hAnsi="Arial" w:cs="Arial"/>
           <w:lang w:val="en-US"/>
         </w:rPr>
-        <w:t xml:space="preserve"> </w:t>
-      </w:r>
+        <w:t>hat the managers should consider in relation to this proposal.</w:t>
+      </w:r>
+    </w:p>
+    <w:p>
+      <w:pPr>
+        <w:pStyle w:val="BodyText1"/>
+        <w:rPr>
+          <w:lang w:val="en-US"/>
+        </w:rPr>
+      </w:pPr>
       <w:r>
         <w:rPr>
           <w:rFonts w:ascii="Arial" w:hAnsi="Arial" w:cs="Arial"/>
           <w:lang w:val="en-US"/>
         </w:rPr>
-        <w:t>T</w:t>
+        <w:t>For writing ‘Next Steps’, briefly argue why next steps are needed. Introduce some tangible next steps/ recommendations how to put your proposal into practice. State them clearly (</w:t>
       </w:r>
       <w:r>
         <w:rPr>
           <w:rFonts w:ascii="Arial" w:hAnsi="Arial" w:cs="Arial"/>
           <w:lang w:val="en-US"/>
         </w:rPr>
-        <w:t xml:space="preserve">hird... Beyond a few paragraphs, you can show your practical wisdom: what is it, in practice, </w:t>
-      </w:r>
-      <w:r>
-        <w:rPr>
-          <w:rFonts w:ascii="Arial" w:hAnsi="Arial" w:cs="Arial"/>
-          <w:lang w:val="en-US"/>
-        </w:rPr>
-        <w:t>w</w:t>
-      </w:r>
-      <w:r>
-        <w:rPr>
-          <w:rFonts w:ascii="Arial" w:hAnsi="Arial" w:cs="Arial"/>
-          <w:lang w:val="en-US"/>
-        </w:rPr>
-        <w:t>hat the managers should consider in relation to this proposal.</w:t>
+        <w:t>First,.. Second,.. Third...</w:t>
+      </w:r>
+      <w:r>
+        <w:rPr>
+          <w:lang w:val="en-US"/>
+        </w:rPr>
+        <w:t xml:space="preserve">).  </w:t>
       </w:r>
     </w:p>
     <w:p>
@@ -30735,76 +30900,9 @@
       </w:pPr>
       <w:r>
         <w:rPr>
-          <w:rFonts w:ascii="Arial" w:hAnsi="Arial" w:cs="Arial"/>
-          <w:lang w:val="en-US"/>
-        </w:rPr>
-        <w:t>For writing ‘Next Steps’, briefly argue why next steps are needed. Introduce some tangible next steps/ recommendations how to put your proposal into practice. State them clearly (</w:t>
-      </w:r>
-      <w:proofErr w:type="gramStart"/>
-      <w:r>
-        <w:rPr>
-          <w:rFonts w:ascii="Arial" w:hAnsi="Arial" w:cs="Arial"/>
-          <w:lang w:val="en-US"/>
-        </w:rPr>
-        <w:t>First,..</w:t>
-      </w:r>
-      <w:proofErr w:type="gramEnd"/>
-      <w:r>
-        <w:rPr>
-          <w:rFonts w:ascii="Arial" w:hAnsi="Arial" w:cs="Arial"/>
-          <w:lang w:val="en-US"/>
-        </w:rPr>
-        <w:t xml:space="preserve"> </w:t>
-      </w:r>
-      <w:proofErr w:type="gramStart"/>
-      <w:r>
-        <w:rPr>
-          <w:rFonts w:ascii="Arial" w:hAnsi="Arial" w:cs="Arial"/>
-          <w:lang w:val="en-US"/>
-        </w:rPr>
-        <w:t>Second,..</w:t>
-      </w:r>
-      <w:proofErr w:type="gramEnd"/>
-      <w:r>
-        <w:rPr>
-          <w:rFonts w:ascii="Arial" w:hAnsi="Arial" w:cs="Arial"/>
-          <w:lang w:val="en-US"/>
-        </w:rPr>
-        <w:t xml:space="preserve"> Third...</w:t>
-      </w:r>
-      <w:r>
-        <w:rPr>
-          <w:lang w:val="en-US"/>
-        </w:rPr>
-        <w:t xml:space="preserve">).  </w:t>
-      </w:r>
-    </w:p>
-    <w:p>
-      <w:pPr>
-        <w:pStyle w:val="BodyText1"/>
-        <w:rPr>
-          <w:lang w:val="en-US"/>
-        </w:rPr>
-      </w:pPr>
-      <w:r>
-        <w:rPr>
-          <w:lang w:val="en-US"/>
-        </w:rPr>
-        <w:t xml:space="preserve">Consider </w:t>
-      </w:r>
-      <w:proofErr w:type="gramStart"/>
-      <w:r>
-        <w:rPr>
-          <w:lang w:val="en-US"/>
-        </w:rPr>
-        <w:t>to support</w:t>
-      </w:r>
-      <w:proofErr w:type="gramEnd"/>
-      <w:r>
-        <w:rPr>
-          <w:lang w:val="en-US"/>
-        </w:rPr>
-        <w:t xml:space="preserve"> your reasoning with argumentation. Use a professional, neutral tone. Make sure that whoever reads this section is onboard with your recommendations.</w:t>
+          <w:lang w:val="en-US"/>
+        </w:rPr>
+        <w:t>Consider to support your reasoning with argumentation. Use a professional, neutral tone. Make sure that whoever reads this section is onboard with your recommendations.</w:t>
       </w:r>
     </w:p>
     <w:p>
@@ -30903,21 +31001,12 @@
         </w:rPr>
         <w:t xml:space="preserve">valuate the quality of this work. </w:t>
       </w:r>
-      <w:proofErr w:type="gramStart"/>
       <w:r>
         <w:rPr>
           <w:highlight w:val="green"/>
           <w:lang w:val="en-US"/>
         </w:rPr>
-        <w:t>Mention also</w:t>
-      </w:r>
-      <w:proofErr w:type="gramEnd"/>
-      <w:r>
-        <w:rPr>
-          <w:highlight w:val="green"/>
-          <w:lang w:val="en-US"/>
-        </w:rPr>
-        <w:t xml:space="preserve"> the areas that should have been done differently.</w:t>
+        <w:t>Mention also the areas that should have been done differently.</w:t>
       </w:r>
       <w:r>
         <w:rPr>
@@ -31029,23 +31118,7 @@
           <w:rFonts w:ascii="Arial" w:hAnsi="Arial" w:cs="Arial"/>
           <w:lang w:val="en-US"/>
         </w:rPr>
-        <w:t xml:space="preserve">Avoid any sign of arrogance, vanity or </w:t>
-      </w:r>
-      <w:proofErr w:type="gramStart"/>
-      <w:r>
-        <w:rPr>
-          <w:rFonts w:ascii="Arial" w:hAnsi="Arial" w:cs="Arial"/>
-          <w:lang w:val="en-US"/>
-        </w:rPr>
-        <w:t>ego-centricity</w:t>
-      </w:r>
-      <w:proofErr w:type="gramEnd"/>
-      <w:r>
-        <w:rPr>
-          <w:rFonts w:ascii="Arial" w:hAnsi="Arial" w:cs="Arial"/>
-          <w:lang w:val="en-US"/>
-        </w:rPr>
-        <w:t xml:space="preserve"> in the thesis (e.g. "This project was a success"</w:t>
+        <w:t>Avoid any sign of arrogance, vanity or ego-centricity in the thesis (e.g. "This project was a success"</w:t>
       </w:r>
       <w:r>
         <w:rPr>
@@ -31287,7 +31360,7 @@
           <w:lang w:val="en-US"/>
         </w:rPr>
         <w:sectPr>
-          <w:headerReference w:type="default" r:id="rId35"/>
+          <w:headerReference w:type="default" r:id="rId37"/>
           <w:pgSz w:w="11906" w:h="16838" w:code="9"/>
           <w:pgMar w:top="1134" w:right="1134" w:bottom="1701" w:left="2268" w:header="567" w:footer="567" w:gutter="0"/>
           <w:pgNumType w:start="1"/>
@@ -31300,23 +31373,7 @@
           <w:rFonts w:ascii="Arial" w:eastAsia="Times New Roman" w:hAnsi="Arial" w:cs="Arial"/>
           <w:lang w:val="en-US" w:eastAsia="fi-FI"/>
         </w:rPr>
-        <w:t xml:space="preserve">Consider ending with 0,5 page of </w:t>
-      </w:r>
-      <w:proofErr w:type="gramStart"/>
-      <w:r>
-        <w:rPr>
-          <w:rFonts w:ascii="Arial" w:eastAsia="Times New Roman" w:hAnsi="Arial" w:cs="Arial"/>
-          <w:lang w:val="en-US" w:eastAsia="fi-FI"/>
-        </w:rPr>
-        <w:t>e.g.</w:t>
-      </w:r>
-      <w:proofErr w:type="gramEnd"/>
-      <w:r>
-        <w:rPr>
-          <w:rFonts w:ascii="Arial" w:eastAsia="Times New Roman" w:hAnsi="Arial" w:cs="Arial"/>
-          <w:lang w:val="en-US" w:eastAsia="fi-FI"/>
-        </w:rPr>
-        <w:t xml:space="preserve"> c</w:t>
+        <w:t>Consider ending with 0,5 page of e.g. c</w:t>
       </w:r>
       <w:r>
         <w:rPr>
@@ -32028,7 +32085,7 @@
         </w:rPr>
         <w:t xml:space="preserve">Quality Software Project Management: </w:t>
       </w:r>
-      <w:hyperlink r:id="rId36" w:history="1">
+      <w:hyperlink r:id="rId38" w:history="1">
         <w:r>
           <w:rPr>
             <w:rStyle w:val="Hyperlink"/>
@@ -32051,7 +32108,7 @@
         </w:rPr>
         <w:t xml:space="preserve">Fundamentals of Project Management: </w:t>
       </w:r>
-      <w:hyperlink r:id="rId37" w:history="1">
+      <w:hyperlink r:id="rId39" w:history="1">
         <w:r>
           <w:rPr>
             <w:rStyle w:val="Hyperlink"/>
@@ -32075,7 +32132,7 @@
         <w:lastRenderedPageBreak/>
         <w:t xml:space="preserve">PMBOK: </w:t>
       </w:r>
-      <w:hyperlink r:id="rId38" w:history="1">
+      <w:hyperlink r:id="rId40" w:history="1">
         <w:r>
           <w:rPr>
             <w:rStyle w:val="Hyperlink"/>
@@ -32102,21 +32159,7 @@
         <w:rPr>
           <w:lang w:val="en-US"/>
         </w:rPr>
-        <w:t xml:space="preserve">Reframing </w:t>
-      </w:r>
-      <w:proofErr w:type="gramStart"/>
-      <w:r>
-        <w:rPr>
-          <w:lang w:val="en-US"/>
-        </w:rPr>
-        <w:t>Organizations :</w:t>
-      </w:r>
-      <w:proofErr w:type="gramEnd"/>
-      <w:r>
-        <w:rPr>
-          <w:lang w:val="en-US"/>
-        </w:rPr>
-        <w:t xml:space="preserve"> Artistry, Choice, and Leadership</w:t>
+        <w:t>Reframing Organizations : Artistry, Choice, and Leadership</w:t>
       </w:r>
     </w:p>
     <w:p>
@@ -32126,7 +32169,7 @@
           <w:lang w:val="en-US"/>
         </w:rPr>
       </w:pPr>
-      <w:hyperlink r:id="rId39" w:history="1">
+      <w:hyperlink r:id="rId41" w:history="1">
         <w:r>
           <w:rPr>
             <w:rStyle w:val="Hyperlink"/>
@@ -32317,7 +32360,7 @@
         </w:rPr>
         <w:t xml:space="preserve">: Examples of different sources. Retrieved 15/09/2021. </w:t>
       </w:r>
-      <w:hyperlink r:id="rId40" w:history="1">
+      <w:hyperlink r:id="rId42" w:history="1">
         <w:r>
           <w:rPr>
             <w:rStyle w:val="Hyperlink"/>
@@ -32326,7 +32369,7 @@
           <w:t>https</w:t>
         </w:r>
       </w:hyperlink>
-      <w:hyperlink r:id="rId41" w:history="1">
+      <w:hyperlink r:id="rId43" w:history="1">
         <w:r>
           <w:rPr>
             <w:rStyle w:val="Hyperlink"/>
@@ -32350,91 +32393,37 @@
           <w:lang w:val="en-US"/>
         </w:rPr>
       </w:pPr>
-      <w:proofErr w:type="spellStart"/>
-      <w:r>
-        <w:rPr>
-          <w:lang w:val="en-US"/>
-        </w:rPr>
-        <w:t>Ojasalo</w:t>
-      </w:r>
-      <w:proofErr w:type="spellEnd"/>
-      <w:r>
-        <w:rPr>
-          <w:lang w:val="en-US"/>
-        </w:rPr>
-        <w:t>,</w:t>
+      <w:r>
+        <w:rPr>
+          <w:lang w:val="en-US"/>
+        </w:rPr>
+        <w:t>Ojasalo,</w:t>
       </w:r>
       <w:r>
         <w:rPr>
           <w:color w:val="FF0000"/>
           <w:lang w:val="en-US"/>
         </w:rPr>
-        <w:t xml:space="preserve"> </w:t>
-      </w:r>
-      <w:proofErr w:type="spellStart"/>
+        <w:t xml:space="preserve"> Katri </w:t>
+      </w:r>
+      <w:r>
+        <w:rPr>
+          <w:lang w:val="en-US"/>
+        </w:rPr>
+        <w:t xml:space="preserve">&amp; Moilanen, </w:t>
+      </w:r>
       <w:r>
         <w:rPr>
           <w:color w:val="FF0000"/>
           <w:lang w:val="en-US"/>
         </w:rPr>
-        <w:t>Katri</w:t>
-      </w:r>
-      <w:proofErr w:type="spellEnd"/>
-      <w:r>
-        <w:rPr>
-          <w:color w:val="FF0000"/>
-          <w:lang w:val="en-US"/>
-        </w:rPr>
-        <w:t xml:space="preserve"> </w:t>
-      </w:r>
-      <w:r>
-        <w:rPr>
-          <w:lang w:val="en-US"/>
-        </w:rPr>
-        <w:t xml:space="preserve">&amp; </w:t>
-      </w:r>
-      <w:proofErr w:type="spellStart"/>
-      <w:r>
-        <w:rPr>
-          <w:lang w:val="en-US"/>
-        </w:rPr>
-        <w:t>Moilanen</w:t>
-      </w:r>
-      <w:proofErr w:type="spellEnd"/>
-      <w:r>
-        <w:rPr>
-          <w:lang w:val="en-US"/>
-        </w:rPr>
-        <w:t xml:space="preserve">, </w:t>
-      </w:r>
-      <w:proofErr w:type="spellStart"/>
-      <w:r>
-        <w:rPr>
-          <w:color w:val="FF0000"/>
-          <w:lang w:val="en-US"/>
-        </w:rPr>
         <w:t>Teemu</w:t>
       </w:r>
-      <w:proofErr w:type="spellEnd"/>
-      <w:r>
-        <w:rPr>
-          <w:lang w:val="en-US"/>
-        </w:rPr>
-        <w:t xml:space="preserve"> &amp; </w:t>
-      </w:r>
-      <w:proofErr w:type="spellStart"/>
-      <w:r>
-        <w:rPr>
-          <w:lang w:val="en-US"/>
-        </w:rPr>
-        <w:t>Ritalahti</w:t>
-      </w:r>
-      <w:proofErr w:type="spellEnd"/>
-      <w:r>
-        <w:rPr>
-          <w:lang w:val="en-US"/>
-        </w:rPr>
-        <w:t xml:space="preserve">, </w:t>
+      <w:r>
+        <w:rPr>
+          <w:lang w:val="en-US"/>
+        </w:rPr>
+        <w:t xml:space="preserve"> &amp; Ritalahti, </w:t>
       </w:r>
       <w:r>
         <w:rPr>
@@ -32473,19 +32462,11 @@
           <w:lang w:val="en-US"/>
         </w:rPr>
       </w:pPr>
-      <w:proofErr w:type="spellStart"/>
-      <w:r>
-        <w:rPr>
-          <w:lang w:val="en-US"/>
-        </w:rPr>
-        <w:t>Hiltunen</w:t>
-      </w:r>
-      <w:proofErr w:type="spellEnd"/>
-      <w:r>
-        <w:rPr>
-          <w:lang w:val="en-US"/>
-        </w:rPr>
-        <w:t xml:space="preserve">, </w:t>
+      <w:r>
+        <w:rPr>
+          <w:lang w:val="en-US"/>
+        </w:rPr>
+        <w:t xml:space="preserve">Hiltunen, </w:t>
       </w:r>
       <w:r>
         <w:rPr>
@@ -32498,21 +32479,7 @@
         <w:rPr>
           <w:lang w:val="en-US"/>
         </w:rPr>
-        <w:t xml:space="preserve"> &amp; </w:t>
-      </w:r>
-      <w:proofErr w:type="spellStart"/>
-      <w:r>
-        <w:rPr>
-          <w:lang w:val="en-US"/>
-        </w:rPr>
-        <w:t>Hiltunen</w:t>
-      </w:r>
-      <w:proofErr w:type="spellEnd"/>
-      <w:r>
-        <w:rPr>
-          <w:lang w:val="en-US"/>
-        </w:rPr>
-        <w:t xml:space="preserve">, </w:t>
+        <w:t xml:space="preserve"> &amp; Hiltunen, </w:t>
       </w:r>
       <w:r>
         <w:rPr>
@@ -32545,21 +32512,7 @@
         <w:rPr>
           <w:lang w:val="en-US"/>
         </w:rPr>
-        <w:t xml:space="preserve">Helsinki: </w:t>
-      </w:r>
-      <w:proofErr w:type="spellStart"/>
-      <w:r>
-        <w:rPr>
-          <w:lang w:val="en-US"/>
-        </w:rPr>
-        <w:t>Talentum</w:t>
-      </w:r>
-      <w:proofErr w:type="spellEnd"/>
-      <w:r>
-        <w:rPr>
-          <w:lang w:val="en-US"/>
-        </w:rPr>
-        <w:t xml:space="preserve">. </w:t>
+        <w:t xml:space="preserve">Helsinki: Talentum. </w:t>
       </w:r>
       <w:r>
         <w:rPr>
@@ -32568,7 +32521,7 @@
         </w:rPr>
         <w:t xml:space="preserve">Retrieved 22/09/2020. </w:t>
       </w:r>
-      <w:hyperlink r:id="rId42" w:history="1">
+      <w:hyperlink r:id="rId44" w:history="1">
         <w:r>
           <w:rPr>
             <w:rStyle w:val="Hyperlink"/>
@@ -32632,7 +32585,7 @@
         </w:rPr>
         <w:t xml:space="preserve">Retrieved 22/09/2020. </w:t>
       </w:r>
-      <w:hyperlink r:id="rId43" w:history="1">
+      <w:hyperlink r:id="rId45" w:history="1">
         <w:r>
           <w:rPr>
             <w:rStyle w:val="Hyperlink"/>
@@ -32669,25 +32622,7 @@
           <w:u w:val="single"/>
           <w:lang w:val="en-US"/>
         </w:rPr>
-        <w:t xml:space="preserve">Example of a reference to a </w:t>
-      </w:r>
-      <w:proofErr w:type="gramStart"/>
-      <w:r>
-        <w:rPr>
-          <w:highlight w:val="yellow"/>
-          <w:u w:val="single"/>
-          <w:lang w:val="en-US"/>
-        </w:rPr>
-        <w:t>web-site</w:t>
-      </w:r>
-      <w:proofErr w:type="gramEnd"/>
-      <w:r>
-        <w:rPr>
-          <w:highlight w:val="yellow"/>
-          <w:u w:val="single"/>
-          <w:lang w:val="en-US"/>
-        </w:rPr>
-        <w:t>.</w:t>
+        <w:t>Example of a reference to a web-site.</w:t>
       </w:r>
     </w:p>
     <w:p>
@@ -32713,23 +32648,7 @@
           <w:b/>
           <w:lang w:val="en-US"/>
         </w:rPr>
-        <w:t xml:space="preserve">Examples v.2 (this is the “international” variant of Harvard Referencing style. It </w:t>
-      </w:r>
-      <w:proofErr w:type="spellStart"/>
-      <w:r>
-        <w:rPr>
-          <w:b/>
-          <w:lang w:val="en-US"/>
-        </w:rPr>
-        <w:t>os</w:t>
-      </w:r>
-      <w:proofErr w:type="spellEnd"/>
-      <w:r>
-        <w:rPr>
-          <w:b/>
-          <w:lang w:val="en-US"/>
-        </w:rPr>
-        <w:t xml:space="preserve"> also possible to use this variant. Check the first link for more examples!):</w:t>
+        <w:t>Examples v.2 (this is the “international” variant of Harvard Referencing style. It os also possible to use this variant. Check the first link for more examples!):</w:t>
       </w:r>
     </w:p>
     <w:p>
@@ -32774,7 +32693,7 @@
         </w:rPr>
         <w:t xml:space="preserve"> </w:t>
       </w:r>
-      <w:hyperlink r:id="rId44" w:anchor="blogs" w:history="1">
+      <w:hyperlink r:id="rId46" w:anchor="blogs" w:history="1">
         <w:r>
           <w:rPr>
             <w:rStyle w:val="Hyperlink"/>
@@ -32800,34 +32719,12 @@
           <w:lang w:val="en-US"/>
         </w:rPr>
       </w:pPr>
-      <w:proofErr w:type="spellStart"/>
       <w:r>
         <w:rPr>
           <w:lang w:val="en-US"/>
         </w:rPr>
         <w:lastRenderedPageBreak/>
-        <w:t>Fliess</w:t>
-      </w:r>
-      <w:proofErr w:type="spellEnd"/>
-      <w:r>
-        <w:rPr>
-          <w:lang w:val="en-US"/>
-        </w:rPr>
-        <w:t xml:space="preserve">, S. and </w:t>
-      </w:r>
-      <w:proofErr w:type="spellStart"/>
-      <w:r>
-        <w:rPr>
-          <w:lang w:val="en-US"/>
-        </w:rPr>
-        <w:t>Kleinaltenkamp</w:t>
-      </w:r>
-      <w:proofErr w:type="spellEnd"/>
-      <w:r>
-        <w:rPr>
-          <w:lang w:val="en-US"/>
-        </w:rPr>
-        <w:t xml:space="preserve">, M. (2004). Blueprinting the Service Company: Managing Service Processes Efficiently. </w:t>
+        <w:t xml:space="preserve">Fliess, S. and Kleinaltenkamp, M. (2004). Blueprinting the Service Company: Managing Service Processes Efficiently. </w:t>
       </w:r>
       <w:r>
         <w:rPr>
@@ -32867,19 +32764,11 @@
           <w:lang w:val="en-US"/>
         </w:rPr>
       </w:pPr>
-      <w:proofErr w:type="spellStart"/>
-      <w:r>
-        <w:rPr>
-          <w:lang w:val="en-US"/>
-        </w:rPr>
-        <w:t>Grönroos</w:t>
-      </w:r>
-      <w:proofErr w:type="spellEnd"/>
-      <w:r>
-        <w:rPr>
-          <w:lang w:val="en-US"/>
-        </w:rPr>
-        <w:t xml:space="preserve">, C. (2000). </w:t>
+      <w:r>
+        <w:rPr>
+          <w:lang w:val="en-US"/>
+        </w:rPr>
+        <w:t xml:space="preserve">Grönroos, C. (2000). </w:t>
       </w:r>
       <w:r>
         <w:rPr>
@@ -32919,33 +32808,11 @@
           <w:lang w:val="en-US"/>
         </w:rPr>
       </w:pPr>
-      <w:proofErr w:type="spellStart"/>
-      <w:r>
-        <w:rPr>
-          <w:lang w:val="en-US"/>
-        </w:rPr>
-        <w:t>Rouvinen</w:t>
-      </w:r>
-      <w:proofErr w:type="spellEnd"/>
-      <w:r>
-        <w:rPr>
-          <w:lang w:val="en-US"/>
-        </w:rPr>
-        <w:t>, P. and Ali-</w:t>
-      </w:r>
-      <w:proofErr w:type="spellStart"/>
-      <w:r>
-        <w:rPr>
-          <w:lang w:val="en-US"/>
-        </w:rPr>
-        <w:t>Yrkkö</w:t>
-      </w:r>
-      <w:proofErr w:type="spellEnd"/>
-      <w:r>
-        <w:rPr>
-          <w:lang w:val="en-US"/>
-        </w:rPr>
-        <w:t xml:space="preserve">, J. (2013). </w:t>
+      <w:r>
+        <w:rPr>
+          <w:lang w:val="en-US"/>
+        </w:rPr>
+        <w:t xml:space="preserve">Rouvinen, P. and Ali-Yrkkö, J. (2013). </w:t>
       </w:r>
       <w:r>
         <w:rPr>
@@ -32988,7 +32855,7 @@
         </w:rPr>
         <w:t xml:space="preserve"> </w:t>
       </w:r>
-      <w:hyperlink r:id="rId45" w:history="1">
+      <w:hyperlink r:id="rId47" w:history="1">
         <w:r>
           <w:rPr>
             <w:rStyle w:val="Hyperlink"/>
@@ -33033,35 +32900,7 @@
         <w:rPr>
           <w:lang w:val="en-US"/>
         </w:rPr>
-        <w:t xml:space="preserve">Case Company. (2019). Case Company </w:t>
-      </w:r>
-      <w:proofErr w:type="gramStart"/>
-      <w:r>
-        <w:rPr>
-          <w:lang w:val="en-US"/>
-        </w:rPr>
-        <w:t>web-site</w:t>
-      </w:r>
-      <w:proofErr w:type="gramEnd"/>
-      <w:r>
-        <w:rPr>
-          <w:lang w:val="en-US"/>
-        </w:rPr>
-        <w:t xml:space="preserve">. Title of the </w:t>
-      </w:r>
-      <w:proofErr w:type="gramStart"/>
-      <w:r>
-        <w:rPr>
-          <w:lang w:val="en-US"/>
-        </w:rPr>
-        <w:t>web-page</w:t>
-      </w:r>
-      <w:proofErr w:type="gramEnd"/>
-      <w:r>
-        <w:rPr>
-          <w:lang w:val="en-US"/>
-        </w:rPr>
-        <w:t xml:space="preserve">. </w:t>
+        <w:t xml:space="preserve">Case Company. (2019). Case Company web-site. Title of the web-page. </w:t>
       </w:r>
       <w:r>
         <w:rPr>
@@ -33070,7 +32909,7 @@
         </w:rPr>
         <w:t xml:space="preserve">Available from: </w:t>
       </w:r>
-      <w:hyperlink r:id="rId46" w:history="1">
+      <w:hyperlink r:id="rId48" w:history="1">
         <w:r>
           <w:rPr>
             <w:rStyle w:val="Hyperlink"/>
@@ -33098,25 +32937,7 @@
           <w:u w:val="single"/>
           <w:lang w:val="en-US"/>
         </w:rPr>
-        <w:t xml:space="preserve">Example of a reference to a </w:t>
-      </w:r>
-      <w:proofErr w:type="gramStart"/>
-      <w:r>
-        <w:rPr>
-          <w:highlight w:val="yellow"/>
-          <w:u w:val="single"/>
-          <w:lang w:val="en-US"/>
-        </w:rPr>
-        <w:t>web-site</w:t>
-      </w:r>
-      <w:proofErr w:type="gramEnd"/>
-      <w:r>
-        <w:rPr>
-          <w:highlight w:val="yellow"/>
-          <w:u w:val="single"/>
-          <w:lang w:val="en-US"/>
-        </w:rPr>
-        <w:t>.</w:t>
+        <w:t>Example of a reference to a web-site.</w:t>
       </w:r>
     </w:p>
     <w:p>
@@ -33172,77 +32993,7 @@
         <w:rPr>
           <w:lang w:val="en-US"/>
         </w:rPr>
-        <w:t xml:space="preserve">…text </w:t>
-      </w:r>
-      <w:proofErr w:type="spellStart"/>
-      <w:r>
-        <w:rPr>
-          <w:lang w:val="en-US"/>
-        </w:rPr>
-        <w:t>text</w:t>
-      </w:r>
-      <w:proofErr w:type="spellEnd"/>
-      <w:r>
-        <w:rPr>
-          <w:lang w:val="en-US"/>
-        </w:rPr>
-        <w:t xml:space="preserve"> </w:t>
-      </w:r>
-      <w:proofErr w:type="spellStart"/>
-      <w:r>
-        <w:rPr>
-          <w:lang w:val="en-US"/>
-        </w:rPr>
-        <w:t>text</w:t>
-      </w:r>
-      <w:proofErr w:type="spellEnd"/>
-      <w:r>
-        <w:rPr>
-          <w:lang w:val="en-US"/>
-        </w:rPr>
-        <w:t>. These development work methods can also be applied to other types of projects, for example, to service development projects (</w:t>
-      </w:r>
-      <w:proofErr w:type="spellStart"/>
-      <w:r>
-        <w:rPr>
-          <w:lang w:val="en-US"/>
-        </w:rPr>
-        <w:t>Ojasalo</w:t>
-      </w:r>
-      <w:proofErr w:type="spellEnd"/>
-      <w:r>
-        <w:rPr>
-          <w:lang w:val="en-US"/>
-        </w:rPr>
-        <w:t>, et al. 2018, 240). Similar methods are also known to gain insights into the future (</w:t>
-      </w:r>
-      <w:proofErr w:type="spellStart"/>
-      <w:r>
-        <w:rPr>
-          <w:lang w:val="en-US"/>
-        </w:rPr>
-        <w:t>Hiltunen</w:t>
-      </w:r>
-      <w:proofErr w:type="spellEnd"/>
-      <w:r>
-        <w:rPr>
-          <w:lang w:val="en-US"/>
-        </w:rPr>
-        <w:t xml:space="preserve"> &amp; </w:t>
-      </w:r>
-      <w:proofErr w:type="spellStart"/>
-      <w:r>
-        <w:rPr>
-          <w:lang w:val="en-US"/>
-        </w:rPr>
-        <w:t>Hiltunen</w:t>
-      </w:r>
-      <w:proofErr w:type="spellEnd"/>
-      <w:r>
-        <w:rPr>
-          <w:lang w:val="en-US"/>
-        </w:rPr>
-        <w:t>, 2014, 100-110).</w:t>
+        <w:t>…text text text. These development work methods can also be applied to other types of projects, for example, to service development projects (Ojasalo, et al. 2018, 240). Similar methods are also known to gain insights into the future (Hiltunen &amp; Hiltunen, 2014, 100-110).</w:t>
       </w:r>
     </w:p>
     <w:p>
@@ -33268,8 +33019,8 @@
           <w:lang w:val="en-US"/>
         </w:rPr>
         <w:sectPr>
-          <w:headerReference w:type="default" r:id="rId47"/>
-          <w:footerReference w:type="default" r:id="rId48"/>
+          <w:headerReference w:type="default" r:id="rId49"/>
+          <w:footerReference w:type="default" r:id="rId50"/>
           <w:pgSz w:w="11906" w:h="16838"/>
           <w:pgMar w:top="1418" w:right="1134" w:bottom="1701" w:left="2268" w:header="567" w:footer="567" w:gutter="0"/>
           <w:pgNumType w:start="1"/>
@@ -34225,7 +33976,7 @@
                     <pic:cNvPicPr/>
                   </pic:nvPicPr>
                   <pic:blipFill>
-                    <a:blip r:embed="rId49"/>
+                    <a:blip r:embed="rId51"/>
                     <a:stretch>
                       <a:fillRect/>
                     </a:stretch>
@@ -34309,7 +34060,7 @@
                     </pic:cNvPicPr>
                   </pic:nvPicPr>
                   <pic:blipFill>
-                    <a:blip r:embed="rId50">
+                    <a:blip r:embed="rId52">
                       <a:extLst>
                         <a:ext uri="{28A0092B-C50C-407E-A947-70E740481C1C}">
                           <a14:useLocalDpi xmlns:a14="http://schemas.microsoft.com/office/drawing/2010/main" val="0"/>
@@ -34398,7 +34149,7 @@
                     </pic:cNvPicPr>
                   </pic:nvPicPr>
                   <pic:blipFill>
-                    <a:blip r:embed="rId51">
+                    <a:blip r:embed="rId53">
                       <a:extLst>
                         <a:ext uri="{28A0092B-C50C-407E-A947-70E740481C1C}">
                           <a14:useLocalDpi xmlns:a14="http://schemas.microsoft.com/office/drawing/2010/main" val="0"/>
@@ -34578,7 +34329,7 @@
           <w:lang w:val="en-US"/>
         </w:rPr>
         <w:sectPr>
-          <w:headerReference w:type="default" r:id="rId52"/>
+          <w:headerReference w:type="default" r:id="rId54"/>
           <w:pgSz w:w="11906" w:h="16838" w:code="9"/>
           <w:pgMar w:top="1134" w:right="1134" w:bottom="1701" w:left="2268" w:header="567" w:footer="567" w:gutter="0"/>
           <w:pgNumType w:start="1"/>
@@ -34641,7 +34392,7 @@
       </w:pPr>
     </w:p>
     <w:sectPr>
-      <w:headerReference w:type="default" r:id="rId53"/>
+      <w:headerReference w:type="default" r:id="rId55"/>
       <w:pgSz w:w="11906" w:h="16838" w:code="9"/>
       <w:pgMar w:top="1134" w:right="1134" w:bottom="1701" w:left="2268" w:header="567" w:footer="567" w:gutter="0"/>
       <w:pgNumType w:start="1"/>
@@ -35384,7 +35135,7 @@
           <w:rPr>
             <w:noProof/>
           </w:rPr>
-          <w:t>3</w:t>
+          <w:t>4</w:t>
         </w:r>
         <w:r>
           <w:rPr>
@@ -35606,6 +35357,232 @@
     </w:lvl>
   </w:abstractNum>
   <w:abstractNum w:abstractNumId="10" w15:restartNumberingAfterBreak="0">
+    <w:nsid w:val="01DF7541"/>
+    <w:multiLevelType w:val="hybridMultilevel"/>
+    <w:tmpl w:val="34FC1FB2"/>
+    <w:lvl w:ilvl="0" w:tplc="040B0001">
+      <w:start w:val="1"/>
+      <w:numFmt w:val="bullet"/>
+      <w:lvlText w:val=""/>
+      <w:lvlJc w:val="left"/>
+      <w:pPr>
+        <w:ind w:left="720" w:hanging="360"/>
+      </w:pPr>
+      <w:rPr>
+        <w:rFonts w:ascii="Symbol" w:hAnsi="Symbol" w:hint="default"/>
+      </w:rPr>
+    </w:lvl>
+    <w:lvl w:ilvl="1" w:tplc="040B0003" w:tentative="1">
+      <w:start w:val="1"/>
+      <w:numFmt w:val="bullet"/>
+      <w:lvlText w:val="o"/>
+      <w:lvlJc w:val="left"/>
+      <w:pPr>
+        <w:ind w:left="1440" w:hanging="360"/>
+      </w:pPr>
+      <w:rPr>
+        <w:rFonts w:ascii="Courier New" w:hAnsi="Courier New" w:cs="Courier New" w:hint="default"/>
+      </w:rPr>
+    </w:lvl>
+    <w:lvl w:ilvl="2" w:tplc="040B0005" w:tentative="1">
+      <w:start w:val="1"/>
+      <w:numFmt w:val="bullet"/>
+      <w:lvlText w:val=""/>
+      <w:lvlJc w:val="left"/>
+      <w:pPr>
+        <w:ind w:left="2160" w:hanging="360"/>
+      </w:pPr>
+      <w:rPr>
+        <w:rFonts w:ascii="Wingdings" w:hAnsi="Wingdings" w:hint="default"/>
+      </w:rPr>
+    </w:lvl>
+    <w:lvl w:ilvl="3" w:tplc="040B0001" w:tentative="1">
+      <w:start w:val="1"/>
+      <w:numFmt w:val="bullet"/>
+      <w:lvlText w:val=""/>
+      <w:lvlJc w:val="left"/>
+      <w:pPr>
+        <w:ind w:left="2880" w:hanging="360"/>
+      </w:pPr>
+      <w:rPr>
+        <w:rFonts w:ascii="Symbol" w:hAnsi="Symbol" w:hint="default"/>
+      </w:rPr>
+    </w:lvl>
+    <w:lvl w:ilvl="4" w:tplc="040B0003" w:tentative="1">
+      <w:start w:val="1"/>
+      <w:numFmt w:val="bullet"/>
+      <w:lvlText w:val="o"/>
+      <w:lvlJc w:val="left"/>
+      <w:pPr>
+        <w:ind w:left="3600" w:hanging="360"/>
+      </w:pPr>
+      <w:rPr>
+        <w:rFonts w:ascii="Courier New" w:hAnsi="Courier New" w:cs="Courier New" w:hint="default"/>
+      </w:rPr>
+    </w:lvl>
+    <w:lvl w:ilvl="5" w:tplc="040B0005" w:tentative="1">
+      <w:start w:val="1"/>
+      <w:numFmt w:val="bullet"/>
+      <w:lvlText w:val=""/>
+      <w:lvlJc w:val="left"/>
+      <w:pPr>
+        <w:ind w:left="4320" w:hanging="360"/>
+      </w:pPr>
+      <w:rPr>
+        <w:rFonts w:ascii="Wingdings" w:hAnsi="Wingdings" w:hint="default"/>
+      </w:rPr>
+    </w:lvl>
+    <w:lvl w:ilvl="6" w:tplc="040B0001" w:tentative="1">
+      <w:start w:val="1"/>
+      <w:numFmt w:val="bullet"/>
+      <w:lvlText w:val=""/>
+      <w:lvlJc w:val="left"/>
+      <w:pPr>
+        <w:ind w:left="5040" w:hanging="360"/>
+      </w:pPr>
+      <w:rPr>
+        <w:rFonts w:ascii="Symbol" w:hAnsi="Symbol" w:hint="default"/>
+      </w:rPr>
+    </w:lvl>
+    <w:lvl w:ilvl="7" w:tplc="040B0003" w:tentative="1">
+      <w:start w:val="1"/>
+      <w:numFmt w:val="bullet"/>
+      <w:lvlText w:val="o"/>
+      <w:lvlJc w:val="left"/>
+      <w:pPr>
+        <w:ind w:left="5760" w:hanging="360"/>
+      </w:pPr>
+      <w:rPr>
+        <w:rFonts w:ascii="Courier New" w:hAnsi="Courier New" w:cs="Courier New" w:hint="default"/>
+      </w:rPr>
+    </w:lvl>
+    <w:lvl w:ilvl="8" w:tplc="040B0005" w:tentative="1">
+      <w:start w:val="1"/>
+      <w:numFmt w:val="bullet"/>
+      <w:lvlText w:val=""/>
+      <w:lvlJc w:val="left"/>
+      <w:pPr>
+        <w:ind w:left="6480" w:hanging="360"/>
+      </w:pPr>
+      <w:rPr>
+        <w:rFonts w:ascii="Wingdings" w:hAnsi="Wingdings" w:hint="default"/>
+      </w:rPr>
+    </w:lvl>
+  </w:abstractNum>
+  <w:abstractNum w:abstractNumId="11" w15:restartNumberingAfterBreak="0">
+    <w:nsid w:val="04B25E1E"/>
+    <w:multiLevelType w:val="hybridMultilevel"/>
+    <w:tmpl w:val="CF545E60"/>
+    <w:lvl w:ilvl="0" w:tplc="040B0001">
+      <w:start w:val="1"/>
+      <w:numFmt w:val="bullet"/>
+      <w:lvlText w:val=""/>
+      <w:lvlJc w:val="left"/>
+      <w:pPr>
+        <w:ind w:left="720" w:hanging="360"/>
+      </w:pPr>
+      <w:rPr>
+        <w:rFonts w:ascii="Symbol" w:hAnsi="Symbol" w:hint="default"/>
+      </w:rPr>
+    </w:lvl>
+    <w:lvl w:ilvl="1" w:tplc="040B0003" w:tentative="1">
+      <w:start w:val="1"/>
+      <w:numFmt w:val="bullet"/>
+      <w:lvlText w:val="o"/>
+      <w:lvlJc w:val="left"/>
+      <w:pPr>
+        <w:ind w:left="1440" w:hanging="360"/>
+      </w:pPr>
+      <w:rPr>
+        <w:rFonts w:ascii="Courier New" w:hAnsi="Courier New" w:cs="Courier New" w:hint="default"/>
+      </w:rPr>
+    </w:lvl>
+    <w:lvl w:ilvl="2" w:tplc="040B0005" w:tentative="1">
+      <w:start w:val="1"/>
+      <w:numFmt w:val="bullet"/>
+      <w:lvlText w:val=""/>
+      <w:lvlJc w:val="left"/>
+      <w:pPr>
+        <w:ind w:left="2160" w:hanging="360"/>
+      </w:pPr>
+      <w:rPr>
+        <w:rFonts w:ascii="Wingdings" w:hAnsi="Wingdings" w:hint="default"/>
+      </w:rPr>
+    </w:lvl>
+    <w:lvl w:ilvl="3" w:tplc="040B0001" w:tentative="1">
+      <w:start w:val="1"/>
+      <w:numFmt w:val="bullet"/>
+      <w:lvlText w:val=""/>
+      <w:lvlJc w:val="left"/>
+      <w:pPr>
+        <w:ind w:left="2880" w:hanging="360"/>
+      </w:pPr>
+      <w:rPr>
+        <w:rFonts w:ascii="Symbol" w:hAnsi="Symbol" w:hint="default"/>
+      </w:rPr>
+    </w:lvl>
+    <w:lvl w:ilvl="4" w:tplc="040B0003" w:tentative="1">
+      <w:start w:val="1"/>
+      <w:numFmt w:val="bullet"/>
+      <w:lvlText w:val="o"/>
+      <w:lvlJc w:val="left"/>
+      <w:pPr>
+        <w:ind w:left="3600" w:hanging="360"/>
+      </w:pPr>
+      <w:rPr>
+        <w:rFonts w:ascii="Courier New" w:hAnsi="Courier New" w:cs="Courier New" w:hint="default"/>
+      </w:rPr>
+    </w:lvl>
+    <w:lvl w:ilvl="5" w:tplc="040B0005" w:tentative="1">
+      <w:start w:val="1"/>
+      <w:numFmt w:val="bullet"/>
+      <w:lvlText w:val=""/>
+      <w:lvlJc w:val="left"/>
+      <w:pPr>
+        <w:ind w:left="4320" w:hanging="360"/>
+      </w:pPr>
+      <w:rPr>
+        <w:rFonts w:ascii="Wingdings" w:hAnsi="Wingdings" w:hint="default"/>
+      </w:rPr>
+    </w:lvl>
+    <w:lvl w:ilvl="6" w:tplc="040B0001" w:tentative="1">
+      <w:start w:val="1"/>
+      <w:numFmt w:val="bullet"/>
+      <w:lvlText w:val=""/>
+      <w:lvlJc w:val="left"/>
+      <w:pPr>
+        <w:ind w:left="5040" w:hanging="360"/>
+      </w:pPr>
+      <w:rPr>
+        <w:rFonts w:ascii="Symbol" w:hAnsi="Symbol" w:hint="default"/>
+      </w:rPr>
+    </w:lvl>
+    <w:lvl w:ilvl="7" w:tplc="040B0003" w:tentative="1">
+      <w:start w:val="1"/>
+      <w:numFmt w:val="bullet"/>
+      <w:lvlText w:val="o"/>
+      <w:lvlJc w:val="left"/>
+      <w:pPr>
+        <w:ind w:left="5760" w:hanging="360"/>
+      </w:pPr>
+      <w:rPr>
+        <w:rFonts w:ascii="Courier New" w:hAnsi="Courier New" w:cs="Courier New" w:hint="default"/>
+      </w:rPr>
+    </w:lvl>
+    <w:lvl w:ilvl="8" w:tplc="040B0005" w:tentative="1">
+      <w:start w:val="1"/>
+      <w:numFmt w:val="bullet"/>
+      <w:lvlText w:val=""/>
+      <w:lvlJc w:val="left"/>
+      <w:pPr>
+        <w:ind w:left="6480" w:hanging="360"/>
+      </w:pPr>
+      <w:rPr>
+        <w:rFonts w:ascii="Wingdings" w:hAnsi="Wingdings" w:hint="default"/>
+      </w:rPr>
+    </w:lvl>
+  </w:abstractNum>
+  <w:abstractNum w:abstractNumId="12" w15:restartNumberingAfterBreak="0">
     <w:nsid w:val="053B6516"/>
     <w:multiLevelType w:val="multilevel"/>
     <w:tmpl w:val="040B001D"/>
@@ -35708,7 +35685,7 @@
       </w:pPr>
     </w:lvl>
   </w:abstractNum>
-  <w:abstractNum w:abstractNumId="11" w15:restartNumberingAfterBreak="0">
+  <w:abstractNum w:abstractNumId="13" w15:restartNumberingAfterBreak="0">
     <w:nsid w:val="0AA91B60"/>
     <w:multiLevelType w:val="hybridMultilevel"/>
     <w:tmpl w:val="CB38D95A"/>
@@ -35821,7 +35798,7 @@
       </w:rPr>
     </w:lvl>
   </w:abstractNum>
-  <w:abstractNum w:abstractNumId="12" w15:restartNumberingAfterBreak="0">
+  <w:abstractNum w:abstractNumId="14" w15:restartNumberingAfterBreak="0">
     <w:nsid w:val="0B2959CC"/>
     <w:multiLevelType w:val="hybridMultilevel"/>
     <w:tmpl w:val="5602101C"/>
@@ -35934,7 +35911,7 @@
       </w:rPr>
     </w:lvl>
   </w:abstractNum>
-  <w:abstractNum w:abstractNumId="13" w15:restartNumberingAfterBreak="0">
+  <w:abstractNum w:abstractNumId="15" w15:restartNumberingAfterBreak="0">
     <w:nsid w:val="0E9B7C3A"/>
     <w:multiLevelType w:val="hybridMultilevel"/>
     <w:tmpl w:val="22767456"/>
@@ -36047,7 +36024,7 @@
       </w:rPr>
     </w:lvl>
   </w:abstractNum>
-  <w:abstractNum w:abstractNumId="14" w15:restartNumberingAfterBreak="0">
+  <w:abstractNum w:abstractNumId="16" w15:restartNumberingAfterBreak="0">
     <w:nsid w:val="130C6F34"/>
     <w:multiLevelType w:val="multilevel"/>
     <w:tmpl w:val="E90ACF84"/>
@@ -36142,7 +36119,7 @@
       </w:pPr>
     </w:lvl>
   </w:abstractNum>
-  <w:abstractNum w:abstractNumId="15" w15:restartNumberingAfterBreak="0">
+  <w:abstractNum w:abstractNumId="17" w15:restartNumberingAfterBreak="0">
     <w:nsid w:val="13FA0B9D"/>
     <w:multiLevelType w:val="hybridMultilevel"/>
     <w:tmpl w:val="5CA81C28"/>
@@ -36228,7 +36205,7 @@
       </w:pPr>
     </w:lvl>
   </w:abstractNum>
-  <w:abstractNum w:abstractNumId="16" w15:restartNumberingAfterBreak="0">
+  <w:abstractNum w:abstractNumId="18" w15:restartNumberingAfterBreak="0">
     <w:nsid w:val="18B16FFE"/>
     <w:multiLevelType w:val="hybridMultilevel"/>
     <w:tmpl w:val="2B8E5A1E"/>
@@ -36321,7 +36298,7 @@
       </w:pPr>
     </w:lvl>
   </w:abstractNum>
-  <w:abstractNum w:abstractNumId="17" w15:restartNumberingAfterBreak="0">
+  <w:abstractNum w:abstractNumId="19" w15:restartNumberingAfterBreak="0">
     <w:nsid w:val="1BA011F7"/>
     <w:multiLevelType w:val="multilevel"/>
     <w:tmpl w:val="040B001D"/>
@@ -36424,7 +36401,7 @@
       </w:pPr>
     </w:lvl>
   </w:abstractNum>
-  <w:abstractNum w:abstractNumId="18" w15:restartNumberingAfterBreak="0">
+  <w:abstractNum w:abstractNumId="20" w15:restartNumberingAfterBreak="0">
     <w:nsid w:val="1F8E50F7"/>
     <w:multiLevelType w:val="singleLevel"/>
     <w:tmpl w:val="FFFFFFFF"/>
@@ -36434,7 +36411,7 @@
       <w:lvlJc w:val="left"/>
     </w:lvl>
   </w:abstractNum>
-  <w:abstractNum w:abstractNumId="19" w15:restartNumberingAfterBreak="0">
+  <w:abstractNum w:abstractNumId="21" w15:restartNumberingAfterBreak="0">
     <w:nsid w:val="24C37CF9"/>
     <w:multiLevelType w:val="hybridMultilevel"/>
     <w:tmpl w:val="6FAA46BE"/>
@@ -36523,7 +36500,7 @@
       </w:pPr>
     </w:lvl>
   </w:abstractNum>
-  <w:abstractNum w:abstractNumId="20" w15:restartNumberingAfterBreak="0">
+  <w:abstractNum w:abstractNumId="22" w15:restartNumberingAfterBreak="0">
     <w:nsid w:val="2DB41BC0"/>
     <w:multiLevelType w:val="hybridMultilevel"/>
     <w:tmpl w:val="4838FC94"/>
@@ -36636,7 +36613,7 @@
       </w:rPr>
     </w:lvl>
   </w:abstractNum>
-  <w:abstractNum w:abstractNumId="21" w15:restartNumberingAfterBreak="0">
+  <w:abstractNum w:abstractNumId="23" w15:restartNumberingAfterBreak="0">
     <w:nsid w:val="3AEC2DD5"/>
     <w:multiLevelType w:val="hybridMultilevel"/>
     <w:tmpl w:val="F7AE832E"/>
@@ -36726,7 +36703,7 @@
       </w:pPr>
     </w:lvl>
   </w:abstractNum>
-  <w:abstractNum w:abstractNumId="22" w15:restartNumberingAfterBreak="0">
+  <w:abstractNum w:abstractNumId="24" w15:restartNumberingAfterBreak="0">
     <w:nsid w:val="410052AF"/>
     <w:multiLevelType w:val="hybridMultilevel"/>
     <w:tmpl w:val="7A7208EE"/>
@@ -36839,7 +36816,7 @@
       </w:rPr>
     </w:lvl>
   </w:abstractNum>
-  <w:abstractNum w:abstractNumId="23" w15:restartNumberingAfterBreak="0">
+  <w:abstractNum w:abstractNumId="25" w15:restartNumberingAfterBreak="0">
     <w:nsid w:val="419B2B10"/>
     <w:multiLevelType w:val="hybridMultilevel"/>
     <w:tmpl w:val="643CD41C"/>
@@ -36952,7 +36929,7 @@
       </w:rPr>
     </w:lvl>
   </w:abstractNum>
-  <w:abstractNum w:abstractNumId="24" w15:restartNumberingAfterBreak="0">
+  <w:abstractNum w:abstractNumId="26" w15:restartNumberingAfterBreak="0">
     <w:nsid w:val="47542B83"/>
     <w:multiLevelType w:val="hybridMultilevel"/>
     <w:tmpl w:val="F05A5026"/>
@@ -37042,7 +37019,7 @@
       </w:pPr>
     </w:lvl>
   </w:abstractNum>
-  <w:abstractNum w:abstractNumId="25" w15:restartNumberingAfterBreak="0">
+  <w:abstractNum w:abstractNumId="27" w15:restartNumberingAfterBreak="0">
     <w:nsid w:val="47F71412"/>
     <w:multiLevelType w:val="hybridMultilevel"/>
     <w:tmpl w:val="8B28E59E"/>
@@ -37155,7 +37132,7 @@
       </w:rPr>
     </w:lvl>
   </w:abstractNum>
-  <w:abstractNum w:abstractNumId="26" w15:restartNumberingAfterBreak="0">
+  <w:abstractNum w:abstractNumId="28" w15:restartNumberingAfterBreak="0">
     <w:nsid w:val="48484020"/>
     <w:multiLevelType w:val="multilevel"/>
     <w:tmpl w:val="C126674E"/>
@@ -37268,7 +37245,7 @@
       </w:rPr>
     </w:lvl>
   </w:abstractNum>
-  <w:abstractNum w:abstractNumId="27" w15:restartNumberingAfterBreak="0">
+  <w:abstractNum w:abstractNumId="29" w15:restartNumberingAfterBreak="0">
     <w:nsid w:val="50244675"/>
     <w:multiLevelType w:val="hybridMultilevel"/>
     <w:tmpl w:val="16DEB7D2"/>
@@ -37381,7 +37358,7 @@
       </w:rPr>
     </w:lvl>
   </w:abstractNum>
-  <w:abstractNum w:abstractNumId="28" w15:restartNumberingAfterBreak="0">
+  <w:abstractNum w:abstractNumId="30" w15:restartNumberingAfterBreak="0">
     <w:nsid w:val="50C8440D"/>
     <w:multiLevelType w:val="hybridMultilevel"/>
     <w:tmpl w:val="46745478"/>
@@ -37471,7 +37448,7 @@
       </w:pPr>
     </w:lvl>
   </w:abstractNum>
-  <w:abstractNum w:abstractNumId="29" w15:restartNumberingAfterBreak="0">
+  <w:abstractNum w:abstractNumId="31" w15:restartNumberingAfterBreak="0">
     <w:nsid w:val="5C7D7446"/>
     <w:multiLevelType w:val="hybridMultilevel"/>
     <w:tmpl w:val="C81C91EC"/>
@@ -37584,7 +37561,7 @@
       </w:rPr>
     </w:lvl>
   </w:abstractNum>
-  <w:abstractNum w:abstractNumId="30" w15:restartNumberingAfterBreak="0">
+  <w:abstractNum w:abstractNumId="32" w15:restartNumberingAfterBreak="0">
     <w:nsid w:val="6204055A"/>
     <w:multiLevelType w:val="hybridMultilevel"/>
     <w:tmpl w:val="DE16A558"/>
@@ -37682,7 +37659,7 @@
       </w:pPr>
     </w:lvl>
   </w:abstractNum>
-  <w:abstractNum w:abstractNumId="31" w15:restartNumberingAfterBreak="0">
+  <w:abstractNum w:abstractNumId="33" w15:restartNumberingAfterBreak="0">
     <w:nsid w:val="63200180"/>
     <w:multiLevelType w:val="hybridMultilevel"/>
     <w:tmpl w:val="9236C4A6"/>
@@ -37795,7 +37772,7 @@
       </w:rPr>
     </w:lvl>
   </w:abstractNum>
-  <w:abstractNum w:abstractNumId="32" w15:restartNumberingAfterBreak="0">
+  <w:abstractNum w:abstractNumId="34" w15:restartNumberingAfterBreak="0">
     <w:nsid w:val="6B8A5FDF"/>
     <w:multiLevelType w:val="hybridMultilevel"/>
     <w:tmpl w:val="67B4E90C"/>
@@ -37908,7 +37885,7 @@
       </w:rPr>
     </w:lvl>
   </w:abstractNum>
-  <w:abstractNum w:abstractNumId="33" w15:restartNumberingAfterBreak="0">
+  <w:abstractNum w:abstractNumId="35" w15:restartNumberingAfterBreak="0">
     <w:nsid w:val="6CDF7870"/>
     <w:multiLevelType w:val="hybridMultilevel"/>
     <w:tmpl w:val="591CFB90"/>
@@ -38021,7 +37998,7 @@
       </w:rPr>
     </w:lvl>
   </w:abstractNum>
-  <w:abstractNum w:abstractNumId="34" w15:restartNumberingAfterBreak="0">
+  <w:abstractNum w:abstractNumId="36" w15:restartNumberingAfterBreak="0">
     <w:nsid w:val="6D5778AA"/>
     <w:multiLevelType w:val="hybridMultilevel"/>
     <w:tmpl w:val="9C2A918A"/>
@@ -38112,7 +38089,7 @@
       </w:pPr>
     </w:lvl>
   </w:abstractNum>
-  <w:abstractNum w:abstractNumId="35" w15:restartNumberingAfterBreak="0">
+  <w:abstractNum w:abstractNumId="37" w15:restartNumberingAfterBreak="0">
     <w:nsid w:val="70040EBE"/>
     <w:multiLevelType w:val="multilevel"/>
     <w:tmpl w:val="9A0892E2"/>
@@ -38261,7 +38238,7 @@
       </w:rPr>
     </w:lvl>
   </w:abstractNum>
-  <w:abstractNum w:abstractNumId="36" w15:restartNumberingAfterBreak="0">
+  <w:abstractNum w:abstractNumId="38" w15:restartNumberingAfterBreak="0">
     <w:nsid w:val="72D114D5"/>
     <w:multiLevelType w:val="hybridMultilevel"/>
     <w:tmpl w:val="DF4C0A38"/>
@@ -38347,7 +38324,7 @@
       </w:pPr>
     </w:lvl>
   </w:abstractNum>
-  <w:abstractNum w:abstractNumId="37" w15:restartNumberingAfterBreak="0">
+  <w:abstractNum w:abstractNumId="39" w15:restartNumberingAfterBreak="0">
     <w:nsid w:val="73D91EE1"/>
     <w:multiLevelType w:val="hybridMultilevel"/>
     <w:tmpl w:val="C234E6E4"/>
@@ -38460,7 +38437,7 @@
       </w:rPr>
     </w:lvl>
   </w:abstractNum>
-  <w:abstractNum w:abstractNumId="38" w15:restartNumberingAfterBreak="0">
+  <w:abstractNum w:abstractNumId="40" w15:restartNumberingAfterBreak="0">
     <w:nsid w:val="7C0816A8"/>
     <w:multiLevelType w:val="hybridMultilevel"/>
     <w:tmpl w:val="ABA8F820"/>
@@ -38573,7 +38550,7 @@
       </w:rPr>
     </w:lvl>
   </w:abstractNum>
-  <w:abstractNum w:abstractNumId="39" w15:restartNumberingAfterBreak="0">
+  <w:abstractNum w:abstractNumId="41" w15:restartNumberingAfterBreak="0">
     <w:nsid w:val="7F7B6428"/>
     <w:multiLevelType w:val="hybridMultilevel"/>
     <w:tmpl w:val="FB5EDF70"/>
@@ -38687,34 +38664,34 @@
     </w:lvl>
   </w:abstractNum>
   <w:num w:numId="1" w16cid:durableId="883905583">
-    <w:abstractNumId w:val="14"/>
+    <w:abstractNumId w:val="16"/>
   </w:num>
   <w:num w:numId="2" w16cid:durableId="1458331764">
-    <w:abstractNumId w:val="24"/>
+    <w:abstractNumId w:val="26"/>
   </w:num>
   <w:num w:numId="3" w16cid:durableId="1634403390">
-    <w:abstractNumId w:val="34"/>
+    <w:abstractNumId w:val="36"/>
   </w:num>
   <w:num w:numId="4" w16cid:durableId="861215">
-    <w:abstractNumId w:val="16"/>
+    <w:abstractNumId w:val="18"/>
   </w:num>
   <w:num w:numId="5" w16cid:durableId="131795298">
-    <w:abstractNumId w:val="21"/>
+    <w:abstractNumId w:val="23"/>
   </w:num>
   <w:num w:numId="6" w16cid:durableId="278605926">
-    <w:abstractNumId w:val="10"/>
+    <w:abstractNumId w:val="12"/>
   </w:num>
   <w:num w:numId="7" w16cid:durableId="103355717">
-    <w:abstractNumId w:val="15"/>
+    <w:abstractNumId w:val="17"/>
   </w:num>
   <w:num w:numId="8" w16cid:durableId="1550457879">
-    <w:abstractNumId w:val="36"/>
+    <w:abstractNumId w:val="38"/>
   </w:num>
   <w:num w:numId="9" w16cid:durableId="758253003">
-    <w:abstractNumId w:val="17"/>
+    <w:abstractNumId w:val="19"/>
   </w:num>
   <w:num w:numId="10" w16cid:durableId="1423648874">
-    <w:abstractNumId w:val="14"/>
+    <w:abstractNumId w:val="16"/>
     <w:lvlOverride w:ilvl="0">
       <w:startOverride w:val="2"/>
     </w:lvlOverride>
@@ -38756,82 +38733,88 @@
     <w:abstractNumId w:val="0"/>
   </w:num>
   <w:num w:numId="21" w16cid:durableId="1464617899">
-    <w:abstractNumId w:val="28"/>
+    <w:abstractNumId w:val="30"/>
   </w:num>
   <w:num w:numId="22" w16cid:durableId="1355881440">
+    <w:abstractNumId w:val="16"/>
+  </w:num>
+  <w:num w:numId="23" w16cid:durableId="1498378713">
+    <w:abstractNumId w:val="22"/>
+  </w:num>
+  <w:num w:numId="24" w16cid:durableId="586503001">
+    <w:abstractNumId w:val="35"/>
+  </w:num>
+  <w:num w:numId="25" w16cid:durableId="1750497210">
+    <w:abstractNumId w:val="39"/>
+  </w:num>
+  <w:num w:numId="26" w16cid:durableId="247815735">
+    <w:abstractNumId w:val="24"/>
+  </w:num>
+  <w:num w:numId="27" w16cid:durableId="817719">
+    <w:abstractNumId w:val="20"/>
+  </w:num>
+  <w:num w:numId="28" w16cid:durableId="1203597919">
     <w:abstractNumId w:val="14"/>
   </w:num>
-  <w:num w:numId="23" w16cid:durableId="1498378713">
-    <w:abstractNumId w:val="20"/>
-  </w:num>
-  <w:num w:numId="24" w16cid:durableId="586503001">
-    <w:abstractNumId w:val="33"/>
-  </w:num>
-  <w:num w:numId="25" w16cid:durableId="1750497210">
-    <w:abstractNumId w:val="37"/>
-  </w:num>
-  <w:num w:numId="26" w16cid:durableId="247815735">
-    <w:abstractNumId w:val="22"/>
-  </w:num>
-  <w:num w:numId="27" w16cid:durableId="817719">
-    <w:abstractNumId w:val="18"/>
-  </w:num>
-  <w:num w:numId="28" w16cid:durableId="1203597919">
-    <w:abstractNumId w:val="12"/>
-  </w:num>
   <w:num w:numId="29" w16cid:durableId="644089752">
-    <w:abstractNumId w:val="30"/>
+    <w:abstractNumId w:val="32"/>
   </w:num>
   <w:num w:numId="30" w16cid:durableId="2094740352">
-    <w:abstractNumId w:val="24"/>
+    <w:abstractNumId w:val="26"/>
     <w:lvlOverride w:ilvl="0">
       <w:startOverride w:val="1"/>
     </w:lvlOverride>
   </w:num>
   <w:num w:numId="31" w16cid:durableId="1406731641">
-    <w:abstractNumId w:val="24"/>
+    <w:abstractNumId w:val="26"/>
     <w:lvlOverride w:ilvl="0">
       <w:startOverride w:val="1"/>
     </w:lvlOverride>
   </w:num>
   <w:num w:numId="32" w16cid:durableId="1169298265">
-    <w:abstractNumId w:val="35"/>
+    <w:abstractNumId w:val="37"/>
   </w:num>
   <w:num w:numId="33" w16cid:durableId="546572119">
-    <w:abstractNumId w:val="26"/>
+    <w:abstractNumId w:val="28"/>
   </w:num>
   <w:num w:numId="34" w16cid:durableId="531891703">
-    <w:abstractNumId w:val="38"/>
+    <w:abstractNumId w:val="40"/>
   </w:num>
   <w:num w:numId="35" w16cid:durableId="560407779">
+    <w:abstractNumId w:val="31"/>
+  </w:num>
+  <w:num w:numId="36" w16cid:durableId="1155990266">
+    <w:abstractNumId w:val="33"/>
+  </w:num>
+  <w:num w:numId="37" w16cid:durableId="402876777">
+    <w:abstractNumId w:val="25"/>
+  </w:num>
+  <w:num w:numId="38" w16cid:durableId="1281493431">
     <w:abstractNumId w:val="29"/>
   </w:num>
-  <w:num w:numId="36" w16cid:durableId="1155990266">
-    <w:abstractNumId w:val="31"/>
+  <w:num w:numId="39" w16cid:durableId="1640107007">
+    <w:abstractNumId w:val="34"/>
   </w:num>
-  <w:num w:numId="37" w16cid:durableId="402876777">
-    <w:abstractNumId w:val="23"/>
+  <w:num w:numId="40" w16cid:durableId="1059088627">
+    <w:abstractNumId w:val="13"/>
   </w:num>
-  <w:num w:numId="38" w16cid:durableId="1281493431">
+  <w:num w:numId="41" w16cid:durableId="774903317">
     <w:abstractNumId w:val="27"/>
   </w:num>
-  <w:num w:numId="39" w16cid:durableId="1640107007">
-    <w:abstractNumId w:val="32"/>
-  </w:num>
-  <w:num w:numId="40" w16cid:durableId="1059088627">
-    <w:abstractNumId w:val="11"/>
-  </w:num>
-  <w:num w:numId="41" w16cid:durableId="774903317">
-    <w:abstractNumId w:val="25"/>
-  </w:num>
   <w:num w:numId="42" w16cid:durableId="1951231568">
-    <w:abstractNumId w:val="19"/>
+    <w:abstractNumId w:val="21"/>
   </w:num>
   <w:num w:numId="43" w16cid:durableId="837234904">
-    <w:abstractNumId w:val="39"/>
+    <w:abstractNumId w:val="41"/>
   </w:num>
   <w:num w:numId="44" w16cid:durableId="562986859">
-    <w:abstractNumId w:val="13"/>
+    <w:abstractNumId w:val="15"/>
+  </w:num>
+  <w:num w:numId="45" w16cid:durableId="141236368">
+    <w:abstractNumId w:val="10"/>
+  </w:num>
+  <w:num w:numId="46" w16cid:durableId="1496721099">
+    <w:abstractNumId w:val="11"/>
   </w:num>
 </w:numbering>
 </file>

--- a/Sujan_Dahal_BI_Thesis_v1.docx
+++ b/Sujan_Dahal_BI_Thesis_v1.docx
@@ -65,14 +65,14 @@
                         </a:ln>
                         <a:extLst>
                           <a:ext uri="{909E8E84-426E-40dd-AFC4-6F175D3DCCD1}">
-                            <a14:hiddenFill xmlns="" xmlns:mo="http://schemas.microsoft.com/office/mac/office/2008/main" xmlns:mv="urn:schemas-microsoft-com:mac:vml" xmlns:o="urn:schemas-microsoft-com:office:office" xmlns:v="urn:schemas-microsoft-com:vml" xmlns:w10="urn:schemas-microsoft-com:office:word" xmlns:w="http://schemas.openxmlformats.org/wordprocessingml/2006/main" xmlns:a14="http://schemas.microsoft.com/office/drawing/2010/main">
+                            <a14:hiddenFill xmlns:a14="http://schemas.microsoft.com/office/drawing/2010/main" xmlns:w="http://schemas.openxmlformats.org/wordprocessingml/2006/main" xmlns:w10="urn:schemas-microsoft-com:office:word" xmlns:v="urn:schemas-microsoft-com:vml" xmlns:o="urn:schemas-microsoft-com:office:office" xmlns:mv="urn:schemas-microsoft-com:mac:vml" xmlns:mo="http://schemas.microsoft.com/office/mac/office/2008/main" xmlns="">
                               <a:solidFill>
                                 <a:srgbClr val="FFFFFF"/>
                               </a:solidFill>
                             </a14:hiddenFill>
                           </a:ext>
                           <a:ext uri="{91240B29-F687-4f45-9708-019B960494DF}">
-                            <a14:hiddenLine xmlns="" xmlns:mo="http://schemas.microsoft.com/office/mac/office/2008/main" xmlns:mv="urn:schemas-microsoft-com:mac:vml" xmlns:o="urn:schemas-microsoft-com:office:office" xmlns:v="urn:schemas-microsoft-com:vml" xmlns:w10="urn:schemas-microsoft-com:office:word" xmlns:w="http://schemas.openxmlformats.org/wordprocessingml/2006/main" xmlns:a14="http://schemas.microsoft.com/office/drawing/2010/main" w="9525">
+                            <a14:hiddenLine xmlns:a14="http://schemas.microsoft.com/office/drawing/2010/main" xmlns:w="http://schemas.openxmlformats.org/wordprocessingml/2006/main" xmlns:w10="urn:schemas-microsoft-com:office:word" xmlns:v="urn:schemas-microsoft-com:vml" xmlns:o="urn:schemas-microsoft-com:office:office" xmlns:mv="urn:schemas-microsoft-com:mac:vml" xmlns:mo="http://schemas.microsoft.com/office/mac/office/2008/main" xmlns="" w="9525">
                               <a:solidFill>
                                 <a:srgbClr val="000000"/>
                               </a:solidFill>
@@ -421,14 +421,14 @@
                         </a:ln>
                         <a:extLst>
                           <a:ext uri="{909E8E84-426E-40dd-AFC4-6F175D3DCCD1}">
-                            <a14:hiddenFill xmlns="" xmlns:mo="http://schemas.microsoft.com/office/mac/office/2008/main" xmlns:mv="urn:schemas-microsoft-com:mac:vml" xmlns:o="urn:schemas-microsoft-com:office:office" xmlns:v="urn:schemas-microsoft-com:vml" xmlns:w10="urn:schemas-microsoft-com:office:word" xmlns:w="http://schemas.openxmlformats.org/wordprocessingml/2006/main" xmlns:a14="http://schemas.microsoft.com/office/drawing/2010/main">
+                            <a14:hiddenFill xmlns:a14="http://schemas.microsoft.com/office/drawing/2010/main" xmlns:w="http://schemas.openxmlformats.org/wordprocessingml/2006/main" xmlns:w10="urn:schemas-microsoft-com:office:word" xmlns:v="urn:schemas-microsoft-com:vml" xmlns:o="urn:schemas-microsoft-com:office:office" xmlns:mv="urn:schemas-microsoft-com:mac:vml" xmlns:mo="http://schemas.microsoft.com/office/mac/office/2008/main" xmlns="">
                               <a:solidFill>
                                 <a:srgbClr val="FFFFFF"/>
                               </a:solidFill>
                             </a14:hiddenFill>
                           </a:ext>
                           <a:ext uri="{91240B29-F687-4f45-9708-019B960494DF}">
-                            <a14:hiddenLine xmlns="" xmlns:mo="http://schemas.microsoft.com/office/mac/office/2008/main" xmlns:mv="urn:schemas-microsoft-com:mac:vml" xmlns:o="urn:schemas-microsoft-com:office:office" xmlns:v="urn:schemas-microsoft-com:vml" xmlns:w10="urn:schemas-microsoft-com:office:word" xmlns:w="http://schemas.openxmlformats.org/wordprocessingml/2006/main" xmlns:a14="http://schemas.microsoft.com/office/drawing/2010/main" w="9525">
+                            <a14:hiddenLine xmlns:a14="http://schemas.microsoft.com/office/drawing/2010/main" xmlns:w="http://schemas.openxmlformats.org/wordprocessingml/2006/main" xmlns:w10="urn:schemas-microsoft-com:office:word" xmlns:v="urn:schemas-microsoft-com:vml" xmlns:o="urn:schemas-microsoft-com:office:office" xmlns:mv="urn:schemas-microsoft-com:mac:vml" xmlns:mo="http://schemas.microsoft.com/office/mac/office/2008/main" xmlns="" w="9525">
                               <a:solidFill>
                                 <a:srgbClr val="000000"/>
                               </a:solidFill>
@@ -777,27 +777,55 @@
         <w:rPr>
           <w:lang w:val="en-US"/>
         </w:rPr>
-        <w:t xml:space="preserve"> who has helped you in the Thesis process (regardless of support type, whether constructive or critical, whether you liked it or not), starting from the case company, acknowledging all interviewees, gate-openers, workshop participants, key stakeholders, Metropolia faculty and students, and end with family, friends and peers. </w:t>
-      </w:r>
-    </w:p>
-    <w:p>
-      <w:pPr>
-        <w:rPr>
-          <w:lang w:val="en-US"/>
-        </w:rPr>
-      </w:pPr>
-    </w:p>
-    <w:p>
-      <w:pPr>
-        <w:rPr>
-          <w:lang w:val="en-US"/>
-        </w:rPr>
-      </w:pPr>
-      <w:r>
-        <w:rPr>
-          <w:lang w:val="en-US"/>
-        </w:rPr>
-        <w:t xml:space="preserve">This becomes a public document in Theseus so do be mindful and tactful in your writing. Reading a thesis Preface is a good way of testing a student’s maturity. Please avoid over-positive or over-critical emotions to overtake you at the end of the Thesis. The Preface shows your diplomatic skill in acknowledging the role of others in making you succeed - it sets the ground for you to build long-term bridges and your ‘personal brand’ in the case company, industry at large and toward Metropolia. Notice that in the small, global world in which we live in, everyone is connected, thus you cannot afford not to acknowledge someone who has visibly helped you. </w:t>
+        <w:t xml:space="preserve"> who has helped you in the Thesis process (regardless of support type, whether constructive or critical, whether you liked it or not), starting from the case company, acknowledging all interviewees, gate-openers, workshop participants, key stakeholders, </w:t>
+      </w:r>
+      <w:proofErr w:type="spellStart"/>
+      <w:r>
+        <w:rPr>
+          <w:lang w:val="en-US"/>
+        </w:rPr>
+        <w:t>Metropolia</w:t>
+      </w:r>
+      <w:proofErr w:type="spellEnd"/>
+      <w:r>
+        <w:rPr>
+          <w:lang w:val="en-US"/>
+        </w:rPr>
+        <w:t xml:space="preserve"> faculty and students, and end with family, friends and peers. </w:t>
+      </w:r>
+    </w:p>
+    <w:p>
+      <w:pPr>
+        <w:rPr>
+          <w:lang w:val="en-US"/>
+        </w:rPr>
+      </w:pPr>
+    </w:p>
+    <w:p>
+      <w:pPr>
+        <w:rPr>
+          <w:lang w:val="en-US"/>
+        </w:rPr>
+      </w:pPr>
+      <w:r>
+        <w:rPr>
+          <w:lang w:val="en-US"/>
+        </w:rPr>
+        <w:t xml:space="preserve">This becomes a public document in Theseus so do be mindful and tactful in your writing. Reading a thesis Preface is a good way of testing a student’s maturity. Please avoid over-positive or over-critical emotions to overtake you at the end of the Thesis. The Preface shows your diplomatic skill in acknowledging the role of others in making you succeed - it sets the ground for you to build long-term bridges and your ‘personal brand’ in the case company, industry at large and toward </w:t>
+      </w:r>
+      <w:proofErr w:type="spellStart"/>
+      <w:r>
+        <w:rPr>
+          <w:lang w:val="en-US"/>
+        </w:rPr>
+        <w:t>Metropolia</w:t>
+      </w:r>
+      <w:proofErr w:type="spellEnd"/>
+      <w:r>
+        <w:rPr>
+          <w:lang w:val="en-US"/>
+        </w:rPr>
+        <w:t xml:space="preserve">. Notice that in the small, global world in which we live in, everyone is connected, thus you cannot afford not to acknowledge someone who has visibly helped you. </w:t>
       </w:r>
     </w:p>
     <w:p>
@@ -1242,7 +1270,21 @@
               <w:rPr>
                 <w:lang w:val="en-US"/>
               </w:rPr>
-              <w:t>Degree Programme:</w:t>
+              <w:t xml:space="preserve">Degree </w:t>
+            </w:r>
+            <w:proofErr w:type="spellStart"/>
+            <w:r>
+              <w:rPr>
+                <w:lang w:val="en-US"/>
+              </w:rPr>
+              <w:t>Programme</w:t>
+            </w:r>
+            <w:proofErr w:type="spellEnd"/>
+            <w:r>
+              <w:rPr>
+                <w:lang w:val="en-US"/>
+              </w:rPr>
+              <w:t>:</w:t>
             </w:r>
           </w:p>
         </w:tc>
@@ -1365,7 +1407,21 @@
               <w:rPr>
                 <w:lang w:val="en-US"/>
               </w:rPr>
-              <w:t xml:space="preserve">Jimmy Ruokolainen, </w:t>
+              <w:t xml:space="preserve">Jimmy </w:t>
+            </w:r>
+            <w:proofErr w:type="spellStart"/>
+            <w:r>
+              <w:rPr>
+                <w:lang w:val="en-US"/>
+              </w:rPr>
+              <w:t>Ruokolainen</w:t>
+            </w:r>
+            <w:proofErr w:type="spellEnd"/>
+            <w:r>
+              <w:rPr>
+                <w:lang w:val="en-US"/>
+              </w:rPr>
+              <w:t xml:space="preserve">, </w:t>
             </w:r>
             <w:r>
               <w:rPr>
@@ -1379,11 +1435,47 @@
               </w:rPr>
               <w:br/>
             </w:r>
+            <w:proofErr w:type="spellStart"/>
             <w:r>
               <w:rPr>
                 <w:lang w:val="en-US"/>
               </w:rPr>
-              <w:t>Zinaida Grabovskaia, PhL, Senior Lecturer</w:t>
+              <w:t>Zinaida</w:t>
+            </w:r>
+            <w:proofErr w:type="spellEnd"/>
+            <w:r>
+              <w:rPr>
+                <w:lang w:val="en-US"/>
+              </w:rPr>
+              <w:t xml:space="preserve"> </w:t>
+            </w:r>
+            <w:proofErr w:type="spellStart"/>
+            <w:r>
+              <w:rPr>
+                <w:lang w:val="en-US"/>
+              </w:rPr>
+              <w:t>Grabovskaia</w:t>
+            </w:r>
+            <w:proofErr w:type="spellEnd"/>
+            <w:r>
+              <w:rPr>
+                <w:lang w:val="en-US"/>
+              </w:rPr>
+              <w:t xml:space="preserve">, </w:t>
+            </w:r>
+            <w:proofErr w:type="spellStart"/>
+            <w:r>
+              <w:rPr>
+                <w:lang w:val="en-US"/>
+              </w:rPr>
+              <w:t>PhL</w:t>
+            </w:r>
+            <w:proofErr w:type="spellEnd"/>
+            <w:r>
+              <w:rPr>
+                <w:lang w:val="en-US"/>
+              </w:rPr>
+              <w:t>, Senior Lecturer</w:t>
             </w:r>
           </w:p>
         </w:tc>
@@ -1525,8 +1617,17 @@
                 <w:rFonts w:cstheme="minorHAnsi"/>
                 <w:lang w:val="en-US"/>
               </w:rPr>
-              <w:t>- 1 paragraph</w:t>
+              <w:t xml:space="preserve">- 1 </w:t>
             </w:r>
+            <w:proofErr w:type="gramStart"/>
+            <w:r>
+              <w:rPr>
+                <w:rFonts w:cstheme="minorHAnsi"/>
+                <w:lang w:val="en-US"/>
+              </w:rPr>
+              <w:t>paragraph</w:t>
+            </w:r>
+            <w:proofErr w:type="gramEnd"/>
           </w:p>
           <w:p>
             <w:pPr>
@@ -6736,7 +6837,21 @@
           <w:lang w:val="en-US"/>
         </w:rPr>
         <w:tab/>
-        <w:t>Database management system. Software for maintaining, querying and updating data and metadata in a database.</w:t>
+        <w:t xml:space="preserve">Database management system. Software for maintaining, </w:t>
+      </w:r>
+      <w:proofErr w:type="gramStart"/>
+      <w:r>
+        <w:rPr>
+          <w:lang w:val="en-US"/>
+        </w:rPr>
+        <w:t>querying</w:t>
+      </w:r>
+      <w:proofErr w:type="gramEnd"/>
+      <w:r>
+        <w:rPr>
+          <w:lang w:val="en-US"/>
+        </w:rPr>
+        <w:t xml:space="preserve"> and updating data and metadata in a database.</w:t>
       </w:r>
     </w:p>
     <w:p>
@@ -6897,7 +7012,47 @@
           <w:szCs w:val="22"/>
           <w:lang w:val="en-US"/>
         </w:rPr>
-        <w:t xml:space="preserve"> .This large data volume has been a major transformative force for internal process optimization and data driven decision making for a company. More and more company are investing heavily to understand own data, and solutions like data-lake, data-warehouse, data analytics offering possible solutions to the company needs. With this push towards greater insights from data, a relatively new field has evolved where Artificial Intelligence (AI) is integrated with data to obtain better understanding of existing data as well as possible future insights to data (for example for sales forecasting or identifying potential customers). These factors have led to a surge </w:t>
+        <w:t xml:space="preserve"> .This large data volume has been a major transformative force for internal process optimization and data driven decision making for a company. More and more company are investing heavily to understand own data, and solutions like data-lake, data-warehouse</w:t>
+      </w:r>
+      <w:r>
+        <w:rPr>
+          <w:rFonts w:ascii="Arial" w:hAnsi="Arial" w:cs="Arial"/>
+          <w:bCs/>
+          <w:color w:val="000000" w:themeColor="text1"/>
+          <w:szCs w:val="22"/>
+          <w:lang w:val="en-US"/>
+        </w:rPr>
+        <w:t xml:space="preserve"> and</w:t>
+      </w:r>
+      <w:r>
+        <w:rPr>
+          <w:rFonts w:ascii="Arial" w:hAnsi="Arial" w:cs="Arial"/>
+          <w:bCs/>
+          <w:color w:val="000000" w:themeColor="text1"/>
+          <w:szCs w:val="22"/>
+          <w:lang w:val="en-US"/>
+        </w:rPr>
+        <w:t xml:space="preserve"> data analytics </w:t>
+      </w:r>
+      <w:r>
+        <w:rPr>
+          <w:rFonts w:ascii="Arial" w:hAnsi="Arial" w:cs="Arial"/>
+          <w:bCs/>
+          <w:color w:val="000000" w:themeColor="text1"/>
+          <w:szCs w:val="22"/>
+          <w:lang w:val="en-US"/>
+        </w:rPr>
+        <w:t xml:space="preserve">are </w:t>
+      </w:r>
+      <w:r>
+        <w:rPr>
+          <w:rFonts w:ascii="Arial" w:hAnsi="Arial" w:cs="Arial"/>
+          <w:bCs/>
+          <w:color w:val="000000" w:themeColor="text1"/>
+          <w:szCs w:val="22"/>
+          <w:lang w:val="en-US"/>
+        </w:rPr>
+        <w:t xml:space="preserve">offering possible solutions to the company needs. With this push towards greater insights from data, a relatively new field has evolved where Artificial Intelligence (AI) is integrated with data to obtain better understanding of existing data as well as possible future insights to data (for example for sales forecasting or identifying potential customers). These factors have led to a surge </w:t>
       </w:r>
       <w:r>
         <w:rPr>
@@ -7379,8 +7534,59 @@
           <w:color w:val="FF0000"/>
           <w:lang w:val="en-US"/>
         </w:rPr>
-        <w:t>A study conducted in USA in relation to project failures of software  projects, it was found that only 17 percentage meet their original targets, 50 percentage must have target changed due to factors like time constraints, budgets or reduced performance requirements and remaining 23 percentage are cancelled. With average spending of 250 billion dollors in software development, approximately 20 billion dollars are completely lost in cancelled projects</w:t>
-      </w:r>
+        <w:t xml:space="preserve">A study conducted in USA in relation to project failures of </w:t>
+      </w:r>
+      <w:proofErr w:type="gramStart"/>
+      <w:r>
+        <w:rPr>
+          <w:rFonts w:ascii="Arial" w:hAnsi="Arial" w:cs="Arial"/>
+          <w:bCs/>
+          <w:color w:val="FF0000"/>
+          <w:lang w:val="en-US"/>
+        </w:rPr>
+        <w:t>software  projects</w:t>
+      </w:r>
+      <w:proofErr w:type="gramEnd"/>
+      <w:r>
+        <w:rPr>
+          <w:rFonts w:ascii="Arial" w:hAnsi="Arial" w:cs="Arial"/>
+          <w:bCs/>
+          <w:color w:val="FF0000"/>
+          <w:lang w:val="en-US"/>
+        </w:rPr>
+        <w:t xml:space="preserve">, it was found that only 17 percentage meet their original targets, 50 percentage must have target changed due to factors like time constraints, budgets or reduced performance requirements and remaining 23 percentage are cancelled. With average spending of 250 billion </w:t>
+      </w:r>
+      <w:proofErr w:type="spellStart"/>
+      <w:r>
+        <w:rPr>
+          <w:rFonts w:ascii="Arial" w:hAnsi="Arial" w:cs="Arial"/>
+          <w:bCs/>
+          <w:color w:val="FF0000"/>
+          <w:lang w:val="en-US"/>
+        </w:rPr>
+        <w:t>dollors</w:t>
+      </w:r>
+      <w:proofErr w:type="spellEnd"/>
+      <w:r>
+        <w:rPr>
+          <w:rFonts w:ascii="Arial" w:hAnsi="Arial" w:cs="Arial"/>
+          <w:bCs/>
+          <w:color w:val="FF0000"/>
+          <w:lang w:val="en-US"/>
+        </w:rPr>
+        <w:t xml:space="preserve"> in software development, approximately 20 billion dollars are completely lost in cancelled </w:t>
+      </w:r>
+      <w:proofErr w:type="gramStart"/>
+      <w:r>
+        <w:rPr>
+          <w:rFonts w:ascii="Arial" w:hAnsi="Arial" w:cs="Arial"/>
+          <w:bCs/>
+          <w:color w:val="FF0000"/>
+          <w:lang w:val="en-US"/>
+        </w:rPr>
+        <w:t>projects</w:t>
+      </w:r>
+      <w:proofErr w:type="gramEnd"/>
     </w:p>
     <w:p>
       <w:pPr>
@@ -8547,8 +8753,17 @@
           <w:color w:val="FF0000"/>
           <w:lang w:val="en-US"/>
         </w:rPr>
-        <w:t>page 3</w:t>
-      </w:r>
+        <w:t xml:space="preserve">page </w:t>
+      </w:r>
+      <w:proofErr w:type="gramStart"/>
+      <w:r>
+        <w:rPr>
+          <w:color w:val="FF0000"/>
+          <w:lang w:val="en-US"/>
+        </w:rPr>
+        <w:t>3</w:t>
+      </w:r>
+      <w:proofErr w:type="gramEnd"/>
     </w:p>
     <w:p>
       <w:pPr>
@@ -8848,8 +9063,17 @@
           <w:color w:val="FF0000"/>
           <w:lang w:val="en-US"/>
         </w:rPr>
-        <w:t>page 8</w:t>
-      </w:r>
+        <w:t xml:space="preserve">page </w:t>
+      </w:r>
+      <w:proofErr w:type="gramStart"/>
+      <w:r>
+        <w:rPr>
+          <w:color w:val="FF0000"/>
+          <w:lang w:val="en-US"/>
+        </w:rPr>
+        <w:t>8</w:t>
+      </w:r>
+      <w:proofErr w:type="gramEnd"/>
     </w:p>
     <w:p>
       <w:pPr>
@@ -8984,49 +9208,57 @@
         <w:rPr>
           <w:lang w:val="en-US" w:eastAsia="en-US"/>
         </w:rPr>
-        <w:t>Risk management aims to identify and manage risks</w:t>
+        <w:t xml:space="preserve">Risk management aims to identify and manage risks associated with project and </w:t>
       </w:r>
       <w:r>
         <w:rPr>
           <w:lang w:val="en-US" w:eastAsia="en-US"/>
         </w:rPr>
-        <w:t xml:space="preserve"> associated with project and </w:t>
+        <w:t>is particularly overlooked aspect of project management</w:t>
       </w:r>
       <w:r>
         <w:rPr>
           <w:lang w:val="en-US" w:eastAsia="en-US"/>
         </w:rPr>
-        <w:t>is particularly overlooked aspect of project management</w:t>
+        <w:t>,</w:t>
       </w:r>
       <w:r>
         <w:rPr>
           <w:lang w:val="en-US" w:eastAsia="en-US"/>
         </w:rPr>
-        <w:t>,</w:t>
+        <w:t xml:space="preserve"> </w:t>
       </w:r>
       <w:r>
         <w:rPr>
           <w:lang w:val="en-US" w:eastAsia="en-US"/>
         </w:rPr>
-        <w:t xml:space="preserve"> </w:t>
+        <w:t>especially</w:t>
       </w:r>
       <w:r>
         <w:rPr>
           <w:lang w:val="en-US" w:eastAsia="en-US"/>
         </w:rPr>
-        <w:t>especially</w:t>
+        <w:t xml:space="preserve"> in AI implementation projects where relative risk of failure is substantial in comparison to similar projects. </w:t>
       </w:r>
       <w:r>
         <w:rPr>
           <w:lang w:val="en-US" w:eastAsia="en-US"/>
         </w:rPr>
-        <w:t xml:space="preserve"> in AI implementation projects where relative risk of failure is substantial in comparison to similar projects. </w:t>
-      </w:r>
+        <w:t xml:space="preserve">Risks in these projects could be in the form of product quality, cost, </w:t>
+      </w:r>
+      <w:proofErr w:type="gramStart"/>
       <w:r>
         <w:rPr>
           <w:lang w:val="en-US" w:eastAsia="en-US"/>
         </w:rPr>
-        <w:t xml:space="preserve">Risks in these projects could be in the form of product quality, cost, schedule or overall failure. </w:t>
+        <w:t>schedule</w:t>
+      </w:r>
+      <w:proofErr w:type="gramEnd"/>
+      <w:r>
+        <w:rPr>
+          <w:lang w:val="en-US" w:eastAsia="en-US"/>
+        </w:rPr>
+        <w:t xml:space="preserve"> or overall failure. </w:t>
       </w:r>
       <w:r>
         <w:rPr>
@@ -9667,514 +9899,473 @@
       <w:pPr>
         <w:pStyle w:val="BodyText1"/>
         <w:rPr>
-          <w:color w:val="FF0000"/>
-          <w:highlight w:val="lightGray"/>
-          <w:lang w:val="en-US"/>
-        </w:rPr>
-      </w:pPr>
-      <w:r>
-        <w:rPr>
-          <w:color w:val="FF0000"/>
-          <w:highlight w:val="lightGray"/>
-          <w:lang w:val="en-US"/>
-        </w:rPr>
-        <w:t xml:space="preserve">Start by creating a </w:t>
-      </w:r>
-      <w:r>
-        <w:rPr>
-          <w:color w:val="FF0000"/>
-          <w:highlight w:val="lightGray"/>
-          <w:lang w:val="en-US"/>
-        </w:rPr>
-        <w:t xml:space="preserve">short </w:t>
-      </w:r>
-      <w:r>
-        <w:rPr>
-          <w:color w:val="FF0000"/>
-          <w:highlight w:val="lightGray"/>
-          <w:lang w:val="en-US"/>
-        </w:rPr>
-        <w:t xml:space="preserve">general description of </w:t>
-      </w:r>
-      <w:r>
-        <w:rPr>
-          <w:color w:val="FF0000"/>
-          <w:highlight w:val="lightGray"/>
-          <w:lang w:val="en-US"/>
-        </w:rPr>
-        <w:t>research families</w:t>
-      </w:r>
-      <w:r>
-        <w:rPr>
-          <w:color w:val="FF0000"/>
-          <w:highlight w:val="lightGray"/>
-          <w:lang w:val="en-US"/>
-        </w:rPr>
-        <w:t xml:space="preserve"> and research approach</w:t>
-      </w:r>
-      <w:r>
-        <w:rPr>
-          <w:color w:val="FF0000"/>
-          <w:highlight w:val="lightGray"/>
-          <w:lang w:val="en-US"/>
-        </w:rPr>
-        <w:t>es</w:t>
-      </w:r>
-      <w:r>
-        <w:rPr>
-          <w:color w:val="FF0000"/>
-          <w:highlight w:val="lightGray"/>
+          <w:lang w:val="en-US"/>
+        </w:rPr>
+      </w:pPr>
+      <w:r>
+        <w:rPr>
+          <w:lang w:val="en-US"/>
+        </w:rPr>
+        <w:t>Research is an organized inquiry to questions and solutions to problems and seeks to find explanations to unexplained phenomenon, clarify doubtful propositions or to correct misconceived facts.</w:t>
+      </w:r>
+      <w:r>
+        <w:rPr>
+          <w:lang w:val="en-US"/>
+        </w:rPr>
+        <w:t xml:space="preserve"> The suitability of research method used and selecting appropriate research method has a detrimental effect in overall quality of the research </w:t>
+      </w:r>
+      <w:sdt>
+        <w:sdtPr>
+          <w:rPr>
+            <w:lang w:val="en-US"/>
+          </w:rPr>
+          <w:id w:val="-789594076"/>
+          <w:citation/>
+        </w:sdtPr>
+        <w:sdtContent>
+          <w:r>
+            <w:rPr>
+              <w:lang w:val="en-US"/>
+            </w:rPr>
+            <w:fldChar w:fldCharType="begin"/>
+          </w:r>
+          <w:r>
+            <w:rPr>
+              <w:lang w:val="en-US"/>
+            </w:rPr>
+            <w:instrText xml:space="preserve"> CITATION Kri10 \l 1033 </w:instrText>
+          </w:r>
+          <w:r>
+            <w:rPr>
+              <w:lang w:val="en-US"/>
+            </w:rPr>
+            <w:fldChar w:fldCharType="separate"/>
+          </w:r>
+          <w:r>
+            <w:rPr>
+              <w:noProof/>
+              <w:lang w:val="en-US"/>
+            </w:rPr>
+            <w:t>(Krishnaswami &amp; Satyaprasad, 2010)</w:t>
+          </w:r>
+          <w:r>
+            <w:rPr>
+              <w:lang w:val="en-US"/>
+            </w:rPr>
+            <w:fldChar w:fldCharType="end"/>
+          </w:r>
+        </w:sdtContent>
+      </w:sdt>
+      <w:r>
+        <w:rPr>
+          <w:lang w:val="en-US"/>
+        </w:rPr>
+        <w:t>. Thus, understanding different research approach is a prerequisite for a successful research project.</w:t>
+      </w:r>
+    </w:p>
+    <w:p>
+      <w:pPr>
+        <w:pStyle w:val="BodyText1"/>
+        <w:rPr>
+          <w:lang w:val="en-US"/>
+        </w:rPr>
+      </w:pPr>
+      <w:r>
+        <w:rPr>
+          <w:lang w:val="en-US"/>
+        </w:rPr>
+        <w:t xml:space="preserve">There are various methods of performing </w:t>
+      </w:r>
+      <w:r>
+        <w:rPr>
+          <w:lang w:val="en-US"/>
+        </w:rPr>
+        <w:t>research</w:t>
+      </w:r>
+      <w:r>
+        <w:rPr>
+          <w:lang w:val="en-US"/>
+        </w:rPr>
+        <w:t xml:space="preserve"> like pure, applied, comparative, exploratory, empirical</w:t>
+      </w:r>
+      <w:r>
+        <w:rPr>
+          <w:lang w:val="en-US"/>
+        </w:rPr>
+        <w:t xml:space="preserve">, </w:t>
+      </w:r>
+      <w:r>
+        <w:rPr>
+          <w:lang w:val="en-US"/>
+        </w:rPr>
+        <w:t>qualitative,</w:t>
+      </w:r>
+      <w:r>
+        <w:rPr>
+          <w:lang w:val="en-US"/>
+        </w:rPr>
+        <w:t xml:space="preserve"> and quantitative</w:t>
+      </w:r>
+      <w:r>
+        <w:rPr>
           <w:lang w:val="en-US"/>
         </w:rPr>
         <w:t xml:space="preserve"> </w:t>
       </w:r>
       <w:r>
         <w:rPr>
-          <w:color w:val="FF0000"/>
-          <w:highlight w:val="lightGray"/>
-          <w:lang w:val="en-US"/>
-        </w:rPr>
-        <w:t xml:space="preserve">that can be used </w:t>
-      </w:r>
-      <w:r>
-        <w:rPr>
-          <w:color w:val="FF0000"/>
-          <w:highlight w:val="lightGray"/>
-          <w:lang w:val="en-US"/>
-        </w:rPr>
-        <w:t>(based on sources</w:t>
-      </w:r>
-      <w:r>
-        <w:rPr>
-          <w:color w:val="FF0000"/>
-          <w:highlight w:val="lightGray"/>
-          <w:lang w:val="en-US"/>
-        </w:rPr>
-        <w:t>/references</w:t>
-      </w:r>
-      <w:r>
-        <w:rPr>
-          <w:color w:val="FF0000"/>
-          <w:highlight w:val="lightGray"/>
-          <w:lang w:val="en-US"/>
-        </w:rPr>
-        <w:t xml:space="preserve">), pointing to the core features of </w:t>
-      </w:r>
-      <w:r>
-        <w:rPr>
-          <w:color w:val="FF0000"/>
-          <w:highlight w:val="lightGray"/>
-          <w:lang w:val="en-US"/>
-        </w:rPr>
-        <w:t>every</w:t>
-      </w:r>
-      <w:r>
-        <w:rPr>
-          <w:color w:val="FF0000"/>
-          <w:highlight w:val="lightGray"/>
-          <w:lang w:val="en-US"/>
-        </w:rPr>
-        <w:t xml:space="preserve"> research approach, and </w:t>
-      </w:r>
-      <w:r>
-        <w:rPr>
-          <w:i/>
-          <w:color w:val="FF0000"/>
-          <w:highlight w:val="lightGray"/>
-          <w:lang w:val="en-US"/>
-        </w:rPr>
-        <w:t xml:space="preserve">without </w:t>
-      </w:r>
-      <w:r>
-        <w:rPr>
-          <w:color w:val="FF0000"/>
-          <w:highlight w:val="lightGray"/>
-          <w:lang w:val="en-US"/>
-        </w:rPr>
-        <w:t xml:space="preserve">mentioning your study yet (max. 1 page). </w:t>
+          <w:lang w:val="en-US"/>
+        </w:rPr>
+        <w:t>and each method has its own merits and limitations</w:t>
+      </w:r>
+      <w:sdt>
+        <w:sdtPr>
+          <w:rPr>
+            <w:lang w:val="en-US"/>
+          </w:rPr>
+          <w:id w:val="-1904905253"/>
+          <w:citation/>
+        </w:sdtPr>
+        <w:sdtContent>
+          <w:r>
+            <w:rPr>
+              <w:lang w:val="en-US"/>
+            </w:rPr>
+            <w:fldChar w:fldCharType="begin"/>
+          </w:r>
+          <w:r>
+            <w:rPr>
+              <w:lang w:val="en-US"/>
+            </w:rPr>
+            <w:instrText xml:space="preserve"> CITATION Cha17 \l 1033 </w:instrText>
+          </w:r>
+          <w:r>
+            <w:rPr>
+              <w:lang w:val="en-US"/>
+            </w:rPr>
+            <w:fldChar w:fldCharType="separate"/>
+          </w:r>
+          <w:r>
+            <w:rPr>
+              <w:noProof/>
+              <w:lang w:val="en-US"/>
+            </w:rPr>
+            <w:t xml:space="preserve"> (Chandra &amp; Harindran, 2017)</w:t>
+          </w:r>
+          <w:r>
+            <w:rPr>
+              <w:lang w:val="en-US"/>
+            </w:rPr>
+            <w:fldChar w:fldCharType="end"/>
+          </w:r>
+        </w:sdtContent>
+      </w:sdt>
+      <w:r>
+        <w:rPr>
+          <w:lang w:val="en-US"/>
+        </w:rPr>
+        <w:t xml:space="preserve">. Out of these different research methods, quantitative and qualitative methods are the most common approach for the research. </w:t>
       </w:r>
     </w:p>
     <w:p>
       <w:pPr>
         <w:pStyle w:val="BodyText1"/>
         <w:rPr>
-          <w:color w:val="FF0000"/>
-          <w:lang w:val="en-US"/>
-        </w:rPr>
-      </w:pPr>
-      <w:r>
-        <w:rPr>
-          <w:color w:val="FF0000"/>
-          <w:highlight w:val="lightGray"/>
-          <w:lang w:val="en-US"/>
-        </w:rPr>
-        <w:t xml:space="preserve">First, tell about </w:t>
-      </w:r>
-      <w:r>
-        <w:rPr>
-          <w:i/>
-          <w:color w:val="FF0000"/>
-          <w:highlight w:val="lightGray"/>
-          <w:lang w:val="en-US"/>
-        </w:rPr>
-        <w:t>research families</w:t>
-      </w:r>
-      <w:r>
-        <w:rPr>
-          <w:color w:val="FF0000"/>
-          <w:highlight w:val="lightGray"/>
-          <w:lang w:val="en-US"/>
-        </w:rPr>
-        <w:t xml:space="preserve"> by comparing basic / applied; qualitative / quantitative / mixed; field study / desk study.</w:t>
-      </w:r>
+          <w:lang w:val="en-US"/>
+        </w:rPr>
+      </w:pPr>
+      <w:r>
+        <w:rPr>
+          <w:lang w:val="en-US"/>
+        </w:rPr>
+        <w:t xml:space="preserve">Quantitative research </w:t>
+      </w:r>
+      <w:r>
+        <w:rPr>
+          <w:lang w:val="en-US"/>
+        </w:rPr>
+        <w:t>is</w:t>
+      </w:r>
+      <w:r>
+        <w:rPr>
+          <w:lang w:val="en-US"/>
+        </w:rPr>
+        <w:t xml:space="preserve"> the research which can be represented according to some numerical system and are normally associated with large-scale analysis.</w:t>
+      </w:r>
+      <w:r>
+        <w:rPr>
+          <w:lang w:val="en-US"/>
+        </w:rPr>
+        <w:t xml:space="preserve"> </w:t>
+      </w:r>
+      <w:r>
+        <w:rPr>
+          <w:lang w:val="en-US"/>
+        </w:rPr>
+        <w:t xml:space="preserve">Quantitative method can be further classified into descriptive and experimental methods. </w:t>
+      </w:r>
+      <w:r>
+        <w:rPr>
+          <w:lang w:val="en-US"/>
+        </w:rPr>
+        <w:t>Descriptive research</w:t>
+      </w:r>
+      <w:r>
+        <w:rPr>
+          <w:lang w:val="en-US"/>
+        </w:rPr>
+        <w:t xml:space="preserve"> describes process, mechanism or relationships and </w:t>
+      </w:r>
+      <w:r>
+        <w:rPr>
+          <w:lang w:val="en-US"/>
+        </w:rPr>
+        <w:t>does not</w:t>
+      </w:r>
+      <w:r>
+        <w:rPr>
+          <w:lang w:val="en-US"/>
+        </w:rPr>
+        <w:t xml:space="preserve"> involve any in-depth study but relevant concepts. Experimental research in other hand deals with </w:t>
+      </w:r>
+      <w:r>
+        <w:rPr>
+          <w:lang w:val="en-US"/>
+        </w:rPr>
+        <w:t>measures variations and varied conditions between control group and experimental group.</w:t>
+      </w:r>
+      <w:sdt>
+        <w:sdtPr>
+          <w:rPr>
+            <w:lang w:val="en-US"/>
+          </w:rPr>
+          <w:id w:val="1456907779"/>
+          <w:citation/>
+        </w:sdtPr>
+        <w:sdtContent>
+          <w:r>
+            <w:rPr>
+              <w:lang w:val="en-US"/>
+            </w:rPr>
+            <w:fldChar w:fldCharType="begin"/>
+          </w:r>
+          <w:r>
+            <w:rPr>
+              <w:lang w:val="en-US"/>
+            </w:rPr>
+            <w:instrText xml:space="preserve"> CITATION Cha17 \l 1033 </w:instrText>
+          </w:r>
+          <w:r>
+            <w:rPr>
+              <w:lang w:val="en-US"/>
+            </w:rPr>
+            <w:fldChar w:fldCharType="separate"/>
+          </w:r>
+          <w:r>
+            <w:rPr>
+              <w:noProof/>
+              <w:lang w:val="en-US"/>
+            </w:rPr>
+            <w:t xml:space="preserve"> (Chandra &amp; Harindran, 2017)</w:t>
+          </w:r>
+          <w:r>
+            <w:rPr>
+              <w:lang w:val="en-US"/>
+            </w:rPr>
+            <w:fldChar w:fldCharType="end"/>
+          </w:r>
+        </w:sdtContent>
+      </w:sdt>
     </w:p>
     <w:p>
       <w:pPr>
         <w:pStyle w:val="BodyText1"/>
         <w:rPr>
-          <w:color w:val="FF0000"/>
-          <w:highlight w:val="lightGray"/>
-          <w:lang w:val="en-US"/>
-        </w:rPr>
-      </w:pPr>
-      <w:r>
-        <w:rPr>
-          <w:color w:val="FF0000"/>
-          <w:highlight w:val="lightGray"/>
-          <w:lang w:val="en-US"/>
-        </w:rPr>
-        <w:t xml:space="preserve">Second, tell about the most typical </w:t>
-      </w:r>
-      <w:r>
-        <w:rPr>
-          <w:i/>
-          <w:color w:val="FF0000"/>
-          <w:highlight w:val="lightGray"/>
-          <w:lang w:val="en-US"/>
-        </w:rPr>
-        <w:t xml:space="preserve">research methods </w:t>
-      </w:r>
-      <w:r>
-        <w:rPr>
-          <w:color w:val="FF0000"/>
-          <w:highlight w:val="lightGray"/>
-          <w:lang w:val="en-US"/>
-        </w:rPr>
-        <w:t>/ techniques used in th</w:t>
-      </w:r>
-      <w:r>
-        <w:rPr>
-          <w:color w:val="FF0000"/>
-          <w:highlight w:val="lightGray"/>
-          <w:lang w:val="en-US"/>
-        </w:rPr>
-        <w:t xml:space="preserve">e applied research family </w:t>
-      </w:r>
-      <w:r>
-        <w:rPr>
-          <w:color w:val="FF0000"/>
-          <w:highlight w:val="lightGray"/>
-          <w:lang w:val="en-US"/>
-        </w:rPr>
-        <w:t xml:space="preserve">(interviews, surveys, observations, </w:t>
-      </w:r>
-      <w:r>
-        <w:rPr>
-          <w:color w:val="FF0000"/>
-          <w:highlight w:val="lightGray"/>
-          <w:lang w:val="en-US"/>
-        </w:rPr>
-        <w:t xml:space="preserve">document analysis, </w:t>
-      </w:r>
-      <w:r>
-        <w:rPr>
-          <w:color w:val="FF0000"/>
-          <w:highlight w:val="lightGray"/>
-          <w:lang w:val="en-US"/>
-        </w:rPr>
-        <w:t>etc).</w:t>
-      </w:r>
+          <w:lang w:val="en-US"/>
+        </w:rPr>
+      </w:pPr>
+      <w:r>
+        <w:rPr>
+          <w:lang w:val="en-US"/>
+        </w:rPr>
+        <w:t xml:space="preserve">Qualitative research is based on inductive approach and uses observations, case studies or events to study situations and is not involved in investigating and developing hypothesis. </w:t>
+      </w:r>
+      <w:r>
+        <w:rPr>
+          <w:lang w:val="en-US"/>
+        </w:rPr>
+        <w:t>Punch (2014) defined</w:t>
+      </w:r>
+      <w:r>
+        <w:rPr>
+          <w:lang w:val="en-US"/>
+        </w:rPr>
+        <w:t xml:space="preserve"> </w:t>
+      </w:r>
+      <w:r>
+        <w:rPr>
+          <w:lang w:val="en-US"/>
+        </w:rPr>
+        <w:t>qualitative research as ''empirical research where data are not in the form of numbers''.</w:t>
+      </w:r>
+      <w:r>
+        <w:rPr>
+          <w:lang w:val="en-US"/>
+        </w:rPr>
+        <w:t xml:space="preserve"> </w:t>
+      </w:r>
+      <w:r>
+        <w:rPr>
+          <w:lang w:val="en-US"/>
+        </w:rPr>
+        <w:t xml:space="preserve">Empirical </w:t>
+      </w:r>
+      <w:r>
+        <w:rPr>
+          <w:lang w:val="en-US"/>
+        </w:rPr>
+        <w:t>refers to the fact that</w:t>
+      </w:r>
+      <w:r>
+        <w:rPr>
+          <w:lang w:val="en-US"/>
+        </w:rPr>
+        <w:t xml:space="preserve"> research is based on </w:t>
+      </w:r>
+      <w:r>
+        <w:rPr>
+          <w:lang w:val="en-US"/>
+        </w:rPr>
+        <w:t>experience and observation rather than on founded theory or hypothesis</w:t>
+      </w:r>
+      <w:r>
+        <w:rPr>
+          <w:lang w:val="en-US"/>
+        </w:rPr>
+        <w:t xml:space="preserve"> </w:t>
+      </w:r>
+      <w:sdt>
+        <w:sdtPr>
+          <w:rPr>
+            <w:lang w:val="en-US"/>
+          </w:rPr>
+          <w:id w:val="231670451"/>
+          <w:citation/>
+        </w:sdtPr>
+        <w:sdtContent>
+          <w:r>
+            <w:rPr>
+              <w:lang w:val="en-US"/>
+            </w:rPr>
+            <w:fldChar w:fldCharType="begin"/>
+          </w:r>
+          <w:r>
+            <w:rPr>
+              <w:lang w:val="en-US"/>
+            </w:rPr>
+            <w:instrText xml:space="preserve">CITATION Pun03 \l 1033 </w:instrText>
+          </w:r>
+          <w:r>
+            <w:rPr>
+              <w:lang w:val="en-US"/>
+            </w:rPr>
+            <w:fldChar w:fldCharType="separate"/>
+          </w:r>
+          <w:r>
+            <w:rPr>
+              <w:noProof/>
+              <w:lang w:val="en-US"/>
+            </w:rPr>
+            <w:t>(Punch, 2014)</w:t>
+          </w:r>
+          <w:r>
+            <w:rPr>
+              <w:lang w:val="en-US"/>
+            </w:rPr>
+            <w:fldChar w:fldCharType="end"/>
+          </w:r>
+        </w:sdtContent>
+      </w:sdt>
+      <w:r>
+        <w:rPr>
+          <w:lang w:val="en-US"/>
+        </w:rPr>
+        <w:t>.</w:t>
+      </w:r>
+      <w:r>
+        <w:rPr>
+          <w:lang w:val="en-US"/>
+        </w:rPr>
+        <w:t xml:space="preserve"> </w:t>
+      </w:r>
+      <w:r>
+        <w:rPr>
+          <w:lang w:val="en-US"/>
+        </w:rPr>
+        <w:t xml:space="preserve">Action research and historic research are examples of qualitative research. Action research is the method of research where study is made while intervention is ongoing </w:t>
+      </w:r>
+      <w:r>
+        <w:rPr>
+          <w:lang w:val="en-US"/>
+        </w:rPr>
+        <w:lastRenderedPageBreak/>
+        <w:t xml:space="preserve">and involves simultaneous intervention and observation of measurement of impact. Historical research explores historical facts and relies on historical documents and evidences. </w:t>
+      </w:r>
+      <w:sdt>
+        <w:sdtPr>
+          <w:rPr>
+            <w:lang w:val="en-US"/>
+          </w:rPr>
+          <w:id w:val="-542824542"/>
+          <w:citation/>
+        </w:sdtPr>
+        <w:sdtContent>
+          <w:r>
+            <w:rPr>
+              <w:lang w:val="en-US"/>
+            </w:rPr>
+            <w:fldChar w:fldCharType="begin"/>
+          </w:r>
+          <w:r>
+            <w:rPr>
+              <w:lang w:val="en-US"/>
+            </w:rPr>
+            <w:instrText xml:space="preserve"> CITATION Cha17 \l 1033 </w:instrText>
+          </w:r>
+          <w:r>
+            <w:rPr>
+              <w:lang w:val="en-US"/>
+            </w:rPr>
+            <w:fldChar w:fldCharType="separate"/>
+          </w:r>
+          <w:r>
+            <w:rPr>
+              <w:noProof/>
+              <w:lang w:val="en-US"/>
+            </w:rPr>
+            <w:t>(Chandra &amp; Harindran, 2017)</w:t>
+          </w:r>
+          <w:r>
+            <w:rPr>
+              <w:lang w:val="en-US"/>
+            </w:rPr>
+            <w:fldChar w:fldCharType="end"/>
+          </w:r>
+        </w:sdtContent>
+      </w:sdt>
     </w:p>
     <w:p>
       <w:pPr>
         <w:pStyle w:val="BodyText1"/>
         <w:rPr>
-          <w:color w:val="FF0000"/>
-          <w:lang w:val="en-US"/>
-        </w:rPr>
-      </w:pPr>
-      <w:r>
-        <w:rPr>
-          <w:color w:val="FF0000"/>
-          <w:highlight w:val="lightGray"/>
-          <w:lang w:val="en-US"/>
-        </w:rPr>
-        <w:t>Third</w:t>
-      </w:r>
-      <w:r>
-        <w:rPr>
-          <w:color w:val="FF0000"/>
-          <w:highlight w:val="lightGray"/>
-          <w:lang w:val="en-US"/>
-        </w:rPr>
-        <w:t xml:space="preserve">, continue by relating to your study. “In this study, </w:t>
-      </w:r>
-      <w:r>
-        <w:rPr>
-          <w:i/>
-          <w:iCs/>
-          <w:color w:val="FF0000"/>
-          <w:highlight w:val="lightGray"/>
-          <w:lang w:val="en-US"/>
-        </w:rPr>
-        <w:t>the xxx research strategy</w:t>
-      </w:r>
-      <w:r>
-        <w:rPr>
-          <w:color w:val="FF0000"/>
-          <w:highlight w:val="lightGray"/>
-          <w:lang w:val="en-US"/>
-        </w:rPr>
-        <w:t xml:space="preserve"> was selected</w:t>
-      </w:r>
-      <w:r>
-        <w:rPr>
-          <w:color w:val="FF0000"/>
-          <w:highlight w:val="lightGray"/>
-          <w:lang w:val="en-US"/>
-        </w:rPr>
-        <w:t>….” Tell which is selected for your study and why.</w:t>
-      </w:r>
-    </w:p>
-    <w:p>
-      <w:pPr>
-        <w:pStyle w:val="BodyText1"/>
-        <w:rPr>
-          <w:color w:val="FF0000"/>
-          <w:lang w:val="en-US"/>
-        </w:rPr>
-      </w:pPr>
-      <w:r>
-        <w:rPr>
-          <w:color w:val="FF0000"/>
-          <w:lang w:val="en-US"/>
-        </w:rPr>
-        <w:t>-------------------------------------</w:t>
-      </w:r>
-    </w:p>
-    <w:p>
-      <w:pPr>
-        <w:spacing w:before="360" w:after="360"/>
-        <w:rPr>
-          <w:rFonts w:ascii="Arial" w:hAnsi="Arial" w:cs="Arial"/>
-          <w:color w:val="FF0000"/>
-          <w:szCs w:val="22"/>
-          <w:highlight w:val="lightGray"/>
-          <w:lang w:val="en-US" w:eastAsia="en-US"/>
-        </w:rPr>
-      </w:pPr>
-      <w:r>
-        <w:rPr>
-          <w:rFonts w:ascii="Arial" w:hAnsi="Arial" w:cs="Arial"/>
-          <w:color w:val="FF0000"/>
-          <w:szCs w:val="22"/>
-          <w:highlight w:val="lightGray"/>
-          <w:lang w:val="en-US" w:eastAsia="en-US"/>
-        </w:rPr>
-        <w:t xml:space="preserve">Note, when writing Section 2.1 Research approach, about your selected </w:t>
-      </w:r>
-      <w:r>
-        <w:rPr>
-          <w:rFonts w:ascii="Arial" w:hAnsi="Arial" w:cs="Arial"/>
-          <w:i/>
-          <w:color w:val="FF0000"/>
-          <w:szCs w:val="22"/>
-          <w:highlight w:val="lightGray"/>
-          <w:lang w:val="en-US" w:eastAsia="en-US"/>
-        </w:rPr>
-        <w:t xml:space="preserve">research strategy </w:t>
-      </w:r>
-      <w:r>
-        <w:rPr>
-          <w:rFonts w:ascii="Arial" w:hAnsi="Arial" w:cs="Arial"/>
-          <w:color w:val="FF0000"/>
-          <w:szCs w:val="22"/>
-          <w:highlight w:val="lightGray"/>
-          <w:lang w:val="en-US" w:eastAsia="en-US"/>
-        </w:rPr>
-        <w:t>above</w:t>
-      </w:r>
-      <w:r>
-        <w:rPr>
-          <w:rFonts w:ascii="Arial" w:hAnsi="Arial" w:cs="Arial"/>
-          <w:i/>
-          <w:color w:val="FF0000"/>
-          <w:szCs w:val="22"/>
-          <w:highlight w:val="lightGray"/>
-          <w:lang w:val="en-US" w:eastAsia="en-US"/>
-        </w:rPr>
-        <w:t>,</w:t>
-      </w:r>
-      <w:r>
-        <w:rPr>
-          <w:rFonts w:ascii="Arial" w:hAnsi="Arial" w:cs="Arial"/>
-          <w:color w:val="FF0000"/>
-          <w:szCs w:val="22"/>
-          <w:highlight w:val="lightGray"/>
-          <w:lang w:val="en-US" w:eastAsia="en-US"/>
-        </w:rPr>
-        <w:t xml:space="preserve"> consider these TIPS when arguing for the use of Applied action research in your study (you will find these points and more in: Kanan</w:t>
-      </w:r>
-      <w:r>
-        <w:rPr>
-          <w:rFonts w:ascii="Arial" w:hAnsi="Arial" w:cs="Arial"/>
-          <w:color w:val="FF0000"/>
-          <w:szCs w:val="22"/>
-          <w:highlight w:val="lightGray"/>
-          <w:lang w:val="en-US" w:eastAsia="en-US"/>
-        </w:rPr>
-        <w:t>e</w:t>
-      </w:r>
-      <w:r>
-        <w:rPr>
-          <w:rFonts w:ascii="Arial" w:hAnsi="Arial" w:cs="Arial"/>
-          <w:color w:val="FF0000"/>
-          <w:szCs w:val="22"/>
-          <w:highlight w:val="lightGray"/>
-          <w:lang w:val="en-US" w:eastAsia="en-US"/>
-        </w:rPr>
-        <w:t>n, 2013, scans of his Sections 1-3):</w:t>
-      </w:r>
-    </w:p>
-    <w:p>
-      <w:pPr>
-        <w:numPr>
-          <w:ilvl w:val="0"/>
-          <w:numId w:val="32"/>
-        </w:numPr>
-        <w:spacing w:before="360" w:after="360"/>
-        <w:rPr>
-          <w:rFonts w:ascii="Arial" w:hAnsi="Arial" w:cs="Arial"/>
-          <w:color w:val="FF0000"/>
-          <w:szCs w:val="22"/>
-          <w:highlight w:val="lightGray"/>
-          <w:lang w:val="en-US" w:eastAsia="en-US"/>
-        </w:rPr>
-      </w:pPr>
-      <w:r>
-        <w:rPr>
-          <w:rFonts w:ascii="Arial" w:hAnsi="Arial" w:cs="Arial"/>
-          <w:color w:val="FF0000"/>
-          <w:szCs w:val="22"/>
-          <w:highlight w:val="lightGray"/>
-          <w:lang w:val="en-US" w:eastAsia="en-US"/>
-        </w:rPr>
-        <w:t>In the background of Applied action research “there is phenomenon, process or situation that one wants to be improved after development of change” (Kananen 2013, 13).</w:t>
-      </w:r>
-    </w:p>
-    <w:p>
-      <w:pPr>
-        <w:numPr>
-          <w:ilvl w:val="0"/>
-          <w:numId w:val="32"/>
-        </w:numPr>
-        <w:spacing w:before="360" w:after="360"/>
-        <w:rPr>
-          <w:rFonts w:ascii="Arial" w:hAnsi="Arial" w:cs="Arial"/>
-          <w:color w:val="FF0000"/>
-          <w:szCs w:val="22"/>
-          <w:highlight w:val="lightGray"/>
-          <w:lang w:val="en-US" w:eastAsia="en-US"/>
-        </w:rPr>
-      </w:pPr>
-      <w:r>
-        <w:rPr>
-          <w:rFonts w:ascii="Arial" w:hAnsi="Arial" w:cs="Arial"/>
-          <w:color w:val="FF0000"/>
-          <w:szCs w:val="22"/>
-          <w:highlight w:val="lightGray"/>
-          <w:lang w:val="en-US" w:eastAsia="en-US"/>
-        </w:rPr>
-        <w:t>It combines research and development parts which typically relates to continuous enhancement and improvement in organizations (p.20). The result of this enhancement of improvement is typically a change to the better (p.20).</w:t>
-      </w:r>
-    </w:p>
-    <w:p>
-      <w:pPr>
-        <w:numPr>
-          <w:ilvl w:val="0"/>
-          <w:numId w:val="32"/>
-        </w:numPr>
-        <w:spacing w:before="360" w:after="360"/>
-        <w:rPr>
-          <w:rFonts w:ascii="Arial" w:hAnsi="Arial" w:cs="Arial"/>
-          <w:color w:val="FF0000"/>
-          <w:szCs w:val="22"/>
-          <w:highlight w:val="lightGray"/>
-          <w:lang w:val="en-US" w:eastAsia="en-US"/>
-        </w:rPr>
-      </w:pPr>
-      <w:r>
-        <w:rPr>
-          <w:rFonts w:ascii="Arial" w:hAnsi="Arial" w:cs="Arial"/>
-          <w:color w:val="FF0000"/>
-          <w:szCs w:val="22"/>
-          <w:highlight w:val="lightGray"/>
-          <w:lang w:val="en-US" w:eastAsia="en-US"/>
-        </w:rPr>
-        <w:lastRenderedPageBreak/>
-        <w:t>Applied action research “is not own methodology but a group of different research methodologies that are used according to a situation or an objective for development” (p.20).</w:t>
-      </w:r>
-    </w:p>
-    <w:p>
-      <w:pPr>
-        <w:numPr>
-          <w:ilvl w:val="0"/>
-          <w:numId w:val="32"/>
-        </w:numPr>
-        <w:spacing w:before="360" w:after="360"/>
-        <w:rPr>
-          <w:rFonts w:ascii="Arial" w:hAnsi="Arial" w:cs="Arial"/>
-          <w:color w:val="FF0000"/>
-          <w:szCs w:val="22"/>
-          <w:highlight w:val="lightGray"/>
-          <w:lang w:val="en-US" w:eastAsia="en-US"/>
-        </w:rPr>
-      </w:pPr>
-      <w:r>
-        <w:rPr>
-          <w:rFonts w:ascii="Arial" w:hAnsi="Arial" w:cs="Arial"/>
-          <w:color w:val="FF0000"/>
-          <w:szCs w:val="22"/>
-          <w:highlight w:val="lightGray"/>
-          <w:lang w:val="en-US" w:eastAsia="en-US"/>
-        </w:rPr>
-        <w:t>Applied action research is close to development work that is being conducted in organizations on order to improve operations” (p. 21). Objective of Applied actions research in working life may be: processes, activities, products, services, situations as subjects to continuous improvements in organizations (p.21). In this arrangement, the development work becomes research work since it is conducted according to the research conventions: data is carefully collected, documented, and analyzed using research methods, which means the methods that produce reliable and novel (for this context) results (p.22).</w:t>
-      </w:r>
-    </w:p>
-    <w:p>
-      <w:pPr>
-        <w:numPr>
-          <w:ilvl w:val="0"/>
-          <w:numId w:val="32"/>
-        </w:numPr>
-        <w:spacing w:before="360" w:after="360"/>
-        <w:rPr>
-          <w:rFonts w:ascii="Arial" w:hAnsi="Arial" w:cs="Arial"/>
-          <w:color w:val="FF0000"/>
-          <w:szCs w:val="22"/>
-          <w:highlight w:val="lightGray"/>
-          <w:lang w:val="en-US" w:eastAsia="en-US"/>
-        </w:rPr>
-      </w:pPr>
-      <w:r>
-        <w:rPr>
-          <w:rFonts w:ascii="Arial" w:hAnsi="Arial" w:cs="Arial"/>
-          <w:color w:val="FF0000"/>
-          <w:szCs w:val="22"/>
-          <w:highlight w:val="lightGray"/>
-          <w:lang w:val="en-US" w:eastAsia="en-US"/>
-        </w:rPr>
-        <w:t>Applied action research makes difference with Action research as it has fewer iterations (often, only one iteration), and is less focused on researching the change process while implementing the change. It is mainly concerned with the practical result with improvement to the better.</w:t>
+          <w:lang w:val="en-US"/>
+        </w:rPr>
+      </w:pPr>
+      <w:r>
+        <w:rPr>
+          <w:lang w:val="en-US"/>
+        </w:rPr>
+        <w:t>Qualitative method of research was identified as the most suitable method for the research for this study as it focuses on observations and writer experience. This method helps to build baseline for the interview questionnaires and through discussion with relevant stake holders, final conceptual framework will be created. These discussions are documented and along with relevant internal document were analyzed and reported in this thesis.</w:t>
       </w:r>
     </w:p>
     <w:p>
@@ -10304,7 +10495,25 @@
           <w:szCs w:val="22"/>
           <w:lang w:val="en-US"/>
         </w:rPr>
-        <w:t xml:space="preserve"> Once the development areas are identified, focus will be to analyse those areas and create framework around these areas.  Further, </w:t>
+        <w:t xml:space="preserve"> Once the development areas are identified, focus will be to </w:t>
+      </w:r>
+      <w:r>
+        <w:rPr>
+          <w:rFonts w:ascii="Arial" w:hAnsi="Arial" w:cs="Arial"/>
+          <w:color w:val="000000" w:themeColor="text1"/>
+          <w:szCs w:val="22"/>
+          <w:lang w:val="en-US"/>
+        </w:rPr>
+        <w:t>analyze</w:t>
+      </w:r>
+      <w:r>
+        <w:rPr>
+          <w:rFonts w:ascii="Arial" w:hAnsi="Arial" w:cs="Arial"/>
+          <w:color w:val="000000" w:themeColor="text1"/>
+          <w:szCs w:val="22"/>
+          <w:lang w:val="en-US"/>
+        </w:rPr>
+        <w:t xml:space="preserve"> those areas and create framework around these areas.  Further, </w:t>
       </w:r>
       <w:r>
         <w:rPr>
@@ -10352,7 +10561,6 @@
           <w:szCs w:val="22"/>
           <w:lang w:val="en-US"/>
         </w:rPr>
-        <w:lastRenderedPageBreak/>
         <w:t xml:space="preserve">Based on these </w:t>
       </w:r>
       <w:r>
@@ -10476,6 +10684,7 @@
           <w:szCs w:val="18"/>
           <w:lang w:val="en-US"/>
         </w:rPr>
+        <w:lastRenderedPageBreak/>
         <w:drawing>
           <wp:inline distT="0" distB="0" distL="0" distR="0" wp14:anchorId="28DE0DBA" wp14:editId="727D45E4">
             <wp:extent cx="5400040" cy="3922993"/>
@@ -10589,7 +10798,6 @@
         <w:jc w:val="left"/>
       </w:pPr>
       <w:r>
-        <w:lastRenderedPageBreak/>
         <w:t xml:space="preserve">Details of Data collections 1-3 used in this study. </w:t>
       </w:r>
     </w:p>
@@ -11028,6 +11236,7 @@
                 <w:szCs w:val="18"/>
                 <w:lang w:val="en-US"/>
               </w:rPr>
+              <w:lastRenderedPageBreak/>
               <w:t>2</w:t>
             </w:r>
           </w:p>
@@ -12528,10 +12737,82 @@
       <w:pPr>
         <w:pStyle w:val="BodyText1"/>
         <w:rPr>
+          <w:lang w:val="en-US"/>
+        </w:rPr>
+      </w:pPr>
+      <w:r>
+        <w:rPr>
+          <w:lang w:val="en-US"/>
+        </w:rPr>
+        <w:t xml:space="preserve">As visualized in </w:t>
+      </w:r>
+      <w:r>
+        <w:rPr>
           <w:color w:val="FF0000"/>
           <w:lang w:val="en-US"/>
         </w:rPr>
-      </w:pPr>
+        <w:t>Table 1</w:t>
+      </w:r>
+      <w:r>
+        <w:rPr>
+          <w:lang w:val="en-US"/>
+        </w:rPr>
+        <w:t xml:space="preserve">, first </w:t>
+      </w:r>
+      <w:r>
+        <w:rPr>
+          <w:lang w:val="en-US"/>
+        </w:rPr>
+        <w:t>set</w:t>
+      </w:r>
+      <w:r>
+        <w:rPr>
+          <w:lang w:val="en-US"/>
+        </w:rPr>
+        <w:t xml:space="preserve"> of data was </w:t>
+      </w:r>
+      <w:r>
+        <w:rPr>
+          <w:lang w:val="en-US"/>
+        </w:rPr>
+        <w:t>used</w:t>
+      </w:r>
+      <w:r>
+        <w:rPr>
+          <w:lang w:val="en-US"/>
+        </w:rPr>
+        <w:t xml:space="preserve"> for current state analysis</w:t>
+      </w:r>
+      <w:r>
+        <w:rPr>
+          <w:lang w:val="en-US"/>
+        </w:rPr>
+        <w:t>,</w:t>
+      </w:r>
+      <w:r>
+        <w:rPr>
+          <w:lang w:val="en-US"/>
+        </w:rPr>
+        <w:t xml:space="preserve"> and included interviews with different stakeholders, discussion with internal team members, analysis of existing documents within the case company. Questionnaire for the interview was prepared beforehand</w:t>
+      </w:r>
+      <w:r>
+        <w:rPr>
+          <w:lang w:val="en-US"/>
+        </w:rPr>
+        <w:t xml:space="preserve"> for each participant based on responsibilities</w:t>
+      </w:r>
+      <w:r>
+        <w:rPr>
+          <w:lang w:val="en-US"/>
+        </w:rPr>
+        <w:t xml:space="preserve"> and the responses were documented as electronic field notes. </w:t>
+      </w:r>
+      <w:r>
+        <w:rPr>
+          <w:lang w:val="en-US"/>
+        </w:rPr>
+        <w:t>The questions for interviews can be accessed from appendices.</w:t>
+      </w:r>
     </w:p>
     <w:p>
       <w:pPr>
@@ -12544,95 +12825,34 @@
         <w:rPr>
           <w:lang w:val="en-US"/>
         </w:rPr>
+        <w:t xml:space="preserve">The aim of interview was to identify the current state of project management, AI implementation and data analytics projects </w:t>
+      </w:r>
+      <w:r>
+        <w:rPr>
+          <w:lang w:val="en-US"/>
+        </w:rPr>
+        <w:t xml:space="preserve">in the case company. The outcome of this </w:t>
+      </w:r>
+      <w:r>
+        <w:rPr>
+          <w:lang w:val="en-US"/>
+        </w:rPr>
         <w:lastRenderedPageBreak/>
-        <w:t xml:space="preserve">As visualized in </w:t>
-      </w:r>
-      <w:r>
-        <w:rPr>
-          <w:color w:val="FF0000"/>
-          <w:lang w:val="en-US"/>
-        </w:rPr>
-        <w:t>Table 1</w:t>
-      </w:r>
-      <w:r>
-        <w:rPr>
-          <w:lang w:val="en-US"/>
-        </w:rPr>
-        <w:t xml:space="preserve">, first </w:t>
-      </w:r>
-      <w:r>
-        <w:rPr>
-          <w:lang w:val="en-US"/>
-        </w:rPr>
-        <w:t>set</w:t>
-      </w:r>
-      <w:r>
-        <w:rPr>
-          <w:lang w:val="en-US"/>
-        </w:rPr>
-        <w:t xml:space="preserve"> of data was </w:t>
-      </w:r>
-      <w:r>
-        <w:rPr>
-          <w:lang w:val="en-US"/>
-        </w:rPr>
-        <w:t>used</w:t>
-      </w:r>
-      <w:r>
-        <w:rPr>
-          <w:lang w:val="en-US"/>
-        </w:rPr>
-        <w:t xml:space="preserve"> for current state analysis</w:t>
-      </w:r>
-      <w:r>
-        <w:rPr>
-          <w:lang w:val="en-US"/>
-        </w:rPr>
-        <w:t>,</w:t>
-      </w:r>
-      <w:r>
-        <w:rPr>
-          <w:lang w:val="en-US"/>
-        </w:rPr>
-        <w:t xml:space="preserve"> and included interviews with different stakeholders, discussion with internal team members, analysis of existing documents within the case company. Questionnaire for the interview was prepared beforehand</w:t>
-      </w:r>
-      <w:r>
-        <w:rPr>
-          <w:lang w:val="en-US"/>
-        </w:rPr>
-        <w:t xml:space="preserve"> for each participant based on responsibilities</w:t>
-      </w:r>
-      <w:r>
-        <w:rPr>
-          <w:lang w:val="en-US"/>
-        </w:rPr>
-        <w:t xml:space="preserve"> and the responses were documented as electronic field notes. </w:t>
-      </w:r>
-      <w:r>
-        <w:rPr>
-          <w:lang w:val="en-US"/>
-        </w:rPr>
-        <w:t>The questions for interviews can be accessed from appendices.</w:t>
-      </w:r>
-    </w:p>
-    <w:p>
-      <w:pPr>
-        <w:pStyle w:val="BodyText1"/>
-        <w:rPr>
-          <w:lang w:val="en-US"/>
-        </w:rPr>
-      </w:pPr>
-      <w:r>
-        <w:rPr>
-          <w:lang w:val="en-US"/>
-        </w:rPr>
-        <w:t xml:space="preserve">The aim of interview was to identify the current state of project management, AI implementation and data analytics projects </w:t>
-      </w:r>
-      <w:r>
-        <w:rPr>
-          <w:lang w:val="en-US"/>
-        </w:rPr>
-        <w:t xml:space="preserve">in the case company. The outcome of this stage was to familiarize with current practices in the company and identify the areas of strength and weakness in the field of project management, AI and data analytics. Further, the development areas </w:t>
+        <w:t xml:space="preserve">stage was to familiarize with current practices in the company and identify the areas of strength and weakness in the field of project management, </w:t>
+      </w:r>
+      <w:proofErr w:type="gramStart"/>
+      <w:r>
+        <w:rPr>
+          <w:lang w:val="en-US"/>
+        </w:rPr>
+        <w:t>AI</w:t>
+      </w:r>
+      <w:proofErr w:type="gramEnd"/>
+      <w:r>
+        <w:rPr>
+          <w:lang w:val="en-US"/>
+        </w:rPr>
+        <w:t xml:space="preserve"> and data analytics. Further, the development areas </w:t>
       </w:r>
       <w:r>
         <w:rPr>
@@ -13327,7 +13547,6 @@
               <w:rPr>
                 <w:lang w:val="en-US"/>
               </w:rPr>
-              <w:lastRenderedPageBreak/>
               <w:t>D</w:t>
             </w:r>
           </w:p>
@@ -13807,7 +14026,21 @@
           <w:rFonts w:asciiTheme="minorHAnsi" w:hAnsiTheme="minorHAnsi"/>
           <w:lang w:val="en-US"/>
         </w:rPr>
-        <w:t>Project Management, AI and Data Analytics at Case Organization</w:t>
+        <w:t xml:space="preserve">Project Management, </w:t>
+      </w:r>
+      <w:r>
+        <w:rPr>
+          <w:rFonts w:asciiTheme="minorHAnsi" w:hAnsiTheme="minorHAnsi"/>
+          <w:lang w:val="en-US"/>
+        </w:rPr>
+        <w:t>AI,</w:t>
+      </w:r>
+      <w:r>
+        <w:rPr>
+          <w:rFonts w:asciiTheme="minorHAnsi" w:hAnsiTheme="minorHAnsi"/>
+          <w:lang w:val="en-US"/>
+        </w:rPr>
+        <w:t xml:space="preserve"> and Data Analytics at Case Organization</w:t>
       </w:r>
       <w:bookmarkEnd w:id="17"/>
     </w:p>
@@ -13822,19 +14055,53 @@
         <w:rPr>
           <w:lang w:val="en-US"/>
         </w:rPr>
+        <w:t>This section presents the analysis of current state of project management, artificial intelligence implementation and data analytics maturity in case organization. The purpose of analysis is to identify the strength and weakness of organization in relation to domains in question.</w:t>
+      </w:r>
+    </w:p>
+    <w:p>
+      <w:pPr>
+        <w:pStyle w:val="BodyText1"/>
+        <w:rPr>
+          <w:color w:val="FF0000"/>
+          <w:lang w:val="en-US"/>
+        </w:rPr>
+      </w:pPr>
+      <w:r>
+        <w:rPr>
+          <w:color w:val="FF0000"/>
+          <w:lang w:val="en-US"/>
+        </w:rPr>
         <w:t xml:space="preserve">“This section discusses </w:t>
       </w:r>
       <w:r>
         <w:rPr>
+          <w:color w:val="FF0000"/>
           <w:lang w:val="en-US"/>
         </w:rPr>
         <w:t>the results from the current state analysis</w:t>
       </w:r>
       <w:r>
         <w:rPr>
-          <w:lang w:val="en-US"/>
-        </w:rPr>
-        <w:t>”. Note, your Thesis may have Literature review and best practice first. Adjust the sequence of your sections so that they will reflect your Research design.</w:t>
+          <w:color w:val="FF0000"/>
+          <w:lang w:val="en-US"/>
+        </w:rPr>
+        <w:t xml:space="preserve">”. Note, your </w:t>
+      </w:r>
+      <w:proofErr w:type="gramStart"/>
+      <w:r>
+        <w:rPr>
+          <w:color w:val="FF0000"/>
+          <w:lang w:val="en-US"/>
+        </w:rPr>
+        <w:t>Thesis</w:t>
+      </w:r>
+      <w:proofErr w:type="gramEnd"/>
+      <w:r>
+        <w:rPr>
+          <w:color w:val="FF0000"/>
+          <w:lang w:val="en-US"/>
+        </w:rPr>
+        <w:t xml:space="preserve"> may have Literature review and best practice first. Adjust the sequence of your sections so that they will reflect your Research design.</w:t>
       </w:r>
     </w:p>
     <w:p>
@@ -13861,11 +14128,13 @@
       <w:pPr>
         <w:pStyle w:val="BodyText1"/>
         <w:rPr>
-          <w:lang w:val="en-US"/>
-        </w:rPr>
-      </w:pPr>
-      <w:r>
-        <w:rPr>
+          <w:color w:val="FF0000"/>
+          <w:lang w:val="en-US"/>
+        </w:rPr>
+      </w:pPr>
+      <w:r>
+        <w:rPr>
+          <w:color w:val="FF0000"/>
           <w:lang w:val="en-US"/>
         </w:rPr>
         <w:t xml:space="preserve">This short section (1-1,5 pages max.) contains a brief description of </w:t>
@@ -13873,30 +14142,35 @@
       <w:r>
         <w:rPr>
           <w:i/>
+          <w:color w:val="FF0000"/>
           <w:lang w:val="en-US"/>
         </w:rPr>
         <w:t>how</w:t>
       </w:r>
       <w:r>
         <w:rPr>
+          <w:color w:val="FF0000"/>
           <w:lang w:val="en-US"/>
         </w:rPr>
         <w:t xml:space="preserve"> your current state analysis was conducted. This section </w:t>
       </w:r>
       <w:r>
         <w:rPr>
+          <w:color w:val="FF0000"/>
           <w:lang w:val="en-US"/>
         </w:rPr>
         <w:t xml:space="preserve">helps the readers see how you planned and implemented your current state analysis, in a systematic </w:t>
       </w:r>
       <w:r>
         <w:rPr>
+          <w:color w:val="FF0000"/>
           <w:lang w:val="en-US"/>
         </w:rPr>
         <w:t>way</w:t>
       </w:r>
       <w:r>
         <w:rPr>
+          <w:color w:val="FF0000"/>
           <w:lang w:val="en-US"/>
         </w:rPr>
         <w:t xml:space="preserve">. </w:t>
@@ -13906,11 +14180,13 @@
       <w:pPr>
         <w:pStyle w:val="BodyText1"/>
         <w:rPr>
-          <w:lang w:val="en-US"/>
-        </w:rPr>
-      </w:pPr>
-      <w:r>
-        <w:rPr>
+          <w:color w:val="FF0000"/>
+          <w:lang w:val="en-US"/>
+        </w:rPr>
+      </w:pPr>
+      <w:r>
+        <w:rPr>
+          <w:color w:val="FF0000"/>
           <w:lang w:val="en-US"/>
         </w:rPr>
         <w:t xml:space="preserve">Start by telling </w:t>
@@ -13918,49 +14194,75 @@
       <w:r>
         <w:rPr>
           <w:rFonts w:ascii="Arial" w:hAnsi="Arial" w:cs="Arial"/>
+          <w:color w:val="FF0000"/>
           <w:szCs w:val="20"/>
           <w:lang w:val="en-US"/>
         </w:rPr>
-        <w:t xml:space="preserve">what was the goal of your CSA and </w:t>
-      </w:r>
-      <w:r>
-        <w:rPr>
-          <w:lang w:val="en-US"/>
-        </w:rPr>
-        <w:t>how many steps the current state analysis included</w:t>
-      </w:r>
-      <w:r>
-        <w:rPr>
+        <w:t xml:space="preserve">what </w:t>
+      </w:r>
+      <w:proofErr w:type="gramStart"/>
+      <w:r>
+        <w:rPr>
+          <w:rFonts w:ascii="Arial" w:hAnsi="Arial" w:cs="Arial"/>
+          <w:color w:val="FF0000"/>
+          <w:szCs w:val="20"/>
+          <w:lang w:val="en-US"/>
+        </w:rPr>
+        <w:t xml:space="preserve">was the goal of your CSA and </w:t>
+      </w:r>
+      <w:r>
+        <w:rPr>
+          <w:color w:val="FF0000"/>
+          <w:lang w:val="en-US"/>
+        </w:rPr>
+        <w:t>how many steps</w:t>
+      </w:r>
+      <w:proofErr w:type="gramEnd"/>
+      <w:r>
+        <w:rPr>
+          <w:color w:val="FF0000"/>
+          <w:lang w:val="en-US"/>
+        </w:rPr>
+        <w:t xml:space="preserve"> the current state analysis included</w:t>
+      </w:r>
+      <w:r>
+        <w:rPr>
+          <w:color w:val="FF0000"/>
           <w:lang w:val="en-US"/>
         </w:rPr>
         <w:t>. Continue by</w:t>
       </w:r>
       <w:r>
         <w:rPr>
+          <w:color w:val="FF0000"/>
           <w:lang w:val="en-US"/>
         </w:rPr>
         <w:t xml:space="preserve"> present</w:t>
       </w:r>
       <w:r>
         <w:rPr>
+          <w:color w:val="FF0000"/>
           <w:lang w:val="en-US"/>
         </w:rPr>
         <w:t>ing</w:t>
       </w:r>
       <w:r>
         <w:rPr>
+          <w:color w:val="FF0000"/>
           <w:lang w:val="en-US"/>
         </w:rPr>
         <w:t xml:space="preserve"> what and how it was done</w:t>
       </w:r>
       <w:r>
         <w:rPr>
+          <w:color w:val="FF0000"/>
           <w:lang w:val="en-US"/>
         </w:rPr>
         <w:t>,</w:t>
       </w:r>
       <w:r>
         <w:rPr>
+          <w:color w:val="FF0000"/>
           <w:lang w:val="en-US"/>
         </w:rPr>
         <w:t xml:space="preserve"> step by step (First, … Second, … Third…), explaining the rationale guiding this choice.  </w:t>
@@ -13968,13 +14270,33 @@
       <w:r>
         <w:rPr>
           <w:rFonts w:ascii="Arial" w:hAnsi="Arial" w:cs="Arial"/>
+          <w:color w:val="FF0000"/>
           <w:lang w:val="en-US" w:eastAsia="fi-FI"/>
         </w:rPr>
-        <w:t>Aim to clearly present the logic, procedures and choices in your CSA before diving into the substance of your analysis</w:t>
-      </w:r>
+        <w:t xml:space="preserve">Aim to clearly present the logic, </w:t>
+      </w:r>
+      <w:proofErr w:type="gramStart"/>
       <w:r>
         <w:rPr>
           <w:rFonts w:ascii="Arial" w:hAnsi="Arial" w:cs="Arial"/>
+          <w:color w:val="FF0000"/>
+          <w:lang w:val="en-US" w:eastAsia="fi-FI"/>
+        </w:rPr>
+        <w:t>procedures</w:t>
+      </w:r>
+      <w:proofErr w:type="gramEnd"/>
+      <w:r>
+        <w:rPr>
+          <w:rFonts w:ascii="Arial" w:hAnsi="Arial" w:cs="Arial"/>
+          <w:color w:val="FF0000"/>
+          <w:lang w:val="en-US" w:eastAsia="fi-FI"/>
+        </w:rPr>
+        <w:t xml:space="preserve"> and choices in your CSA before diving into the substance of your analysis</w:t>
+      </w:r>
+      <w:r>
+        <w:rPr>
+          <w:rFonts w:ascii="Arial" w:hAnsi="Arial" w:cs="Arial"/>
+          <w:color w:val="FF0000"/>
           <w:lang w:val="en-US"/>
         </w:rPr>
         <w:t>.</w:t>
@@ -13984,11 +14306,13 @@
       <w:pPr>
         <w:pStyle w:val="BodyText1"/>
         <w:rPr>
-          <w:lang w:val="en-US"/>
-        </w:rPr>
-      </w:pPr>
-      <w:r>
-        <w:rPr>
+          <w:color w:val="FF0000"/>
+          <w:lang w:val="en-US"/>
+        </w:rPr>
+      </w:pPr>
+      <w:r>
+        <w:rPr>
+          <w:color w:val="FF0000"/>
           <w:lang w:val="en-US"/>
         </w:rPr>
         <w:t xml:space="preserve">Important. Avoid any repetition with data collection descriptions in Section 2. Instead, focus on presenting </w:t>
@@ -13996,24 +14320,28 @@
       <w:r>
         <w:rPr>
           <w:i/>
+          <w:color w:val="FF0000"/>
           <w:lang w:val="en-US"/>
         </w:rPr>
         <w:t>the logic</w:t>
       </w:r>
       <w:r>
         <w:rPr>
+          <w:color w:val="FF0000"/>
           <w:lang w:val="en-US"/>
         </w:rPr>
         <w:t xml:space="preserve"> of your</w:t>
       </w:r>
       <w:r>
         <w:rPr>
+          <w:color w:val="FF0000"/>
           <w:lang w:val="en-US"/>
         </w:rPr>
         <w:t xml:space="preserve"> current state analysis. </w:t>
       </w:r>
       <w:r>
         <w:rPr>
+          <w:color w:val="FF0000"/>
           <w:lang w:val="en-US"/>
         </w:rPr>
         <w:t xml:space="preserve">This short description helps to avoid contaminating your report with details of your data collection, analysis procedures and other technicalities. Starting from Section 3.2, the text should focus on reporting </w:t>
@@ -14021,12 +14349,14 @@
       <w:r>
         <w:rPr>
           <w:i/>
+          <w:color w:val="FF0000"/>
           <w:lang w:val="en-US"/>
         </w:rPr>
         <w:t>the results</w:t>
       </w:r>
       <w:r>
         <w:rPr>
+          <w:color w:val="FF0000"/>
           <w:lang w:val="en-US"/>
         </w:rPr>
         <w:t xml:space="preserve"> of your current state analysis.</w:t>
@@ -14036,17 +14366,20 @@
       <w:pPr>
         <w:pStyle w:val="BodyText1"/>
         <w:rPr>
-          <w:lang w:val="en-US"/>
-        </w:rPr>
-      </w:pPr>
-      <w:r>
-        <w:rPr>
+          <w:color w:val="FF0000"/>
+          <w:lang w:val="en-US"/>
+        </w:rPr>
+      </w:pPr>
+      <w:r>
+        <w:rPr>
+          <w:color w:val="FF0000"/>
           <w:lang w:val="en-US"/>
         </w:rPr>
         <w:t>R</w:t>
       </w:r>
       <w:r>
         <w:rPr>
+          <w:color w:val="FF0000"/>
           <w:lang w:val="en-US"/>
         </w:rPr>
         <w:t xml:space="preserve">eport on the results of the current state analysis typically starts with </w:t>
@@ -14054,30 +14387,35 @@
       <w:r>
         <w:rPr>
           <w:i/>
+          <w:color w:val="FF0000"/>
           <w:lang w:val="en-US"/>
         </w:rPr>
         <w:t>a description</w:t>
       </w:r>
       <w:r>
         <w:rPr>
+          <w:color w:val="FF0000"/>
           <w:lang w:val="en-US"/>
         </w:rPr>
         <w:t xml:space="preserve"> of the process / issue being investigated. </w:t>
       </w:r>
       <w:r>
         <w:rPr>
+          <w:color w:val="FF0000"/>
           <w:lang w:val="en-US"/>
         </w:rPr>
         <w:t xml:space="preserve">This description “sets the scene” and explains the context of the process / issue </w:t>
       </w:r>
       <w:r>
         <w:rPr>
+          <w:color w:val="FF0000"/>
           <w:lang w:val="en-US"/>
         </w:rPr>
         <w:t xml:space="preserve">at hand in sufficient depth. </w:t>
       </w:r>
       <w:r>
         <w:rPr>
+          <w:color w:val="FF0000"/>
           <w:lang w:val="en-US"/>
         </w:rPr>
         <w:t xml:space="preserve">The description is followed by the presentation of </w:t>
@@ -14085,12 +14423,14 @@
       <w:r>
         <w:rPr>
           <w:i/>
+          <w:color w:val="FF0000"/>
           <w:lang w:val="en-US"/>
         </w:rPr>
         <w:t>the analysis results</w:t>
       </w:r>
       <w:r>
         <w:rPr>
+          <w:color w:val="FF0000"/>
           <w:lang w:val="en-US"/>
         </w:rPr>
         <w:t xml:space="preserve">. </w:t>
@@ -14100,47 +14440,56 @@
       <w:pPr>
         <w:pStyle w:val="BodyText1"/>
         <w:rPr>
-          <w:lang w:val="en-US"/>
-        </w:rPr>
-      </w:pPr>
-      <w:r>
-        <w:rPr>
-          <w:lang w:val="en-US"/>
-        </w:rPr>
+          <w:color w:val="FF0000"/>
+          <w:lang w:val="en-US"/>
+        </w:rPr>
+      </w:pPr>
+      <w:r>
+        <w:rPr>
+          <w:color w:val="FF0000"/>
+          <w:lang w:val="en-US"/>
+        </w:rPr>
+        <w:lastRenderedPageBreak/>
         <w:t xml:space="preserve">It </w:t>
       </w:r>
       <w:r>
         <w:rPr>
+          <w:color w:val="FF0000"/>
           <w:lang w:val="en-US"/>
         </w:rPr>
         <w:t xml:space="preserve">can be </w:t>
       </w:r>
       <w:r>
         <w:rPr>
+          <w:color w:val="FF0000"/>
           <w:lang w:val="en-US"/>
         </w:rPr>
         <w:t>a good idea to divide these parts into separate section</w:t>
       </w:r>
       <w:r>
         <w:rPr>
+          <w:color w:val="FF0000"/>
           <w:lang w:val="en-US"/>
         </w:rPr>
         <w:t>, for example</w:t>
       </w:r>
       <w:r>
         <w:rPr>
+          <w:color w:val="FF0000"/>
           <w:lang w:val="en-US"/>
         </w:rPr>
         <w:t>: Section 3.2 Description of the Current Resource Planning Process</w:t>
       </w:r>
       <w:r>
         <w:rPr>
+          <w:color w:val="FF0000"/>
           <w:lang w:val="en-US"/>
         </w:rPr>
         <w:t>,</w:t>
       </w:r>
       <w:r>
         <w:rPr>
+          <w:color w:val="FF0000"/>
           <w:lang w:val="en-US"/>
         </w:rPr>
         <w:t xml:space="preserve"> and Section 3.3 Analysis of the Current Research Planning Process (as an example). </w:t>
@@ -14150,59 +14499,69 @@
       <w:pPr>
         <w:pStyle w:val="BodyText1"/>
         <w:rPr>
-          <w:lang w:val="en-US"/>
-        </w:rPr>
-      </w:pPr>
-      <w:r>
-        <w:rPr>
+          <w:color w:val="FF0000"/>
+          <w:lang w:val="en-US"/>
+        </w:rPr>
+      </w:pPr>
+      <w:r>
+        <w:rPr>
+          <w:color w:val="FF0000"/>
           <w:lang w:val="en-US"/>
         </w:rPr>
         <w:t>The description</w:t>
       </w:r>
       <w:r>
         <w:rPr>
+          <w:color w:val="FF0000"/>
           <w:lang w:val="en-US"/>
         </w:rPr>
         <w:t xml:space="preserve"> typically</w:t>
       </w:r>
       <w:r>
         <w:rPr>
+          <w:color w:val="FF0000"/>
           <w:lang w:val="en-US"/>
         </w:rPr>
         <w:t xml:space="preserve"> </w:t>
       </w:r>
       <w:r>
         <w:rPr>
+          <w:color w:val="FF0000"/>
           <w:lang w:val="en-US"/>
         </w:rPr>
         <w:t xml:space="preserve">starts as </w:t>
       </w:r>
       <w:r>
         <w:rPr>
+          <w:color w:val="FF0000"/>
           <w:lang w:val="en-US"/>
         </w:rPr>
         <w:t>a text introducing the process / issue / organizational context to the reader</w:t>
       </w:r>
       <w:r>
         <w:rPr>
+          <w:color w:val="FF0000"/>
           <w:lang w:val="en-US"/>
         </w:rPr>
         <w:t>. It</w:t>
       </w:r>
       <w:r>
         <w:rPr>
+          <w:color w:val="FF0000"/>
           <w:lang w:val="en-US"/>
         </w:rPr>
         <w:t xml:space="preserve"> </w:t>
       </w:r>
       <w:r>
         <w:rPr>
+          <w:color w:val="FF0000"/>
           <w:lang w:val="en-US"/>
         </w:rPr>
         <w:t xml:space="preserve">typically contains </w:t>
       </w:r>
       <w:r>
         <w:rPr>
+          <w:color w:val="FF0000"/>
           <w:lang w:val="en-US"/>
         </w:rPr>
         <w:t xml:space="preserve">either </w:t>
@@ -14210,6 +14569,7 @@
       <w:r>
         <w:rPr>
           <w:i/>
+          <w:color w:val="FF0000"/>
           <w:lang w:val="en-US"/>
         </w:rPr>
         <w:t xml:space="preserve">a process </w:t>
@@ -14217,6 +14577,7 @@
       <w:r>
         <w:rPr>
           <w:i/>
+          <w:color w:val="FF0000"/>
           <w:lang w:val="en-US"/>
         </w:rPr>
         <w:t>map</w:t>
@@ -14224,56 +14585,57 @@
       <w:r>
         <w:rPr>
           <w:i/>
+          <w:color w:val="FF0000"/>
           <w:lang w:val="en-US"/>
         </w:rPr>
         <w:t xml:space="preserve"> </w:t>
       </w:r>
       <w:r>
         <w:rPr>
-          <w:lang w:val="en-US"/>
-        </w:rPr>
-        <w:t xml:space="preserve">(existing in internal </w:t>
-      </w:r>
-      <w:r>
-        <w:rPr>
-          <w:lang w:val="en-US"/>
-        </w:rPr>
-        <w:lastRenderedPageBreak/>
-        <w:t>documents or created by yourself based on your investigation),</w:t>
+          <w:color w:val="FF0000"/>
+          <w:lang w:val="en-US"/>
+        </w:rPr>
+        <w:t>(existing in internal documents or created by yourself based on your investigation),</w:t>
       </w:r>
       <w:r>
         <w:rPr>
           <w:i/>
+          <w:color w:val="FF0000"/>
           <w:lang w:val="en-US"/>
         </w:rPr>
         <w:t xml:space="preserve"> </w:t>
       </w:r>
       <w:r>
         <w:rPr>
+          <w:color w:val="FF0000"/>
           <w:lang w:val="en-US"/>
         </w:rPr>
         <w:t xml:space="preserve">or </w:t>
       </w:r>
       <w:r>
         <w:rPr>
+          <w:color w:val="FF0000"/>
           <w:lang w:val="en-US"/>
         </w:rPr>
         <w:t xml:space="preserve">otherwise </w:t>
       </w:r>
       <w:r>
         <w:rPr>
+          <w:color w:val="FF0000"/>
           <w:lang w:val="en-US"/>
         </w:rPr>
         <w:t xml:space="preserve">presenting the results </w:t>
       </w:r>
       <w:r>
         <w:rPr>
+          <w:color w:val="FF0000"/>
           <w:lang w:val="en-US"/>
         </w:rPr>
         <w:t>of your analysis in a systematic manner (</w:t>
       </w:r>
       <w:r>
         <w:rPr>
+          <w:color w:val="FF0000"/>
           <w:lang w:val="en-US"/>
         </w:rPr>
         <w:t xml:space="preserve">in </w:t>
@@ -14281,6 +14643,7 @@
       <w:r>
         <w:rPr>
           <w:i/>
+          <w:color w:val="FF0000"/>
           <w:lang w:val="en-US"/>
         </w:rPr>
         <w:t>tables, diagrams, figures</w:t>
@@ -14288,36 +14651,42 @@
       <w:r>
         <w:rPr>
           <w:i/>
+          <w:color w:val="FF0000"/>
           <w:lang w:val="en-US"/>
         </w:rPr>
         <w:t>, calculations</w:t>
       </w:r>
       <w:r>
         <w:rPr>
+          <w:color w:val="FF0000"/>
           <w:lang w:val="en-US"/>
         </w:rPr>
         <w:t>)</w:t>
       </w:r>
       <w:r>
         <w:rPr>
+          <w:color w:val="FF0000"/>
           <w:lang w:val="en-US"/>
         </w:rPr>
         <w:t xml:space="preserve"> in such </w:t>
       </w:r>
       <w:r>
         <w:rPr>
+          <w:color w:val="FF0000"/>
           <w:lang w:val="en-US"/>
         </w:rPr>
         <w:t xml:space="preserve">appropriate level of </w:t>
       </w:r>
       <w:r>
         <w:rPr>
+          <w:color w:val="FF0000"/>
           <w:lang w:val="en-US"/>
         </w:rPr>
         <w:t xml:space="preserve">detail that make drawing reliable conclusions possible. </w:t>
       </w:r>
       <w:r>
         <w:rPr>
+          <w:color w:val="FF0000"/>
           <w:lang w:val="en-US"/>
         </w:rPr>
         <w:t>Split this description into sub-section, if needed:</w:t>
@@ -14327,11 +14696,13 @@
       <w:pPr>
         <w:pStyle w:val="BodyText1"/>
         <w:rPr>
-          <w:lang w:val="en-US"/>
-        </w:rPr>
-      </w:pPr>
-      <w:r>
-        <w:rPr>
+          <w:color w:val="FF0000"/>
+          <w:lang w:val="en-US"/>
+        </w:rPr>
+      </w:pPr>
+      <w:r>
+        <w:rPr>
+          <w:color w:val="FF0000"/>
           <w:lang w:val="en-US"/>
         </w:rPr>
         <w:t>Your description of the process of issue being investigated may be split into several pars, for example, (a) description of the process, (b) roles and responsibilities, (c) available tools, (d) interfaces to other units etc.</w:t>
@@ -14357,23 +14728,27 @@
       <w:pPr>
         <w:pStyle w:val="BodyText1"/>
         <w:rPr>
-          <w:lang w:val="en-US"/>
-        </w:rPr>
-      </w:pPr>
-      <w:r>
-        <w:rPr>
+          <w:color w:val="FF0000"/>
+          <w:lang w:val="en-US"/>
+        </w:rPr>
+      </w:pPr>
+      <w:r>
+        <w:rPr>
+          <w:color w:val="FF0000"/>
           <w:lang w:val="en-US"/>
         </w:rPr>
         <w:t>Th</w:t>
       </w:r>
       <w:r>
         <w:rPr>
+          <w:color w:val="FF0000"/>
           <w:lang w:val="en-US"/>
         </w:rPr>
         <w:t>is</w:t>
       </w:r>
       <w:r>
         <w:rPr>
+          <w:color w:val="FF0000"/>
           <w:lang w:val="en-US"/>
         </w:rPr>
         <w:t xml:space="preserve"> text is often </w:t>
@@ -14382,6 +14757,7 @@
         <w:rPr>
           <w:b/>
           <w:bCs/>
+          <w:color w:val="FF0000"/>
           <w:lang w:val="en-US"/>
         </w:rPr>
         <w:t xml:space="preserve">divided into relevant </w:t>
@@ -14390,6 +14766,7 @@
         <w:rPr>
           <w:b/>
           <w:bCs/>
+          <w:color w:val="FF0000"/>
           <w:lang w:val="en-US"/>
         </w:rPr>
         <w:t>categories</w:t>
@@ -14398,48 +14775,56 @@
         <w:rPr>
           <w:b/>
           <w:bCs/>
+          <w:color w:val="FF0000"/>
           <w:lang w:val="en-US"/>
         </w:rPr>
         <w:t xml:space="preserve"> / findings</w:t>
       </w:r>
       <w:r>
         <w:rPr>
+          <w:color w:val="FF0000"/>
           <w:lang w:val="en-US"/>
         </w:rPr>
         <w:t xml:space="preserve"> (visible in </w:t>
       </w:r>
       <w:r>
         <w:rPr>
+          <w:color w:val="FF0000"/>
           <w:lang w:val="en-US"/>
         </w:rPr>
         <w:t>sub-sections</w:t>
       </w:r>
       <w:r>
         <w:rPr>
+          <w:color w:val="FF0000"/>
           <w:lang w:val="en-US"/>
         </w:rPr>
         <w:t>)</w:t>
       </w:r>
       <w:r>
         <w:rPr>
+          <w:color w:val="FF0000"/>
           <w:lang w:val="en-US"/>
         </w:rPr>
         <w:t xml:space="preserve"> that present the analysis results by groups</w:t>
       </w:r>
       <w:r>
         <w:rPr>
+          <w:color w:val="FF0000"/>
           <w:lang w:val="en-US"/>
         </w:rPr>
         <w:t>/categories</w:t>
       </w:r>
       <w:r>
         <w:rPr>
+          <w:color w:val="FF0000"/>
           <w:lang w:val="en-US"/>
         </w:rPr>
         <w:t xml:space="preserve"> of findings.</w:t>
       </w:r>
       <w:r>
         <w:rPr>
+          <w:color w:val="FF0000"/>
           <w:lang w:val="en-US"/>
         </w:rPr>
         <w:t xml:space="preserve"> </w:t>
@@ -14448,30 +14833,35 @@
         <w:rPr>
           <w:b/>
           <w:bCs/>
+          <w:color w:val="FF0000"/>
           <w:lang w:val="en-US"/>
         </w:rPr>
         <w:t>Utilize data/evidence</w:t>
       </w:r>
       <w:r>
         <w:rPr>
+          <w:color w:val="FF0000"/>
           <w:lang w:val="en-US"/>
         </w:rPr>
         <w:t xml:space="preserve"> t</w:t>
       </w:r>
       <w:r>
         <w:rPr>
+          <w:color w:val="FF0000"/>
           <w:lang w:val="en-US"/>
         </w:rPr>
         <w:t xml:space="preserve">o illustrate your analysis and </w:t>
       </w:r>
       <w:r>
         <w:rPr>
+          <w:color w:val="FF0000"/>
           <w:lang w:val="en-US"/>
         </w:rPr>
         <w:t>ground your findings.</w:t>
       </w:r>
       <w:r>
         <w:rPr>
+          <w:color w:val="FF0000"/>
           <w:lang w:val="en-US"/>
         </w:rPr>
         <w:t xml:space="preserve"> </w:t>
@@ -14497,29 +14887,50 @@
       <w:pPr>
         <w:pStyle w:val="BodyText1"/>
         <w:rPr>
-          <w:lang w:val="en-US"/>
-        </w:rPr>
-      </w:pPr>
-      <w:r>
-        <w:rPr>
+          <w:color w:val="FF0000"/>
+          <w:lang w:val="en-US"/>
+        </w:rPr>
+      </w:pPr>
+      <w:r>
+        <w:rPr>
+          <w:color w:val="FF0000"/>
           <w:lang w:val="en-US"/>
         </w:rPr>
         <w:t xml:space="preserve">Which categories you choose, you will decide based on the results of your analysis. The data will “tell” you through the most frequently raised themes, topics, issues, complaints, </w:t>
       </w:r>
       <w:r>
         <w:rPr>
-          <w:lang w:val="en-US"/>
-        </w:rPr>
-        <w:t>etc. that will come into light as a result of your analysis</w:t>
-      </w:r>
-      <w:r>
-        <w:rPr>
+          <w:color w:val="FF0000"/>
+          <w:lang w:val="en-US"/>
+        </w:rPr>
+        <w:t xml:space="preserve">etc. that will come into light </w:t>
+      </w:r>
+      <w:proofErr w:type="gramStart"/>
+      <w:r>
+        <w:rPr>
+          <w:color w:val="FF0000"/>
+          <w:lang w:val="en-US"/>
+        </w:rPr>
+        <w:t>as a result of</w:t>
+      </w:r>
+      <w:proofErr w:type="gramEnd"/>
+      <w:r>
+        <w:rPr>
+          <w:color w:val="FF0000"/>
+          <w:lang w:val="en-US"/>
+        </w:rPr>
+        <w:t xml:space="preserve"> your analysis</w:t>
+      </w:r>
+      <w:r>
+        <w:rPr>
+          <w:color w:val="FF0000"/>
           <w:lang w:val="en-US"/>
         </w:rPr>
         <w:t>.</w:t>
       </w:r>
       <w:r>
         <w:rPr>
+          <w:color w:val="FF0000"/>
           <w:lang w:val="en-US"/>
         </w:rPr>
         <w:t xml:space="preserve"> Here, it is important to keep a logical approach to grouping your findings, so that your categorization will be reliable.  </w:t>
@@ -14529,86 +14940,116 @@
       <w:pPr>
         <w:pStyle w:val="BodyText1"/>
         <w:rPr>
-          <w:lang w:val="en-US"/>
-        </w:rPr>
-      </w:pPr>
-      <w:r>
-        <w:rPr>
+          <w:color w:val="FF0000"/>
+          <w:lang w:val="en-US"/>
+        </w:rPr>
+      </w:pPr>
+      <w:r>
+        <w:rPr>
+          <w:color w:val="FF0000"/>
           <w:lang w:val="en-US"/>
         </w:rPr>
         <w:t>Importantly, r</w:t>
       </w:r>
       <w:r>
         <w:rPr>
+          <w:color w:val="FF0000"/>
           <w:lang w:val="en-US"/>
         </w:rPr>
         <w:t xml:space="preserve">emember that </w:t>
       </w:r>
       <w:r>
         <w:rPr>
+          <w:color w:val="FF0000"/>
           <w:lang w:val="en-US"/>
         </w:rPr>
         <w:t>your</w:t>
       </w:r>
       <w:r>
         <w:rPr>
+          <w:color w:val="FF0000"/>
           <w:lang w:val="en-US"/>
         </w:rPr>
         <w:t xml:space="preserve"> analysis </w:t>
       </w:r>
       <w:r>
         <w:rPr>
+          <w:color w:val="FF0000"/>
           <w:lang w:val="en-US"/>
         </w:rPr>
         <w:t>should be</w:t>
       </w:r>
       <w:r>
         <w:rPr>
+          <w:color w:val="FF0000"/>
           <w:lang w:val="en-US"/>
         </w:rPr>
         <w:t xml:space="preserve"> based on data</w:t>
       </w:r>
       <w:r>
         <w:rPr>
+          <w:color w:val="FF0000"/>
           <w:lang w:val="en-US"/>
         </w:rPr>
         <w:t xml:space="preserve">. </w:t>
       </w:r>
       <w:r>
         <w:rPr>
+          <w:color w:val="FF0000"/>
           <w:lang w:val="en-US"/>
         </w:rPr>
         <w:t>Therefore, remember to refer to the sources of data (internal documents, surveys, interviewee</w:t>
       </w:r>
       <w:r>
         <w:rPr>
+          <w:color w:val="FF0000"/>
           <w:lang w:val="en-US"/>
         </w:rPr>
         <w:t xml:space="preserve"> 1</w:t>
       </w:r>
       <w:r>
         <w:rPr>
+          <w:color w:val="FF0000"/>
           <w:lang w:val="en-US"/>
         </w:rPr>
         <w:t xml:space="preserve">, </w:t>
       </w:r>
       <w:r>
         <w:rPr>
+          <w:color w:val="FF0000"/>
           <w:lang w:val="en-US"/>
         </w:rPr>
         <w:t xml:space="preserve">respondent X, </w:t>
       </w:r>
       <w:r>
         <w:rPr>
+          <w:color w:val="FF0000"/>
           <w:lang w:val="en-US"/>
         </w:rPr>
         <w:t xml:space="preserve">etc.) </w:t>
       </w:r>
       <w:r>
         <w:rPr>
-          <w:lang w:val="en-US"/>
-        </w:rPr>
-        <w:t xml:space="preserve">The data should evident in both, its “raw” format (as citations) and also in the processed form (in tables, charts, graphs). </w:t>
+          <w:color w:val="FF0000"/>
+          <w:lang w:val="en-US"/>
+        </w:rPr>
+        <w:t xml:space="preserve">The data </w:t>
+      </w:r>
+      <w:proofErr w:type="gramStart"/>
+      <w:r>
+        <w:rPr>
+          <w:color w:val="FF0000"/>
+          <w:lang w:val="en-US"/>
+        </w:rPr>
+        <w:t>should</w:t>
+      </w:r>
+      <w:proofErr w:type="gramEnd"/>
+      <w:r>
+        <w:rPr>
+          <w:color w:val="FF0000"/>
+          <w:lang w:val="en-US"/>
+        </w:rPr>
+        <w:t xml:space="preserve"> evident in both, its “raw” format (as citations) and also in the processed form (in tables, charts, graphs). </w:t>
       </w:r>
     </w:p>
     <w:p>
@@ -14624,26 +15065,30 @@
           <w:color w:val="FF0000"/>
           <w:lang w:val="en-US"/>
         </w:rPr>
-        <w:t xml:space="preserve">Every time when you use a table of a figure, introduce it in the text by saying: </w:t>
-      </w:r>
-      <w:r>
-        <w:rPr>
-          <w:lang w:val="en-US"/>
-        </w:rPr>
-        <w:t>“</w:t>
-      </w:r>
-      <w:r>
-        <w:rPr>
-          <w:lang w:val="en-US"/>
-        </w:rPr>
-        <w:t xml:space="preserve">Table 1 below shows xxxxx.” </w:t>
+        <w:t>Every time when you use a table of a figure, introduce it in the text by saying: “</w:t>
       </w:r>
       <w:r>
         <w:rPr>
           <w:color w:val="FF0000"/>
           <w:lang w:val="en-US"/>
         </w:rPr>
-        <w:t>Notice the place of the table heading (</w:t>
+        <w:t xml:space="preserve">Table 1 below shows </w:t>
+      </w:r>
+      <w:proofErr w:type="spellStart"/>
+      <w:r>
+        <w:rPr>
+          <w:color w:val="FF0000"/>
+          <w:lang w:val="en-US"/>
+        </w:rPr>
+        <w:t>xxxxx</w:t>
+      </w:r>
+      <w:proofErr w:type="spellEnd"/>
+      <w:r>
+        <w:rPr>
+          <w:color w:val="FF0000"/>
+          <w:lang w:val="en-US"/>
+        </w:rPr>
+        <w:t>.” Notice the place of the table heading (</w:t>
       </w:r>
       <w:r>
         <w:rPr>
@@ -14665,18 +15110,36 @@
       <w:pPr>
         <w:pStyle w:val="Tablecaption"/>
         <w:spacing w:before="120" w:after="120"/>
-      </w:pPr>
-      <w:r>
-        <w:t>Virtual studies completed by Metropolia students in the academic year 2018-2019 (based on the analysis of internal documents).</w:t>
-      </w:r>
-      <w:r>
-        <w:t xml:space="preserve"> </w:t>
-      </w:r>
-      <w:r>
         <w:rPr>
           <w:color w:val="FF0000"/>
         </w:rPr>
-        <w:t>Copy-paste this heading above your next table! Numbering will continue automatically.</w:t>
+      </w:pPr>
+      <w:r>
+        <w:rPr>
+          <w:color w:val="FF0000"/>
+        </w:rPr>
+        <w:lastRenderedPageBreak/>
+        <w:t xml:space="preserve">Virtual studies completed by </w:t>
+      </w:r>
+      <w:proofErr w:type="spellStart"/>
+      <w:r>
+        <w:rPr>
+          <w:color w:val="FF0000"/>
+        </w:rPr>
+        <w:t>Metropolia</w:t>
+      </w:r>
+      <w:proofErr w:type="spellEnd"/>
+      <w:r>
+        <w:rPr>
+          <w:color w:val="FF0000"/>
+        </w:rPr>
+        <w:t xml:space="preserve"> students in the academic year 2018-2019 (based on the analysis of internal documents).</w:t>
+      </w:r>
+      <w:r>
+        <w:rPr>
+          <w:color w:val="FF0000"/>
+        </w:rPr>
+        <w:t xml:space="preserve"> Copy-paste this heading above your next table! Numbering will continue automatically.</w:t>
       </w:r>
     </w:p>
     <w:tbl>
@@ -14712,11 +15175,13 @@
             <w:pPr>
               <w:pStyle w:val="Tabletextbold"/>
               <w:rPr>
+                <w:color w:val="FF0000"/>
                 <w:lang w:val="en-US"/>
               </w:rPr>
             </w:pPr>
             <w:r>
               <w:rPr>
+                <w:color w:val="FF0000"/>
                 <w:lang w:val="en-US"/>
               </w:rPr>
               <w:t>Field of study</w:t>
@@ -14731,11 +15196,13 @@
             <w:pPr>
               <w:pStyle w:val="Tabletextbold"/>
               <w:rPr>
+                <w:color w:val="FF0000"/>
                 <w:lang w:val="en-US"/>
               </w:rPr>
             </w:pPr>
             <w:r>
               <w:rPr>
+                <w:color w:val="FF0000"/>
                 <w:lang w:val="en-US"/>
               </w:rPr>
               <w:t>Studies completed, ECTS</w:t>
@@ -14752,11 +15219,13 @@
             <w:pPr>
               <w:pStyle w:val="Tabletext"/>
               <w:rPr>
+                <w:color w:val="FF0000"/>
                 <w:lang w:val="en-US"/>
               </w:rPr>
             </w:pPr>
             <w:r>
               <w:rPr>
+                <w:color w:val="FF0000"/>
                 <w:szCs w:val="20"/>
                 <w:lang w:val="en-US"/>
               </w:rPr>
@@ -14774,11 +15243,13 @@
               <w:pStyle w:val="Tabletext"/>
               <w:jc w:val="left"/>
               <w:rPr>
+                <w:color w:val="FF0000"/>
                 <w:lang w:val="en-US"/>
               </w:rPr>
             </w:pPr>
             <w:r>
               <w:rPr>
+                <w:color w:val="FF0000"/>
                 <w:lang w:val="en-US"/>
               </w:rPr>
               <w:t>131</w:t>
@@ -14795,14 +15266,15 @@
             <w:pPr>
               <w:pStyle w:val="Tabletext"/>
               <w:rPr>
+                <w:color w:val="FF0000"/>
                 <w:lang w:val="en-US"/>
               </w:rPr>
             </w:pPr>
             <w:r>
               <w:rPr>
-                <w:lang w:val="en-US"/>
-              </w:rPr>
-              <w:lastRenderedPageBreak/>
+                <w:color w:val="FF0000"/>
+                <w:lang w:val="en-US"/>
+              </w:rPr>
               <w:t>Technology, Communication and Transport</w:t>
             </w:r>
           </w:p>
@@ -14817,11 +15289,13 @@
               <w:pStyle w:val="Tabletext"/>
               <w:jc w:val="left"/>
               <w:rPr>
+                <w:color w:val="FF0000"/>
                 <w:lang w:val="en-US"/>
               </w:rPr>
             </w:pPr>
             <w:r>
               <w:rPr>
+                <w:color w:val="FF0000"/>
                 <w:lang w:val="en-US"/>
               </w:rPr>
               <w:t>552</w:t>
@@ -14838,11 +15312,13 @@
             <w:pPr>
               <w:pStyle w:val="Tabletext"/>
               <w:rPr>
+                <w:color w:val="FF0000"/>
                 <w:lang w:val="en-US"/>
               </w:rPr>
             </w:pPr>
             <w:r>
               <w:rPr>
+                <w:color w:val="FF0000"/>
                 <w:szCs w:val="20"/>
                 <w:lang w:val="en-US"/>
               </w:rPr>
@@ -14860,11 +15336,13 @@
               <w:pStyle w:val="Tabletext"/>
               <w:jc w:val="left"/>
               <w:rPr>
+                <w:color w:val="FF0000"/>
                 <w:lang w:val="en-US"/>
               </w:rPr>
             </w:pPr>
             <w:r>
               <w:rPr>
+                <w:color w:val="FF0000"/>
                 <w:lang w:val="en-US"/>
               </w:rPr>
               <w:t>175</w:t>
@@ -14881,11 +15359,13 @@
             <w:pPr>
               <w:pStyle w:val="Tabletext"/>
               <w:rPr>
+                <w:color w:val="FF0000"/>
                 <w:lang w:val="en-US"/>
               </w:rPr>
             </w:pPr>
             <w:r>
               <w:rPr>
+                <w:color w:val="FF0000"/>
                 <w:szCs w:val="20"/>
                 <w:lang w:val="en-US"/>
               </w:rPr>
@@ -14903,11 +15383,13 @@
               <w:pStyle w:val="Tabletext"/>
               <w:jc w:val="left"/>
               <w:rPr>
+                <w:color w:val="FF0000"/>
                 <w:lang w:val="en-US"/>
               </w:rPr>
             </w:pPr>
             <w:r>
               <w:rPr>
+                <w:color w:val="FF0000"/>
                 <w:lang w:val="en-US"/>
               </w:rPr>
               <w:t xml:space="preserve">  52</w:t>
@@ -14924,11 +15406,13 @@
             <w:pPr>
               <w:pStyle w:val="Tabletext"/>
               <w:rPr>
+                <w:color w:val="FF0000"/>
                 <w:lang w:val="en-US"/>
               </w:rPr>
             </w:pPr>
             <w:r>
               <w:rPr>
+                <w:color w:val="FF0000"/>
                 <w:szCs w:val="20"/>
                 <w:lang w:val="en-US"/>
               </w:rPr>
@@ -14946,11 +15430,13 @@
               <w:pStyle w:val="Tabletext"/>
               <w:jc w:val="left"/>
               <w:rPr>
+                <w:color w:val="FF0000"/>
                 <w:lang w:val="en-US"/>
               </w:rPr>
             </w:pPr>
             <w:r>
               <w:rPr>
+                <w:color w:val="FF0000"/>
                 <w:lang w:val="en-US"/>
               </w:rPr>
               <w:t xml:space="preserve">  18</w:t>
@@ -14967,14 +15453,25 @@
             <w:pPr>
               <w:pStyle w:val="Tabletextbold"/>
               <w:rPr>
+                <w:color w:val="FF0000"/>
                 <w:lang w:val="en-US"/>
               </w:rPr>
             </w:pPr>
+            <w:proofErr w:type="spellStart"/>
             <w:r>
               <w:rPr>
-                <w:lang w:val="en-US"/>
-              </w:rPr>
-              <w:t>Metropolia total</w:t>
+                <w:color w:val="FF0000"/>
+                <w:lang w:val="en-US"/>
+              </w:rPr>
+              <w:t>Metropolia</w:t>
+            </w:r>
+            <w:proofErr w:type="spellEnd"/>
+            <w:r>
+              <w:rPr>
+                <w:color w:val="FF0000"/>
+                <w:lang w:val="en-US"/>
+              </w:rPr>
+              <w:t xml:space="preserve"> total</w:t>
             </w:r>
           </w:p>
         </w:tc>
@@ -14987,11 +15484,13 @@
             <w:pPr>
               <w:pStyle w:val="Tabletextbold"/>
               <w:rPr>
+                <w:color w:val="FF0000"/>
                 <w:lang w:val="en-US"/>
               </w:rPr>
             </w:pPr>
             <w:r>
               <w:rPr>
+                <w:color w:val="FF0000"/>
                 <w:lang w:val="en-US"/>
               </w:rPr>
               <w:t>928</w:t>
@@ -15004,20 +15503,38 @@
       <w:pPr>
         <w:pStyle w:val="BodyText1"/>
         <w:rPr>
-          <w:lang w:val="en-US"/>
-        </w:rPr>
-      </w:pPr>
-      <w:r>
-        <w:rPr>
-          <w:lang w:val="en-US"/>
-        </w:rPr>
-        <w:t xml:space="preserve">“As shown in Table 1, xxxxx.” </w:t>
-      </w:r>
-      <w:r>
-        <w:rPr>
           <w:color w:val="FF0000"/>
           <w:lang w:val="en-US"/>
         </w:rPr>
+      </w:pPr>
+      <w:r>
+        <w:rPr>
+          <w:color w:val="FF0000"/>
+          <w:lang w:val="en-US"/>
+        </w:rPr>
+        <w:t xml:space="preserve">“As shown in Table 1, </w:t>
+      </w:r>
+      <w:proofErr w:type="spellStart"/>
+      <w:r>
+        <w:rPr>
+          <w:color w:val="FF0000"/>
+          <w:lang w:val="en-US"/>
+        </w:rPr>
+        <w:t>xxxxx</w:t>
+      </w:r>
+      <w:proofErr w:type="spellEnd"/>
+      <w:r>
+        <w:rPr>
+          <w:color w:val="FF0000"/>
+          <w:lang w:val="en-US"/>
+        </w:rPr>
+        <w:t xml:space="preserve">.” </w:t>
+      </w:r>
+      <w:r>
+        <w:rPr>
+          <w:color w:val="FF0000"/>
+          <w:lang w:val="en-US"/>
+        </w:rPr>
         <w:t>Always add the explanatory text after</w:t>
       </w:r>
       <w:r>
@@ -15029,12 +15546,14 @@
       </w:r>
       <w:r>
         <w:rPr>
+          <w:color w:val="FF0000"/>
           <w:lang w:val="en-US"/>
         </w:rPr>
         <w:t>It should</w:t>
       </w:r>
       <w:r>
         <w:rPr>
+          <w:color w:val="FF0000"/>
           <w:lang w:val="en-US"/>
         </w:rPr>
         <w:t xml:space="preserve"> guide the readers through the key elements of a table of figure and help the readers to understand why you use this illustration.</w:t>
@@ -15161,31 +15680,43 @@
       <w:pPr>
         <w:pStyle w:val="BodyText1"/>
         <w:rPr>
-          <w:lang w:val="en-US"/>
-        </w:rPr>
-      </w:pPr>
-      <w:r>
-        <w:rPr>
-          <w:lang w:val="en-US"/>
-        </w:rPr>
-        <w:t>Continue with a reasonable number of sub-sections to make your report on the analysis results structured and systematic.  Follow the guidance above for the layout of your text.</w:t>
+          <w:color w:val="FF0000"/>
+          <w:lang w:val="en-US"/>
+        </w:rPr>
+      </w:pPr>
+      <w:r>
+        <w:rPr>
+          <w:lang w:val="en-US"/>
+        </w:rPr>
+        <w:t xml:space="preserve">Continue with a reasonable number of sub-sections to make your report on the analysis </w:t>
+      </w:r>
+      <w:r>
+        <w:rPr>
+          <w:color w:val="FF0000"/>
+          <w:lang w:val="en-US"/>
+        </w:rPr>
+        <w:t>results structured and systematic.  Follow the guidance above for the layout of your text.</w:t>
       </w:r>
     </w:p>
     <w:p>
       <w:pPr>
         <w:pStyle w:val="BodyText1"/>
         <w:rPr>
-          <w:lang w:val="en-US"/>
-        </w:rPr>
-      </w:pPr>
-      <w:r>
-        <w:rPr>
-          <w:lang w:val="en-US"/>
-        </w:rPr>
+          <w:color w:val="FF0000"/>
+          <w:lang w:val="en-US"/>
+        </w:rPr>
+      </w:pPr>
+      <w:r>
+        <w:rPr>
+          <w:color w:val="FF0000"/>
+          <w:lang w:val="en-US"/>
+        </w:rPr>
+        <w:lastRenderedPageBreak/>
         <w:t>Next</w:t>
       </w:r>
       <w:r>
         <w:rPr>
+          <w:color w:val="FF0000"/>
           <w:lang w:val="en-US"/>
         </w:rPr>
         <w:t xml:space="preserve"> sub-section ends the current state analysis by providing an overview of the main strengths and weaknesses identified in the current state analysis in Section 3 (or any other type of relevant conclusions on your findings).</w:t>
@@ -15203,329 +15734,441 @@
         <w:rPr>
           <w:lang w:val="en-US"/>
         </w:rPr>
+        <w:t>Key Findings</w:t>
+      </w:r>
+      <w:bookmarkEnd w:id="23"/>
+    </w:p>
+    <w:p>
+      <w:pPr>
+        <w:pStyle w:val="BodyTextbeforeQuotationorLst"/>
+        <w:rPr>
+          <w:color w:val="FF0000"/>
+        </w:rPr>
+      </w:pPr>
+      <w:r>
+        <w:rPr>
+          <w:color w:val="FF0000"/>
+        </w:rPr>
+        <w:t>There must always be text or a new subheading below each heading. T</w:t>
+      </w:r>
+      <w:r>
+        <w:rPr>
+          <w:color w:val="FF0000"/>
+        </w:rPr>
+        <w:t xml:space="preserve">his section summarizes the results of the current state analysis pointing to the main strengths and weaknesses </w:t>
+      </w:r>
+      <w:r>
+        <w:rPr>
+          <w:color w:val="FF0000"/>
+        </w:rPr>
+        <w:t xml:space="preserve">(as an example) </w:t>
+      </w:r>
+      <w:r>
+        <w:rPr>
+          <w:color w:val="FF0000"/>
+        </w:rPr>
+        <w:t>identified in the process/issue under investigation. (You may use another approach to summarizing your results; choose it according to your goals and analysis methods).</w:t>
+      </w:r>
+    </w:p>
+    <w:p>
+      <w:pPr>
+        <w:pStyle w:val="Heading3"/>
+        <w:rPr>
+          <w:lang w:val="en-US"/>
+        </w:rPr>
+      </w:pPr>
+      <w:bookmarkStart w:id="24" w:name="_Toc160533832"/>
+      <w:r>
+        <w:rPr>
+          <w:lang w:val="en-US"/>
+        </w:rPr>
+        <w:t>Strengths and Weaknesses</w:t>
+      </w:r>
+      <w:bookmarkEnd w:id="24"/>
+      <w:r>
+        <w:rPr>
+          <w:lang w:val="en-US"/>
+        </w:rPr>
+        <w:t xml:space="preserve"> </w:t>
+      </w:r>
+    </w:p>
+    <w:p>
+      <w:pPr>
+        <w:pStyle w:val="BodyText1"/>
+        <w:rPr>
+          <w:color w:val="FF0000"/>
+          <w:lang w:val="en-US"/>
+        </w:rPr>
+      </w:pPr>
+      <w:r>
+        <w:rPr>
+          <w:color w:val="FF0000"/>
+          <w:lang w:val="en-US"/>
+        </w:rPr>
+        <w:t xml:space="preserve">Start by pointing to the strengths </w:t>
+      </w:r>
+      <w:r>
+        <w:rPr>
+          <w:color w:val="FF0000"/>
+          <w:lang w:val="en-US"/>
+        </w:rPr>
+        <w:t xml:space="preserve">identified </w:t>
+      </w:r>
+      <w:r>
+        <w:rPr>
+          <w:color w:val="FF0000"/>
+          <w:lang w:val="en-US"/>
+        </w:rPr>
+        <w:t xml:space="preserve">in the process / issue being investigated. Create a structured text (First, … Second, … </w:t>
+      </w:r>
+      <w:proofErr w:type="gramStart"/>
+      <w:r>
+        <w:rPr>
+          <w:color w:val="FF0000"/>
+          <w:lang w:val="en-US"/>
+        </w:rPr>
+        <w:t>Third,…</w:t>
+      </w:r>
+      <w:proofErr w:type="gramEnd"/>
+      <w:r>
+        <w:rPr>
+          <w:color w:val="FF0000"/>
+          <w:lang w:val="en-US"/>
+        </w:rPr>
+        <w:t xml:space="preserve">) where the identified strengths will be summarized and presented in a systematic, logical </w:t>
+      </w:r>
+      <w:r>
+        <w:rPr>
+          <w:color w:val="FF0000"/>
+          <w:lang w:val="en-US"/>
+        </w:rPr>
+        <w:t>manner</w:t>
+      </w:r>
+      <w:r>
+        <w:rPr>
+          <w:color w:val="FF0000"/>
+          <w:lang w:val="en-US"/>
+        </w:rPr>
+        <w:t>, and explained in sufficient detail.</w:t>
+      </w:r>
+    </w:p>
+    <w:p>
+      <w:pPr>
+        <w:pStyle w:val="BodyText1"/>
+        <w:rPr>
+          <w:color w:val="FF0000"/>
+          <w:lang w:val="en-US"/>
+        </w:rPr>
+      </w:pPr>
+      <w:r>
+        <w:rPr>
+          <w:color w:val="FF0000"/>
+          <w:lang w:val="en-US"/>
+        </w:rPr>
+        <w:t xml:space="preserve">Continue to </w:t>
+      </w:r>
+      <w:proofErr w:type="gramStart"/>
+      <w:r>
+        <w:rPr>
+          <w:color w:val="FF0000"/>
+          <w:lang w:val="en-US"/>
+        </w:rPr>
+        <w:t>creating</w:t>
+      </w:r>
+      <w:proofErr w:type="gramEnd"/>
+      <w:r>
+        <w:rPr>
+          <w:color w:val="FF0000"/>
+          <w:lang w:val="en-US"/>
+        </w:rPr>
+        <w:t xml:space="preserve"> a similar summary of weaknesses (First, … Second, … </w:t>
+      </w:r>
+      <w:proofErr w:type="gramStart"/>
+      <w:r>
+        <w:rPr>
+          <w:color w:val="FF0000"/>
+          <w:lang w:val="en-US"/>
+        </w:rPr>
+        <w:t>Third,…</w:t>
+      </w:r>
+      <w:proofErr w:type="gramEnd"/>
+      <w:r>
+        <w:rPr>
+          <w:color w:val="FF0000"/>
+          <w:lang w:val="en-US"/>
+        </w:rPr>
+        <w:t xml:space="preserve">). </w:t>
+      </w:r>
+      <w:r>
+        <w:rPr>
+          <w:color w:val="FF0000"/>
+          <w:lang w:val="en-US"/>
+        </w:rPr>
+        <w:t xml:space="preserve">Prioritize when presenting both strengths and weaknesses and explain </w:t>
+      </w:r>
+      <w:r>
+        <w:rPr>
+          <w:color w:val="FF0000"/>
+          <w:lang w:val="en-US"/>
+        </w:rPr>
+        <w:t xml:space="preserve">which </w:t>
+      </w:r>
+      <w:r>
+        <w:rPr>
+          <w:color w:val="FF0000"/>
+          <w:lang w:val="en-US"/>
+        </w:rPr>
+        <w:t xml:space="preserve">perspective you take (organizational, departmental, </w:t>
+      </w:r>
+      <w:proofErr w:type="spellStart"/>
+      <w:r>
+        <w:rPr>
+          <w:color w:val="FF0000"/>
+          <w:lang w:val="en-US"/>
+        </w:rPr>
+        <w:t>etc</w:t>
+      </w:r>
+      <w:proofErr w:type="spellEnd"/>
+      <w:r>
+        <w:rPr>
+          <w:color w:val="FF0000"/>
+          <w:lang w:val="en-US"/>
+        </w:rPr>
+        <w:t>).</w:t>
+      </w:r>
+    </w:p>
+    <w:p>
+      <w:pPr>
+        <w:pStyle w:val="BodyText1"/>
+        <w:rPr>
+          <w:color w:val="FF0000"/>
+          <w:lang w:val="en-US"/>
+        </w:rPr>
+      </w:pPr>
+      <w:r>
+        <w:rPr>
+          <w:color w:val="FF0000"/>
+          <w:lang w:val="en-US"/>
+        </w:rPr>
+        <w:t>Note, noting new should appear in this sub-section (nothing that was not discussed above in detail)! Here, you just summarize all the findings that were discussed above.</w:t>
+      </w:r>
+    </w:p>
+    <w:p>
+      <w:pPr>
+        <w:pStyle w:val="BodyText1"/>
+        <w:rPr>
+          <w:color w:val="FF0000"/>
+          <w:lang w:val="en-US"/>
+        </w:rPr>
+      </w:pPr>
+      <w:r>
+        <w:rPr>
+          <w:color w:val="FF0000"/>
+          <w:lang w:val="en-US"/>
+        </w:rPr>
+        <w:t xml:space="preserve">It can be also helpful to make </w:t>
+      </w:r>
+      <w:r>
+        <w:rPr>
+          <w:b/>
+          <w:color w:val="FF0000"/>
+          <w:lang w:val="en-US"/>
+        </w:rPr>
+        <w:t>a table</w:t>
+      </w:r>
+      <w:r>
+        <w:rPr>
+          <w:color w:val="FF0000"/>
+          <w:lang w:val="en-US"/>
+        </w:rPr>
+        <w:t xml:space="preserve"> </w:t>
+      </w:r>
+      <w:r>
+        <w:rPr>
+          <w:b/>
+          <w:color w:val="FF0000"/>
+          <w:lang w:val="en-US"/>
+        </w:rPr>
+        <w:t>with all the identified strengths and weaknesses</w:t>
+      </w:r>
+      <w:r>
+        <w:rPr>
+          <w:color w:val="FF0000"/>
+          <w:lang w:val="en-US"/>
+        </w:rPr>
+        <w:t xml:space="preserve"> at the end of this section. </w:t>
+      </w:r>
+    </w:p>
+    <w:p>
+      <w:pPr>
+        <w:pStyle w:val="Heading3"/>
+        <w:rPr>
+          <w:lang w:val="en-US"/>
+        </w:rPr>
+      </w:pPr>
+      <w:bookmarkStart w:id="25" w:name="_Toc160533833"/>
+      <w:r>
+        <w:rPr>
+          <w:lang w:val="en-US"/>
+        </w:rPr>
+        <w:t>Selected Focus Areas</w:t>
+      </w:r>
+      <w:bookmarkEnd w:id="25"/>
+      <w:r>
+        <w:rPr>
+          <w:lang w:val="en-US"/>
+        </w:rPr>
+        <w:t xml:space="preserve"> </w:t>
+      </w:r>
+    </w:p>
+    <w:p>
+      <w:pPr>
+        <w:pStyle w:val="BodyText1"/>
+        <w:rPr>
+          <w:color w:val="FF0000"/>
+          <w:lang w:val="en-US"/>
+        </w:rPr>
+      </w:pPr>
+      <w:r>
+        <w:rPr>
+          <w:color w:val="FF0000"/>
+          <w:lang w:val="en-US"/>
+        </w:rPr>
+        <w:t xml:space="preserve">End this section by identifying which </w:t>
+      </w:r>
+      <w:r>
+        <w:rPr>
+          <w:color w:val="FF0000"/>
+          <w:lang w:val="en-US"/>
+        </w:rPr>
+        <w:t>1-3</w:t>
+      </w:r>
+      <w:r>
+        <w:rPr>
+          <w:color w:val="FF0000"/>
+          <w:lang w:val="en-US"/>
+        </w:rPr>
+        <w:t xml:space="preserve"> weaknesses are those one(s) that you intend to hereafter focus on in your study. </w:t>
+      </w:r>
+      <w:r>
+        <w:rPr>
+          <w:b/>
+          <w:color w:val="FF0000"/>
+          <w:lang w:val="en-US"/>
+        </w:rPr>
+        <w:t>This selection of weakness(es) informs your choice of literature in Section 4</w:t>
+      </w:r>
+      <w:r>
+        <w:rPr>
+          <w:color w:val="FF0000"/>
+          <w:lang w:val="en-US"/>
+        </w:rPr>
+        <w:t xml:space="preserve"> and the kind of proposal you will build in Section 5.  </w:t>
+      </w:r>
+    </w:p>
+    <w:p>
+      <w:pPr>
+        <w:pStyle w:val="BodyText1"/>
+        <w:rPr>
+          <w:color w:val="FF0000"/>
+          <w:lang w:val="en-US"/>
+        </w:rPr>
+      </w:pPr>
+      <w:r>
+        <w:rPr>
+          <w:color w:val="FF0000"/>
+          <w:lang w:val="en-US"/>
+        </w:rPr>
         <w:lastRenderedPageBreak/>
-        <w:t>Key Findings</w:t>
-      </w:r>
-      <w:bookmarkEnd w:id="23"/>
-    </w:p>
-    <w:p>
-      <w:pPr>
-        <w:pStyle w:val="BodyTextbeforeQuotationorLst"/>
-      </w:pPr>
+        <w:t xml:space="preserve">In other words, you make a vital choice </w:t>
+      </w:r>
       <w:r>
         <w:rPr>
           <w:color w:val="FF0000"/>
-        </w:rPr>
-        <w:t xml:space="preserve">There must always be text or a new subheading below each heading. </w:t>
-      </w:r>
-      <w:r>
-        <w:t>T</w:t>
-      </w:r>
-      <w:r>
-        <w:t xml:space="preserve">his section summarizes the results of the current state analysis pointing to the main strengths and weaknesses </w:t>
-      </w:r>
-      <w:r>
-        <w:t xml:space="preserve">(as an example) </w:t>
-      </w:r>
-      <w:r>
-        <w:t>identified in the process/issue under investigation. (You may use another approach to summarizing your results; choose it according to your goals and analysis methods).</w:t>
-      </w:r>
-    </w:p>
-    <w:p>
-      <w:pPr>
-        <w:pStyle w:val="Heading3"/>
-        <w:rPr>
-          <w:lang w:val="en-US"/>
-        </w:rPr>
-      </w:pPr>
-      <w:bookmarkStart w:id="24" w:name="_Toc160533832"/>
-      <w:r>
-        <w:rPr>
-          <w:lang w:val="en-US"/>
-        </w:rPr>
-        <w:t>Strengths and Weaknesses</w:t>
-      </w:r>
-      <w:bookmarkEnd w:id="24"/>
-      <w:r>
-        <w:rPr>
-          <w:lang w:val="en-US"/>
-        </w:rPr>
-        <w:t xml:space="preserve"> </w:t>
-      </w:r>
-    </w:p>
-    <w:p>
-      <w:pPr>
-        <w:pStyle w:val="BodyText1"/>
-        <w:rPr>
-          <w:lang w:val="en-US"/>
-        </w:rPr>
-      </w:pPr>
-      <w:r>
-        <w:rPr>
-          <w:lang w:val="en-US"/>
-        </w:rPr>
-        <w:t xml:space="preserve">Start by pointing to the strengths </w:t>
-      </w:r>
-      <w:r>
-        <w:rPr>
-          <w:lang w:val="en-US"/>
-        </w:rPr>
-        <w:t xml:space="preserve">identified </w:t>
-      </w:r>
-      <w:r>
-        <w:rPr>
-          <w:lang w:val="en-US"/>
-        </w:rPr>
-        <w:t xml:space="preserve">in the process / issue being investigated. Create a structured text (First, … Second, … Third,…) where the identified strengths will be summarized and presented in a systematic, logical </w:t>
-      </w:r>
-      <w:r>
-        <w:rPr>
-          <w:lang w:val="en-US"/>
-        </w:rPr>
-        <w:t>manner</w:t>
-      </w:r>
-      <w:r>
-        <w:rPr>
-          <w:lang w:val="en-US"/>
-        </w:rPr>
-        <w:t>, and explained in sufficient detail.</w:t>
-      </w:r>
-    </w:p>
-    <w:p>
-      <w:pPr>
-        <w:pStyle w:val="BodyText1"/>
-        <w:rPr>
-          <w:lang w:val="en-US"/>
-        </w:rPr>
-      </w:pPr>
-      <w:r>
-        <w:rPr>
-          <w:lang w:val="en-US"/>
-        </w:rPr>
-        <w:t xml:space="preserve">Continue to creating a similar summary of weaknesses (First, … Second, … Third,…). </w:t>
-      </w:r>
-      <w:r>
-        <w:rPr>
-          <w:lang w:val="en-US"/>
-        </w:rPr>
-        <w:t xml:space="preserve">Prioritize when presenting both strengths and weaknesses and explain </w:t>
-      </w:r>
-      <w:r>
-        <w:rPr>
-          <w:lang w:val="en-US"/>
-        </w:rPr>
-        <w:t xml:space="preserve">which </w:t>
-      </w:r>
-      <w:r>
-        <w:rPr>
-          <w:lang w:val="en-US"/>
-        </w:rPr>
-        <w:t>perspective you take (organizational, departmental, etc).</w:t>
-      </w:r>
-    </w:p>
-    <w:p>
-      <w:pPr>
-        <w:pStyle w:val="BodyText1"/>
-        <w:rPr>
-          <w:lang w:val="en-US"/>
-        </w:rPr>
-      </w:pPr>
-      <w:r>
-        <w:rPr>
-          <w:lang w:val="en-US"/>
-        </w:rPr>
-        <w:t>Note, noting new should appear in this sub-section (nothing that was not discussed above in detail)! Here, you just summarize all the findings that were discussed above.</w:t>
-      </w:r>
-    </w:p>
-    <w:p>
-      <w:pPr>
-        <w:pStyle w:val="BodyText1"/>
-        <w:rPr>
-          <w:lang w:val="en-US"/>
-        </w:rPr>
-      </w:pPr>
-      <w:r>
-        <w:rPr>
-          <w:lang w:val="en-US"/>
-        </w:rPr>
-        <w:t xml:space="preserve">It can be also helpful to make </w:t>
+          <w:lang w:val="en-US"/>
+        </w:rPr>
+        <w:t>here, by selecting your focus areas!</w:t>
+      </w:r>
+      <w:r>
+        <w:rPr>
+          <w:color w:val="FF0000"/>
+          <w:lang w:val="en-US"/>
+        </w:rPr>
+        <w:t xml:space="preserve"> It should result in a strong fit between the main sections of your thesis: </w:t>
       </w:r>
       <w:r>
         <w:rPr>
           <w:b/>
-          <w:lang w:val="en-US"/>
-        </w:rPr>
-        <w:t>a table</w:t>
-      </w:r>
-      <w:r>
-        <w:rPr>
-          <w:lang w:val="en-US"/>
-        </w:rPr>
-        <w:t xml:space="preserve"> </w:t>
+          <w:color w:val="FF0000"/>
+          <w:lang w:val="en-US"/>
+        </w:rPr>
+        <w:t>your selected focus areas from SCA</w:t>
+      </w:r>
+      <w:r>
+        <w:rPr>
+          <w:color w:val="FF0000"/>
+          <w:lang w:val="en-US"/>
+        </w:rPr>
+        <w:t xml:space="preserve"> should inform &gt; </w:t>
       </w:r>
       <w:r>
         <w:rPr>
           <w:b/>
-          <w:lang w:val="en-US"/>
-        </w:rPr>
-        <w:t>with all the identified strengths and weaknesses</w:t>
-      </w:r>
-      <w:r>
-        <w:rPr>
-          <w:lang w:val="en-US"/>
-        </w:rPr>
-        <w:t xml:space="preserve"> at the end of this section. </w:t>
-      </w:r>
-    </w:p>
-    <w:p>
-      <w:pPr>
-        <w:pStyle w:val="Heading3"/>
-        <w:rPr>
-          <w:lang w:val="en-US"/>
-        </w:rPr>
-      </w:pPr>
-      <w:bookmarkStart w:id="25" w:name="_Toc160533833"/>
-      <w:r>
-        <w:rPr>
-          <w:lang w:val="en-US"/>
-        </w:rPr>
-        <w:t>Selected Focus Areas</w:t>
-      </w:r>
-      <w:bookmarkEnd w:id="25"/>
-      <w:r>
-        <w:rPr>
-          <w:lang w:val="en-US"/>
-        </w:rPr>
-        <w:t xml:space="preserve"> </w:t>
-      </w:r>
-    </w:p>
-    <w:p>
-      <w:pPr>
-        <w:pStyle w:val="BodyText1"/>
-        <w:rPr>
-          <w:lang w:val="en-US"/>
-        </w:rPr>
-      </w:pPr>
-      <w:r>
-        <w:rPr>
-          <w:lang w:val="en-US"/>
-        </w:rPr>
-        <w:t xml:space="preserve">End this section by identifying which </w:t>
-      </w:r>
-      <w:r>
-        <w:rPr>
-          <w:lang w:val="en-US"/>
-        </w:rPr>
-        <w:t>1-3</w:t>
-      </w:r>
-      <w:r>
-        <w:rPr>
-          <w:lang w:val="en-US"/>
-        </w:rPr>
-        <w:t xml:space="preserve"> weaknesses are those one(s) that you intend to hereafter focus on in your study. </w:t>
+          <w:color w:val="FF0000"/>
+          <w:lang w:val="en-US"/>
+        </w:rPr>
+        <w:t>the main themes selected for ´</w:t>
       </w:r>
       <w:r>
         <w:rPr>
           <w:b/>
-          <w:lang w:val="en-US"/>
-        </w:rPr>
-        <w:t>This selection of weakness(es) informs your choice of literature in Section 4</w:t>
-      </w:r>
-      <w:r>
-        <w:rPr>
-          <w:lang w:val="en-US"/>
-        </w:rPr>
-        <w:t xml:space="preserve"> and the kind of proposal you will build in Section 5.  </w:t>
-      </w:r>
-    </w:p>
-    <w:p>
-      <w:pPr>
-        <w:pStyle w:val="BodyText1"/>
-        <w:rPr>
-          <w:lang w:val="en-US"/>
-        </w:rPr>
-      </w:pPr>
-      <w:r>
-        <w:rPr>
-          <w:lang w:val="en-US"/>
-        </w:rPr>
-        <w:t xml:space="preserve">In other words, you make a vital choice </w:t>
-      </w:r>
-      <w:r>
-        <w:rPr>
-          <w:lang w:val="en-US"/>
-        </w:rPr>
-        <w:t>here, by selecting your focus areas!</w:t>
-      </w:r>
-      <w:r>
-        <w:rPr>
-          <w:lang w:val="en-US"/>
-        </w:rPr>
-        <w:t xml:space="preserve"> It should result in a strong fit between the main sections of your thesis: </w:t>
+          <w:color w:val="FF0000"/>
+          <w:lang w:val="en-US"/>
+        </w:rPr>
+        <w:t xml:space="preserve">available </w:t>
       </w:r>
       <w:r>
         <w:rPr>
           <w:b/>
-          <w:lang w:val="en-US"/>
-        </w:rPr>
-        <w:t>your selected focus areas from SCA</w:t>
-      </w:r>
-      <w:r>
-        <w:rPr>
-          <w:lang w:val="en-US"/>
-        </w:rPr>
-        <w:t xml:space="preserve"> should inform &gt; </w:t>
+          <w:color w:val="FF0000"/>
+          <w:lang w:val="en-US"/>
+        </w:rPr>
+        <w:t xml:space="preserve">literature </w:t>
       </w:r>
       <w:r>
         <w:rPr>
           <w:b/>
-          <w:lang w:val="en-US"/>
-        </w:rPr>
-        <w:t>the main themes selected for ´</w:t>
+          <w:color w:val="FF0000"/>
+          <w:lang w:val="en-US"/>
+        </w:rPr>
+        <w:t>&amp; best practice</w:t>
       </w:r>
       <w:r>
         <w:rPr>
           <w:b/>
-          <w:lang w:val="en-US"/>
-        </w:rPr>
-        <w:t xml:space="preserve">available </w:t>
+          <w:color w:val="FF0000"/>
+          <w:lang w:val="en-US"/>
+        </w:rPr>
+        <w:t>´</w:t>
+      </w:r>
+      <w:r>
+        <w:rPr>
+          <w:color w:val="FF0000"/>
+          <w:lang w:val="en-US"/>
+        </w:rPr>
+        <w:t xml:space="preserve"> and should inform &gt; </w:t>
       </w:r>
       <w:r>
         <w:rPr>
           <w:b/>
-          <w:lang w:val="en-US"/>
-        </w:rPr>
-        <w:t xml:space="preserve">literature </w:t>
-      </w:r>
-      <w:r>
-        <w:rPr>
-          <w:b/>
-          <w:lang w:val="en-US"/>
-        </w:rPr>
-        <w:t>&amp; best practice</w:t>
-      </w:r>
-      <w:r>
-        <w:rPr>
-          <w:b/>
-          <w:lang w:val="en-US"/>
-        </w:rPr>
-        <w:t>´</w:t>
-      </w:r>
-      <w:r>
-        <w:rPr>
-          <w:lang w:val="en-US"/>
-        </w:rPr>
-        <w:t xml:space="preserve"> and should inform &gt; </w:t>
-      </w:r>
-      <w:r>
-        <w:rPr>
-          <w:b/>
+          <w:color w:val="FF0000"/>
           <w:lang w:val="en-US"/>
         </w:rPr>
         <w:t>the main elements of your proposal</w:t>
       </w:r>
       <w:r>
         <w:rPr>
+          <w:color w:val="FF0000"/>
           <w:lang w:val="en-US"/>
         </w:rPr>
         <w:t>.</w:t>
@@ -15545,13 +16188,14 @@
       </w:pPr>
       <w:r>
         <w:rPr>
-          <w:lang w:val="en-US"/>
-        </w:rPr>
-        <w:lastRenderedPageBreak/>
+          <w:color w:val="FF0000"/>
+          <w:lang w:val="en-US"/>
+        </w:rPr>
         <w:t>End with a link to Section 4.</w:t>
       </w:r>
       <w:r>
         <w:rPr>
+          <w:color w:val="FF0000"/>
           <w:lang w:val="en-US"/>
         </w:rPr>
         <w:t xml:space="preserve"> </w:t>
@@ -15616,25 +16260,7 @@
         <w:rPr>
           <w:lang w:val="en-US"/>
         </w:rPr>
-        <w:t xml:space="preserve">This section discusses the available literature, studies as well as best practices on field of AI implementation, data analytics as well as project management with focus on change management and risk management. </w:t>
-      </w:r>
-      <w:r>
-        <w:rPr>
-          <w:lang w:val="en-US"/>
-        </w:rPr>
-        <w:t>At the end of the section, a conceptual framework for improvement is drawn</w:t>
-      </w:r>
-      <w:r>
-        <w:rPr>
-          <w:lang w:val="en-US"/>
-        </w:rPr>
-        <w:t xml:space="preserve"> </w:t>
-      </w:r>
-      <w:r>
-        <w:rPr>
-          <w:lang w:val="en-US"/>
-        </w:rPr>
-        <w:t>based on best practices.</w:t>
+        <w:t>This section discusses the available literature, studies as well as best practices on field of AI implementation, data analytics as well as project management with focus on change management and risk management. At the end of the section, a conceptual framework for improvement is drawn based on best practices.</w:t>
       </w:r>
     </w:p>
     <w:p>
@@ -15690,7 +16316,21 @@
         <w:rPr>
           <w:lang w:val="en-US"/>
         </w:rPr>
-        <w:t>IT projects are very diverse projects and might involve anything from installing software’s to creating state of art AI implementation in cloud environment. Also, almost all industries and business functions depend on some form of IT infrastructure / process / product for performing their daily activities. Due to this diverse possibility, IT projects are very unique as it not only requires IT specific knowledge but also domain specific knowledge of different industries where it is being implemented.</w:t>
+        <w:t xml:space="preserve">IT projects are very diverse projects and might involve anything from installing software’s to creating state of art AI implementation in cloud environment. Also, almost all industries and business functions depend on some form of IT infrastructure / process / product for performing their daily activities. Due to this diverse possibility, IT projects are </w:t>
+      </w:r>
+      <w:proofErr w:type="gramStart"/>
+      <w:r>
+        <w:rPr>
+          <w:lang w:val="en-US"/>
+        </w:rPr>
+        <w:t>very unique</w:t>
+      </w:r>
+      <w:proofErr w:type="gramEnd"/>
+      <w:r>
+        <w:rPr>
+          <w:lang w:val="en-US"/>
+        </w:rPr>
+        <w:t xml:space="preserve"> as it not only requires IT specific knowledge but also domain specific knowledge of different industries where it is being implemented.</w:t>
       </w:r>
     </w:p>
     <w:p>
@@ -15730,20 +16370,58 @@
         <w:rPr>
           <w:lang w:val="en-US"/>
         </w:rPr>
-        <w:t>For successful implementation of an IT project, different sets of technology are required ranging from different hardware, software, databases, security and so on. These different technology need to be orchestrated together</w:t>
-      </w:r>
-      <w:r>
-        <w:rPr>
-          <w:lang w:val="en-US"/>
-        </w:rPr>
-        <w:t xml:space="preserve"> for successful project. However, because of these diverse technology, it is difficult for the project team members to communicate </w:t>
+        <w:t xml:space="preserve">For successful implementation of an IT project, different sets of technology are required ranging from different hardware, software, databases, security and so on. </w:t>
+      </w:r>
+      <w:r>
+        <w:rPr>
+          <w:lang w:val="en-US"/>
+        </w:rPr>
+        <w:t>These different technologies</w:t>
+      </w:r>
+      <w:r>
+        <w:rPr>
+          <w:lang w:val="en-US"/>
+        </w:rPr>
+        <w:t xml:space="preserve"> need to be orchestrated together</w:t>
+      </w:r>
+      <w:r>
+        <w:rPr>
+          <w:lang w:val="en-US"/>
+        </w:rPr>
+        <w:t xml:space="preserve"> for successful project. However, because of </w:t>
+      </w:r>
+      <w:r>
+        <w:rPr>
+          <w:lang w:val="en-US"/>
+        </w:rPr>
+        <w:t>this diverse technology</w:t>
+      </w:r>
+      <w:r>
+        <w:rPr>
+          <w:lang w:val="en-US"/>
+        </w:rPr>
+        <w:t xml:space="preserve">, it is difficult for the project team members to communicate </w:t>
       </w:r>
       <w:r>
         <w:rPr>
           <w:lang w:val="en-US"/>
         </w:rPr>
         <w:lastRenderedPageBreak/>
-        <w:t>efficiently and understanding other person role in the team. For example, it would be rather difficult for a database engineer to understand the different aspects of work of a network engineer. Thus, it would be a challenging environment for a project manager to bring together these diverse set of people and technologies and drive towards project goal. Also, technologies are rapidly changing, and new technologies are emerging that would have significant impact in the project by shortening time to develop, produce and distribute the product and services. Adapting to these new technologies would require a good process to manage the lifecycle of project and hence another challenging aspect for the project manager.</w:t>
+        <w:t xml:space="preserve">efficiently and understanding </w:t>
+      </w:r>
+      <w:proofErr w:type="gramStart"/>
+      <w:r>
+        <w:rPr>
+          <w:lang w:val="en-US"/>
+        </w:rPr>
+        <w:t>other</w:t>
+      </w:r>
+      <w:proofErr w:type="gramEnd"/>
+      <w:r>
+        <w:rPr>
+          <w:lang w:val="en-US"/>
+        </w:rPr>
+        <w:t xml:space="preserve"> person role in the team. For example, it would be rather difficult for a database engineer to understand the different aspects of work of a network engineer. Thus, it would be a challenging environment for a project manager to bring together these diverse set of people and technologies and drive towards project goal. Also, technologies are rapidly changing, and new technologies are emerging that would have significant impact in the project by shortening time to develop, produce and distribute the product and services. Adapting to these new technologies would require a good process to manage the lifecycle of project and hence another challenging aspect for the project manager.</w:t>
       </w:r>
     </w:p>
     <w:p>
@@ -15789,7 +16467,21 @@
         <w:rPr>
           <w:lang w:val="en-US"/>
         </w:rPr>
-        <w:t>, this research will look into systematic approach to project management, organization culture and formations and will focus on change and risk management as part of project management.</w:t>
+        <w:t xml:space="preserve">, this research will </w:t>
+      </w:r>
+      <w:proofErr w:type="gramStart"/>
+      <w:r>
+        <w:rPr>
+          <w:lang w:val="en-US"/>
+        </w:rPr>
+        <w:t>look into</w:t>
+      </w:r>
+      <w:proofErr w:type="gramEnd"/>
+      <w:r>
+        <w:rPr>
+          <w:lang w:val="en-US"/>
+        </w:rPr>
+        <w:t xml:space="preserve"> systematic approach to project management, organization culture and formations and will focus on change and risk management as part of project management.</w:t>
       </w:r>
     </w:p>
     <w:p>
@@ -15875,13 +16567,39 @@
         <w:rPr>
           <w:lang w:val="en-US"/>
         </w:rPr>
-        <w:t>Projects by definition are part of broad organizational environment and project managers need to consider projects within the organizational context. Project manager thus need to take a system approach which is a holistic view of project and understand how it relates to larger organization</w:t>
-      </w:r>
-      <w:r>
-        <w:rPr>
-          <w:lang w:val="en-US"/>
-        </w:rPr>
-        <w:t xml:space="preserve"> and includes using system philosophy, systems analysis and system management</w:t>
+        <w:t xml:space="preserve">Projects </w:t>
+      </w:r>
+      <w:proofErr w:type="gramStart"/>
+      <w:r>
+        <w:rPr>
+          <w:lang w:val="en-US"/>
+        </w:rPr>
+        <w:t>by definition are</w:t>
+      </w:r>
+      <w:proofErr w:type="gramEnd"/>
+      <w:r>
+        <w:rPr>
+          <w:lang w:val="en-US"/>
+        </w:rPr>
+        <w:t xml:space="preserve"> part of broad organizational environment and project managers need to consider projects within the organizational context. Project manager thus need to take a system approach which is a holistic view of project and understand how it relates to larger organization</w:t>
+      </w:r>
+      <w:r>
+        <w:rPr>
+          <w:lang w:val="en-US"/>
+        </w:rPr>
+        <w:t xml:space="preserve"> and includes using system philosophy, systems </w:t>
+      </w:r>
+      <w:r>
+        <w:rPr>
+          <w:lang w:val="en-US"/>
+        </w:rPr>
+        <w:t>analysis,</w:t>
+      </w:r>
+      <w:r>
+        <w:rPr>
+          <w:lang w:val="en-US"/>
+        </w:rPr>
+        <w:t xml:space="preserve"> and system management</w:t>
       </w:r>
       <w:r>
         <w:rPr>
@@ -15901,20 +16619,58 @@
         <w:rPr>
           <w:lang w:val="en-US"/>
         </w:rPr>
-        <w:t>System philosophy is the model of visualizing processes as systems. Systems are set of interacting components that work within an environment to fulfill some purpose. System analysis is a problem-solving approach that requires  defining scope of system, identifying components and evaluating its problems, opportunities, constraints and needs. Once analyzed, alternative solutions for improving current situation,</w:t>
-      </w:r>
-      <w:r>
-        <w:rPr>
-          <w:lang w:val="en-US"/>
-        </w:rPr>
-        <w:t xml:space="preserve"> optimum solutions are examined against entire system. System management addresses the </w:t>
+        <w:t xml:space="preserve">System philosophy is the model of visualizing processes as systems. Systems are set of interacting components that work within an environment to fulfill some purpose. System analysis is a problem-solving approach that </w:t>
+      </w:r>
+      <w:r>
+        <w:rPr>
+          <w:lang w:val="en-US"/>
+        </w:rPr>
+        <w:t>requires defining</w:t>
+      </w:r>
+      <w:r>
+        <w:rPr>
+          <w:lang w:val="en-US"/>
+        </w:rPr>
+        <w:t xml:space="preserve"> scope of system, identifying </w:t>
+      </w:r>
+      <w:proofErr w:type="gramStart"/>
+      <w:r>
+        <w:rPr>
+          <w:lang w:val="en-US"/>
+        </w:rPr>
+        <w:t>components</w:t>
+      </w:r>
+      <w:proofErr w:type="gramEnd"/>
+      <w:r>
+        <w:rPr>
+          <w:lang w:val="en-US"/>
+        </w:rPr>
+        <w:t xml:space="preserve"> and evaluating its problems, opportunities, constraints and needs. Once analyzed, alternative solutions for improving current situation,</w:t>
+      </w:r>
+      <w:r>
+        <w:rPr>
+          <w:lang w:val="en-US"/>
+        </w:rPr>
+        <w:t xml:space="preserve"> optimum solutions are examined against entire system. System management addresses the business, </w:t>
       </w:r>
       <w:r>
         <w:rPr>
           <w:lang w:val="en-US"/>
         </w:rPr>
         <w:lastRenderedPageBreak/>
-        <w:t>business, technological and organizational issues associated with creating, maintaining and modifying a system.</w:t>
+        <w:t xml:space="preserve">technological and organizational issues associated with creating, </w:t>
+      </w:r>
+      <w:r>
+        <w:rPr>
+          <w:lang w:val="en-US"/>
+        </w:rPr>
+        <w:t>maintaining,</w:t>
+      </w:r>
+      <w:r>
+        <w:rPr>
+          <w:lang w:val="en-US"/>
+        </w:rPr>
+        <w:t xml:space="preserve"> and modifying a system.</w:t>
       </w:r>
     </w:p>
     <w:p>
@@ -15934,7 +16690,14 @@
         <w:rPr>
           <w:lang w:val="en-US"/>
         </w:rPr>
-        <w:t xml:space="preserve"> Figure </w:t>
+        <w:t xml:space="preserve"> </w:t>
+      </w:r>
+      <w:proofErr w:type="gramStart"/>
+      <w:r>
+        <w:rPr>
+          <w:lang w:val="en-US"/>
+        </w:rPr>
+        <w:t xml:space="preserve">Figure </w:t>
       </w:r>
       <w:r>
         <w:rPr>
@@ -15947,7 +16710,14 @@
         <w:rPr>
           <w:lang w:val="en-US"/>
         </w:rPr>
-        <w:t xml:space="preserve">, </w:t>
+        <w:t>,</w:t>
+      </w:r>
+      <w:proofErr w:type="gramEnd"/>
+      <w:r>
+        <w:rPr>
+          <w:lang w:val="en-US"/>
+        </w:rPr>
+        <w:t xml:space="preserve"> </w:t>
       </w:r>
       <w:r>
         <w:rPr>
@@ -15971,6 +16741,7 @@
       </w:r>
       <w:r>
         <w:rPr>
+          <w:noProof/>
           <w:lang w:val="en-US"/>
         </w:rPr>
         <w:drawing>
@@ -16055,7 +16826,19 @@
         <w:rPr>
           <w:lang w:val="en-US"/>
         </w:rPr>
-        <w:t>These three spheres represents different issues that a project must address for successful project completion within the organization. Any potential effects on one sphere will have its effect on other thus, a holistic approach will help project managers integrate business and organizational issues into planning hence enhancing project success.</w:t>
+        <w:t xml:space="preserve">These three spheres </w:t>
+      </w:r>
+      <w:r>
+        <w:rPr>
+          <w:lang w:val="en-US"/>
+        </w:rPr>
+        <w:t>represent</w:t>
+      </w:r>
+      <w:r>
+        <w:rPr>
+          <w:lang w:val="en-US"/>
+        </w:rPr>
+        <w:t xml:space="preserve"> different issues that a project must address for successful project completion within the organization. Any potential effects on one sphere will have its effect on other thus, a holistic approach will help project managers integrate business and organizational issues into planning hence enhancing project success.</w:t>
       </w:r>
     </w:p>
     <w:p>
@@ -16455,21 +17238,7 @@
           <w:noProof/>
           <w:lang w:val="en-US"/>
         </w:rPr>
-        <w:t xml:space="preserve">Member identity: </w:t>
-      </w:r>
-      <w:r>
-        <w:rPr>
-          <w:noProof/>
-          <w:lang w:val="en-US"/>
-        </w:rPr>
-        <w:t xml:space="preserve">The </w:t>
-      </w:r>
-      <w:r>
-        <w:rPr>
-          <w:noProof/>
-          <w:lang w:val="en-US"/>
-        </w:rPr>
-        <w:t xml:space="preserve">degree to which employees identify within an organization. </w:t>
+        <w:t xml:space="preserve">Member identity: The degree to which employees identify within an organization. </w:t>
       </w:r>
     </w:p>
     <w:p>
@@ -16489,21 +17258,7 @@
           <w:noProof/>
           <w:lang w:val="en-US"/>
         </w:rPr>
-        <w:t xml:space="preserve">Group emphasis: </w:t>
-      </w:r>
-      <w:r>
-        <w:rPr>
-          <w:noProof/>
-          <w:lang w:val="en-US"/>
-        </w:rPr>
-        <w:t xml:space="preserve">The </w:t>
-      </w:r>
-      <w:r>
-        <w:rPr>
-          <w:noProof/>
-          <w:lang w:val="en-US"/>
-        </w:rPr>
-        <w:t>degree to which work activities are organised around groups or teams rather than individuals.</w:t>
+        <w:t>Group emphasis: The degree to which work activities are organised around groups or teams rather than individuals.</w:t>
       </w:r>
     </w:p>
     <w:p>
@@ -16524,21 +17279,7 @@
           <w:lang w:val="en-US"/>
         </w:rPr>
         <w:lastRenderedPageBreak/>
-        <w:t xml:space="preserve">People focus: </w:t>
-      </w:r>
-      <w:r>
-        <w:rPr>
-          <w:noProof/>
-          <w:lang w:val="en-US"/>
-        </w:rPr>
-        <w:t xml:space="preserve">The </w:t>
-      </w:r>
-      <w:r>
-        <w:rPr>
-          <w:noProof/>
-          <w:lang w:val="en-US"/>
-        </w:rPr>
-        <w:t>degree to which management decision take into account the effect of outcomes on people within the organization.</w:t>
+        <w:t>People focus: The degree to which management decision take into account the effect of outcomes on people within the organization.</w:t>
       </w:r>
     </w:p>
     <w:p>
@@ -16558,21 +17299,7 @@
           <w:noProof/>
           <w:lang w:val="en-US"/>
         </w:rPr>
-        <w:t xml:space="preserve">Unit integration: </w:t>
-      </w:r>
-      <w:r>
-        <w:rPr>
-          <w:noProof/>
-          <w:lang w:val="en-US"/>
-        </w:rPr>
-        <w:t>The</w:t>
-      </w:r>
-      <w:r>
-        <w:rPr>
-          <w:noProof/>
-          <w:lang w:val="en-US"/>
-        </w:rPr>
-        <w:t xml:space="preserve"> degress to which units withina n organization are encouraged to coordinate with each other.</w:t>
+        <w:t>Unit integration: The degress to which units withina n organization are encouraged to coordinate with each other.</w:t>
       </w:r>
     </w:p>
     <w:p>
@@ -16592,21 +17319,7 @@
           <w:noProof/>
           <w:lang w:val="en-US"/>
         </w:rPr>
-        <w:t xml:space="preserve">Control: </w:t>
-      </w:r>
-      <w:r>
-        <w:rPr>
-          <w:noProof/>
-          <w:lang w:val="en-US"/>
-        </w:rPr>
-        <w:t xml:space="preserve">The </w:t>
-      </w:r>
-      <w:r>
-        <w:rPr>
-          <w:noProof/>
-          <w:lang w:val="en-US"/>
-        </w:rPr>
-        <w:t>degree to which rules, policies and direct supervision are used to control and oversee employee behavior.</w:t>
+        <w:t>Control: The degree to which rules, policies and direct supervision are used to control and oversee employee behavior.</w:t>
       </w:r>
     </w:p>
     <w:p>
@@ -17049,48 +17762,48 @@
           <w:color w:val="FF0000"/>
           <w:lang w:val="en-US" w:eastAsia="en-US"/>
         </w:rPr>
-        <w:t xml:space="preserve"> of the </w:t>
-      </w:r>
-      <w:r>
-        <w:rPr>
-          <w:color w:val="FF0000"/>
+        <w:t xml:space="preserve"> of the most used process a</w:t>
+      </w:r>
+      <w:r>
+        <w:rPr>
           <w:lang w:val="en-US" w:eastAsia="en-US"/>
         </w:rPr>
-        <w:t>most used</w:t>
-      </w:r>
-      <w:r>
-        <w:rPr>
-          <w:color w:val="FF0000"/>
+        <w:t>re analyzed here in the thesis.</w:t>
+      </w:r>
+    </w:p>
+    <w:p>
+      <w:pPr>
+        <w:pStyle w:val="Heading5"/>
+      </w:pPr>
+      <w:r>
+        <w:t>ADKAR Model</w:t>
+      </w:r>
+    </w:p>
+    <w:p>
+      <w:pPr>
+        <w:rPr>
           <w:lang w:val="en-US" w:eastAsia="en-US"/>
         </w:rPr>
-        <w:t xml:space="preserve"> process a</w:t>
-      </w:r>
+      </w:pPr>
       <w:r>
         <w:rPr>
           <w:lang w:val="en-US" w:eastAsia="en-US"/>
         </w:rPr>
-        <w:t>re analyzed here in the thesis.</w:t>
-      </w:r>
-    </w:p>
-    <w:p>
-      <w:pPr>
-        <w:pStyle w:val="Heading5"/>
-      </w:pPr>
-      <w:r>
-        <w:t>ADKAR Model</w:t>
-      </w:r>
-    </w:p>
-    <w:p>
-      <w:pPr>
+        <w:t xml:space="preserve">ADKAR is acronym for Awareness, Desire, Knowledge, Ability and Reinforcement and describes successful change at individual level and outlines goals of successful change as leaders </w:t>
+      </w:r>
+      <w:proofErr w:type="gramStart"/>
+      <w:r>
         <w:rPr>
           <w:lang w:val="en-US" w:eastAsia="en-US"/>
         </w:rPr>
-      </w:pPr>
+        <w:t>have to</w:t>
+      </w:r>
+      <w:proofErr w:type="gramEnd"/>
       <w:r>
         <w:rPr>
           <w:lang w:val="en-US" w:eastAsia="en-US"/>
         </w:rPr>
-        <w:t>ADKAR is acronym for Awareness, Desire, Knowledge, Ability and Reinforcement and describes successful change at individual level and outlines goals of successful change as leaders have to manage organizational change starts with understanding how to manage a single subordinate. It is goal-oriented model that allows change management teams to focus activities on specific business result and was used as too for determining whether communications and trainings were having desired results during organizational change.</w:t>
+        <w:t xml:space="preserve"> manage organizational change starts with understanding how to manage a single subordinate. It is goal-oriented model that allows change management teams to focus activities on specific business result and was used as too for determining whether communications and trainings were having desired results during organizational change.</w:t>
       </w:r>
     </w:p>
     <w:p>
@@ -17354,7 +18067,21 @@
               <w:rPr>
                 <w:lang w:val="en-US" w:eastAsia="en-US"/>
               </w:rPr>
-              <w:t>• Hands-on exercise, practice and time</w:t>
+              <w:t xml:space="preserve">• Hands-on exercise, </w:t>
+            </w:r>
+            <w:proofErr w:type="gramStart"/>
+            <w:r>
+              <w:rPr>
+                <w:lang w:val="en-US" w:eastAsia="en-US"/>
+              </w:rPr>
+              <w:t>practice</w:t>
+            </w:r>
+            <w:proofErr w:type="gramEnd"/>
+            <w:r>
+              <w:rPr>
+                <w:lang w:val="en-US" w:eastAsia="en-US"/>
+              </w:rPr>
+              <w:t xml:space="preserve"> and time</w:t>
             </w:r>
           </w:p>
           <w:p>
@@ -17519,7 +18246,15 @@
         </w:sdtContent>
       </w:sdt>
       <w:r>
-        <w:t xml:space="preserve"> page 49</w:t>
+        <w:t xml:space="preserve"> </w:t>
+      </w:r>
+      <w:proofErr w:type="spellStart"/>
+      <w:r>
+        <w:t>page</w:t>
+      </w:r>
+      <w:proofErr w:type="spellEnd"/>
+      <w:r>
+        <w:t xml:space="preserve"> 49</w:t>
       </w:r>
     </w:p>
     <w:p>
@@ -17567,21 +18302,23 @@
           <w:color w:val="FF0000"/>
           <w:lang w:val="en-US" w:eastAsia="en-US"/>
         </w:rPr>
-        <w:t>Hussain, S. T., Lei, S., Akram, T., Haider, M. J., Hussain, S. H., &amp; Ali, M. (2018). Kurt Lewin’s</w:t>
-      </w:r>
+        <w:t xml:space="preserve">Hussain, S. T., Lei, S., </w:t>
+      </w:r>
+      <w:proofErr w:type="spellStart"/>
       <w:r>
         <w:rPr>
           <w:color w:val="FF0000"/>
           <w:lang w:val="en-US" w:eastAsia="en-US"/>
         </w:rPr>
-        <w:t xml:space="preserve"> </w:t>
-      </w:r>
+        <w:t>Akram</w:t>
+      </w:r>
+      <w:proofErr w:type="spellEnd"/>
       <w:r>
         <w:rPr>
           <w:color w:val="FF0000"/>
           <w:lang w:val="en-US" w:eastAsia="en-US"/>
         </w:rPr>
-        <w:t>change model: A critical review of the role of leadership and employee involvement in organizational</w:t>
+        <w:t>, T., Haider, M. J., Hussain, S. H., &amp; Ali, M. (2018). Kurt Lewin’s</w:t>
       </w:r>
       <w:r>
         <w:rPr>
@@ -17595,7 +18332,7 @@
           <w:color w:val="FF0000"/>
           <w:lang w:val="en-US" w:eastAsia="en-US"/>
         </w:rPr>
-        <w:t>change. Journal of Innovation and Knowledge, 3, 123–127.</w:t>
+        <w:t>change model: A critical review of the role of leadership and employee involvement in organizational</w:t>
       </w:r>
       <w:r>
         <w:rPr>
@@ -17609,106 +18346,129 @@
           <w:color w:val="FF0000"/>
           <w:lang w:val="en-US" w:eastAsia="en-US"/>
         </w:rPr>
-        <w:t>)</w:t>
-      </w:r>
-      <w:r>
-        <w:rPr>
-          <w:lang w:val="en-US" w:eastAsia="en-US"/>
-        </w:rPr>
-        <w:t>.</w:t>
-      </w:r>
-    </w:p>
-    <w:p>
-      <w:pPr>
-        <w:rPr>
-          <w:lang w:val="en-US" w:eastAsia="en-US"/>
-        </w:rPr>
-      </w:pPr>
-      <w:r>
-        <w:rPr>
-          <w:lang w:val="en-US" w:eastAsia="en-US"/>
-        </w:rPr>
-        <w:t xml:space="preserve">In first stage of unfreezing, organization is prepared to accept necessary changes and breaking down existing status quo. This helps leadership to build new ways of operation by developing a message of need for change and challenging </w:t>
-      </w:r>
-      <w:r>
-        <w:rPr>
-          <w:lang w:val="en-US" w:eastAsia="en-US"/>
-        </w:rPr>
-        <w:t>existing</w:t>
-      </w:r>
-      <w:r>
-        <w:rPr>
-          <w:lang w:val="en-US" w:eastAsia="en-US"/>
-        </w:rPr>
-        <w:t xml:space="preserve"> beliefs, values, </w:t>
-      </w:r>
-      <w:r>
-        <w:rPr>
-          <w:lang w:val="en-US" w:eastAsia="en-US"/>
-        </w:rPr>
-        <w:t>attitudes,</w:t>
-      </w:r>
-      <w:r>
-        <w:rPr>
-          <w:lang w:val="en-US" w:eastAsia="en-US"/>
-        </w:rPr>
-        <w:t xml:space="preserve"> and behaviors</w:t>
-      </w:r>
-      <w:r>
-        <w:rPr>
-          <w:lang w:val="en-US" w:eastAsia="en-US"/>
-        </w:rPr>
-        <w:t xml:space="preserve">. </w:t>
-      </w:r>
-      <w:r>
-        <w:rPr>
-          <w:lang w:val="en-US" w:eastAsia="en-US"/>
-        </w:rPr>
-        <w:t xml:space="preserve"> </w:t>
-      </w:r>
-      <w:r>
-        <w:rPr>
-          <w:lang w:val="en-US" w:eastAsia="en-US"/>
-        </w:rPr>
-        <w:t>By re-examining these issues, leaders can create a controlled crisis which can build a strong motivation for new equilibrium without which necessary participation necessary for change would be difficult</w:t>
-      </w:r>
-      <w:r>
-        <w:rPr>
-          <w:lang w:val="en-US" w:eastAsia="en-US"/>
-        </w:rPr>
-        <w:t xml:space="preserve"> </w:t>
-      </w:r>
+        <w:t>change. Journal of Innovation and Knowledge, 3, 123–127</w:t>
+      </w:r>
+      <w:proofErr w:type="gramStart"/>
       <w:r>
         <w:rPr>
           <w:color w:val="FF0000"/>
           <w:lang w:val="en-US" w:eastAsia="en-US"/>
         </w:rPr>
-        <w:t>(Hussein et al referenced by tang 2019)</w:t>
-      </w:r>
-      <w:r>
-        <w:rPr>
-          <w:lang w:val="en-US" w:eastAsia="en-US"/>
-        </w:rPr>
         <w:t>.</w:t>
-      </w:r>
-    </w:p>
-    <w:p>
-      <w:pPr>
-        <w:rPr>
-          <w:lang w:val="en-US" w:eastAsia="en-US"/>
-        </w:rPr>
-      </w:pPr>
-      <w:r>
-        <w:rPr>
-          <w:lang w:val="en-US" w:eastAsia="en-US"/>
-        </w:rPr>
-        <w:t xml:space="preserve">In changing stage, subordinates start to resolve their uncertainty and look for new ways to do thigs and act in ways that support new change. This transformation takes time to implement as subordinate start to embrace new direction and participate in change proactively. However, they need to understand benefits of change for them to accept the change and contribute to make change successful. A potential pitfall is the assumption that everyone will accept the change as it is necessary and benefit organization </w:t>
       </w:r>
       <w:r>
         <w:rPr>
           <w:color w:val="FF0000"/>
           <w:lang w:val="en-US" w:eastAsia="en-US"/>
         </w:rPr>
+        <w:t xml:space="preserve"> </w:t>
+      </w:r>
+      <w:r>
+        <w:rPr>
+          <w:color w:val="FF0000"/>
+          <w:lang w:val="en-US" w:eastAsia="en-US"/>
+        </w:rPr>
+        <w:t>)</w:t>
+      </w:r>
+      <w:proofErr w:type="gramEnd"/>
+      <w:r>
+        <w:rPr>
+          <w:lang w:val="en-US" w:eastAsia="en-US"/>
+        </w:rPr>
+        <w:t>.</w:t>
+      </w:r>
+    </w:p>
+    <w:p>
+      <w:pPr>
+        <w:rPr>
+          <w:lang w:val="en-US" w:eastAsia="en-US"/>
+        </w:rPr>
+      </w:pPr>
+      <w:r>
+        <w:rPr>
+          <w:lang w:val="en-US" w:eastAsia="en-US"/>
+        </w:rPr>
+        <w:t xml:space="preserve">In first stage of unfreezing, organization is prepared to accept necessary changes and breaking down existing status quo. This helps leadership to build new ways of operation by developing a message of need for change and challenging </w:t>
+      </w:r>
+      <w:r>
+        <w:rPr>
+          <w:lang w:val="en-US" w:eastAsia="en-US"/>
+        </w:rPr>
+        <w:t>existing</w:t>
+      </w:r>
+      <w:r>
+        <w:rPr>
+          <w:lang w:val="en-US" w:eastAsia="en-US"/>
+        </w:rPr>
+        <w:t xml:space="preserve"> beliefs, values, </w:t>
+      </w:r>
+      <w:r>
+        <w:rPr>
+          <w:lang w:val="en-US" w:eastAsia="en-US"/>
+        </w:rPr>
+        <w:t>attitudes,</w:t>
+      </w:r>
+      <w:r>
+        <w:rPr>
+          <w:lang w:val="en-US" w:eastAsia="en-US"/>
+        </w:rPr>
+        <w:t xml:space="preserve"> and behaviors</w:t>
+      </w:r>
+      <w:r>
+        <w:rPr>
+          <w:lang w:val="en-US" w:eastAsia="en-US"/>
+        </w:rPr>
+        <w:t xml:space="preserve">. </w:t>
+      </w:r>
+      <w:r>
+        <w:rPr>
+          <w:lang w:val="en-US" w:eastAsia="en-US"/>
+        </w:rPr>
+        <w:t xml:space="preserve"> </w:t>
+      </w:r>
+      <w:r>
+        <w:rPr>
+          <w:lang w:val="en-US" w:eastAsia="en-US"/>
+        </w:rPr>
+        <w:t>By re-examining these issues, leaders can create a controlled crisis which can build a strong motivation for new equilibrium without which necessary participation necessary for change would be difficult</w:t>
+      </w:r>
+      <w:r>
+        <w:rPr>
+          <w:lang w:val="en-US" w:eastAsia="en-US"/>
+        </w:rPr>
+        <w:t xml:space="preserve"> </w:t>
+      </w:r>
+      <w:r>
+        <w:rPr>
+          <w:color w:val="FF0000"/>
+          <w:lang w:val="en-US" w:eastAsia="en-US"/>
+        </w:rPr>
+        <w:t>(Hussein et al referenced by tang 2019)</w:t>
+      </w:r>
+      <w:r>
+        <w:rPr>
+          <w:lang w:val="en-US" w:eastAsia="en-US"/>
+        </w:rPr>
+        <w:t>.</w:t>
+      </w:r>
+    </w:p>
+    <w:p>
+      <w:pPr>
+        <w:rPr>
+          <w:lang w:val="en-US" w:eastAsia="en-US"/>
+        </w:rPr>
+      </w:pPr>
+      <w:r>
+        <w:rPr>
+          <w:lang w:val="en-US" w:eastAsia="en-US"/>
+        </w:rPr>
+        <w:t xml:space="preserve">In changing stage, subordinates start to resolve their uncertainty and look for new ways to do thigs and act in ways that support new change. This transformation takes time to implement as subordinate start to embrace new direction and participate in change proactively. However, they need to understand benefits of change for them to accept the change and contribute to make change successful. A potential pitfall is the assumption that everyone will accept the change as it is necessary and benefit organization </w:t>
+      </w:r>
+      <w:r>
+        <w:rPr>
+          <w:color w:val="FF0000"/>
+          <w:lang w:val="en-US" w:eastAsia="en-US"/>
+        </w:rPr>
         <w:t>(Hussein et al referenced by tang 2019)</w:t>
       </w:r>
       <w:r>
@@ -17792,6 +18552,7 @@
       </w:pPr>
       <w:r>
         <w:rPr>
+          <w:noProof/>
           <w:lang w:val="en-US" w:eastAsia="en-US"/>
         </w:rPr>
         <w:drawing>
@@ -17951,7 +18712,21 @@
         <w:rPr>
           <w:lang w:val="en-US"/>
         </w:rPr>
-        <w:t>oncerns about ineffective communication, de-motivation or poor business</w:t>
+        <w:t>oncerns about ineffective communication, de-</w:t>
+      </w:r>
+      <w:proofErr w:type="gramStart"/>
+      <w:r>
+        <w:rPr>
+          <w:lang w:val="en-US"/>
+        </w:rPr>
+        <w:t>motivation</w:t>
+      </w:r>
+      <w:proofErr w:type="gramEnd"/>
+      <w:r>
+        <w:rPr>
+          <w:lang w:val="en-US"/>
+        </w:rPr>
+        <w:t xml:space="preserve"> or poor business</w:t>
       </w:r>
       <w:r>
         <w:rPr>
@@ -18127,6 +18902,7 @@
           <w:color w:val="FF0000"/>
           <w:sz w:val="17"/>
           <w:szCs w:val="17"/>
+          <w:lang w:val="en-US"/>
         </w:rPr>
         <w:t>New York, NY: Harper &amp; Row.</w:t>
       </w:r>
@@ -18160,6 +18936,7 @@
       </w:pPr>
       <w:r>
         <w:rPr>
+          <w:noProof/>
           <w:lang w:val="en-US" w:eastAsia="en-US"/>
         </w:rPr>
         <w:drawing>
@@ -18676,11 +19453,19 @@
               </w:rPr>
               <w:t xml:space="preserve"> </w:t>
             </w:r>
+            <w:proofErr w:type="gramStart"/>
             <w:r>
               <w:rPr>
                 <w:lang w:val="en-US" w:eastAsia="en-US"/>
               </w:rPr>
-              <w:t>anticipating and looking ahead, focusing on</w:t>
+              <w:t>anticipating</w:t>
+            </w:r>
+            <w:proofErr w:type="gramEnd"/>
+            <w:r>
+              <w:rPr>
+                <w:lang w:val="en-US" w:eastAsia="en-US"/>
+              </w:rPr>
+              <w:t xml:space="preserve"> and looking ahead, focusing on</w:t>
             </w:r>
             <w:r>
               <w:rPr>
@@ -19068,124 +19853,134 @@
         <w:rPr>
           <w:color w:val="FF0000"/>
         </w:rPr>
-        <w:t xml:space="preserve"> Kotter in </w:t>
+        <w:t xml:space="preserve"> Kotter in Kotter, J. P. (1995). Leading change: Why transformation efforts fail. Harvard Business Review,</w:t>
       </w:r>
       <w:r>
         <w:rPr>
           <w:color w:val="FF0000"/>
         </w:rPr>
-        <w:t>Kotter, J. P. (1995). Leading change: Why transformation efforts fail. Harvard Business Review,</w:t>
+        <w:t xml:space="preserve"> </w:t>
       </w:r>
       <w:r>
         <w:rPr>
           <w:color w:val="FF0000"/>
         </w:rPr>
+        <w:t>March–</w:t>
+      </w:r>
+      <w:proofErr w:type="gramStart"/>
+      <w:r>
+        <w:rPr>
+          <w:color w:val="FF0000"/>
+        </w:rPr>
+        <w:t>April,</w:t>
+      </w:r>
+      <w:proofErr w:type="gramEnd"/>
+      <w:r>
+        <w:rPr>
+          <w:color w:val="FF0000"/>
+        </w:rPr>
+        <w:t xml:space="preserve"> 1–8.</w:t>
+      </w:r>
+    </w:p>
+    <w:p>
+      <w:pPr>
+        <w:pStyle w:val="Heading4"/>
+        <w:rPr>
+          <w:lang w:val="en-US"/>
+        </w:rPr>
+      </w:pPr>
+      <w:r>
+        <w:rPr>
+          <w:lang w:val="en-US"/>
+        </w:rPr>
+        <w:t>Successful</w:t>
+      </w:r>
+      <w:r>
+        <w:rPr>
+          <w:lang w:val="en-US"/>
+        </w:rPr>
+        <w:t xml:space="preserve"> Change Management</w:t>
+      </w:r>
+    </w:p>
+    <w:p>
+      <w:pPr>
+        <w:rPr>
+          <w:lang w:val="en-US"/>
+        </w:rPr>
+      </w:pPr>
+      <w:r>
+        <w:rPr>
+          <w:lang w:val="en-US" w:eastAsia="en-US"/>
+        </w:rPr>
+        <w:t>This topic discusses on key factors for a successful change implementation. Lau</w:t>
+      </w:r>
+      <w:r>
+        <w:rPr>
+          <w:lang w:val="en-US" w:eastAsia="en-US"/>
+        </w:rPr>
+        <w:t>e</w:t>
+      </w:r>
+      <w:r>
+        <w:rPr>
+          <w:lang w:val="en-US" w:eastAsia="en-US"/>
+        </w:rPr>
+        <w:t>r</w:t>
+      </w:r>
+      <w:r>
+        <w:rPr>
+          <w:lang w:val="en-US" w:eastAsia="en-US"/>
+        </w:rPr>
+        <w:t xml:space="preserve"> 2021 in his book Change Management has described nine different success factors for a successful change implementation. </w:t>
+      </w:r>
+      <w:r>
+        <w:rPr>
+          <w:lang w:val="en-US" w:eastAsia="en-US"/>
+        </w:rPr>
+        <w:t>Some of t</w:t>
+      </w:r>
+      <w:r>
+        <w:rPr>
+          <w:lang w:val="en-US" w:eastAsia="en-US"/>
+        </w:rPr>
+        <w:t xml:space="preserve">hese success factors are leadership, vision, communication, </w:t>
+      </w:r>
+      <w:r>
+        <w:rPr>
+          <w:lang w:val="en-US"/>
+        </w:rPr>
+        <w:t>participation, integration</w:t>
+      </w:r>
+      <w:r>
+        <w:rPr>
+          <w:lang w:val="en-US"/>
+        </w:rPr>
+        <w:t xml:space="preserve">, </w:t>
+      </w:r>
+      <w:proofErr w:type="gramStart"/>
+      <w:r>
+        <w:rPr>
+          <w:lang w:val="en-US"/>
+        </w:rPr>
+        <w:t>r</w:t>
+      </w:r>
+      <w:r>
+        <w:rPr>
+          <w:lang w:val="en-US"/>
+        </w:rPr>
+        <w:t>e-education</w:t>
+      </w:r>
+      <w:proofErr w:type="gramEnd"/>
+      <w:r>
+        <w:rPr>
+          <w:lang w:val="en-US"/>
+        </w:rPr>
         <w:t xml:space="preserve"> </w:t>
       </w:r>
       <w:r>
         <w:rPr>
-          <w:color w:val="FF0000"/>
-        </w:rPr>
-        <w:t>March–April, 1–8.</w:t>
-      </w:r>
-    </w:p>
-    <w:p>
-      <w:pPr>
-        <w:pStyle w:val="Heading4"/>
-        <w:rPr>
-          <w:lang w:val="en-US"/>
-        </w:rPr>
-      </w:pPr>
-      <w:r>
-        <w:rPr>
-          <w:lang w:val="en-US"/>
-        </w:rPr>
-        <w:t>Successful</w:t>
-      </w:r>
-      <w:r>
-        <w:rPr>
-          <w:lang w:val="en-US"/>
-        </w:rPr>
-        <w:t xml:space="preserve"> Change Management</w:t>
-      </w:r>
-    </w:p>
-    <w:p>
-      <w:pPr>
-        <w:rPr>
-          <w:lang w:val="en-US"/>
-        </w:rPr>
-      </w:pPr>
-      <w:r>
-        <w:rPr>
-          <w:lang w:val="en-US" w:eastAsia="en-US"/>
-        </w:rPr>
-        <w:t>This topic discusses on key factors for a successful change implementation. Lau</w:t>
-      </w:r>
-      <w:r>
-        <w:rPr>
-          <w:lang w:val="en-US" w:eastAsia="en-US"/>
-        </w:rPr>
-        <w:t>e</w:t>
-      </w:r>
-      <w:r>
-        <w:rPr>
-          <w:lang w:val="en-US" w:eastAsia="en-US"/>
-        </w:rPr>
-        <w:t>r</w:t>
-      </w:r>
-      <w:r>
-        <w:rPr>
-          <w:lang w:val="en-US" w:eastAsia="en-US"/>
-        </w:rPr>
-        <w:t xml:space="preserve"> 2021 in his book Change Management has described nine different success factors for a successful change implementation. </w:t>
-      </w:r>
-      <w:r>
-        <w:rPr>
-          <w:lang w:val="en-US" w:eastAsia="en-US"/>
-        </w:rPr>
-        <w:t>Some of t</w:t>
-      </w:r>
-      <w:r>
-        <w:rPr>
-          <w:lang w:val="en-US" w:eastAsia="en-US"/>
-        </w:rPr>
-        <w:t xml:space="preserve">hese success factors are leadership, vision, communication, </w:t>
-      </w:r>
-      <w:r>
-        <w:rPr>
-          <w:lang w:val="en-US"/>
-        </w:rPr>
-        <w:t>participation, integration</w:t>
-      </w:r>
-      <w:r>
-        <w:rPr>
-          <w:lang w:val="en-US"/>
-        </w:rPr>
-        <w:t>, r</w:t>
-      </w:r>
-      <w:r>
-        <w:rPr>
-          <w:lang w:val="en-US"/>
-        </w:rPr>
-        <w:t>e-education</w:t>
-      </w:r>
-      <w:r>
-        <w:rPr>
-          <w:lang w:val="en-US"/>
-        </w:rPr>
-        <w:t xml:space="preserve"> </w:t>
-      </w:r>
-      <w:r>
-        <w:rPr>
-          <w:lang w:val="en-US"/>
-        </w:rPr>
-        <w:t>and evolution</w:t>
-      </w:r>
-      <w:r>
-        <w:rPr>
-          <w:lang w:val="en-US"/>
-        </w:rPr>
-        <w:t>.</w:t>
+          <w:lang w:val="en-US"/>
+        </w:rPr>
+        <w:t>and evolution.</w:t>
       </w:r>
     </w:p>
     <w:p>
@@ -19219,7 +20014,21 @@
         <w:rPr>
           <w:lang w:val="en-US"/>
         </w:rPr>
-        <w:t xml:space="preserve"> To start the process, leaders usually trigger initial motivation and generate willingness to change, provide sufficient orientation to change process, maintain motivation in ongoing change process as well as efficiently manage the transformation process. A leader is seen as someone who takes into account the legitimate interests of all  involved thus plays a central role in overcoming resistance. Leader is often visionary and can convey a sense of purpose for the company and its employees which is seen as a critical component of overall change management process. </w:t>
+        <w:t xml:space="preserve"> To start the process, leaders usually trigger initial motivation and generate willingness to change, provide sufficient orientation to change process, maintain motivation in ongoing change process as well as efficiently manage the transformation process. A leader is seen as someone who takes into account the legitimate interests of </w:t>
+      </w:r>
+      <w:proofErr w:type="gramStart"/>
+      <w:r>
+        <w:rPr>
+          <w:lang w:val="en-US"/>
+        </w:rPr>
+        <w:t>all  involved</w:t>
+      </w:r>
+      <w:proofErr w:type="gramEnd"/>
+      <w:r>
+        <w:rPr>
+          <w:lang w:val="en-US"/>
+        </w:rPr>
+        <w:t xml:space="preserve"> thus plays a central role in overcoming resistance. Leader is often visionary and can convey a sense of purpose for the company and its employees which is seen as a critical component of overall change management process. </w:t>
       </w:r>
       <w:sdt>
         <w:sdtPr>
@@ -19548,14 +20357,7 @@
           <w:color w:val="FF0000"/>
           <w:lang w:val="en-US"/>
         </w:rPr>
-        <w:t>1</w:t>
-      </w:r>
-      <w:r>
-        <w:rPr>
-          <w:color w:val="FF0000"/>
-          <w:lang w:val="en-US"/>
-        </w:rPr>
-        <w:t>45-150</w:t>
+        <w:t>145-150</w:t>
       </w:r>
     </w:p>
     <w:p>
@@ -19581,26 +20383,50 @@
         <w:rPr>
           <w:lang w:val="en-US"/>
         </w:rPr>
-        <w:t xml:space="preserve"> or teams. It plays a major role in context of mergers and acquisition than it does for a </w:t>
+        <w:t xml:space="preserve"> or teams. It plays a major role in context of mergers and acquisition than it does for </w:t>
+      </w:r>
+      <w:proofErr w:type="spellStart"/>
+      <w:proofErr w:type="gramStart"/>
+      <w:r>
+        <w:rPr>
+          <w:lang w:val="en-US"/>
+        </w:rPr>
+        <w:t>a</w:t>
+      </w:r>
+      <w:proofErr w:type="spellEnd"/>
+      <w:proofErr w:type="gramEnd"/>
+      <w:r>
+        <w:rPr>
+          <w:lang w:val="en-US"/>
+        </w:rPr>
+        <w:t xml:space="preserve"> </w:t>
       </w:r>
       <w:r>
         <w:rPr>
           <w:lang w:val="en-US"/>
         </w:rPr>
         <w:lastRenderedPageBreak/>
-        <w:t>internal organizational change. Integration helps in conflict reduction, increased efficiency, motivation and cooperation of the group.</w:t>
-      </w:r>
-      <w:r>
-        <w:rPr>
-          <w:lang w:val="en-US"/>
-        </w:rPr>
-        <w:t xml:space="preserve"> However, for successful integration basic openness, non-dominance of a group, non-partisanship of management, new group rule creation and involvement of external experts might be required depending on the context. </w:t>
-      </w:r>
-      <w:r>
-        <w:rPr>
-          <w:lang w:val="en-US"/>
-        </w:rPr>
-        <w:t xml:space="preserve"> </w:t>
+        <w:t xml:space="preserve">internal organizational change. Integration helps in conflict reduction, increased efficiency, </w:t>
+      </w:r>
+      <w:proofErr w:type="gramStart"/>
+      <w:r>
+        <w:rPr>
+          <w:lang w:val="en-US"/>
+        </w:rPr>
+        <w:t>motivation</w:t>
+      </w:r>
+      <w:proofErr w:type="gramEnd"/>
+      <w:r>
+        <w:rPr>
+          <w:lang w:val="en-US"/>
+        </w:rPr>
+        <w:t xml:space="preserve"> and cooperation of the group.</w:t>
+      </w:r>
+      <w:r>
+        <w:rPr>
+          <w:lang w:val="en-US"/>
+        </w:rPr>
+        <w:t xml:space="preserve"> However, for successful integration basic openness, non-dominance of a group, non-partisanship of management, new group rule creation and involvement of external experts might be required depending on the context.  </w:t>
       </w:r>
       <w:sdt>
         <w:sdtPr>
@@ -19662,35 +20488,7 @@
           <w:color w:val="FF0000"/>
           <w:lang w:val="en-US"/>
         </w:rPr>
-        <w:t>1</w:t>
-      </w:r>
-      <w:r>
-        <w:rPr>
-          <w:color w:val="FF0000"/>
-          <w:lang w:val="en-US"/>
-        </w:rPr>
-        <w:t>63</w:t>
-      </w:r>
-      <w:r>
-        <w:rPr>
-          <w:color w:val="FF0000"/>
-          <w:lang w:val="en-US"/>
-        </w:rPr>
-        <w:t>-1</w:t>
-      </w:r>
-      <w:r>
-        <w:rPr>
-          <w:color w:val="FF0000"/>
-          <w:lang w:val="en-US"/>
-        </w:rPr>
-        <w:t>6</w:t>
-      </w:r>
-      <w:r>
-        <w:rPr>
-          <w:color w:val="FF0000"/>
-          <w:lang w:val="en-US"/>
-        </w:rPr>
-        <w:t>5</w:t>
+        <w:t>163-165</w:t>
       </w:r>
     </w:p>
     <w:p>
@@ -19796,35 +20594,7 @@
           <w:color w:val="FF0000"/>
           <w:lang w:val="en-US"/>
         </w:rPr>
-        <w:t>1</w:t>
-      </w:r>
-      <w:r>
-        <w:rPr>
-          <w:color w:val="FF0000"/>
-          <w:lang w:val="en-US"/>
-        </w:rPr>
-        <w:t>7</w:t>
-      </w:r>
-      <w:r>
-        <w:rPr>
-          <w:color w:val="FF0000"/>
-          <w:lang w:val="en-US"/>
-        </w:rPr>
-        <w:t>3-1</w:t>
-      </w:r>
-      <w:r>
-        <w:rPr>
-          <w:color w:val="FF0000"/>
-          <w:lang w:val="en-US"/>
-        </w:rPr>
-        <w:t>7</w:t>
-      </w:r>
-      <w:r>
-        <w:rPr>
-          <w:color w:val="FF0000"/>
-          <w:lang w:val="en-US"/>
-        </w:rPr>
-        <w:t>5</w:t>
+        <w:t>173-175</w:t>
       </w:r>
     </w:p>
     <w:p>
@@ -19844,19 +20614,7 @@
         <w:rPr>
           <w:lang w:val="en-US"/>
         </w:rPr>
-        <w:t xml:space="preserve"> refers to change in small steps and are based on permanent learning process of the company enabling permanent adaptation to changed environment. Evolution helps in change through sum of individual learning steps and is based on making small frequent changes rather than one big change. Evolution helps in avoiding emergence of crisis and reduction in productivity loss in context of change</w:t>
-      </w:r>
-      <w:r>
-        <w:rPr>
-          <w:lang w:val="en-US"/>
-        </w:rPr>
-        <w:t>.</w:t>
-      </w:r>
-      <w:r>
-        <w:rPr>
-          <w:lang w:val="en-US"/>
-        </w:rPr>
-        <w:t xml:space="preserve"> </w:t>
+        <w:t xml:space="preserve"> refers to change in small steps and are based on permanent learning process of the company enabling permanent adaptation to changed environment. Evolution helps in change through sum of individual learning steps and is based on making small frequent changes rather than one big change. Evolution helps in avoiding emergence of crisis and reduction in productivity loss in context of change. </w:t>
       </w:r>
       <w:sdt>
         <w:sdtPr>
@@ -19918,21 +20676,7 @@
           <w:color w:val="FF0000"/>
           <w:lang w:val="en-US"/>
         </w:rPr>
-        <w:t>215</w:t>
-      </w:r>
-      <w:r>
-        <w:rPr>
-          <w:color w:val="FF0000"/>
-          <w:lang w:val="en-US"/>
-        </w:rPr>
-        <w:t>-</w:t>
-      </w:r>
-      <w:r>
-        <w:rPr>
-          <w:color w:val="FF0000"/>
-          <w:lang w:val="en-US"/>
-        </w:rPr>
-        <w:t>218</w:t>
+        <w:t>215-218</w:t>
       </w:r>
     </w:p>
     <w:p>
@@ -20345,7 +21089,21 @@
         <w:rPr>
           <w:lang w:val="en-US" w:eastAsia="en-US"/>
         </w:rPr>
-        <w:t xml:space="preserve">There are several models of risk management available that can be incorporated in an AI implementation and data-analytics related project. Two of the most commonly used process are </w:t>
+        <w:t xml:space="preserve">There are several models of risk management available that can be incorporated in an AI implementation and data-analytics related project. Two of the </w:t>
+      </w:r>
+      <w:proofErr w:type="gramStart"/>
+      <w:r>
+        <w:rPr>
+          <w:lang w:val="en-US" w:eastAsia="en-US"/>
+        </w:rPr>
+        <w:t>most commonly used</w:t>
+      </w:r>
+      <w:proofErr w:type="gramEnd"/>
+      <w:r>
+        <w:rPr>
+          <w:lang w:val="en-US" w:eastAsia="en-US"/>
+        </w:rPr>
+        <w:t xml:space="preserve"> process are </w:t>
       </w:r>
       <w:r>
         <w:rPr>
@@ -20478,6 +21236,7 @@
       </w:pPr>
       <w:r>
         <w:rPr>
+          <w:noProof/>
           <w:lang w:val="en-US" w:eastAsia="en-US"/>
         </w:rPr>
         <w:drawing>
@@ -20536,7 +21295,21 @@
         <w:rPr>
           <w:lang w:val="en-US"/>
         </w:rPr>
-        <w:t xml:space="preserve">Risks can be identified using checklist, decision-driver analysis as well as problem decomposition. This ensures that all previously known risks are identified for the project. Identified risks are analyzed using modeling performance and cost along with analyzing network, decision and quality factor. It allows project managers to produce “what-if” scenarios based on performance and cost variables which are estimated based on the </w:t>
+        <w:t xml:space="preserve">Risks can be identified using checklist, decision-driver analysis as well as problem decomposition. This ensures that all previously known risks are identified for the project. Identified risks are analyzed using modeling performance and cost along with analyzing network, </w:t>
+      </w:r>
+      <w:proofErr w:type="gramStart"/>
+      <w:r>
+        <w:rPr>
+          <w:lang w:val="en-US"/>
+        </w:rPr>
+        <w:t>decision</w:t>
+      </w:r>
+      <w:proofErr w:type="gramEnd"/>
+      <w:r>
+        <w:rPr>
+          <w:lang w:val="en-US"/>
+        </w:rPr>
+        <w:t xml:space="preserve"> and quality factor. It allows project managers to produce “what-if” scenarios based on performance and cost variables which are estimated based on the </w:t>
       </w:r>
       <w:r>
         <w:rPr>
@@ -20557,7 +21330,21 @@
         <w:rPr>
           <w:lang w:val="en-US"/>
         </w:rPr>
-        <w:t>Risk is controlled with risk management planning which includes tools of buying information, risk avoidance which is finding a way to restructure project to avoid risk, risk transfer which involves transferring of risk to another organization (for e.g. insurance), risk element planning and risk plan integration. Risk element planning and risk plan integration work together by decomposing the risk into individual part where each risk elements can be separately addressed and resolved.</w:t>
+        <w:t xml:space="preserve">Risk is controlled with risk management planning which includes tools of buying information, risk avoidance which is finding a way to restructure project to avoid risk, risk transfer which involves transferring of risk to another organization (for </w:t>
+      </w:r>
+      <w:proofErr w:type="gramStart"/>
+      <w:r>
+        <w:rPr>
+          <w:lang w:val="en-US"/>
+        </w:rPr>
+        <w:t>e.g.</w:t>
+      </w:r>
+      <w:proofErr w:type="gramEnd"/>
+      <w:r>
+        <w:rPr>
+          <w:lang w:val="en-US"/>
+        </w:rPr>
+        <w:t xml:space="preserve"> insurance), risk element planning and risk plan integration. Risk element planning and risk plan integration work together by decomposing the risk into individual part where each risk elements can be separately addressed and resolved.</w:t>
       </w:r>
     </w:p>
     <w:p>
@@ -20619,24 +21406,39 @@
         <w:rPr>
           <w:lang w:val="en-US" w:eastAsia="en-US"/>
         </w:rPr>
-        <w:t>Another approach to risk management is proposed by Carnegie Mellon University’s Software Engineering Institute based on Shewhart-Deming cycle. This model provides information and feedback, internal and external to project on risk activities, current risks and emerging risks.</w:t>
-      </w:r>
-    </w:p>
-    <w:p>
-      <w:pPr>
+        <w:t xml:space="preserve">Another approach to risk management is proposed by Carnegie Mellon University’s Software Engineering Institute based on Shewhart-Deming cycle. This model provides information and feedback, internal and external to project on risk activities, current </w:t>
+      </w:r>
+      <w:proofErr w:type="gramStart"/>
+      <w:r>
         <w:rPr>
           <w:lang w:val="en-US" w:eastAsia="en-US"/>
         </w:rPr>
-      </w:pPr>
-    </w:p>
-    <w:p>
-      <w:pPr>
+        <w:t>risks</w:t>
+      </w:r>
+      <w:proofErr w:type="gramEnd"/>
+      <w:r>
         <w:rPr>
           <w:lang w:val="en-US" w:eastAsia="en-US"/>
         </w:rPr>
-      </w:pPr>
-      <w:r>
-        <w:rPr>
+        <w:t xml:space="preserve"> and emerging risks.</w:t>
+      </w:r>
+    </w:p>
+    <w:p>
+      <w:pPr>
+        <w:rPr>
+          <w:lang w:val="en-US" w:eastAsia="en-US"/>
+        </w:rPr>
+      </w:pPr>
+    </w:p>
+    <w:p>
+      <w:pPr>
+        <w:rPr>
+          <w:lang w:val="en-US" w:eastAsia="en-US"/>
+        </w:rPr>
+      </w:pPr>
+      <w:r>
+        <w:rPr>
+          <w:noProof/>
           <w:lang w:val="en-US" w:eastAsia="en-US"/>
         </w:rPr>
         <w:lastRenderedPageBreak/>
@@ -21095,7 +21897,21 @@
         <w:rPr>
           <w:lang w:val="en-US"/>
         </w:rPr>
-        <w:t xml:space="preserve">This process is summarised in </w:t>
+        <w:t xml:space="preserve">This process is </w:t>
+      </w:r>
+      <w:proofErr w:type="spellStart"/>
+      <w:r>
+        <w:rPr>
+          <w:lang w:val="en-US"/>
+        </w:rPr>
+        <w:t>summarised</w:t>
+      </w:r>
+      <w:proofErr w:type="spellEnd"/>
+      <w:r>
+        <w:rPr>
+          <w:lang w:val="en-US"/>
+        </w:rPr>
+        <w:t xml:space="preserve"> in </w:t>
       </w:r>
       <w:r>
         <w:rPr>
@@ -21119,6 +21935,7 @@
       </w:pPr>
       <w:r>
         <w:rPr>
+          <w:noProof/>
           <w:lang w:val="en-US"/>
         </w:rPr>
         <w:drawing>
@@ -21204,7 +22021,21 @@
         <w:rPr>
           <w:lang w:val="en-US" w:eastAsia="fi-FI"/>
         </w:rPr>
-        <w:t xml:space="preserve">These different process aims to create a comprehensive risk management process where each individual processes has its own objective. </w:t>
+        <w:t xml:space="preserve">These different process aims to create a comprehensive risk management process where each individual processes </w:t>
+      </w:r>
+      <w:proofErr w:type="gramStart"/>
+      <w:r>
+        <w:rPr>
+          <w:lang w:val="en-US" w:eastAsia="fi-FI"/>
+        </w:rPr>
+        <w:t>has</w:t>
+      </w:r>
+      <w:proofErr w:type="gramEnd"/>
+      <w:r>
+        <w:rPr>
+          <w:lang w:val="en-US" w:eastAsia="fi-FI"/>
+        </w:rPr>
+        <w:t xml:space="preserve"> its own objective. </w:t>
       </w:r>
       <w:r>
         <w:rPr>
@@ -21280,8 +22111,17 @@
           <w:color w:val="FF0000"/>
           <w:lang w:val="en-US" w:eastAsia="fi-FI"/>
         </w:rPr>
-        <w:t>page 446</w:t>
-      </w:r>
+        <w:t xml:space="preserve">page </w:t>
+      </w:r>
+      <w:proofErr w:type="gramStart"/>
+      <w:r>
+        <w:rPr>
+          <w:color w:val="FF0000"/>
+          <w:lang w:val="en-US" w:eastAsia="fi-FI"/>
+        </w:rPr>
+        <w:t>446</w:t>
+      </w:r>
+      <w:proofErr w:type="gramEnd"/>
     </w:p>
     <w:tbl>
       <w:tblPr>
@@ -21760,6 +22600,7 @@
       </w:pPr>
       <w:r>
         <w:rPr>
+          <w:noProof/>
           <w:color w:val="FF0000"/>
           <w:lang w:val="en-US"/>
         </w:rPr>
@@ -22449,8 +23290,16 @@
         <w:rPr>
           <w:color w:val="FF0000"/>
         </w:rPr>
-        <w:t>page 447</w:t>
-      </w:r>
+        <w:t xml:space="preserve">page </w:t>
+      </w:r>
+      <w:proofErr w:type="gramStart"/>
+      <w:r>
+        <w:rPr>
+          <w:color w:val="FF0000"/>
+        </w:rPr>
+        <w:t>447</w:t>
+      </w:r>
+      <w:proofErr w:type="gramEnd"/>
     </w:p>
     <w:p>
       <w:pPr>
@@ -22464,7 +23313,39 @@
           <w:sz w:val="20"/>
           <w:lang w:val="en-US"/>
         </w:rPr>
-        <w:t xml:space="preserve">Apart form risk management plan projects also include contingency plans, fallback plans and contingency reserves. Contingency plans are predefined actions that the project team will take if identified risk event occurs. Fallback plans are developed for risks that have high impact on meeting project objectives and are </w:t>
+        <w:t xml:space="preserve">Apart </w:t>
+      </w:r>
+      <w:proofErr w:type="spellStart"/>
+      <w:r>
+        <w:rPr>
+          <w:sz w:val="20"/>
+          <w:lang w:val="en-US"/>
+        </w:rPr>
+        <w:t>form</w:t>
+      </w:r>
+      <w:proofErr w:type="spellEnd"/>
+      <w:r>
+        <w:rPr>
+          <w:sz w:val="20"/>
+          <w:lang w:val="en-US"/>
+        </w:rPr>
+        <w:t xml:space="preserve"> risk management plan projects also include contingency plans, fallback </w:t>
+      </w:r>
+      <w:proofErr w:type="gramStart"/>
+      <w:r>
+        <w:rPr>
+          <w:sz w:val="20"/>
+          <w:lang w:val="en-US"/>
+        </w:rPr>
+        <w:t>plans</w:t>
+      </w:r>
+      <w:proofErr w:type="gramEnd"/>
+      <w:r>
+        <w:rPr>
+          <w:sz w:val="20"/>
+          <w:lang w:val="en-US"/>
+        </w:rPr>
+        <w:t xml:space="preserve"> and contingency reserves. Contingency plans are predefined actions that the project team will take if identified risk event occurs. Fallback plans are developed for risks that have high impact on meeting project objectives and are </w:t>
       </w:r>
       <w:r>
         <w:rPr>
@@ -22707,6 +23588,7 @@
       </w:pPr>
       <w:r>
         <w:rPr>
+          <w:noProof/>
           <w:lang w:val="en-US" w:eastAsia="en-US"/>
         </w:rPr>
         <w:drawing>
@@ -23339,8 +24221,16 @@
         <w:rPr>
           <w:lang w:val="en-US" w:eastAsia="en-US"/>
         </w:rPr>
-        <w:t>ative probability of a risk occurring and the relative impact of the risk occurring to identify the risks that needs attention. Each identified risks are labeled as risks being high, medium or low in terms of probability of occurrence and its impact if it occurs</w:t>
-      </w:r>
+        <w:t xml:space="preserve">ative probability of a risk occurring and the relative impact of the risk occurring to identify the risks that needs attention. Each identified risks are labeled as risks being high, medium or low in terms of probability of occurrence and its impact if it </w:t>
+      </w:r>
+      <w:proofErr w:type="gramStart"/>
+      <w:r>
+        <w:rPr>
+          <w:lang w:val="en-US" w:eastAsia="en-US"/>
+        </w:rPr>
+        <w:t>occurs</w:t>
+      </w:r>
+      <w:proofErr w:type="gramEnd"/>
     </w:p>
     <w:p>
       <w:pPr>
@@ -23400,7 +24290,21 @@
         <w:rPr>
           <w:lang w:val="en-US" w:eastAsia="en-US"/>
         </w:rPr>
-        <w:t xml:space="preserve"> through monitoring. It involves periodic review of the project’s most significant risks which includes summary of status of the top ten risks in the project. The summary includes each items current and previous ranking, number of times it appears on list over period of time and a summary of progress made in resolving the risk item since previous review. </w:t>
+        <w:t xml:space="preserve"> through monitoring. It involves periodic review of the project’s most significant risks which includes summary of status of the top ten risks in the project. The summary includes each </w:t>
+      </w:r>
+      <w:proofErr w:type="gramStart"/>
+      <w:r>
+        <w:rPr>
+          <w:lang w:val="en-US" w:eastAsia="en-US"/>
+        </w:rPr>
+        <w:t>items</w:t>
+      </w:r>
+      <w:proofErr w:type="gramEnd"/>
+      <w:r>
+        <w:rPr>
+          <w:lang w:val="en-US" w:eastAsia="en-US"/>
+        </w:rPr>
+        <w:t xml:space="preserve"> current and previous ranking, number of times it appears on list over period of time and a summary of progress made in resolving the risk item since previous review. </w:t>
       </w:r>
       <w:r>
         <w:rPr>
@@ -23460,6 +24364,7 @@
       </w:pPr>
       <w:r>
         <w:rPr>
+          <w:noProof/>
           <w:color w:val="FF0000"/>
           <w:lang w:val="en-US" w:eastAsia="en-US"/>
         </w:rPr>
@@ -23716,17 +24621,32 @@
         <w:rPr>
           <w:lang w:val="en-US" w:eastAsia="en-US"/>
         </w:rPr>
-        <w:t>Sensitive analysis visualizes the effects of change of one or more variables on an outcome. Different project variables could be changed and then its impact on overall outcome of project can be visualized allowing the decision making process more robust. It is used for example to determine break-even points based on different assumptions.</w:t>
-      </w:r>
-    </w:p>
-    <w:p>
-      <w:pPr>
+        <w:t xml:space="preserve">Sensitive analysis visualizes the effects of change of one or more variables on an outcome. Different project variables could be changed and then its impact on overall outcome of project can be visualized allowing the </w:t>
+      </w:r>
+      <w:proofErr w:type="gramStart"/>
+      <w:r>
         <w:rPr>
           <w:lang w:val="en-US" w:eastAsia="en-US"/>
         </w:rPr>
-      </w:pPr>
-      <w:r>
-        <w:rPr>
+        <w:t>decision making</w:t>
+      </w:r>
+      <w:proofErr w:type="gramEnd"/>
+      <w:r>
+        <w:rPr>
+          <w:lang w:val="en-US" w:eastAsia="en-US"/>
+        </w:rPr>
+        <w:t xml:space="preserve"> process more robust. It is used for example to determine break-even points based on different assumptions.</w:t>
+      </w:r>
+    </w:p>
+    <w:p>
+      <w:pPr>
+        <w:rPr>
+          <w:lang w:val="en-US" w:eastAsia="en-US"/>
+        </w:rPr>
+      </w:pPr>
+      <w:r>
+        <w:rPr>
+          <w:noProof/>
           <w:lang w:val="en-US" w:eastAsia="en-US"/>
         </w:rPr>
         <w:drawing>
@@ -23932,20 +24852,21 @@
         <w:rPr>
           <w:lang w:val="en-US" w:eastAsia="en-US"/>
         </w:rPr>
-        <w:t xml:space="preserve">When risks are identified and quantified, an appropriate response to each risks are developed which includes options and defining strategies for reducing negative risks and enhancing positive risks. </w:t>
-      </w:r>
-    </w:p>
-    <w:p>
-      <w:pPr>
+        <w:t xml:space="preserve">When risks are identified and quantified, an appropriate response to each </w:t>
+      </w:r>
+      <w:proofErr w:type="gramStart"/>
+      <w:r>
         <w:rPr>
           <w:lang w:val="en-US" w:eastAsia="en-US"/>
         </w:rPr>
-      </w:pPr>
+        <w:t>risks</w:t>
+      </w:r>
+      <w:proofErr w:type="gramEnd"/>
       <w:r>
         <w:rPr>
           <w:lang w:val="en-US" w:eastAsia="en-US"/>
         </w:rPr>
-        <w:t>Different response strategies for negative risks could be risk avoidance, risk acceptance, risk transfer and risk mitigation. Risk avoidance is done by eliminating the main cause of risk. It might not be possible to eliminate all risks but certain risk events could be eliminated. Risk acceptance is accepting the consequence of risk within the tolerance level. Risk transference is transferring the consequence of risk and responsibility for its management to third party. This would for example include buying insurance or additional warranty purchase that would lower the risk in the project. Risk mitigation is reducing the impact of risk event by reducing the probability of its occurrence.</w:t>
+        <w:t xml:space="preserve"> are developed which includes options and defining strategies for reducing negative risks and enhancing positive risks. </w:t>
       </w:r>
     </w:p>
     <w:p>
@@ -23958,6 +24879,33 @@
         <w:rPr>
           <w:lang w:val="en-US" w:eastAsia="en-US"/>
         </w:rPr>
+        <w:t xml:space="preserve">Different response strategies for negative risks could be risk avoidance, risk acceptance, risk transfer and risk mitigation. Risk avoidance is done by eliminating the main cause of risk. It might not be possible to eliminate all </w:t>
+      </w:r>
+      <w:proofErr w:type="gramStart"/>
+      <w:r>
+        <w:rPr>
+          <w:lang w:val="en-US" w:eastAsia="en-US"/>
+        </w:rPr>
+        <w:t>risks</w:t>
+      </w:r>
+      <w:proofErr w:type="gramEnd"/>
+      <w:r>
+        <w:rPr>
+          <w:lang w:val="en-US" w:eastAsia="en-US"/>
+        </w:rPr>
+        <w:t xml:space="preserve"> but certain risk events could be eliminated. Risk acceptance is accepting the consequence of risk within the tolerance level. Risk transference is transferring the consequence of risk and responsibility for its management to third party. This would for example include buying insurance or additional warranty purchase that would lower the risk in the project. Risk mitigation is reducing the impact of risk event by reducing the probability of its occurrence.</w:t>
+      </w:r>
+    </w:p>
+    <w:p>
+      <w:pPr>
+        <w:rPr>
+          <w:lang w:val="en-US" w:eastAsia="en-US"/>
+        </w:rPr>
+      </w:pPr>
+      <w:r>
+        <w:rPr>
+          <w:lang w:val="en-US" w:eastAsia="en-US"/>
+        </w:rPr>
         <w:t>D</w:t>
       </w:r>
       <w:r>
@@ -23987,6 +24935,7 @@
       </w:pPr>
       <w:r>
         <w:rPr>
+          <w:noProof/>
           <w:lang w:val="en-US" w:eastAsia="en-US"/>
         </w:rPr>
         <w:drawing>
@@ -24073,7 +25022,35 @@
         <w:rPr>
           <w:lang w:val="en-US" w:eastAsia="en-US"/>
         </w:rPr>
-        <w:t xml:space="preserve">The main output of risk response planning are risk related contractual agreements, updates to project management plan and project documents along with updates to risk register. Response strategies might also include identification of residual risks which are risks that remain after all of the response strategies have been implemented and secondary risks which are direct result of </w:t>
+        <w:t xml:space="preserve">The main output of risk response planning </w:t>
+      </w:r>
+      <w:proofErr w:type="gramStart"/>
+      <w:r>
+        <w:rPr>
+          <w:lang w:val="en-US" w:eastAsia="en-US"/>
+        </w:rPr>
+        <w:t>are</w:t>
+      </w:r>
+      <w:proofErr w:type="gramEnd"/>
+      <w:r>
+        <w:rPr>
+          <w:lang w:val="en-US" w:eastAsia="en-US"/>
+        </w:rPr>
+        <w:t xml:space="preserve"> risk related contractual agreements, updates to project management plan and project documents along with updates to risk register. Response strategies might also include identification of residual risks which are risks that remain after </w:t>
+      </w:r>
+      <w:proofErr w:type="gramStart"/>
+      <w:r>
+        <w:rPr>
+          <w:lang w:val="en-US" w:eastAsia="en-US"/>
+        </w:rPr>
+        <w:t>all of</w:t>
+      </w:r>
+      <w:proofErr w:type="gramEnd"/>
+      <w:r>
+        <w:rPr>
+          <w:lang w:val="en-US" w:eastAsia="en-US"/>
+        </w:rPr>
+        <w:t xml:space="preserve"> the response strategies have been implemented and secondary risks which are direct result of </w:t>
       </w:r>
       <w:r>
         <w:rPr>
@@ -24181,17 +25158,32 @@
         <w:rPr>
           <w:lang w:val="en-US" w:eastAsia="en-US"/>
         </w:rPr>
-        <w:t xml:space="preserve">Implementing risk response is the process of implementing planned risk response and helps to address project risk exposure, minimize threats and maximize opportunities. </w:t>
-      </w:r>
-    </w:p>
-    <w:p>
-      <w:pPr>
+        <w:t xml:space="preserve">Implementing risk response is the process of implementing planned risk response and helps to address project risk exposure, minimize </w:t>
+      </w:r>
+      <w:proofErr w:type="gramStart"/>
+      <w:r>
         <w:rPr>
           <w:lang w:val="en-US" w:eastAsia="en-US"/>
         </w:rPr>
-      </w:pPr>
-      <w:r>
-        <w:rPr>
+        <w:t>threats</w:t>
+      </w:r>
+      <w:proofErr w:type="gramEnd"/>
+      <w:r>
+        <w:rPr>
+          <w:lang w:val="en-US" w:eastAsia="en-US"/>
+        </w:rPr>
+        <w:t xml:space="preserve"> and maximize opportunities. </w:t>
+      </w:r>
+    </w:p>
+    <w:p>
+      <w:pPr>
+        <w:rPr>
+          <w:lang w:val="en-US" w:eastAsia="en-US"/>
+        </w:rPr>
+      </w:pPr>
+      <w:r>
+        <w:rPr>
+          <w:noProof/>
           <w:lang w:val="en-US" w:eastAsia="en-US"/>
         </w:rPr>
         <w:drawing>
@@ -24292,12 +25284,26 @@
         <w:rPr>
           <w:lang w:val="en-US" w:eastAsia="en-US"/>
         </w:rPr>
-        <w:t>Monitoring risk is the process of monitoring the implementation of risk response plan, tracking identified risks, identifying and analyzing new risks and evaluating risk process effectiveness throughout the project. It enables project decisions to be based on current information about overall project risk exposure and individual project risks.</w:t>
-      </w:r>
+        <w:t xml:space="preserve">Monitoring risk is the process of monitoring the implementation of risk response plan, tracking identified risks, </w:t>
+      </w:r>
+      <w:proofErr w:type="gramStart"/>
       <w:r>
         <w:rPr>
           <w:lang w:val="en-US" w:eastAsia="en-US"/>
         </w:rPr>
+        <w:t>identifying</w:t>
+      </w:r>
+      <w:proofErr w:type="gramEnd"/>
+      <w:r>
+        <w:rPr>
+          <w:lang w:val="en-US" w:eastAsia="en-US"/>
+        </w:rPr>
+        <w:t xml:space="preserve"> and analyzing new risks and evaluating risk process effectiveness throughout the project. It enables project decisions to be based on current information about overall project risk exposure and individual project risks.</w:t>
+      </w:r>
+      <w:r>
+        <w:rPr>
+          <w:lang w:val="en-US" w:eastAsia="en-US"/>
+        </w:rPr>
         <w:t xml:space="preserve"> </w:t>
       </w:r>
     </w:p>
@@ -24346,6 +25352,7 @@
       </w:pPr>
       <w:r>
         <w:rPr>
+          <w:noProof/>
           <w:lang w:val="en-US" w:eastAsia="en-US"/>
         </w:rPr>
         <w:drawing>
@@ -24436,7 +25443,21 @@
         <w:rPr>
           <w:lang w:val="en-US" w:eastAsia="en-US"/>
         </w:rPr>
-        <w:t xml:space="preserve"> along with updates to risk register with information on individual project risks generated during monitoring process. This includes, adding new risks, updating outdated risks or realized risks and updating risk response.</w:t>
+        <w:t xml:space="preserve"> along with updates to risk register with information on individual project risks generated during monitoring process. This includes, adding new risks, updating outdated </w:t>
+      </w:r>
+      <w:proofErr w:type="gramStart"/>
+      <w:r>
+        <w:rPr>
+          <w:lang w:val="en-US" w:eastAsia="en-US"/>
+        </w:rPr>
+        <w:t>risks</w:t>
+      </w:r>
+      <w:proofErr w:type="gramEnd"/>
+      <w:r>
+        <w:rPr>
+          <w:lang w:val="en-US" w:eastAsia="en-US"/>
+        </w:rPr>
+        <w:t xml:space="preserve"> or realized risks and updating risk response.</w:t>
       </w:r>
     </w:p>
     <w:p>
@@ -24638,7 +25659,27 @@
           <w:szCs w:val="22"/>
           <w:lang w:val="en-US"/>
         </w:rPr>
-        <w:t xml:space="preserve"> the term (e.g., digitalization / user experience, etc) by comparing 2-3 definitions from high quality (scientific) sources. </w:t>
+        <w:t xml:space="preserve"> the term (e.g., digitalization / user experience, </w:t>
+      </w:r>
+      <w:proofErr w:type="spellStart"/>
+      <w:r>
+        <w:rPr>
+          <w:rFonts w:ascii="Arial" w:hAnsi="Arial" w:cs="Arial"/>
+          <w:sz w:val="22"/>
+          <w:szCs w:val="22"/>
+          <w:lang w:val="en-US"/>
+        </w:rPr>
+        <w:t>etc</w:t>
+      </w:r>
+      <w:proofErr w:type="spellEnd"/>
+      <w:r>
+        <w:rPr>
+          <w:rFonts w:ascii="Arial" w:hAnsi="Arial" w:cs="Arial"/>
+          <w:sz w:val="22"/>
+          <w:szCs w:val="22"/>
+          <w:lang w:val="en-US"/>
+        </w:rPr>
+        <w:t xml:space="preserve">) by comparing 2-3 definitions from high quality (scientific) sources. </w:t>
       </w:r>
       <w:r>
         <w:rPr>
@@ -24863,7 +25904,21 @@
         <w:rPr>
           <w:lang w:val="en-US"/>
         </w:rPr>
-        <w:t xml:space="preserve">y to the source (Grönroos 2012, </w:t>
+        <w:t>y to the source (</w:t>
+      </w:r>
+      <w:proofErr w:type="spellStart"/>
+      <w:r>
+        <w:rPr>
+          <w:lang w:val="en-US"/>
+        </w:rPr>
+        <w:t>Grönroos</w:t>
+      </w:r>
+      <w:proofErr w:type="spellEnd"/>
+      <w:r>
+        <w:rPr>
+          <w:lang w:val="en-US"/>
+        </w:rPr>
+        <w:t xml:space="preserve"> 2012, </w:t>
       </w:r>
       <w:r>
         <w:rPr>
@@ -24967,7 +26022,21 @@
         <w:rPr>
           <w:lang w:val="en-US"/>
         </w:rPr>
-        <w:t>text based on processing scientific texts, business literature and best practice sources (standards, white papers, blogs, etc) with necessary references to point to the origin of the cited / paraphrased / indicated source</w:t>
+        <w:t xml:space="preserve">text based on processing scientific texts, business literature and best practice sources (standards, white papers, blogs, </w:t>
+      </w:r>
+      <w:proofErr w:type="spellStart"/>
+      <w:r>
+        <w:rPr>
+          <w:lang w:val="en-US"/>
+        </w:rPr>
+        <w:t>etc</w:t>
+      </w:r>
+      <w:proofErr w:type="spellEnd"/>
+      <w:r>
+        <w:rPr>
+          <w:lang w:val="en-US"/>
+        </w:rPr>
+        <w:t>) with necessary references to point to the origin of the cited / paraphrased / indicated source</w:t>
       </w:r>
       <w:r>
         <w:rPr>
@@ -25193,20 +26262,52 @@
           <w:rFonts w:cs="Arial"/>
           <w:lang w:val="en-US"/>
         </w:rPr>
-        <w:t xml:space="preserve"> Huhta </w:t>
-      </w:r>
+        <w:t xml:space="preserve"> </w:t>
+      </w:r>
+      <w:proofErr w:type="spellStart"/>
       <w:r>
         <w:rPr>
           <w:rFonts w:cs="Arial"/>
           <w:lang w:val="en-US"/>
         </w:rPr>
-        <w:t xml:space="preserve">and Grabovskaia </w:t>
-      </w:r>
+        <w:t>Huhta</w:t>
+      </w:r>
+      <w:proofErr w:type="spellEnd"/>
       <w:r>
         <w:rPr>
           <w:rFonts w:cs="Arial"/>
           <w:lang w:val="en-US"/>
         </w:rPr>
+        <w:t xml:space="preserve"> </w:t>
+      </w:r>
+      <w:r>
+        <w:rPr>
+          <w:rFonts w:cs="Arial"/>
+          <w:lang w:val="en-US"/>
+        </w:rPr>
+        <w:t xml:space="preserve">and </w:t>
+      </w:r>
+      <w:proofErr w:type="spellStart"/>
+      <w:r>
+        <w:rPr>
+          <w:rFonts w:cs="Arial"/>
+          <w:lang w:val="en-US"/>
+        </w:rPr>
+        <w:t>Grabovskaia</w:t>
+      </w:r>
+      <w:proofErr w:type="spellEnd"/>
+      <w:r>
+        <w:rPr>
+          <w:rFonts w:cs="Arial"/>
+          <w:lang w:val="en-US"/>
+        </w:rPr>
+        <w:t xml:space="preserve"> </w:t>
+      </w:r>
+      <w:r>
+        <w:rPr>
+          <w:rFonts w:cs="Arial"/>
+          <w:lang w:val="en-US"/>
+        </w:rPr>
         <w:t>201</w:t>
       </w:r>
       <w:r>
@@ -25221,7 +26322,23 @@
           <w:rFonts w:cs="Arial"/>
           <w:lang w:val="en-US"/>
         </w:rPr>
-        <w:t>, “Guide for Writing a Master’s Thesis”):</w:t>
+        <w:t xml:space="preserve">, “Guide for Writing a </w:t>
+      </w:r>
+      <w:proofErr w:type="gramStart"/>
+      <w:r>
+        <w:rPr>
+          <w:rFonts w:cs="Arial"/>
+          <w:lang w:val="en-US"/>
+        </w:rPr>
+        <w:t>Master’s</w:t>
+      </w:r>
+      <w:proofErr w:type="gramEnd"/>
+      <w:r>
+        <w:rPr>
+          <w:rFonts w:cs="Arial"/>
+          <w:lang w:val="en-US"/>
+        </w:rPr>
+        <w:t xml:space="preserve"> Thesis”):</w:t>
       </w:r>
     </w:p>
     <w:p>
@@ -25801,7 +26918,14 @@
         <w:rPr>
           <w:lang w:val="en-US"/>
         </w:rPr>
-        <w:t xml:space="preserve">, expanded with </w:t>
+        <w:t xml:space="preserve">, expanded </w:t>
+      </w:r>
+      <w:proofErr w:type="gramStart"/>
+      <w:r>
+        <w:rPr>
+          <w:lang w:val="en-US"/>
+        </w:rPr>
+        <w:t xml:space="preserve">with </w:t>
       </w:r>
       <w:r>
         <w:rPr>
@@ -25809,6 +26933,7 @@
         </w:rPr>
         <w:t xml:space="preserve"> (</w:t>
       </w:r>
+      <w:proofErr w:type="gramEnd"/>
       <w:r>
         <w:rPr>
           <w:lang w:val="en-US"/>
@@ -25946,7 +27071,21 @@
         <w:rPr>
           <w:lang w:val="en-US"/>
         </w:rPr>
-        <w:t xml:space="preserve"> example by Satu Ryhänen (2015) below</w:t>
+        <w:t xml:space="preserve"> example by Satu </w:t>
+      </w:r>
+      <w:proofErr w:type="spellStart"/>
+      <w:r>
+        <w:rPr>
+          <w:lang w:val="en-US"/>
+        </w:rPr>
+        <w:t>Ryhänen</w:t>
+      </w:r>
+      <w:proofErr w:type="spellEnd"/>
+      <w:r>
+        <w:rPr>
+          <w:lang w:val="en-US"/>
+        </w:rPr>
+        <w:t xml:space="preserve"> (2015) below</w:t>
       </w:r>
       <w:r>
         <w:rPr>
@@ -26026,7 +27165,15 @@
         <w:t xml:space="preserve">Conceptual framework </w:t>
       </w:r>
       <w:r>
-        <w:t xml:space="preserve">(example from: Ryhänen 2015. </w:t>
+        <w:t xml:space="preserve">(example from: </w:t>
+      </w:r>
+      <w:proofErr w:type="spellStart"/>
+      <w:r>
+        <w:t>Ryhänen</w:t>
+      </w:r>
+      <w:proofErr w:type="spellEnd"/>
+      <w:r>
+        <w:t xml:space="preserve"> 2015. </w:t>
       </w:r>
       <w:r>
         <w:t>Defining the Equipment P</w:t>
@@ -26041,7 +27188,15 @@
         <w:t xml:space="preserve">rocess </w:t>
       </w:r>
       <w:r>
-        <w:t>for R&amp;D Organization. Metropolia UAS).</w:t>
+        <w:t xml:space="preserve">for R&amp;D Organization. </w:t>
+      </w:r>
+      <w:proofErr w:type="spellStart"/>
+      <w:r>
+        <w:t>Metropolia</w:t>
+      </w:r>
+      <w:proofErr w:type="spellEnd"/>
+      <w:r>
+        <w:t xml:space="preserve"> UAS).</w:t>
       </w:r>
     </w:p>
     <w:p>
@@ -26055,7 +27210,21 @@
         <w:rPr>
           <w:lang w:val="en-US"/>
         </w:rPr>
-        <w:t>For a process building with many relevant details, the Conceptual framework can have a form of a table, as in this example from Zhing Chang (2017) below.</w:t>
+        <w:t xml:space="preserve">For a process building with many relevant details, the Conceptual framework can have a form of a table, as in this example from </w:t>
+      </w:r>
+      <w:proofErr w:type="spellStart"/>
+      <w:r>
+        <w:rPr>
+          <w:lang w:val="en-US"/>
+        </w:rPr>
+        <w:t>Zhing</w:t>
+      </w:r>
+      <w:proofErr w:type="spellEnd"/>
+      <w:r>
+        <w:rPr>
+          <w:lang w:val="en-US"/>
+        </w:rPr>
+        <w:t xml:space="preserve"> Chang (2017) below.</w:t>
       </w:r>
     </w:p>
     <w:p>
@@ -26129,7 +27298,15 @@
         <w:t>M</w:t>
       </w:r>
       <w:r>
-        <w:t>ake-to-Stock Products. Metropolia UAS).</w:t>
+        <w:t xml:space="preserve">ake-to-Stock Products. </w:t>
+      </w:r>
+      <w:proofErr w:type="spellStart"/>
+      <w:r>
+        <w:t>Metropolia</w:t>
+      </w:r>
+      <w:proofErr w:type="spellEnd"/>
+      <w:r>
+        <w:t xml:space="preserve"> UAS).</w:t>
       </w:r>
     </w:p>
     <w:p>
@@ -26313,9 +27490,18 @@
           <w:rFonts w:asciiTheme="minorHAnsi" w:hAnsiTheme="minorHAnsi" w:cstheme="minorHAnsi"/>
           <w:lang w:val="en-US"/>
         </w:rPr>
-        <w:t>[Relate to Your Objective] for the Company</w:t>
+        <w:t xml:space="preserve">[Relate to Your Objective] for the </w:t>
+      </w:r>
+      <w:proofErr w:type="gramStart"/>
+      <w:r>
+        <w:rPr>
+          <w:rFonts w:asciiTheme="minorHAnsi" w:hAnsiTheme="minorHAnsi" w:cstheme="minorHAnsi"/>
+          <w:lang w:val="en-US"/>
+        </w:rPr>
+        <w:t>Company</w:t>
       </w:r>
       <w:bookmarkEnd w:id="39"/>
+      <w:proofErr w:type="gramEnd"/>
     </w:p>
     <w:p>
       <w:pPr>
@@ -26498,7 +27684,14 @@
         <w:rPr>
           <w:lang w:val="en-US"/>
         </w:rPr>
-        <w:t>ell what is the focus for the improvement</w:t>
+        <w:t xml:space="preserve">ell what </w:t>
+      </w:r>
+      <w:proofErr w:type="gramStart"/>
+      <w:r>
+        <w:rPr>
+          <w:lang w:val="en-US"/>
+        </w:rPr>
+        <w:t>is the focus for the improvement</w:t>
       </w:r>
       <w:r>
         <w:rPr>
@@ -26546,7 +27739,14 @@
         <w:rPr>
           <w:lang w:val="en-US"/>
         </w:rPr>
-        <w:t xml:space="preserve">). </w:t>
+        <w:t>)</w:t>
+      </w:r>
+      <w:proofErr w:type="gramEnd"/>
+      <w:r>
+        <w:rPr>
+          <w:lang w:val="en-US"/>
+        </w:rPr>
+        <w:t xml:space="preserve">. </w:t>
       </w:r>
     </w:p>
     <w:p>
@@ -26914,7 +28114,21 @@
         <w:rPr>
           <w:lang w:val="en-US"/>
         </w:rPr>
-        <w:t>ether CSA, CF and Data 2)</w:t>
+        <w:t xml:space="preserve">ether CSA, </w:t>
+      </w:r>
+      <w:proofErr w:type="gramStart"/>
+      <w:r>
+        <w:rPr>
+          <w:lang w:val="en-US"/>
+        </w:rPr>
+        <w:t>CF</w:t>
+      </w:r>
+      <w:proofErr w:type="gramEnd"/>
+      <w:r>
+        <w:rPr>
+          <w:lang w:val="en-US"/>
+        </w:rPr>
+        <w:t xml:space="preserve"> and Data 2)</w:t>
       </w:r>
       <w:bookmarkEnd w:id="41"/>
     </w:p>
@@ -27711,7 +28925,25 @@
                 <w:szCs w:val="20"/>
                 <w:lang w:val="en-US"/>
               </w:rPr>
-              <w:t>Here you briefly summarize what literature &amp; best practice suggest to be done.</w:t>
+              <w:t xml:space="preserve">Here you briefly summarize what literature &amp; best practice suggest </w:t>
+            </w:r>
+            <w:proofErr w:type="gramStart"/>
+            <w:r>
+              <w:rPr>
+                <w:sz w:val="20"/>
+                <w:szCs w:val="20"/>
+                <w:lang w:val="en-US"/>
+              </w:rPr>
+              <w:t>to be</w:t>
+            </w:r>
+            <w:proofErr w:type="gramEnd"/>
+            <w:r>
+              <w:rPr>
+                <w:sz w:val="20"/>
+                <w:szCs w:val="20"/>
+                <w:lang w:val="en-US"/>
+              </w:rPr>
+              <w:t xml:space="preserve"> done.</w:t>
             </w:r>
           </w:p>
           <w:p>
@@ -27795,7 +29027,25 @@
                 <w:szCs w:val="20"/>
                 <w:lang w:val="en-US"/>
               </w:rPr>
-              <w:t xml:space="preserve">legally); and suggested that the sales person should be made responsible for presenting the terms for the consignment warehousing clearly, and ensuring understanding, when making a contract with the customer </w:t>
+              <w:t xml:space="preserve">legally); and suggested that the </w:t>
+            </w:r>
+            <w:proofErr w:type="gramStart"/>
+            <w:r>
+              <w:rPr>
+                <w:sz w:val="20"/>
+                <w:szCs w:val="20"/>
+                <w:lang w:val="en-US"/>
+              </w:rPr>
+              <w:t>sales person</w:t>
+            </w:r>
+            <w:proofErr w:type="gramEnd"/>
+            <w:r>
+              <w:rPr>
+                <w:sz w:val="20"/>
+                <w:szCs w:val="20"/>
+                <w:lang w:val="en-US"/>
+              </w:rPr>
+              <w:t xml:space="preserve"> should be made responsible for presenting the terms for the consignment warehousing clearly, and ensuring understanding, when making a contract with the customer </w:t>
             </w:r>
             <w:r>
               <w:rPr>
@@ -28075,7 +29325,21 @@
         <w:rPr>
           <w:lang w:val="en-US"/>
         </w:rPr>
-        <w:t xml:space="preserve">to open up the key </w:t>
+        <w:t xml:space="preserve">to </w:t>
+      </w:r>
+      <w:proofErr w:type="gramStart"/>
+      <w:r>
+        <w:rPr>
+          <w:lang w:val="en-US"/>
+        </w:rPr>
+        <w:t>open up</w:t>
+      </w:r>
+      <w:proofErr w:type="gramEnd"/>
+      <w:r>
+        <w:rPr>
+          <w:lang w:val="en-US"/>
+        </w:rPr>
+        <w:t xml:space="preserve"> the key </w:t>
       </w:r>
       <w:r>
         <w:rPr>
@@ -28101,6 +29365,7 @@
         </w:rPr>
         <w:t xml:space="preserve">recommended </w:t>
       </w:r>
+      <w:proofErr w:type="gramStart"/>
       <w:r>
         <w:rPr>
           <w:lang w:val="en-US"/>
@@ -28111,7 +29376,14 @@
         <w:rPr>
           <w:lang w:val="en-US"/>
         </w:rPr>
-        <w:t xml:space="preserve">to continue </w:t>
+        <w:t>to</w:t>
+      </w:r>
+      <w:proofErr w:type="gramEnd"/>
+      <w:r>
+        <w:rPr>
+          <w:lang w:val="en-US"/>
+        </w:rPr>
+        <w:t xml:space="preserve"> continue </w:t>
       </w:r>
       <w:r>
         <w:rPr>
@@ -28572,7 +29844,35 @@
         <w:rPr>
           <w:lang w:val="en-US"/>
         </w:rPr>
-        <w:t xml:space="preserve">inal proposal and xxxx (recommendations, action plan, etc) are presented.  </w:t>
+        <w:t xml:space="preserve">inal proposal and </w:t>
+      </w:r>
+      <w:proofErr w:type="spellStart"/>
+      <w:r>
+        <w:rPr>
+          <w:lang w:val="en-US"/>
+        </w:rPr>
+        <w:t>xxxx</w:t>
+      </w:r>
+      <w:proofErr w:type="spellEnd"/>
+      <w:r>
+        <w:rPr>
+          <w:lang w:val="en-US"/>
+        </w:rPr>
+        <w:t xml:space="preserve"> (recommendations, action plan, </w:t>
+      </w:r>
+      <w:proofErr w:type="spellStart"/>
+      <w:r>
+        <w:rPr>
+          <w:lang w:val="en-US"/>
+        </w:rPr>
+        <w:t>etc</w:t>
+      </w:r>
+      <w:proofErr w:type="spellEnd"/>
+      <w:r>
+        <w:rPr>
+          <w:lang w:val="en-US"/>
+        </w:rPr>
+        <w:t xml:space="preserve">) are presented.  </w:t>
       </w:r>
     </w:p>
     <w:p>
@@ -28853,8 +30153,8 @@
         </w:rPr>
       </w:pPr>
       <w:bookmarkStart w:id="49" w:name="_Toc498617494"/>
-      <w:bookmarkStart w:id="50" w:name="_Toc498617493"/>
-      <w:bookmarkStart w:id="51" w:name="_Toc160533854"/>
+      <w:bookmarkStart w:id="50" w:name="_Toc160533854"/>
+      <w:bookmarkStart w:id="51" w:name="_Toc498617493"/>
       <w:r>
         <w:rPr>
           <w:lang w:val="en-US"/>
@@ -28868,9 +30168,9 @@
         </w:rPr>
         <w:t>)</w:t>
       </w:r>
-      <w:bookmarkEnd w:id="51"/>
-    </w:p>
-    <w:bookmarkEnd w:id="50"/>
+      <w:bookmarkEnd w:id="50"/>
+    </w:p>
+    <w:bookmarkEnd w:id="51"/>
     <w:p>
       <w:pPr>
         <w:pStyle w:val="BodyText1"/>
@@ -29750,7 +31050,21 @@
         <w:rPr>
           <w:lang w:val="en-US"/>
         </w:rPr>
-        <w:t xml:space="preserve">to open up the key </w:t>
+        <w:t xml:space="preserve">to </w:t>
+      </w:r>
+      <w:proofErr w:type="gramStart"/>
+      <w:r>
+        <w:rPr>
+          <w:lang w:val="en-US"/>
+        </w:rPr>
+        <w:t>open up</w:t>
+      </w:r>
+      <w:proofErr w:type="gramEnd"/>
+      <w:r>
+        <w:rPr>
+          <w:lang w:val="en-US"/>
+        </w:rPr>
+        <w:t xml:space="preserve"> the key </w:t>
       </w:r>
       <w:r>
         <w:rPr>
@@ -29786,7 +31100,21 @@
         <w:rPr>
           <w:lang w:val="en-US"/>
         </w:rPr>
-        <w:t xml:space="preserve">, when appropriate. This is recommended in order to continue as evidence-based research, in line with </w:t>
+        <w:t xml:space="preserve">, when appropriate. This is recommended </w:t>
+      </w:r>
+      <w:proofErr w:type="gramStart"/>
+      <w:r>
+        <w:rPr>
+          <w:lang w:val="en-US"/>
+        </w:rPr>
+        <w:t>in order to</w:t>
+      </w:r>
+      <w:proofErr w:type="gramEnd"/>
+      <w:r>
+        <w:rPr>
+          <w:lang w:val="en-US"/>
+        </w:rPr>
+        <w:t xml:space="preserve"> continue as evidence-based research, in line with </w:t>
       </w:r>
       <w:r>
         <w:rPr>
@@ -29877,7 +31205,21 @@
         <w:rPr>
           <w:lang w:val="en-US"/>
         </w:rPr>
-        <w:t xml:space="preserve">As an example, see how Artur Uttu (2018) has presented his proposal elements and validation: </w:t>
+        <w:t xml:space="preserve">As an example, see how Artur </w:t>
+      </w:r>
+      <w:proofErr w:type="spellStart"/>
+      <w:r>
+        <w:rPr>
+          <w:lang w:val="en-US"/>
+        </w:rPr>
+        <w:t>Uttu</w:t>
+      </w:r>
+      <w:proofErr w:type="spellEnd"/>
+      <w:r>
+        <w:rPr>
+          <w:lang w:val="en-US"/>
+        </w:rPr>
+        <w:t xml:space="preserve"> (2018) has presented his proposal elements and validation: </w:t>
       </w:r>
       <w:hyperlink r:id="rId36" w:history="1">
         <w:r>
@@ -30035,7 +31377,21 @@
         <w:rPr>
           <w:lang w:val="en-US"/>
         </w:rPr>
-        <w:t>Recommendations /Action Plan, etc (if relevant)</w:t>
+        <w:t xml:space="preserve">Recommendations /Action Plan, </w:t>
+      </w:r>
+      <w:proofErr w:type="spellStart"/>
+      <w:r>
+        <w:rPr>
+          <w:lang w:val="en-US"/>
+        </w:rPr>
+        <w:t>etc</w:t>
+      </w:r>
+      <w:proofErr w:type="spellEnd"/>
+      <w:r>
+        <w:rPr>
+          <w:lang w:val="en-US"/>
+        </w:rPr>
+        <w:t xml:space="preserve"> (if relevant)</w:t>
       </w:r>
       <w:bookmarkEnd w:id="56"/>
       <w:bookmarkEnd w:id="57"/>
@@ -30265,7 +31621,21 @@
         <w:rPr>
           <w:lang w:val="en-US"/>
         </w:rPr>
-        <w:t xml:space="preserve"> of the thesis. Continue with the key, relevant information about the business context, i.e. why this topic is important.</w:t>
+        <w:t xml:space="preserve"> of the thesis. Continue with the key, relevant information about the business context, </w:t>
+      </w:r>
+      <w:proofErr w:type="gramStart"/>
+      <w:r>
+        <w:rPr>
+          <w:lang w:val="en-US"/>
+        </w:rPr>
+        <w:t>i.e.</w:t>
+      </w:r>
+      <w:proofErr w:type="gramEnd"/>
+      <w:r>
+        <w:rPr>
+          <w:lang w:val="en-US"/>
+        </w:rPr>
+        <w:t xml:space="preserve"> why this topic is important.</w:t>
       </w:r>
     </w:p>
     <w:p>
@@ -30727,7 +32097,21 @@
         <w:rPr>
           <w:lang w:val="en-US"/>
         </w:rPr>
-        <w:t xml:space="preserve"> in Section 7.2, or give </w:t>
+        <w:t xml:space="preserve"> in Section </w:t>
+      </w:r>
+      <w:proofErr w:type="gramStart"/>
+      <w:r>
+        <w:rPr>
+          <w:lang w:val="en-US"/>
+        </w:rPr>
+        <w:t>7.2, or</w:t>
+      </w:r>
+      <w:proofErr w:type="gramEnd"/>
+      <w:r>
+        <w:rPr>
+          <w:lang w:val="en-US"/>
+        </w:rPr>
+        <w:t xml:space="preserve"> give </w:t>
       </w:r>
       <w:r>
         <w:rPr>
@@ -30804,20 +32188,44 @@
           <w:rFonts w:ascii="Arial" w:hAnsi="Arial" w:cs="Arial"/>
           <w:lang w:val="en-US"/>
         </w:rPr>
-        <w:t>For writing Managerial Implications, think from the company perspective, what should be done to put this proposal into practice?  Avoid giving orders to the company, avoid calling the company "they" (it puts you in a sad opposition immediately).  Produce a structured text:  First,</w:t>
-      </w:r>
+        <w:t xml:space="preserve">For writing Managerial Implications, think from the company perspective, what should be done to put this proposal into practice?  Avoid giving orders to the company, avoid calling the company "they" (it puts you in a sad opposition immediately).  Produce a structured text:  </w:t>
+      </w:r>
+      <w:proofErr w:type="gramStart"/>
       <w:r>
         <w:rPr>
           <w:rFonts w:ascii="Arial" w:hAnsi="Arial" w:cs="Arial"/>
           <w:lang w:val="en-US"/>
         </w:rPr>
-        <w:t>.. S</w:t>
+        <w:t>First,</w:t>
       </w:r>
       <w:r>
         <w:rPr>
           <w:rFonts w:ascii="Arial" w:hAnsi="Arial" w:cs="Arial"/>
           <w:lang w:val="en-US"/>
         </w:rPr>
+        <w:t>..</w:t>
+      </w:r>
+      <w:proofErr w:type="gramEnd"/>
+      <w:r>
+        <w:rPr>
+          <w:rFonts w:ascii="Arial" w:hAnsi="Arial" w:cs="Arial"/>
+          <w:lang w:val="en-US"/>
+        </w:rPr>
+        <w:t xml:space="preserve"> </w:t>
+      </w:r>
+      <w:proofErr w:type="gramStart"/>
+      <w:r>
+        <w:rPr>
+          <w:rFonts w:ascii="Arial" w:hAnsi="Arial" w:cs="Arial"/>
+          <w:lang w:val="en-US"/>
+        </w:rPr>
+        <w:t>S</w:t>
+      </w:r>
+      <w:r>
+        <w:rPr>
+          <w:rFonts w:ascii="Arial" w:hAnsi="Arial" w:cs="Arial"/>
+          <w:lang w:val="en-US"/>
+        </w:rPr>
         <w:t>econd,</w:t>
       </w:r>
       <w:r>
@@ -30827,6 +32235,7 @@
         </w:rPr>
         <w:t>..</w:t>
       </w:r>
+      <w:proofErr w:type="gramEnd"/>
       <w:r>
         <w:rPr>
           <w:rFonts w:ascii="Arial" w:hAnsi="Arial" w:cs="Arial"/>
@@ -30877,12 +32286,37 @@
         </w:rPr>
         <w:t>For writing ‘Next Steps’, briefly argue why next steps are needed. Introduce some tangible next steps/ recommendations how to put your proposal into practice. State them clearly (</w:t>
       </w:r>
+      <w:proofErr w:type="gramStart"/>
       <w:r>
         <w:rPr>
           <w:rFonts w:ascii="Arial" w:hAnsi="Arial" w:cs="Arial"/>
           <w:lang w:val="en-US"/>
         </w:rPr>
-        <w:t>First,.. Second,.. Third...</w:t>
+        <w:t>First,..</w:t>
+      </w:r>
+      <w:proofErr w:type="gramEnd"/>
+      <w:r>
+        <w:rPr>
+          <w:rFonts w:ascii="Arial" w:hAnsi="Arial" w:cs="Arial"/>
+          <w:lang w:val="en-US"/>
+        </w:rPr>
+        <w:t xml:space="preserve"> </w:t>
+      </w:r>
+      <w:proofErr w:type="gramStart"/>
+      <w:r>
+        <w:rPr>
+          <w:rFonts w:ascii="Arial" w:hAnsi="Arial" w:cs="Arial"/>
+          <w:lang w:val="en-US"/>
+        </w:rPr>
+        <w:t>Second,..</w:t>
+      </w:r>
+      <w:proofErr w:type="gramEnd"/>
+      <w:r>
+        <w:rPr>
+          <w:rFonts w:ascii="Arial" w:hAnsi="Arial" w:cs="Arial"/>
+          <w:lang w:val="en-US"/>
+        </w:rPr>
+        <w:t xml:space="preserve"> Third...</w:t>
       </w:r>
       <w:r>
         <w:rPr>
@@ -30902,7 +32336,21 @@
         <w:rPr>
           <w:lang w:val="en-US"/>
         </w:rPr>
-        <w:t>Consider to support your reasoning with argumentation. Use a professional, neutral tone. Make sure that whoever reads this section is onboard with your recommendations.</w:t>
+        <w:t xml:space="preserve">Consider </w:t>
+      </w:r>
+      <w:proofErr w:type="gramStart"/>
+      <w:r>
+        <w:rPr>
+          <w:lang w:val="en-US"/>
+        </w:rPr>
+        <w:t>to support</w:t>
+      </w:r>
+      <w:proofErr w:type="gramEnd"/>
+      <w:r>
+        <w:rPr>
+          <w:lang w:val="en-US"/>
+        </w:rPr>
+        <w:t xml:space="preserve"> your reasoning with argumentation. Use a professional, neutral tone. Make sure that whoever reads this section is onboard with your recommendations.</w:t>
       </w:r>
     </w:p>
     <w:p>
@@ -31001,12 +32449,21 @@
         </w:rPr>
         <w:t xml:space="preserve">valuate the quality of this work. </w:t>
       </w:r>
+      <w:proofErr w:type="gramStart"/>
       <w:r>
         <w:rPr>
           <w:highlight w:val="green"/>
           <w:lang w:val="en-US"/>
         </w:rPr>
-        <w:t>Mention also the areas that should have been done differently.</w:t>
+        <w:t>Mention also</w:t>
+      </w:r>
+      <w:proofErr w:type="gramEnd"/>
+      <w:r>
+        <w:rPr>
+          <w:highlight w:val="green"/>
+          <w:lang w:val="en-US"/>
+        </w:rPr>
+        <w:t xml:space="preserve"> the areas that should have been done differently.</w:t>
       </w:r>
       <w:r>
         <w:rPr>
@@ -31118,7 +32575,23 @@
           <w:rFonts w:ascii="Arial" w:hAnsi="Arial" w:cs="Arial"/>
           <w:lang w:val="en-US"/>
         </w:rPr>
-        <w:t>Avoid any sign of arrogance, vanity or ego-centricity in the thesis (e.g. "This project was a success"</w:t>
+        <w:t xml:space="preserve">Avoid any sign of arrogance, vanity or </w:t>
+      </w:r>
+      <w:proofErr w:type="gramStart"/>
+      <w:r>
+        <w:rPr>
+          <w:rFonts w:ascii="Arial" w:hAnsi="Arial" w:cs="Arial"/>
+          <w:lang w:val="en-US"/>
+        </w:rPr>
+        <w:t>ego-centricity</w:t>
+      </w:r>
+      <w:proofErr w:type="gramEnd"/>
+      <w:r>
+        <w:rPr>
+          <w:rFonts w:ascii="Arial" w:hAnsi="Arial" w:cs="Arial"/>
+          <w:lang w:val="en-US"/>
+        </w:rPr>
+        <w:t xml:space="preserve"> in the thesis (e.g. "This project was a success"</w:t>
       </w:r>
       <w:r>
         <w:rPr>
@@ -31373,7 +32846,23 @@
           <w:rFonts w:ascii="Arial" w:eastAsia="Times New Roman" w:hAnsi="Arial" w:cs="Arial"/>
           <w:lang w:val="en-US" w:eastAsia="fi-FI"/>
         </w:rPr>
-        <w:t>Consider ending with 0,5 page of e.g. c</w:t>
+        <w:t xml:space="preserve">Consider ending with 0,5 page of </w:t>
+      </w:r>
+      <w:proofErr w:type="gramStart"/>
+      <w:r>
+        <w:rPr>
+          <w:rFonts w:ascii="Arial" w:eastAsia="Times New Roman" w:hAnsi="Arial" w:cs="Arial"/>
+          <w:lang w:val="en-US" w:eastAsia="fi-FI"/>
+        </w:rPr>
+        <w:t>e.g.</w:t>
+      </w:r>
+      <w:proofErr w:type="gramEnd"/>
+      <w:r>
+        <w:rPr>
+          <w:rFonts w:ascii="Arial" w:eastAsia="Times New Roman" w:hAnsi="Arial" w:cs="Arial"/>
+          <w:lang w:val="en-US" w:eastAsia="fi-FI"/>
+        </w:rPr>
+        <w:t xml:space="preserve"> c</w:t>
       </w:r>
       <w:r>
         <w:rPr>
@@ -31454,9 +32943,6 @@
         <w:fldChar w:fldCharType="begin"/>
       </w:r>
       <w:r>
-        <w:rPr>
-          <w:lang w:val="en-US"/>
-        </w:rPr>
         <w:instrText xml:space="preserve"> BIBLIOGRAPHY  \l 1033 </w:instrText>
       </w:r>
       <w:r>
@@ -31468,7 +32954,6 @@
       <w:r>
         <w:rPr>
           <w:noProof/>
-          <w:lang w:val="en-US"/>
         </w:rPr>
         <w:t xml:space="preserve">Artto, K., Martinsuo, M., &amp; Kujala, J. (2011). </w:t>
       </w:r>
@@ -31477,16 +32962,21 @@
           <w:i/>
           <w:iCs/>
           <w:noProof/>
-          <w:lang w:val="en-US"/>
         </w:rPr>
         <w:t>Project Business.</w:t>
       </w:r>
       <w:r>
         <w:rPr>
           <w:noProof/>
-          <w:lang w:val="en-US"/>
-        </w:rPr>
-        <w:t xml:space="preserve"> Helsinki: Karlos Artto, Miia Martinsuo and Jaakko Kujala. Retrieved from https://www.aalto.fi/sites/g/files/flghsv161/files/2020-08/Project%20business.pdf</w:t>
+        </w:rPr>
+        <w:t xml:space="preserve"> Helsinki: Karlos Artto, Miia Martinsuo and Jaakko Kujala. </w:t>
+      </w:r>
+      <w:r>
+        <w:rPr>
+          <w:noProof/>
+          <w:lang w:val="en-US"/>
+        </w:rPr>
+        <w:t>Retrieved from https://www.aalto.fi/sites/g/files/flghsv161/files/2020-08/Project%20business.pdf</w:t>
       </w:r>
     </w:p>
     <w:p>
@@ -31503,7 +32993,7 @@
           <w:noProof/>
           <w:lang w:val="en-US"/>
         </w:rPr>
-        <w:t xml:space="preserve">Christopher, B., Gill, B., &amp; Strod, E. (2019). </w:t>
+        <w:t xml:space="preserve">Bolman, L. G., &amp; Deal, T. E. (2017 [6th edition]). </w:t>
       </w:r>
       <w:r>
         <w:rPr>
@@ -31512,14 +33002,14 @@
           <w:noProof/>
           <w:lang w:val="en-US"/>
         </w:rPr>
-        <w:t>The DatOps Cookbook: Methodologies and Tools That Reduce Analytics Cycle Time While Improving Quality.</w:t>
+        <w:t>Reframing organizations : artistry, choice and leadership.</w:t>
       </w:r>
       <w:r>
         <w:rPr>
           <w:noProof/>
           <w:lang w:val="en-US"/>
         </w:rPr>
-        <w:t xml:space="preserve"> (Second, Ed.) Cambridge: DataKitchen.</w:t>
+        <w:t xml:space="preserve"> Hoboken, New Jerse: Jossey-Bass &amp; Pfeiffer Imprints, Wiley,. Retrieved from https://ebookcentral.proquest.com/lib/metropolia-ebooks/reader.action?docID=4883027</w:t>
       </w:r>
     </w:p>
     <w:p>
@@ -31536,7 +33026,7 @@
           <w:noProof/>
           <w:lang w:val="en-US"/>
         </w:rPr>
-        <w:t xml:space="preserve">Deshpande, A., &amp; Kumar, M. (2018). </w:t>
+        <w:t xml:space="preserve">Chandra, V., &amp; Harindran, A. (2017). </w:t>
       </w:r>
       <w:r>
         <w:rPr>
@@ -31545,14 +33035,14 @@
           <w:noProof/>
           <w:lang w:val="en-US"/>
         </w:rPr>
-        <w:t>Artificial Intelligence for Big Data : Complete Guide to Automating Big Data Solutions Using Artificial Intelligence Techniques.</w:t>
+        <w:t>Research Methodology.</w:t>
       </w:r>
       <w:r>
         <w:rPr>
           <w:noProof/>
           <w:lang w:val="en-US"/>
         </w:rPr>
-        <w:t xml:space="preserve"> BIRMINGHAM - MUMBAI: Packt Publishing. Retrieved from https://metropolia.finna.fi/Record/nelli15.4110000000007790?sid=3401759236</w:t>
+        <w:t xml:space="preserve"> Pearson Education India. Retrieved from https://learning.oreilly.com/library/view/research-methodology/9789353067090/</w:t>
       </w:r>
     </w:p>
     <w:p>
@@ -31569,7 +33059,7 @@
           <w:noProof/>
           <w:lang w:val="en-US"/>
         </w:rPr>
-        <w:t xml:space="preserve">Doraiswamy, P. (2011). </w:t>
+        <w:t xml:space="preserve">Christopher, B., Gill, B., &amp; Strod, E. (2019). </w:t>
       </w:r>
       <w:r>
         <w:rPr>
@@ -31578,14 +33068,14 @@
           <w:noProof/>
           <w:lang w:val="en-US"/>
         </w:rPr>
-        <w:t>IT Project Management: 30 Steps to Success.</w:t>
+        <w:t>The DatOps Cookbook: Methodologies and Tools That Reduce Analytics Cycle Time While Improving Quality.</w:t>
       </w:r>
       <w:r>
         <w:rPr>
           <w:noProof/>
           <w:lang w:val="en-US"/>
         </w:rPr>
-        <w:t xml:space="preserve"> IT Governance Publishing. Retrieved from https://learning.oreilly.com/library/view/it-project-management/9781849281010/?sso_link=yes&amp;sso_link_from=metropolia-university</w:t>
+        <w:t xml:space="preserve"> (Second, Ed.) Cambridge: DataKitchen.</w:t>
       </w:r>
     </w:p>
     <w:p>
@@ -31602,7 +33092,7 @@
           <w:noProof/>
           <w:lang w:val="en-US"/>
         </w:rPr>
-        <w:t xml:space="preserve">Futrell, R. T., Shafer, D. F., &amp; Safer, L. I. (2002). </w:t>
+        <w:t xml:space="preserve">Deshpande, A., &amp; Kumar, M. (2018). </w:t>
       </w:r>
       <w:r>
         <w:rPr>
@@ -31611,14 +33101,14 @@
           <w:noProof/>
           <w:lang w:val="en-US"/>
         </w:rPr>
-        <w:t>Quality Software Project Management.</w:t>
+        <w:t>Artificial Intelligence for Big Data : Complete Guide to Automating Big Data Solutions Using Artificial Intelligence Techniques.</w:t>
       </w:r>
       <w:r>
         <w:rPr>
           <w:noProof/>
           <w:lang w:val="en-US"/>
         </w:rPr>
-        <w:t xml:space="preserve"> Pearson. Retrieved from https://learning.oreilly.com/library/view/quality-software-project/0130912972/</w:t>
+        <w:t xml:space="preserve"> BIRMINGHAM - MUMBAI: Packt Publishing. Retrieved from https://metropolia.finna.fi/Record/nelli15.4110000000007790?sid=3401759236</w:t>
       </w:r>
     </w:p>
     <w:p>
@@ -31635,7 +33125,7 @@
           <w:noProof/>
           <w:lang w:val="en-US"/>
         </w:rPr>
-        <w:t xml:space="preserve">Goleman, D. (1998, November/December). What Makes a Leader? </w:t>
+        <w:t xml:space="preserve">Doraiswamy, P. (2011). </w:t>
       </w:r>
       <w:r>
         <w:rPr>
@@ -31644,14 +33134,14 @@
           <w:noProof/>
           <w:lang w:val="en-US"/>
         </w:rPr>
-        <w:t>Havard Business Review, 76</w:t>
+        <w:t>IT Project Management: 30 Steps to Success.</w:t>
       </w:r>
       <w:r>
         <w:rPr>
           <w:noProof/>
           <w:lang w:val="en-US"/>
         </w:rPr>
-        <w:t>(6), 12.</w:t>
+        <w:t xml:space="preserve"> IT Governance Publishing. Retrieved from https://learning.oreilly.com/library/view/it-project-management/9781849281010/?sso_link=yes&amp;sso_link_from=metropolia-university</w:t>
       </w:r>
     </w:p>
     <w:p>
@@ -31668,7 +33158,7 @@
           <w:noProof/>
           <w:lang w:val="en-US"/>
         </w:rPr>
-        <w:t xml:space="preserve">Haimowitz, I. J. (2023). </w:t>
+        <w:t xml:space="preserve">Futrell, R. T., Shafer, D. F., &amp; Safer, L. I. (2002). </w:t>
       </w:r>
       <w:r>
         <w:rPr>
@@ -31677,14 +33167,14 @@
           <w:noProof/>
           <w:lang w:val="en-US"/>
         </w:rPr>
-        <w:t>Data analytics for business : lessons for sales, marketing, and strategy.</w:t>
+        <w:t>Quality Software Project Management.</w:t>
       </w:r>
       <w:r>
         <w:rPr>
           <w:noProof/>
           <w:lang w:val="en-US"/>
         </w:rPr>
-        <w:t xml:space="preserve"> Routledge. Retrieved from https://metropolia.finna.fi/Record/3amk.301717?sid=3400899499#toc</w:t>
+        <w:t xml:space="preserve"> Pearson. Retrieved from https://learning.oreilly.com/library/view/quality-software-project/0130912972/</w:t>
       </w:r>
     </w:p>
     <w:p>
@@ -31701,7 +33191,7 @@
           <w:noProof/>
           <w:lang w:val="en-US"/>
         </w:rPr>
-        <w:t xml:space="preserve">Inmon, B., Mary, L., &amp; Ranjeet, S. (2021). </w:t>
+        <w:t xml:space="preserve">Goleman, D. (1998, November/December). What Makes a Leader? </w:t>
       </w:r>
       <w:r>
         <w:rPr>
@@ -31710,14 +33200,14 @@
           <w:noProof/>
           <w:lang w:val="en-US"/>
         </w:rPr>
-        <w:t>Building the Data Lakehouse.</w:t>
+        <w:t>Havard Business Review, 76</w:t>
       </w:r>
       <w:r>
         <w:rPr>
           <w:noProof/>
           <w:lang w:val="en-US"/>
         </w:rPr>
-        <w:t xml:space="preserve"> New Jersey: Technics Publications.</w:t>
+        <w:t>(6), 12.</w:t>
       </w:r>
     </w:p>
     <w:p>
@@ -31734,7 +33224,7 @@
           <w:noProof/>
           <w:lang w:val="en-US"/>
         </w:rPr>
-        <w:t xml:space="preserve">International Project Management Association. (2018). </w:t>
+        <w:t xml:space="preserve">Haimowitz, I. J. (2023). </w:t>
       </w:r>
       <w:r>
         <w:rPr>
@@ -31743,14 +33233,14 @@
           <w:noProof/>
           <w:lang w:val="en-US"/>
         </w:rPr>
-        <w:t>IPMA reference Guide ICB4 in an Agile World.</w:t>
+        <w:t>Data analytics for business : lessons for sales, marketing, and strategy.</w:t>
       </w:r>
       <w:r>
         <w:rPr>
           <w:noProof/>
           <w:lang w:val="en-US"/>
         </w:rPr>
-        <w:t xml:space="preserve"> Retrieved from https://shop.ipma.world/shop/ipma-standards/e-books-ipma-standards/ipma-reference-guide-icb4-in-an-agile-world-ebook/?v=f0aa03aaca95</w:t>
+        <w:t xml:space="preserve"> Routledge. Retrieved from https://metropolia.finna.fi/Record/3amk.301717?sid=3400899499#toc</w:t>
       </w:r>
     </w:p>
     <w:p>
@@ -31767,7 +33257,7 @@
           <w:noProof/>
           <w:lang w:val="en-US"/>
         </w:rPr>
-        <w:t xml:space="preserve">IPMA. (2006). </w:t>
+        <w:t xml:space="preserve">Inmon, B., Mary, L., &amp; Ranjeet, S. (2021). </w:t>
       </w:r>
       <w:r>
         <w:rPr>
@@ -31776,14 +33266,14 @@
           <w:noProof/>
           <w:lang w:val="en-US"/>
         </w:rPr>
-        <w:t>ICB-IPMA Competence Baseline Version 3.0.</w:t>
+        <w:t>Building the Data Lakehouse.</w:t>
       </w:r>
       <w:r>
         <w:rPr>
           <w:noProof/>
           <w:lang w:val="en-US"/>
         </w:rPr>
-        <w:t xml:space="preserve"> Nijkerk, Netherlands: International Project Management Association.</w:t>
+        <w:t xml:space="preserve"> New Jersey: Technics Publications.</w:t>
       </w:r>
     </w:p>
     <w:p>
@@ -31800,25 +33290,8 @@
           <w:noProof/>
           <w:lang w:val="en-US"/>
         </w:rPr>
-        <w:t>IPMA. (2018). Agile (Project) Management NOT a contradiction. 6.</w:t>
-      </w:r>
-    </w:p>
-    <w:p>
-      <w:pPr>
-        <w:pStyle w:val="Bibliography"/>
-        <w:ind w:left="720" w:hanging="720"/>
-        <w:rPr>
-          <w:noProof/>
-          <w:lang w:val="en-US"/>
-        </w:rPr>
-      </w:pPr>
-      <w:r>
-        <w:rPr>
-          <w:noProof/>
-          <w:lang w:val="en-US"/>
-        </w:rPr>
         <w:lastRenderedPageBreak/>
-        <w:t xml:space="preserve">Jalote, P. (2002). </w:t>
+        <w:t xml:space="preserve">International Project Management Association. (2018). </w:t>
       </w:r>
       <w:r>
         <w:rPr>
@@ -31827,14 +33300,14 @@
           <w:noProof/>
           <w:lang w:val="en-US"/>
         </w:rPr>
-        <w:t>Software Project Management in Practice.</w:t>
+        <w:t>IPMA reference Guide ICB4 in an Agile World.</w:t>
       </w:r>
       <w:r>
         <w:rPr>
           <w:noProof/>
           <w:lang w:val="en-US"/>
         </w:rPr>
-        <w:t xml:space="preserve"> Addison-Wesley Professiona. Retrieved November 2023, from https://learning.oreilly.com/library/view/software-project-management/0201737213/</w:t>
+        <w:t xml:space="preserve"> Retrieved from https://shop.ipma.world/shop/ipma-standards/e-books-ipma-standards/ipma-reference-guide-icb4-in-an-agile-world-ebook/?v=f0aa03aaca95</w:t>
       </w:r>
     </w:p>
     <w:p>
@@ -31851,7 +33324,7 @@
           <w:noProof/>
           <w:lang w:val="en-US"/>
         </w:rPr>
-        <w:t xml:space="preserve">Lauer, T. (2021). </w:t>
+        <w:t xml:space="preserve">IPMA. (2006). </w:t>
       </w:r>
       <w:r>
         <w:rPr>
@@ -31860,14 +33333,14 @@
           <w:noProof/>
           <w:lang w:val="en-US"/>
         </w:rPr>
-        <w:t>Change Management: Fundamentals and Success Factors.</w:t>
+        <w:t>ICB-IPMA Competence Baseline Version 3.0.</w:t>
       </w:r>
       <w:r>
         <w:rPr>
           <w:noProof/>
           <w:lang w:val="en-US"/>
         </w:rPr>
-        <w:t xml:space="preserve"> Germany: Springer. Retrieved from https://link-springer-com.ezproxy.metropolia.fi/book/10.1007/978-3-662-62187-5</w:t>
+        <w:t xml:space="preserve"> Nijkerk, Netherlands: International Project Management Association.</w:t>
       </w:r>
     </w:p>
     <w:p>
@@ -31884,7 +33357,24 @@
           <w:noProof/>
           <w:lang w:val="en-US"/>
         </w:rPr>
-        <w:t xml:space="preserve">Pérez, P. Y., Pérez, R. E., &amp; Kacprzyk, J. (2022). </w:t>
+        <w:t>IPMA. (2018). Agile (Project) Management NOT a contradiction. 6.</w:t>
+      </w:r>
+    </w:p>
+    <w:p>
+      <w:pPr>
+        <w:pStyle w:val="Bibliography"/>
+        <w:ind w:left="720" w:hanging="720"/>
+        <w:rPr>
+          <w:noProof/>
+          <w:lang w:val="en-US"/>
+        </w:rPr>
+      </w:pPr>
+      <w:r>
+        <w:rPr>
+          <w:noProof/>
+          <w:lang w:val="en-US"/>
+        </w:rPr>
+        <w:t xml:space="preserve">Jalote, P. (2002). </w:t>
       </w:r>
       <w:r>
         <w:rPr>
@@ -31893,14 +33383,14 @@
           <w:noProof/>
           <w:lang w:val="en-US"/>
         </w:rPr>
-        <w:t>Studies in Computational Intelligence Artificial Intelligence in Project Management and Making Decisions</w:t>
+        <w:t>Software Project Management in Practice.</w:t>
       </w:r>
       <w:r>
         <w:rPr>
           <w:noProof/>
           <w:lang w:val="en-US"/>
         </w:rPr>
-        <w:t xml:space="preserve"> (Vol. 1035). Springer International Publishing AG. Retrieved from https://link-springer-com.ezproxy.metropolia.fi/book/10.1007/978-3-030-97269-1</w:t>
+        <w:t xml:space="preserve"> Addison-Wesley Professiona. Retrieved November 2023, from https://learning.oreilly.com/library/view/software-project-management/0201737213/</w:t>
       </w:r>
     </w:p>
     <w:p>
@@ -31917,7 +33407,7 @@
           <w:noProof/>
           <w:lang w:val="en-US"/>
         </w:rPr>
-        <w:t xml:space="preserve">Project Managememt Institute. (2017). </w:t>
+        <w:t xml:space="preserve">Krishnaswami, O., &amp; Satyaprasad, B. (2010). </w:t>
       </w:r>
       <w:r>
         <w:rPr>
@@ -31926,14 +33416,14 @@
           <w:noProof/>
           <w:lang w:val="en-US"/>
         </w:rPr>
-        <w:t>A guide to the project management body of knowledge (PMBOK Guide)</w:t>
+        <w:t>Business Research Methods.</w:t>
       </w:r>
       <w:r>
         <w:rPr>
           <w:noProof/>
           <w:lang w:val="en-US"/>
         </w:rPr>
-        <w:t xml:space="preserve"> (Sixth Edition ed.). Newtown Square, Pennsylvania, USA: Project Management Institute. Retrieved from https://metropolia.finna.fi/Record/3amk.269398?sid=3993860132#toc</w:t>
+        <w:t xml:space="preserve"> Himalaya Publishing House. Retrieved from https://ebookcentral.proquest.com/lib/metropolia-ebooks/detail.action?docID=588025</w:t>
       </w:r>
     </w:p>
     <w:p>
@@ -31950,7 +33440,7 @@
           <w:noProof/>
           <w:lang w:val="en-US"/>
         </w:rPr>
-        <w:t xml:space="preserve">Schwalbe, K. (2014). </w:t>
+        <w:t xml:space="preserve">Lauer, T. (2021). </w:t>
       </w:r>
       <w:r>
         <w:rPr>
@@ -31959,14 +33449,14 @@
           <w:noProof/>
           <w:lang w:val="en-US"/>
         </w:rPr>
-        <w:t>Information Technology Project Management.</w:t>
+        <w:t>Change Management: Fundamentals and Success Factors.</w:t>
       </w:r>
       <w:r>
         <w:rPr>
           <w:noProof/>
           <w:lang w:val="en-US"/>
         </w:rPr>
-        <w:t xml:space="preserve"> USA: Course Technology, Cengage Learning.</w:t>
+        <w:t xml:space="preserve"> Germany: Springer. Retrieved from https://link-springer-com.ezproxy.metropolia.fi/book/10.1007/978-3-662-62187-5</w:t>
       </w:r>
     </w:p>
     <w:p>
@@ -31978,6 +33468,13 @@
           <w:lang w:val="en-US"/>
         </w:rPr>
       </w:pPr>
+      <w:r>
+        <w:rPr>
+          <w:noProof/>
+          <w:lang w:val="en-US"/>
+        </w:rPr>
+        <w:t xml:space="preserve">Pérez, P. Y., Pérez, R. E., &amp; Kacprzyk, J. (2022). </w:t>
+      </w:r>
       <w:r>
         <w:rPr>
           <w:i/>
@@ -31985,14 +33482,14 @@
           <w:noProof/>
           <w:lang w:val="en-US"/>
         </w:rPr>
-        <w:t>Virnex Group OY</w:t>
+        <w:t>Studies in Computational Intelligence Artificial Intelligence in Project Management and Making Decisions</w:t>
       </w:r>
       <w:r>
         <w:rPr>
           <w:noProof/>
           <w:lang w:val="en-US"/>
         </w:rPr>
-        <w:t>. (2023). Retrieved from Virnex Group OY: https://virnex.fi/en/about-us/</w:t>
+        <w:t xml:space="preserve"> (Vol. 1035). Springer International Publishing AG. Retrieved from https://link-springer-com.ezproxy.metropolia.fi/book/10.1007/978-3-030-97269-1</w:t>
       </w:r>
     </w:p>
     <w:p>
@@ -32009,7 +33506,7 @@
           <w:noProof/>
           <w:lang w:val="en-US"/>
         </w:rPr>
-        <w:t xml:space="preserve">Zwikael, O., &amp; Smyrk, J. R. (2019). </w:t>
+        <w:t xml:space="preserve">Project Managememt Institute. (2017). </w:t>
       </w:r>
       <w:r>
         <w:rPr>
@@ -32018,6 +33515,198 @@
           <w:noProof/>
           <w:lang w:val="en-US"/>
         </w:rPr>
+        <w:t>A guide to the project management body of knowledge (PMBOK Guide)</w:t>
+      </w:r>
+      <w:r>
+        <w:rPr>
+          <w:noProof/>
+          <w:lang w:val="en-US"/>
+        </w:rPr>
+        <w:t xml:space="preserve"> (Sixth Edition ed.). Newtown Square, Pennsylvania, USA: Project Management Institute. Retrieved from https://metropolia.finna.fi/Record/3amk.269398?sid=3993860132#toc</w:t>
+      </w:r>
+    </w:p>
+    <w:p>
+      <w:pPr>
+        <w:pStyle w:val="Bibliography"/>
+        <w:ind w:left="720" w:hanging="720"/>
+        <w:rPr>
+          <w:noProof/>
+          <w:lang w:val="en-US"/>
+        </w:rPr>
+      </w:pPr>
+      <w:r>
+        <w:rPr>
+          <w:noProof/>
+          <w:lang w:val="en-US"/>
+        </w:rPr>
+        <w:t xml:space="preserve">Punch, K. (2014). </w:t>
+      </w:r>
+      <w:r>
+        <w:rPr>
+          <w:i/>
+          <w:iCs/>
+          <w:noProof/>
+          <w:lang w:val="en-US"/>
+        </w:rPr>
+        <w:t>Introduction to social research : quantitative &amp; qualitative approaches</w:t>
+      </w:r>
+      <w:r>
+        <w:rPr>
+          <w:noProof/>
+          <w:lang w:val="en-US"/>
+        </w:rPr>
+        <w:t xml:space="preserve"> (First ed.). London: SAGE Publications Ltd. Retrieved from https://metropolia.finna.fi/Record/3amk.92215?sid=4164646875</w:t>
+      </w:r>
+    </w:p>
+    <w:p>
+      <w:pPr>
+        <w:pStyle w:val="Bibliography"/>
+        <w:ind w:left="720" w:hanging="720"/>
+        <w:rPr>
+          <w:noProof/>
+          <w:lang w:val="en-US"/>
+        </w:rPr>
+      </w:pPr>
+      <w:r>
+        <w:rPr>
+          <w:noProof/>
+          <w:lang w:val="en-US"/>
+        </w:rPr>
+        <w:t xml:space="preserve">Robbins, S. P., &amp; Judge, T. (2023 [19th edition]). </w:t>
+      </w:r>
+      <w:r>
+        <w:rPr>
+          <w:i/>
+          <w:iCs/>
+          <w:noProof/>
+          <w:lang w:val="en-US"/>
+        </w:rPr>
+        <w:t>Organizational behavior.</w:t>
+      </w:r>
+      <w:r>
+        <w:rPr>
+          <w:noProof/>
+          <w:lang w:val="en-US"/>
+        </w:rPr>
+        <w:t xml:space="preserve"> Harlow, England: Pearson Education Limited. Retrieved from https://metropolia.finna.fi/Record/3amk.305958?sid=4106171150</w:t>
+      </w:r>
+    </w:p>
+    <w:p>
+      <w:pPr>
+        <w:pStyle w:val="Bibliography"/>
+        <w:ind w:left="720" w:hanging="720"/>
+        <w:rPr>
+          <w:noProof/>
+          <w:lang w:val="en-US"/>
+        </w:rPr>
+      </w:pPr>
+      <w:r>
+        <w:rPr>
+          <w:noProof/>
+          <w:lang w:val="en-US"/>
+        </w:rPr>
+        <w:t xml:space="preserve">Schwalbe, K. (2014). </w:t>
+      </w:r>
+      <w:r>
+        <w:rPr>
+          <w:i/>
+          <w:iCs/>
+          <w:noProof/>
+          <w:lang w:val="en-US"/>
+        </w:rPr>
+        <w:t>Information Technology Project Management.</w:t>
+      </w:r>
+      <w:r>
+        <w:rPr>
+          <w:noProof/>
+          <w:lang w:val="en-US"/>
+        </w:rPr>
+        <w:t xml:space="preserve"> USA: Course Technology, Cengage Learning.</w:t>
+      </w:r>
+    </w:p>
+    <w:p>
+      <w:pPr>
+        <w:pStyle w:val="Bibliography"/>
+        <w:ind w:left="720" w:hanging="720"/>
+        <w:rPr>
+          <w:noProof/>
+          <w:lang w:val="en-US"/>
+        </w:rPr>
+      </w:pPr>
+      <w:r>
+        <w:rPr>
+          <w:noProof/>
+          <w:lang w:val="en-US"/>
+        </w:rPr>
+        <w:lastRenderedPageBreak/>
+        <w:t xml:space="preserve">Tang, K. N. (2019). </w:t>
+      </w:r>
+      <w:r>
+        <w:rPr>
+          <w:i/>
+          <w:iCs/>
+          <w:noProof/>
+          <w:lang w:val="en-US"/>
+        </w:rPr>
+        <w:t>Leadership and Change Management.</w:t>
+      </w:r>
+      <w:r>
+        <w:rPr>
+          <w:noProof/>
+          <w:lang w:val="en-US"/>
+        </w:rPr>
+        <w:t xml:space="preserve"> Singapore: Springer. Retrieved from https://metropolia.finna.fi/Record/nelli15.4100000008876941?sid=4106194937</w:t>
+      </w:r>
+    </w:p>
+    <w:p>
+      <w:pPr>
+        <w:pStyle w:val="Bibliography"/>
+        <w:ind w:left="720" w:hanging="720"/>
+        <w:rPr>
+          <w:noProof/>
+          <w:lang w:val="en-US"/>
+        </w:rPr>
+      </w:pPr>
+      <w:r>
+        <w:rPr>
+          <w:i/>
+          <w:iCs/>
+          <w:noProof/>
+          <w:lang w:val="en-US"/>
+        </w:rPr>
+        <w:t>Virnex Group OY</w:t>
+      </w:r>
+      <w:r>
+        <w:rPr>
+          <w:noProof/>
+          <w:lang w:val="en-US"/>
+        </w:rPr>
+        <w:t>. (2023). Retrieved from Virnex Group OY: https://virnex.fi/en/about-us/</w:t>
+      </w:r>
+    </w:p>
+    <w:p>
+      <w:pPr>
+        <w:pStyle w:val="Bibliography"/>
+        <w:ind w:left="720" w:hanging="720"/>
+        <w:rPr>
+          <w:noProof/>
+          <w:lang w:val="en-US"/>
+        </w:rPr>
+      </w:pPr>
+      <w:r>
+        <w:rPr>
+          <w:noProof/>
+          <w:lang w:val="en-US"/>
+        </w:rPr>
+        <w:t xml:space="preserve">Zwikael, O., &amp; Smyrk, J. R. (2019). </w:t>
+      </w:r>
+      <w:r>
+        <w:rPr>
+          <w:i/>
+          <w:iCs/>
+          <w:noProof/>
+          <w:lang w:val="en-US"/>
+        </w:rPr>
         <w:t>Project Management: A Benefit Realization Approach.</w:t>
       </w:r>
       <w:r>
@@ -32129,7 +33818,6 @@
         <w:rPr>
           <w:lang w:val="en-US"/>
         </w:rPr>
-        <w:lastRenderedPageBreak/>
         <w:t xml:space="preserve">PMBOK: </w:t>
       </w:r>
       <w:hyperlink r:id="rId40" w:history="1">
@@ -32159,7 +33847,21 @@
         <w:rPr>
           <w:lang w:val="en-US"/>
         </w:rPr>
-        <w:t>Reframing Organizations : Artistry, Choice, and Leadership</w:t>
+        <w:t xml:space="preserve">Reframing </w:t>
+      </w:r>
+      <w:proofErr w:type="gramStart"/>
+      <w:r>
+        <w:rPr>
+          <w:lang w:val="en-US"/>
+        </w:rPr>
+        <w:t>Organizations :</w:t>
+      </w:r>
+      <w:proofErr w:type="gramEnd"/>
+      <w:r>
+        <w:rPr>
+          <w:lang w:val="en-US"/>
+        </w:rPr>
+        <w:t xml:space="preserve"> Artistry, Choice, and Leadership</w:t>
       </w:r>
     </w:p>
     <w:p>
@@ -32293,6 +33995,7 @@
           <w:b/>
           <w:lang w:val="en-US"/>
         </w:rPr>
+        <w:lastRenderedPageBreak/>
         <w:t>Examples v.</w:t>
       </w:r>
       <w:r>
@@ -32337,9 +34040,6 @@
         <w:spacing w:before="240" w:after="240" w:line="240" w:lineRule="auto"/>
         <w:ind w:left="1134" w:hanging="1134"/>
         <w:jc w:val="left"/>
-        <w:rPr>
-          <w:lang w:val="en-US"/>
-        </w:rPr>
       </w:pPr>
       <w:r>
         <w:rPr>
@@ -32358,13 +34058,20 @@
         <w:rPr>
           <w:lang w:val="en-US"/>
         </w:rPr>
-        <w:t xml:space="preserve">: Examples of different sources. Retrieved 15/09/2021. </w:t>
+        <w:t xml:space="preserve">: Examples of different sources. </w:t>
+      </w:r>
+      <w:proofErr w:type="spellStart"/>
+      <w:r>
+        <w:t>Retrieved</w:t>
+      </w:r>
+      <w:proofErr w:type="spellEnd"/>
+      <w:r>
+        <w:t xml:space="preserve"> 15/09/2021. </w:t>
       </w:r>
       <w:hyperlink r:id="rId42" w:history="1">
         <w:r>
           <w:rPr>
             <w:rStyle w:val="Hyperlink"/>
-            <w:lang w:val="en-US"/>
           </w:rPr>
           <w:t>https</w:t>
         </w:r>
@@ -32373,15 +34080,11 @@
         <w:r>
           <w:rPr>
             <w:rStyle w:val="Hyperlink"/>
-            <w:lang w:val="en-US"/>
           </w:rPr>
           <w:t>://humak.libguides.com/citationguide/examples</w:t>
         </w:r>
       </w:hyperlink>
       <w:r>
-        <w:rPr>
-          <w:lang w:val="en-US"/>
-        </w:rPr>
         <w:t xml:space="preserve"> </w:t>
       </w:r>
     </w:p>
@@ -32394,49 +34097,48 @@
         </w:rPr>
       </w:pPr>
       <w:r>
-        <w:rPr>
-          <w:lang w:val="en-US"/>
-        </w:rPr>
         <w:t>Ojasalo,</w:t>
       </w:r>
       <w:r>
         <w:rPr>
           <w:color w:val="FF0000"/>
-          <w:lang w:val="en-US"/>
         </w:rPr>
         <w:t xml:space="preserve"> Katri </w:t>
       </w:r>
       <w:r>
-        <w:rPr>
-          <w:lang w:val="en-US"/>
-        </w:rPr>
         <w:t xml:space="preserve">&amp; Moilanen, </w:t>
       </w:r>
       <w:r>
         <w:rPr>
           <w:color w:val="FF0000"/>
-          <w:lang w:val="en-US"/>
         </w:rPr>
         <w:t>Teemu</w:t>
       </w:r>
       <w:r>
-        <w:rPr>
-          <w:lang w:val="en-US"/>
-        </w:rPr>
-        <w:t xml:space="preserve"> &amp; Ritalahti, </w:t>
+        <w:t xml:space="preserve"> &amp; </w:t>
+      </w:r>
+      <w:proofErr w:type="spellStart"/>
+      <w:r>
+        <w:t>Ritalahti</w:t>
+      </w:r>
+      <w:proofErr w:type="spellEnd"/>
+      <w:r>
+        <w:t xml:space="preserve">, </w:t>
       </w:r>
       <w:r>
         <w:rPr>
           <w:color w:val="FF0000"/>
-          <w:lang w:val="en-US"/>
         </w:rPr>
         <w:t>Jarmo</w:t>
       </w:r>
       <w:r>
-        <w:rPr>
-          <w:lang w:val="en-US"/>
-        </w:rPr>
-        <w:t xml:space="preserve"> 2018. Development work methods. New skills in business. 5th edition. Helsinki: Sanoma Pro.  </w:t>
+        <w:t xml:space="preserve"> 2018. </w:t>
+      </w:r>
+      <w:r>
+        <w:rPr>
+          <w:lang w:val="en-US"/>
+        </w:rPr>
+        <w:t>Development work methods. New skills in business. 5th edition. Helsinki: Sanoma Pro.  </w:t>
       </w:r>
       <w:r>
         <w:rPr>
@@ -32463,43 +34165,45 @@
         </w:rPr>
       </w:pPr>
       <w:r>
-        <w:rPr>
-          <w:lang w:val="en-US"/>
-        </w:rPr>
         <w:t xml:space="preserve">Hiltunen, </w:t>
       </w:r>
       <w:r>
         <w:rPr>
           <w:color w:val="FF0000"/>
-          <w:lang w:val="en-US"/>
         </w:rPr>
         <w:t>Elina</w:t>
       </w:r>
       <w:r>
-        <w:rPr>
-          <w:lang w:val="en-US"/>
-        </w:rPr>
         <w:t xml:space="preserve"> &amp; Hiltunen, </w:t>
       </w:r>
       <w:r>
         <w:rPr>
           <w:color w:val="FF0000"/>
-          <w:lang w:val="en-US"/>
         </w:rPr>
         <w:t>Kari</w:t>
       </w:r>
       <w:r>
         <w:rPr>
           <w:color w:val="C00000"/>
-          <w:lang w:val="en-US"/>
         </w:rPr>
         <w:t xml:space="preserve"> </w:t>
       </w:r>
       <w:r>
-        <w:rPr>
-          <w:lang w:val="en-US"/>
-        </w:rPr>
-        <w:t xml:space="preserve">2014. Techno Life 2035. How does technology change our future? </w:t>
+        <w:t>2014. </w:t>
+      </w:r>
+      <w:proofErr w:type="spellStart"/>
+      <w:r>
+        <w:t>Techno</w:t>
+      </w:r>
+      <w:proofErr w:type="spellEnd"/>
+      <w:r>
+        <w:t> Life 2035. </w:t>
+      </w:r>
+      <w:r>
+        <w:rPr>
+          <w:lang w:val="en-US"/>
+        </w:rPr>
+        <w:t xml:space="preserve">How does technology change our future? </w:t>
       </w:r>
       <w:r>
         <w:rPr>
@@ -32512,7 +34216,21 @@
         <w:rPr>
           <w:lang w:val="en-US"/>
         </w:rPr>
-        <w:t xml:space="preserve">Helsinki: Talentum. </w:t>
+        <w:t xml:space="preserve">Helsinki: </w:t>
+      </w:r>
+      <w:proofErr w:type="spellStart"/>
+      <w:r>
+        <w:rPr>
+          <w:lang w:val="en-US"/>
+        </w:rPr>
+        <w:t>Talentum</w:t>
+      </w:r>
+      <w:proofErr w:type="spellEnd"/>
+      <w:r>
+        <w:rPr>
+          <w:lang w:val="en-US"/>
+        </w:rPr>
+        <w:t xml:space="preserve">. </w:t>
       </w:r>
       <w:r>
         <w:rPr>
@@ -32622,7 +34340,25 @@
           <w:u w:val="single"/>
           <w:lang w:val="en-US"/>
         </w:rPr>
-        <w:t>Example of a reference to a web-site.</w:t>
+        <w:t xml:space="preserve">Example of a reference to a </w:t>
+      </w:r>
+      <w:proofErr w:type="gramStart"/>
+      <w:r>
+        <w:rPr>
+          <w:highlight w:val="yellow"/>
+          <w:u w:val="single"/>
+          <w:lang w:val="en-US"/>
+        </w:rPr>
+        <w:t>web-site</w:t>
+      </w:r>
+      <w:proofErr w:type="gramEnd"/>
+      <w:r>
+        <w:rPr>
+          <w:highlight w:val="yellow"/>
+          <w:u w:val="single"/>
+          <w:lang w:val="en-US"/>
+        </w:rPr>
+        <w:t>.</w:t>
       </w:r>
     </w:p>
     <w:p>
@@ -32648,7 +34384,23 @@
           <w:b/>
           <w:lang w:val="en-US"/>
         </w:rPr>
-        <w:t>Examples v.2 (this is the “international” variant of Harvard Referencing style. It os also possible to use this variant. Check the first link for more examples!):</w:t>
+        <w:t xml:space="preserve">Examples v.2 (this is the “international” variant of Harvard Referencing style. It </w:t>
+      </w:r>
+      <w:proofErr w:type="spellStart"/>
+      <w:r>
+        <w:rPr>
+          <w:b/>
+          <w:lang w:val="en-US"/>
+        </w:rPr>
+        <w:t>os</w:t>
+      </w:r>
+      <w:proofErr w:type="spellEnd"/>
+      <w:r>
+        <w:rPr>
+          <w:b/>
+          <w:lang w:val="en-US"/>
+        </w:rPr>
+        <w:t xml:space="preserve"> also possible to use this variant. Check the first link for more examples!):</w:t>
       </w:r>
     </w:p>
     <w:p>
@@ -32719,12 +34471,33 @@
           <w:lang w:val="en-US"/>
         </w:rPr>
       </w:pPr>
-      <w:r>
-        <w:rPr>
-          <w:lang w:val="en-US"/>
-        </w:rPr>
-        <w:lastRenderedPageBreak/>
-        <w:t xml:space="preserve">Fliess, S. and Kleinaltenkamp, M. (2004). Blueprinting the Service Company: Managing Service Processes Efficiently. </w:t>
+      <w:proofErr w:type="spellStart"/>
+      <w:r>
+        <w:rPr>
+          <w:lang w:val="en-US"/>
+        </w:rPr>
+        <w:t>Fliess</w:t>
+      </w:r>
+      <w:proofErr w:type="spellEnd"/>
+      <w:r>
+        <w:rPr>
+          <w:lang w:val="en-US"/>
+        </w:rPr>
+        <w:t xml:space="preserve">, S. and </w:t>
+      </w:r>
+      <w:proofErr w:type="spellStart"/>
+      <w:r>
+        <w:rPr>
+          <w:lang w:val="en-US"/>
+        </w:rPr>
+        <w:t>Kleinaltenkamp</w:t>
+      </w:r>
+      <w:proofErr w:type="spellEnd"/>
+      <w:r>
+        <w:rPr>
+          <w:lang w:val="en-US"/>
+        </w:rPr>
+        <w:t xml:space="preserve">, M. (2004). Blueprinting the Service Company: Managing Service Processes Efficiently. </w:t>
       </w:r>
       <w:r>
         <w:rPr>
@@ -32764,11 +34537,19 @@
           <w:lang w:val="en-US"/>
         </w:rPr>
       </w:pPr>
-      <w:r>
-        <w:rPr>
-          <w:lang w:val="en-US"/>
-        </w:rPr>
-        <w:t xml:space="preserve">Grönroos, C. (2000). </w:t>
+      <w:proofErr w:type="spellStart"/>
+      <w:r>
+        <w:rPr>
+          <w:lang w:val="en-US"/>
+        </w:rPr>
+        <w:t>Grönroos</w:t>
+      </w:r>
+      <w:proofErr w:type="spellEnd"/>
+      <w:r>
+        <w:rPr>
+          <w:lang w:val="en-US"/>
+        </w:rPr>
+        <w:t xml:space="preserve">, C. (2000). </w:t>
       </w:r>
       <w:r>
         <w:rPr>
@@ -32809,10 +34590,15 @@
         </w:rPr>
       </w:pPr>
       <w:r>
-        <w:rPr>
-          <w:lang w:val="en-US"/>
-        </w:rPr>
-        <w:t xml:space="preserve">Rouvinen, P. and Ali-Yrkkö, J. (2013). </w:t>
+        <w:t>Rouvinen, P. and Ali-</w:t>
+      </w:r>
+      <w:proofErr w:type="spellStart"/>
+      <w:r>
+        <w:t>Yrkkö</w:t>
+      </w:r>
+      <w:proofErr w:type="spellEnd"/>
+      <w:r>
+        <w:t xml:space="preserve">, J. (2013). </w:t>
       </w:r>
       <w:r>
         <w:rPr>
@@ -32900,7 +34686,35 @@
         <w:rPr>
           <w:lang w:val="en-US"/>
         </w:rPr>
-        <w:t xml:space="preserve">Case Company. (2019). Case Company web-site. Title of the web-page. </w:t>
+        <w:t xml:space="preserve">Case Company. (2019). Case Company </w:t>
+      </w:r>
+      <w:proofErr w:type="gramStart"/>
+      <w:r>
+        <w:rPr>
+          <w:lang w:val="en-US"/>
+        </w:rPr>
+        <w:t>web-site</w:t>
+      </w:r>
+      <w:proofErr w:type="gramEnd"/>
+      <w:r>
+        <w:rPr>
+          <w:lang w:val="en-US"/>
+        </w:rPr>
+        <w:t xml:space="preserve">. Title of the </w:t>
+      </w:r>
+      <w:proofErr w:type="gramStart"/>
+      <w:r>
+        <w:rPr>
+          <w:lang w:val="en-US"/>
+        </w:rPr>
+        <w:t>web-page</w:t>
+      </w:r>
+      <w:proofErr w:type="gramEnd"/>
+      <w:r>
+        <w:rPr>
+          <w:lang w:val="en-US"/>
+        </w:rPr>
+        <w:t xml:space="preserve">. </w:t>
       </w:r>
       <w:r>
         <w:rPr>
@@ -32937,7 +34751,25 @@
           <w:u w:val="single"/>
           <w:lang w:val="en-US"/>
         </w:rPr>
-        <w:t>Example of a reference to a web-site.</w:t>
+        <w:t xml:space="preserve">Example of a reference to a </w:t>
+      </w:r>
+      <w:proofErr w:type="gramStart"/>
+      <w:r>
+        <w:rPr>
+          <w:highlight w:val="yellow"/>
+          <w:u w:val="single"/>
+          <w:lang w:val="en-US"/>
+        </w:rPr>
+        <w:t>web-site</w:t>
+      </w:r>
+      <w:proofErr w:type="gramEnd"/>
+      <w:r>
+        <w:rPr>
+          <w:highlight w:val="yellow"/>
+          <w:u w:val="single"/>
+          <w:lang w:val="en-US"/>
+        </w:rPr>
+        <w:t>.</w:t>
       </w:r>
     </w:p>
     <w:p>
@@ -32993,7 +34825,78 @@
         <w:rPr>
           <w:lang w:val="en-US"/>
         </w:rPr>
-        <w:t>…text text text. These development work methods can also be applied to other types of projects, for example, to service development projects (Ojasalo, et al. 2018, 240). Similar methods are also known to gain insights into the future (Hiltunen &amp; Hiltunen, 2014, 100-110).</w:t>
+        <w:lastRenderedPageBreak/>
+        <w:t xml:space="preserve">…text </w:t>
+      </w:r>
+      <w:proofErr w:type="spellStart"/>
+      <w:r>
+        <w:rPr>
+          <w:lang w:val="en-US"/>
+        </w:rPr>
+        <w:t>text</w:t>
+      </w:r>
+      <w:proofErr w:type="spellEnd"/>
+      <w:r>
+        <w:rPr>
+          <w:lang w:val="en-US"/>
+        </w:rPr>
+        <w:t xml:space="preserve"> </w:t>
+      </w:r>
+      <w:proofErr w:type="spellStart"/>
+      <w:r>
+        <w:rPr>
+          <w:lang w:val="en-US"/>
+        </w:rPr>
+        <w:t>text</w:t>
+      </w:r>
+      <w:proofErr w:type="spellEnd"/>
+      <w:r>
+        <w:rPr>
+          <w:lang w:val="en-US"/>
+        </w:rPr>
+        <w:t>. These development work methods can also be applied to other types of projects, for example, to service development projects (</w:t>
+      </w:r>
+      <w:proofErr w:type="spellStart"/>
+      <w:r>
+        <w:rPr>
+          <w:lang w:val="en-US"/>
+        </w:rPr>
+        <w:t>Ojasalo</w:t>
+      </w:r>
+      <w:proofErr w:type="spellEnd"/>
+      <w:r>
+        <w:rPr>
+          <w:lang w:val="en-US"/>
+        </w:rPr>
+        <w:t>, et al. 2018, 240). Similar methods are also known to gain insights into the future (</w:t>
+      </w:r>
+      <w:proofErr w:type="spellStart"/>
+      <w:r>
+        <w:rPr>
+          <w:lang w:val="en-US"/>
+        </w:rPr>
+        <w:t>Hiltunen</w:t>
+      </w:r>
+      <w:proofErr w:type="spellEnd"/>
+      <w:r>
+        <w:rPr>
+          <w:lang w:val="en-US"/>
+        </w:rPr>
+        <w:t xml:space="preserve"> &amp; </w:t>
+      </w:r>
+      <w:proofErr w:type="spellStart"/>
+      <w:r>
+        <w:rPr>
+          <w:lang w:val="en-US"/>
+        </w:rPr>
+        <w:t>Hiltunen</w:t>
+      </w:r>
+      <w:proofErr w:type="spellEnd"/>
+      <w:r>
+        <w:rPr>
+          <w:lang w:val="en-US"/>
+        </w:rPr>
+        <w:t>, 2014, 100-110).</w:t>
       </w:r>
     </w:p>
     <w:p>
@@ -40978,7 +42881,7 @@
       </b:Author>
     </b:Author>
     <b:URL>https://metropolia.finna.fi/Record/3amk.301717?sid=3400899499#toc</b:URL>
-    <b:RefOrder>14</b:RefOrder>
+    <b:RefOrder>17</b:RefOrder>
   </b:Source>
   <b:Source>
     <b:Tag>Gol98</b:Tag>
@@ -41001,7 +42904,7 @@
         </b:NameList>
       </b:Author>
     </b:Author>
-    <b:RefOrder>15</b:RefOrder>
+    <b:RefOrder>18</b:RefOrder>
   </b:Source>
   <b:Source>
     <b:Tag>Dor11</b:Tag>
@@ -41021,7 +42924,7 @@
     <b:Year>2011</b:Year>
     <b:Publisher>IT Governance Publishing</b:Publisher>
     <b:URL>https://learning.oreilly.com/library/view/it-project-management/9781849281010/?sso_link=yes&amp;sso_link_from=metropolia-university</b:URL>
-    <b:RefOrder>16</b:RefOrder>
+    <b:RefOrder>19</b:RefOrder>
   </b:Source>
   <b:Source>
     <b:Tag>Des18</b:Tag>
@@ -41046,7 +42949,7 @@
     <b:City>BIRMINGHAM - MUMBAI</b:City>
     <b:Publisher>Packt Publishing</b:Publisher>
     <b:URL>https://metropolia.finna.fi/Record/nelli15.4110000000007790?sid=3401759236</b:URL>
-    <b:RefOrder>17</b:RefOrder>
+    <b:RefOrder>20</b:RefOrder>
   </b:Source>
   <b:Source>
     <b:Tag>Ber19</b:Tag>
@@ -41081,7 +42984,7 @@
     <b:Year>2019</b:Year>
     <b:City>Cambridge</b:City>
     <b:Publisher>DataKitchen</b:Publisher>
-    <b:RefOrder>18</b:RefOrder>
+    <b:RefOrder>21</b:RefOrder>
   </b:Source>
   <b:Source>
     <b:Tag>Art11</b:Tag>
@@ -41110,7 +43013,7 @@
     <b:City>Helsinki</b:City>
     <b:Publisher>Karlos Artto, Miia Martinsuo and Jaakko Kujala</b:Publisher>
     <b:URL>https://www.aalto.fi/sites/g/files/flghsv161/files/2020-08/Project%20business.pdf</b:URL>
-    <b:RefOrder>19</b:RefOrder>
+    <b:RefOrder>22</b:RefOrder>
   </b:Source>
   <b:Source>
     <b:Tag>Virnex_about</b:Tag>
@@ -41134,7 +43037,7 @@
       </b:Author>
     </b:Author>
     <b:URL>https://shop.ipma.world/shop/ipma-standards/e-books-ipma-standards/ipma-reference-guide-icb4-in-an-agile-world-ebook/?v=f0aa03aaca95</b:URL>
-    <b:RefOrder>20</b:RefOrder>
+    <b:RefOrder>23</b:RefOrder>
   </b:Source>
   <b:Source>
     <b:Tag>Int06</b:Tag>
@@ -41163,7 +43066,7 @@
     <b:Title>Agile (Project) Management NOT a contradiction</b:Title>
     <b:Year>2018</b:Year>
     <b:Pages>6</b:Pages>
-    <b:RefOrder>21</b:RefOrder>
+    <b:RefOrder>24</b:RefOrder>
   </b:Source>
   <b:Source>
     <b:Tag>Jal22</b:Tag>
@@ -41274,7 +43177,7 @@
       </b:Author>
     </b:Author>
     <b:URL>https://learning.oreilly.com/library/view/quality-software-project/0130912972/</b:URL>
-    <b:RefOrder>13</b:RefOrder>
+    <b:RefOrder>16</b:RefOrder>
   </b:Source>
   <b:Source>
     <b:Tag>Bolon</b:Tag>
@@ -41301,7 +43204,7 @@
         </b:NameList>
       </b:Author>
     </b:Author>
-    <b:RefOrder>10</b:RefOrder>
+    <b:RefOrder>13</b:RefOrder>
   </b:Source>
   <b:Source>
     <b:Tag>Robon</b:Tag>
@@ -41327,7 +43230,7 @@
       </b:Author>
     </b:Author>
     <b:URL>https://metropolia.finna.fi/Record/3amk.305958?sid=4106171150</b:URL>
-    <b:RefOrder>11</b:RefOrder>
+    <b:RefOrder>14</b:RefOrder>
   </b:Source>
   <b:Source>
     <b:Tag>Tan19</b:Tag>
@@ -41349,13 +43252,83 @@
         </b:NameList>
       </b:Author>
     </b:Author>
+    <b:RefOrder>15</b:RefOrder>
+  </b:Source>
+  <b:Source>
+    <b:Tag>Kri10</b:Tag>
+    <b:SourceType>Book</b:SourceType>
+    <b:Guid>{08E85158-2C1C-4562-BCF5-39100989FA30}</b:Guid>
+    <b:Title>Business Research Methods</b:Title>
+    <b:Year>2010</b:Year>
+    <b:Publisher>Himalaya Publishing House</b:Publisher>
+    <b:Author>
+      <b:Author>
+        <b:NameList>
+          <b:Person>
+            <b:Last>Krishnaswami</b:Last>
+            <b:First>O.R.</b:First>
+          </b:Person>
+          <b:Person>
+            <b:Last>Satyaprasad</b:Last>
+            <b:First>B.G.</b:First>
+          </b:Person>
+        </b:NameList>
+      </b:Author>
+    </b:Author>
+    <b:URL>https://ebookcentral.proquest.com/lib/metropolia-ebooks/detail.action?docID=588025</b:URL>
+    <b:RefOrder>10</b:RefOrder>
+  </b:Source>
+  <b:Source>
+    <b:Tag>Cha17</b:Tag>
+    <b:SourceType>Book</b:SourceType>
+    <b:Guid>{14BFC6E7-1459-4FF5-A285-3368C2CBB0A5}</b:Guid>
+    <b:Title>Research Methodology</b:Title>
+    <b:Year>2017</b:Year>
+    <b:Publisher>Pearson Education India</b:Publisher>
+    <b:Author>
+      <b:Author>
+        <b:NameList>
+          <b:Person>
+            <b:Last>Chandra</b:Last>
+            <b:First>Vinod</b:First>
+          </b:Person>
+          <b:Person>
+            <b:Last>Harindran</b:Last>
+            <b:First>Anand</b:First>
+          </b:Person>
+        </b:NameList>
+      </b:Author>
+    </b:Author>
+    <b:URL>https://learning.oreilly.com/library/view/research-methodology/9789353067090/</b:URL>
+    <b:RefOrder>11</b:RefOrder>
+  </b:Source>
+  <b:Source>
+    <b:Tag>Pun03</b:Tag>
+    <b:SourceType>Book</b:SourceType>
+    <b:Guid>{89C24D94-C961-48E7-8768-80E99668A33E}</b:Guid>
+    <b:Title>Introduction to social research : quantitative &amp; qualitative approaches</b:Title>
+    <b:Year>2014</b:Year>
+    <b:Publisher>SAGE Publications Ltd</b:Publisher>
+    <b:Author>
+      <b:Author>
+        <b:NameList>
+          <b:Person>
+            <b:Last>Punch</b:Last>
+            <b:First>Keith</b:First>
+          </b:Person>
+        </b:NameList>
+      </b:Author>
+    </b:Author>
+    <b:Edition>First</b:Edition>
+    <b:URL>https://metropolia.finna.fi/Record/3amk.92215?sid=4164646875</b:URL>
+    <b:City>London</b:City>
     <b:RefOrder>12</b:RefOrder>
   </b:Source>
 </b:Sources>
 </file>
 
 <file path=customXml/itemProps1.xml><?xml version="1.0" encoding="utf-8"?>
-<ds:datastoreItem xmlns:ds="http://schemas.openxmlformats.org/officeDocument/2006/customXml" ds:itemID="{67B94EEB-39FE-41B5-ADFF-34AACBDC1C81}">
+<ds:datastoreItem xmlns:ds="http://schemas.openxmlformats.org/officeDocument/2006/customXml" ds:itemID="{2AD688E9-4BFB-4E52-949F-B1752440288C}">
   <ds:schemaRefs>
     <ds:schemaRef ds:uri="http://schemas.openxmlformats.org/officeDocument/2006/bibliography"/>
   </ds:schemaRefs>
